--- a/第四阶段/大型架构与配置技术/HDFS基本应用 提交验证 HDFS进阶应用.docx
+++ b/第四阶段/大型架构与配置技术/HDFS基本应用 提交验证 HDFS进阶应用.docx
@@ -133,16 +133,4039 @@
       <w:pPr>
         <w:ind w:left="420" w:leftChars="0" w:firstLine="420" w:firstLineChars="0"/>
         <w:rPr>
-          <w:rFonts w:hint="default"/>
-          <w:lang w:val="en-US" w:eastAsia="zh-CN"/>
-        </w:rPr>
-      </w:pPr>
-      <w:r>
-        <w:rPr>
-          <w:rFonts w:hint="eastAsia"/>
-          <w:lang w:val="en-US" w:eastAsia="zh-CN"/>
-        </w:rPr>
-        <w:t>./bin/hadoop</w:t>
+          <w:rFonts w:hint="eastAsia"/>
+          <w:lang w:val="en-US" w:eastAsia="zh-CN"/>
+        </w:rPr>
+      </w:pPr>
+      <w:r>
+        <w:rPr>
+          <w:rFonts w:hint="eastAsia"/>
+          <w:lang w:val="en-US" w:eastAsia="zh-CN"/>
+        </w:rPr>
+        <w:t>./bin/hadoop fs -touchz /urfile</w:t>
+      </w:r>
+    </w:p>
+    <w:p>
+      <w:pPr>
+        <w:ind w:left="420" w:leftChars="0" w:firstLine="420" w:firstLineChars="0"/>
+        <w:rPr>
+          <w:rFonts w:hint="eastAsia"/>
+          <w:lang w:val="en-US" w:eastAsia="zh-CN"/>
+        </w:rPr>
+      </w:pPr>
+      <w:r>
+        <w:rPr>
+          <w:rFonts w:hint="eastAsia"/>
+          <w:lang w:val="en-US" w:eastAsia="zh-CN"/>
+        </w:rPr>
+        <w:t>对应shell命令touch /urfile</w:t>
+      </w:r>
+    </w:p>
+    <w:p>
+      <w:pPr>
+        <w:ind w:left="420" w:leftChars="0" w:firstLine="420" w:firstLineChars="0"/>
+        <w:rPr>
+          <w:rFonts w:hint="eastAsia"/>
+          <w:lang w:val="en-US" w:eastAsia="zh-CN"/>
+        </w:rPr>
+      </w:pPr>
+      <w:r>
+        <w:rPr>
+          <w:rFonts w:hint="eastAsia"/>
+          <w:lang w:val="en-US" w:eastAsia="zh-CN"/>
+        </w:rPr>
+        <w:t>./bin/hadoop fs -cat /urfile</w:t>
+      </w:r>
+    </w:p>
+    <w:p>
+      <w:pPr>
+        <w:ind w:left="420" w:leftChars="0" w:firstLine="420" w:firstLineChars="0"/>
+        <w:rPr>
+          <w:rFonts w:hint="eastAsia"/>
+          <w:lang w:val="en-US" w:eastAsia="zh-CN"/>
+        </w:rPr>
+      </w:pPr>
+      <w:r>
+        <w:rPr>
+          <w:rFonts w:hint="eastAsia"/>
+          <w:lang w:val="en-US" w:eastAsia="zh-CN"/>
+        </w:rPr>
+        <w:t>对应shell命令cat /urfile</w:t>
+      </w:r>
+    </w:p>
+    <w:p>
+      <w:pPr>
+        <w:ind w:left="420" w:leftChars="0" w:firstLine="420" w:firstLineChars="0"/>
+        <w:rPr>
+          <w:rFonts w:hint="eastAsia"/>
+          <w:lang w:val="en-US" w:eastAsia="zh-CN"/>
+        </w:rPr>
+      </w:pPr>
+      <w:r>
+        <w:rPr>
+          <w:rFonts w:hint="eastAsia"/>
+          <w:lang w:val="en-US" w:eastAsia="zh-CN"/>
+        </w:rPr>
+        <w:t>./bin/hadoop fs -rm /urfile</w:t>
+      </w:r>
+    </w:p>
+    <w:p>
+      <w:pPr>
+        <w:ind w:left="420" w:leftChars="0" w:firstLine="420" w:firstLineChars="0"/>
+        <w:rPr>
+          <w:rFonts w:hint="eastAsia"/>
+          <w:lang w:val="en-US" w:eastAsia="zh-CN"/>
+        </w:rPr>
+      </w:pPr>
+      <w:r>
+        <w:rPr>
+          <w:rFonts w:hint="eastAsia"/>
+          <w:lang w:val="en-US" w:eastAsia="zh-CN"/>
+        </w:rPr>
+        <w:t>对应shell命令rm /urfile</w:t>
+      </w:r>
+    </w:p>
+    <w:p>
+      <w:pPr>
+        <w:ind w:left="420" w:leftChars="0" w:firstLine="420" w:firstLineChars="0"/>
+        <w:rPr>
+          <w:rFonts w:hint="eastAsia"/>
+          <w:lang w:val="en-US" w:eastAsia="zh-CN"/>
+        </w:rPr>
+      </w:pPr>
+      <w:r>
+        <w:rPr>
+          <w:rFonts w:hint="eastAsia"/>
+          <w:lang w:val="en-US" w:eastAsia="zh-CN"/>
+        </w:rPr>
+        <w:t>上传文件</w:t>
+      </w:r>
+    </w:p>
+    <w:p>
+      <w:pPr>
+        <w:ind w:left="420" w:leftChars="0" w:firstLine="420" w:firstLineChars="0"/>
+        <w:rPr>
+          <w:rFonts w:hint="eastAsia"/>
+          <w:lang w:val="en-US" w:eastAsia="zh-CN"/>
+        </w:rPr>
+      </w:pPr>
+      <w:r>
+        <w:rPr>
+          <w:rFonts w:hint="eastAsia"/>
+          <w:lang w:val="en-US" w:eastAsia="zh-CN"/>
+        </w:rPr>
+        <w:t>./bin/hadoop fs -put localfile /remotefile</w:t>
+      </w:r>
+    </w:p>
+    <w:p>
+      <w:pPr>
+        <w:ind w:left="420" w:leftChars="0" w:firstLine="420" w:firstLineChars="0"/>
+        <w:rPr>
+          <w:rFonts w:hint="eastAsia"/>
+          <w:lang w:val="en-US" w:eastAsia="zh-CN"/>
+        </w:rPr>
+      </w:pPr>
+      <w:r>
+        <w:rPr>
+          <w:rFonts w:hint="eastAsia"/>
+          <w:lang w:val="en-US" w:eastAsia="zh-CN"/>
+        </w:rPr>
+        <w:t>下载文件</w:t>
+      </w:r>
+    </w:p>
+    <w:p>
+      <w:pPr>
+        <w:ind w:left="420" w:leftChars="0" w:firstLine="420" w:firstLineChars="0"/>
+        <w:rPr>
+          <w:rFonts w:hint="eastAsia"/>
+          <w:lang w:val="en-US" w:eastAsia="zh-CN"/>
+        </w:rPr>
+      </w:pPr>
+      <w:r>
+        <w:rPr>
+          <w:rFonts w:hint="eastAsia"/>
+          <w:lang w:val="en-US" w:eastAsia="zh-CN"/>
+        </w:rPr>
+        <w:t>./bin/hadoop fs -get /remotefile</w:t>
+      </w:r>
+    </w:p>
+    <w:p>
+      <w:pPr>
+        <w:ind w:firstLine="420" w:firstLineChars="0"/>
+        <w:rPr>
+          <w:rFonts w:hint="eastAsia"/>
+          <w:lang w:val="en-US" w:eastAsia="zh-CN"/>
+        </w:rPr>
+      </w:pPr>
+      <w:r>
+        <w:rPr>
+          <w:rFonts w:hint="eastAsia"/>
+          <w:lang w:val="en-US" w:eastAsia="zh-CN"/>
+        </w:rPr>
+        <w:t>yarn安装与配置</w:t>
+      </w:r>
+    </w:p>
+    <w:p>
+      <w:pPr>
+        <w:ind w:left="420" w:leftChars="0" w:firstLine="420" w:firstLineChars="0"/>
+        <w:rPr>
+          <w:rFonts w:hint="eastAsia"/>
+          <w:lang w:val="en-US" w:eastAsia="zh-CN"/>
+        </w:rPr>
+      </w:pPr>
+      <w:r>
+        <w:rPr>
+          <w:rFonts w:hint="eastAsia"/>
+          <w:lang w:val="en-US" w:eastAsia="zh-CN"/>
+        </w:rPr>
+        <w:t>mapred-site.xml</w:t>
+      </w:r>
+    </w:p>
+    <w:p>
+      <w:pPr>
+        <w:ind w:left="420" w:leftChars="0" w:firstLine="420" w:firstLineChars="0"/>
+        <w:rPr>
+          <w:rFonts w:hint="eastAsia"/>
+          <w:lang w:val="en-US" w:eastAsia="zh-CN"/>
+        </w:rPr>
+      </w:pPr>
+      <w:r>
+        <w:rPr>
+          <w:rFonts w:hint="eastAsia"/>
+          <w:lang w:val="en-US" w:eastAsia="zh-CN"/>
+        </w:rPr>
+        <w:t>yarm-site.xml</w:t>
+      </w:r>
+    </w:p>
+    <w:p>
+      <w:pPr>
+        <w:ind w:left="420" w:leftChars="0" w:firstLine="420" w:firstLineChars="0"/>
+        <w:rPr>
+          <w:rFonts w:hint="eastAsia"/>
+          <w:lang w:val="en-US" w:eastAsia="zh-CN"/>
+        </w:rPr>
+      </w:pPr>
+      <w:r>
+        <w:rPr>
+          <w:rFonts w:hint="eastAsia"/>
+          <w:lang w:val="en-US" w:eastAsia="zh-CN"/>
+        </w:rPr>
+        <w:t>mapred-site.xml</w:t>
+      </w:r>
+    </w:p>
+    <w:p>
+      <w:pPr>
+        <w:ind w:left="840" w:leftChars="0" w:firstLine="420" w:firstLineChars="0"/>
+        <w:rPr>
+          <w:rFonts w:hint="default"/>
+          <w:lang w:val="en-US" w:eastAsia="zh-CN"/>
+        </w:rPr>
+      </w:pPr>
+      <w:r>
+        <w:rPr>
+          <w:rFonts w:hint="default"/>
+          <w:lang w:val="en-US" w:eastAsia="zh-CN"/>
+        </w:rPr>
+        <w:t>&lt;configuration&gt;</w:t>
+      </w:r>
+    </w:p>
+    <w:p>
+      <w:pPr>
+        <w:ind w:left="840" w:leftChars="0" w:firstLine="420" w:firstLineChars="0"/>
+        <w:rPr>
+          <w:rFonts w:hint="default"/>
+          <w:lang w:val="en-US" w:eastAsia="zh-CN"/>
+        </w:rPr>
+      </w:pPr>
+      <w:r>
+        <w:rPr>
+          <w:rFonts w:hint="default"/>
+          <w:lang w:val="en-US" w:eastAsia="zh-CN"/>
+        </w:rPr>
+        <w:t>&lt;property&gt;</w:t>
+      </w:r>
+    </w:p>
+    <w:p>
+      <w:pPr>
+        <w:ind w:left="840" w:leftChars="0" w:firstLine="420" w:firstLineChars="0"/>
+        <w:rPr>
+          <w:rFonts w:hint="default"/>
+          <w:lang w:val="en-US" w:eastAsia="zh-CN"/>
+        </w:rPr>
+      </w:pPr>
+      <w:r>
+        <w:rPr>
+          <w:rFonts w:hint="default"/>
+          <w:lang w:val="en-US" w:eastAsia="zh-CN"/>
+        </w:rPr>
+        <w:t>&lt;name&gt;mapreduce.framework.name&lt;/name&gt;</w:t>
+      </w:r>
+    </w:p>
+    <w:p>
+      <w:pPr>
+        <w:ind w:left="840" w:leftChars="0" w:firstLine="420" w:firstLineChars="0"/>
+        <w:rPr>
+          <w:rFonts w:hint="default"/>
+          <w:lang w:val="en-US" w:eastAsia="zh-CN"/>
+        </w:rPr>
+      </w:pPr>
+      <w:r>
+        <w:rPr>
+          <w:rFonts w:hint="default"/>
+          <w:lang w:val="en-US" w:eastAsia="zh-CN"/>
+        </w:rPr>
+        <w:t>&lt;value&gt;yarn&lt;/value&gt;</w:t>
+      </w:r>
+    </w:p>
+    <w:p>
+      <w:pPr>
+        <w:ind w:left="840" w:leftChars="0" w:firstLine="420" w:firstLineChars="0"/>
+        <w:rPr>
+          <w:rFonts w:hint="default"/>
+          <w:lang w:val="en-US" w:eastAsia="zh-CN"/>
+        </w:rPr>
+      </w:pPr>
+      <w:r>
+        <w:rPr>
+          <w:rFonts w:hint="default"/>
+          <w:lang w:val="en-US" w:eastAsia="zh-CN"/>
+        </w:rPr>
+        <w:t>&lt;/property&gt;</w:t>
+      </w:r>
+    </w:p>
+    <w:p>
+      <w:pPr>
+        <w:ind w:left="840" w:leftChars="0" w:firstLine="420" w:firstLineChars="0"/>
+        <w:rPr>
+          <w:rFonts w:hint="default"/>
+          <w:lang w:val="en-US" w:eastAsia="zh-CN"/>
+        </w:rPr>
+      </w:pPr>
+      <w:r>
+        <w:rPr>
+          <w:rFonts w:hint="default"/>
+          <w:lang w:val="en-US" w:eastAsia="zh-CN"/>
+        </w:rPr>
+        <w:t>&lt;/configuration&gt;</w:t>
+      </w:r>
+    </w:p>
+    <w:p>
+      <w:pPr>
+        <w:ind w:left="420" w:leftChars="0" w:firstLine="420" w:firstLineChars="0"/>
+        <w:rPr>
+          <w:rFonts w:hint="eastAsia"/>
+          <w:lang w:val="en-US" w:eastAsia="zh-CN"/>
+        </w:rPr>
+      </w:pPr>
+      <w:r>
+        <w:rPr>
+          <w:rFonts w:hint="eastAsia"/>
+          <w:lang w:val="en-US" w:eastAsia="zh-CN"/>
+        </w:rPr>
+        <w:t>yarm-site.xml</w:t>
+      </w:r>
+    </w:p>
+    <w:p>
+      <w:pPr>
+        <w:ind w:left="840" w:leftChars="0" w:firstLine="420" w:firstLineChars="0"/>
+        <w:rPr>
+          <w:rFonts w:hint="default"/>
+          <w:lang w:val="en-US" w:eastAsia="zh-CN"/>
+        </w:rPr>
+      </w:pPr>
+      <w:r>
+        <w:rPr>
+          <w:rFonts w:hint="default"/>
+          <w:lang w:val="en-US" w:eastAsia="zh-CN"/>
+        </w:rPr>
+        <w:t>&lt;property&gt;</w:t>
+      </w:r>
+    </w:p>
+    <w:p>
+      <w:pPr>
+        <w:ind w:left="840" w:leftChars="0" w:firstLine="420" w:firstLineChars="0"/>
+        <w:rPr>
+          <w:rFonts w:hint="default"/>
+          <w:lang w:val="en-US" w:eastAsia="zh-CN"/>
+        </w:rPr>
+      </w:pPr>
+      <w:r>
+        <w:rPr>
+          <w:rFonts w:hint="default"/>
+          <w:lang w:val="en-US" w:eastAsia="zh-CN"/>
+        </w:rPr>
+        <w:t>&lt;name&gt;yarn.resourcemanager.hostname&lt;/name&gt;</w:t>
+      </w:r>
+    </w:p>
+    <w:p>
+      <w:pPr>
+        <w:ind w:left="840" w:leftChars="0" w:firstLine="420" w:firstLineChars="0"/>
+        <w:rPr>
+          <w:rFonts w:hint="default"/>
+          <w:lang w:val="en-US" w:eastAsia="zh-CN"/>
+        </w:rPr>
+      </w:pPr>
+      <w:r>
+        <w:rPr>
+          <w:rFonts w:hint="default"/>
+          <w:lang w:val="en-US" w:eastAsia="zh-CN"/>
+        </w:rPr>
+        <w:t>&lt;value&gt;master&lt;/value&gt;</w:t>
+      </w:r>
+    </w:p>
+    <w:p>
+      <w:pPr>
+        <w:ind w:left="840" w:leftChars="0" w:firstLine="420" w:firstLineChars="0"/>
+        <w:rPr>
+          <w:rFonts w:hint="default"/>
+          <w:lang w:val="en-US" w:eastAsia="zh-CN"/>
+        </w:rPr>
+      </w:pPr>
+      <w:r>
+        <w:rPr>
+          <w:rFonts w:hint="default"/>
+          <w:lang w:val="en-US" w:eastAsia="zh-CN"/>
+        </w:rPr>
+        <w:t>&lt;/property&gt;</w:t>
+      </w:r>
+    </w:p>
+    <w:p>
+      <w:pPr>
+        <w:ind w:left="420" w:leftChars="0" w:firstLine="420" w:firstLineChars="0"/>
+        <w:rPr>
+          <w:rFonts w:hint="eastAsia"/>
+          <w:lang w:val="en-US" w:eastAsia="zh-CN"/>
+        </w:rPr>
+      </w:pPr>
+      <w:r>
+        <w:rPr>
+          <w:rFonts w:hint="eastAsia"/>
+          <w:lang w:val="en-US" w:eastAsia="zh-CN"/>
+        </w:rPr>
+        <w:t>配置完成后把配置同步到所有主机</w:t>
+      </w:r>
+    </w:p>
+    <w:p>
+      <w:pPr>
+        <w:ind w:left="420" w:leftChars="0" w:firstLine="420" w:firstLineChars="0"/>
+        <w:rPr>
+          <w:rFonts w:hint="eastAsia"/>
+          <w:lang w:val="en-US" w:eastAsia="zh-CN"/>
+        </w:rPr>
+      </w:pPr>
+      <w:r>
+        <w:rPr>
+          <w:rFonts w:hint="eastAsia"/>
+          <w:lang w:val="en-US" w:eastAsia="zh-CN"/>
+        </w:rPr>
+        <w:t>启动yarn服务</w:t>
+      </w:r>
+    </w:p>
+    <w:p>
+      <w:pPr>
+        <w:ind w:left="840" w:leftChars="0" w:firstLine="420" w:firstLineChars="0"/>
+        <w:rPr>
+          <w:rFonts w:hint="eastAsia"/>
+          <w:lang w:val="en-US" w:eastAsia="zh-CN"/>
+        </w:rPr>
+      </w:pPr>
+      <w:r>
+        <w:rPr>
+          <w:rFonts w:hint="eastAsia"/>
+          <w:lang w:val="en-US" w:eastAsia="zh-CN"/>
+        </w:rPr>
+        <w:t>./sbin/start-yarn.sh</w:t>
+      </w:r>
+    </w:p>
+    <w:p>
+      <w:pPr>
+        <w:ind w:left="420" w:leftChars="0" w:firstLine="420" w:firstLineChars="0"/>
+        <w:rPr>
+          <w:rFonts w:hint="eastAsia"/>
+          <w:lang w:val="en-US" w:eastAsia="zh-CN"/>
+        </w:rPr>
+      </w:pPr>
+      <w:r>
+        <w:rPr>
+          <w:rFonts w:hint="eastAsia"/>
+          <w:lang w:val="en-US" w:eastAsia="zh-CN"/>
+        </w:rPr>
+        <w:t>在所有主机上执行jps,查看是否启动成功</w:t>
+      </w:r>
+    </w:p>
+    <w:p>
+      <w:pPr>
+        <w:ind w:left="840" w:leftChars="0" w:firstLine="420" w:firstLineChars="0"/>
+        <w:rPr>
+          <w:rFonts w:hint="default"/>
+          <w:lang w:val="en-US" w:eastAsia="zh-CN"/>
+        </w:rPr>
+      </w:pPr>
+      <w:r>
+        <w:rPr>
+          <w:rFonts w:hint="default"/>
+          <w:lang w:val="en-US" w:eastAsia="zh-CN"/>
+        </w:rPr>
+        <w:t>resourcemanager</w:t>
+      </w:r>
+    </w:p>
+    <w:p>
+      <w:pPr>
+        <w:ind w:left="840" w:leftChars="0" w:firstLine="420" w:firstLineChars="0"/>
+        <w:rPr>
+          <w:rFonts w:hint="default"/>
+          <w:lang w:val="en-US" w:eastAsia="zh-CN"/>
+        </w:rPr>
+      </w:pPr>
+      <w:r>
+        <w:rPr>
+          <w:rFonts w:hint="default"/>
+          <w:lang w:val="en-US" w:eastAsia="zh-CN"/>
+        </w:rPr>
+        <w:t>nodemanager</w:t>
+      </w:r>
+    </w:p>
+    <w:p>
+      <w:pPr>
+        <w:rPr>
+          <w:rFonts w:hint="eastAsia"/>
+          <w:lang w:val="en-US" w:eastAsia="zh-CN"/>
+        </w:rPr>
+      </w:pPr>
+      <w:r>
+        <w:rPr>
+          <w:rFonts w:hint="eastAsia"/>
+          <w:lang w:val="en-US" w:eastAsia="zh-CN"/>
+        </w:rPr>
+        <w:t>提交验证</w:t>
+      </w:r>
+    </w:p>
+    <w:p>
+      <w:pPr>
+        <w:ind w:firstLine="420" w:firstLineChars="0"/>
+        <w:rPr>
+          <w:rFonts w:hint="eastAsia"/>
+          <w:lang w:val="en-US" w:eastAsia="zh-CN"/>
+        </w:rPr>
+      </w:pPr>
+      <w:r>
+        <w:rPr>
+          <w:rFonts w:hint="eastAsia"/>
+          <w:lang w:val="en-US" w:eastAsia="zh-CN"/>
+        </w:rPr>
+        <w:t>hadoop验证</w:t>
+      </w:r>
+    </w:p>
+    <w:p>
+      <w:pPr>
+        <w:ind w:left="420" w:leftChars="0" w:firstLine="420" w:firstLineChars="0"/>
+        <w:rPr>
+          <w:rFonts w:hint="eastAsia"/>
+          <w:lang w:val="en-US" w:eastAsia="zh-CN"/>
+        </w:rPr>
+      </w:pPr>
+      <w:r>
+        <w:rPr>
+          <w:rFonts w:hint="eastAsia"/>
+          <w:lang w:val="en-US" w:eastAsia="zh-CN"/>
+        </w:rPr>
+        <w:t>./bin/hadoop fs -mkdir /input</w:t>
+      </w:r>
+    </w:p>
+    <w:p>
+      <w:pPr>
+        <w:ind w:firstLine="420" w:firstLineChars="0"/>
+        <w:rPr>
+          <w:rFonts w:hint="eastAsia"/>
+          <w:lang w:val="en-US" w:eastAsia="zh-CN"/>
+        </w:rPr>
+      </w:pPr>
+      <w:r>
+        <w:rPr>
+          <w:rFonts w:hint="eastAsia"/>
+          <w:lang w:val="en-US" w:eastAsia="zh-CN"/>
+        </w:rPr>
+        <w:t>导入要分析的文件</w:t>
+      </w:r>
+    </w:p>
+    <w:p>
+      <w:pPr>
+        <w:ind w:left="420" w:leftChars="0" w:firstLine="420" w:firstLineChars="0"/>
+        <w:rPr>
+          <w:rFonts w:hint="eastAsia"/>
+          <w:lang w:val="en-US" w:eastAsia="zh-CN"/>
+        </w:rPr>
+      </w:pPr>
+      <w:r>
+        <w:rPr>
+          <w:rFonts w:hint="eastAsia"/>
+          <w:lang w:val="en-US" w:eastAsia="zh-CN"/>
+        </w:rPr>
+        <w:t>./bin/hadoop fs -put *.txt /input</w:t>
+      </w:r>
+    </w:p>
+    <w:p>
+      <w:pPr>
+        <w:ind w:firstLine="420" w:firstLineChars="0"/>
+        <w:rPr>
+          <w:rFonts w:hint="eastAsia"/>
+          <w:lang w:val="en-US" w:eastAsia="zh-CN"/>
+        </w:rPr>
+      </w:pPr>
+      <w:r>
+        <w:rPr>
+          <w:rFonts w:hint="eastAsia"/>
+          <w:lang w:val="en-US" w:eastAsia="zh-CN"/>
+        </w:rPr>
+        <w:t>提交分析作业</w:t>
+      </w:r>
+    </w:p>
+    <w:p>
+      <w:pPr>
+        <w:ind w:left="420" w:leftChars="0" w:firstLine="420" w:firstLineChars="0"/>
+        <w:rPr>
+          <w:rFonts w:hint="eastAsia"/>
+          <w:lang w:val="en-US" w:eastAsia="zh-CN"/>
+        </w:rPr>
+      </w:pPr>
+      <w:r>
+        <w:rPr>
+          <w:rFonts w:hint="eastAsia"/>
+          <w:lang w:val="en-US" w:eastAsia="zh-CN"/>
+        </w:rPr>
+        <w:t>./bin/hadoop jar ./share/hadoop/mapreduce/hadoop-mapreduce-examples-2.7.3.jar wordcount /input /output</w:t>
+      </w:r>
+    </w:p>
+    <w:p>
+      <w:pPr>
+        <w:ind w:firstLine="420" w:firstLineChars="0"/>
+        <w:rPr>
+          <w:rFonts w:hint="eastAsia"/>
+          <w:lang w:val="en-US" w:eastAsia="zh-CN"/>
+        </w:rPr>
+      </w:pPr>
+      <w:r>
+        <w:rPr>
+          <w:rFonts w:hint="eastAsia"/>
+          <w:lang w:val="en-US" w:eastAsia="zh-CN"/>
+        </w:rPr>
+        <w:t>查看结果</w:t>
+      </w:r>
+    </w:p>
+    <w:p>
+      <w:pPr>
+        <w:ind w:left="420" w:leftChars="0" w:firstLine="420" w:firstLineChars="0"/>
+        <w:rPr>
+          <w:rFonts w:hint="eastAsia"/>
+          <w:lang w:val="en-US" w:eastAsia="zh-CN"/>
+        </w:rPr>
+      </w:pPr>
+      <w:r>
+        <w:rPr>
+          <w:rFonts w:hint="eastAsia"/>
+          <w:lang w:val="en-US" w:eastAsia="zh-CN"/>
+        </w:rPr>
+        <w:t>./bin/hadoop fs -cat output/*</w:t>
+      </w:r>
+    </w:p>
+    <w:p>
+      <w:pPr>
+        <w:rPr>
+          <w:rFonts w:hint="eastAsia"/>
+          <w:lang w:val="en-US" w:eastAsia="zh-CN"/>
+        </w:rPr>
+      </w:pPr>
+      <w:r>
+        <w:rPr>
+          <w:rFonts w:hint="eastAsia"/>
+          <w:lang w:val="en-US" w:eastAsia="zh-CN"/>
+        </w:rPr>
+        <w:t>HDFS进阶应用</w:t>
+      </w:r>
+    </w:p>
+    <w:p>
+      <w:pPr>
+        <w:ind w:firstLine="420" w:firstLineChars="0"/>
+        <w:rPr>
+          <w:rFonts w:hint="eastAsia"/>
+          <w:lang w:val="en-US" w:eastAsia="zh-CN"/>
+        </w:rPr>
+      </w:pPr>
+      <w:r>
+        <w:rPr>
+          <w:rFonts w:hint="eastAsia"/>
+          <w:lang w:val="en-US" w:eastAsia="zh-CN"/>
+        </w:rPr>
+        <w:t>NFS网关用途</w:t>
+      </w:r>
+    </w:p>
+    <w:p>
+      <w:pPr>
+        <w:numPr>
+          <w:ilvl w:val="0"/>
+          <w:numId w:val="1"/>
+        </w:numPr>
+        <w:ind w:left="420" w:leftChars="0" w:firstLine="420" w:firstLineChars="0"/>
+        <w:rPr>
+          <w:rFonts w:hint="eastAsia"/>
+          <w:lang w:val="en-US" w:eastAsia="zh-CN"/>
+        </w:rPr>
+      </w:pPr>
+      <w:r>
+        <w:rPr>
+          <w:rFonts w:hint="eastAsia"/>
+          <w:lang w:val="en-US" w:eastAsia="zh-CN"/>
+        </w:rPr>
+        <w:t>用户可以通过操作系统兼容的本地NFSv3客户端来阅读HDFS文件系统</w:t>
+      </w:r>
+    </w:p>
+    <w:p>
+      <w:pPr>
+        <w:numPr>
+          <w:ilvl w:val="0"/>
+          <w:numId w:val="1"/>
+        </w:numPr>
+        <w:ind w:left="420" w:leftChars="0" w:firstLine="420" w:firstLineChars="0"/>
+        <w:rPr>
+          <w:rFonts w:hint="default"/>
+          <w:lang w:val="en-US" w:eastAsia="zh-CN"/>
+        </w:rPr>
+      </w:pPr>
+      <w:r>
+        <w:rPr>
+          <w:rFonts w:hint="eastAsia"/>
+          <w:lang w:val="en-US" w:eastAsia="zh-CN"/>
+        </w:rPr>
+        <w:t>用户可以从HDFS文件系统下载文档到本地文件系统</w:t>
+      </w:r>
+    </w:p>
+    <w:p>
+      <w:pPr>
+        <w:numPr>
+          <w:ilvl w:val="0"/>
+          <w:numId w:val="1"/>
+        </w:numPr>
+        <w:ind w:left="420" w:leftChars="0" w:firstLine="420" w:firstLineChars="0"/>
+        <w:rPr>
+          <w:rFonts w:hint="default"/>
+          <w:lang w:val="en-US" w:eastAsia="zh-CN"/>
+        </w:rPr>
+      </w:pPr>
+      <w:r>
+        <w:rPr>
+          <w:rFonts w:hint="eastAsia"/>
+          <w:lang w:val="en-US" w:eastAsia="zh-CN"/>
+        </w:rPr>
+        <w:t>用户可以通过挂载点直接流化数据。支持文件附加，但是不支持随机写</w:t>
+      </w:r>
+    </w:p>
+    <w:p>
+      <w:pPr>
+        <w:numPr>
+          <w:numId w:val="0"/>
+        </w:numPr>
+        <w:ind w:left="840" w:leftChars="0"/>
+        <w:rPr>
+          <w:rFonts w:hint="eastAsia"/>
+          <w:lang w:val="en-US" w:eastAsia="zh-CN"/>
+        </w:rPr>
+      </w:pPr>
+      <w:r>
+        <w:rPr>
+          <w:rFonts w:hint="eastAsia"/>
+          <w:lang w:val="en-US" w:eastAsia="zh-CN"/>
+        </w:rPr>
+        <w:t>NFS网关支持NFSv3和允许HDFS作为客户端文件系统的一部分挂载</w:t>
+      </w:r>
+    </w:p>
+    <w:p>
+      <w:pPr>
+        <w:numPr>
+          <w:numId w:val="0"/>
+        </w:numPr>
+        <w:ind w:firstLine="420" w:firstLineChars="0"/>
+        <w:rPr>
+          <w:rFonts w:hint="eastAsia"/>
+          <w:lang w:val="en-US" w:eastAsia="zh-CN"/>
+        </w:rPr>
+      </w:pPr>
+      <w:r>
+        <w:rPr>
+          <w:rFonts w:hint="eastAsia"/>
+          <w:lang w:val="en-US" w:eastAsia="zh-CN"/>
+        </w:rPr>
+        <w:t>特性与注意事项</w:t>
+      </w:r>
+    </w:p>
+    <w:p>
+      <w:pPr>
+        <w:numPr>
+          <w:numId w:val="0"/>
+        </w:numPr>
+        <w:ind w:left="420" w:leftChars="0" w:firstLine="420" w:firstLineChars="0"/>
+        <w:rPr>
+          <w:rFonts w:hint="eastAsia"/>
+          <w:lang w:val="en-US" w:eastAsia="zh-CN"/>
+        </w:rPr>
+      </w:pPr>
+      <w:r>
+        <w:rPr>
+          <w:rFonts w:hint="eastAsia"/>
+          <w:lang w:val="en-US" w:eastAsia="zh-CN"/>
+        </w:rPr>
+        <w:t>不支持随机写</w:t>
+      </w:r>
+    </w:p>
+    <w:p>
+      <w:pPr>
+        <w:numPr>
+          <w:numId w:val="0"/>
+        </w:numPr>
+        <w:ind w:left="420" w:leftChars="0" w:firstLine="420" w:firstLineChars="0"/>
+        <w:rPr>
+          <w:rFonts w:hint="eastAsia"/>
+          <w:lang w:val="en-US" w:eastAsia="zh-CN"/>
+        </w:rPr>
+      </w:pPr>
+      <w:r>
+        <w:rPr>
+          <w:rFonts w:hint="eastAsia"/>
+          <w:lang w:val="en-US" w:eastAsia="zh-CN"/>
+        </w:rPr>
+        <w:t>在非安全模式，运行网关的用户是代理用户</w:t>
+      </w:r>
+    </w:p>
+    <w:p>
+      <w:pPr>
+        <w:numPr>
+          <w:numId w:val="0"/>
+        </w:numPr>
+        <w:ind w:left="420" w:leftChars="0" w:firstLine="420" w:firstLineChars="0"/>
+        <w:rPr>
+          <w:rFonts w:hint="eastAsia"/>
+          <w:lang w:val="en-US" w:eastAsia="zh-CN"/>
+        </w:rPr>
+      </w:pPr>
+      <w:r>
+        <w:rPr>
+          <w:rFonts w:hint="eastAsia"/>
+          <w:lang w:val="en-US" w:eastAsia="zh-CN"/>
+        </w:rPr>
+        <w:t>在安全模式时，kerberos keytab中的用户是代理用户</w:t>
+      </w:r>
+    </w:p>
+    <w:p>
+      <w:pPr>
+        <w:numPr>
+          <w:numId w:val="0"/>
+        </w:numPr>
+        <w:ind w:left="420" w:leftChars="0" w:firstLine="420" w:firstLineChars="0"/>
+        <w:rPr>
+          <w:rFonts w:hint="eastAsia"/>
+          <w:lang w:val="en-US" w:eastAsia="zh-CN"/>
+        </w:rPr>
+      </w:pPr>
+      <w:r>
+        <w:rPr>
+          <w:rFonts w:hint="eastAsia"/>
+          <w:lang w:val="en-US" w:eastAsia="zh-CN"/>
+        </w:rPr>
+        <w:t>AIX NFS有一些知道的问题，不能让默认的HDFS NFS网关正常工作，如果想在AIX访问NFS网关需要配置下面的参数</w:t>
+      </w:r>
+    </w:p>
+    <w:p>
+      <w:pPr>
+        <w:numPr>
+          <w:numId w:val="0"/>
+        </w:numPr>
+        <w:ind w:left="840" w:leftChars="0" w:firstLine="420" w:firstLineChars="0"/>
+        <w:rPr>
+          <w:rFonts w:hint="default"/>
+          <w:lang w:val="en-US" w:eastAsia="zh-CN"/>
+        </w:rPr>
+      </w:pPr>
+      <w:r>
+        <w:rPr>
+          <w:rFonts w:hint="default"/>
+          <w:lang w:val="en-US" w:eastAsia="zh-CN"/>
+        </w:rPr>
+        <w:t>&lt;property&gt;</w:t>
+      </w:r>
+    </w:p>
+    <w:p>
+      <w:pPr>
+        <w:numPr>
+          <w:numId w:val="0"/>
+        </w:numPr>
+        <w:ind w:left="840" w:leftChars="0" w:firstLine="420" w:firstLineChars="0"/>
+        <w:rPr>
+          <w:rFonts w:hint="default"/>
+          <w:lang w:val="en-US" w:eastAsia="zh-CN"/>
+        </w:rPr>
+      </w:pPr>
+      <w:r>
+        <w:rPr>
+          <w:rFonts w:hint="default"/>
+          <w:lang w:val="en-US" w:eastAsia="zh-CN"/>
+        </w:rPr>
+        <w:t>&lt;name&gt;nfs.aix.compatibility.mode.enabled&lt;/name&gt;</w:t>
+      </w:r>
+    </w:p>
+    <w:p>
+      <w:pPr>
+        <w:numPr>
+          <w:numId w:val="0"/>
+        </w:numPr>
+        <w:ind w:left="840" w:leftChars="0" w:firstLine="420" w:firstLineChars="0"/>
+        <w:rPr>
+          <w:rFonts w:hint="default"/>
+          <w:lang w:val="en-US" w:eastAsia="zh-CN"/>
+        </w:rPr>
+      </w:pPr>
+      <w:r>
+        <w:rPr>
+          <w:rFonts w:hint="default"/>
+          <w:lang w:val="en-US" w:eastAsia="zh-CN"/>
+        </w:rPr>
+        <w:t>&lt;value&gt;true&lt;/value&gt;</w:t>
+      </w:r>
+    </w:p>
+    <w:p>
+      <w:pPr>
+        <w:numPr>
+          <w:numId w:val="0"/>
+        </w:numPr>
+        <w:ind w:left="840" w:leftChars="0" w:firstLine="420" w:firstLineChars="0"/>
+        <w:rPr>
+          <w:rFonts w:hint="default"/>
+          <w:lang w:val="en-US" w:eastAsia="zh-CN"/>
+        </w:rPr>
+      </w:pPr>
+      <w:r>
+        <w:rPr>
+          <w:rFonts w:hint="default"/>
+          <w:lang w:val="en-US" w:eastAsia="zh-CN"/>
+        </w:rPr>
+        <w:t>&lt;/property&gt;</w:t>
+      </w:r>
+    </w:p>
+    <w:p>
+      <w:pPr>
+        <w:numPr>
+          <w:numId w:val="0"/>
+        </w:numPr>
+        <w:ind w:left="420" w:leftChars="0" w:firstLine="420" w:firstLineChars="0"/>
+        <w:rPr>
+          <w:rFonts w:hint="eastAsia"/>
+          <w:lang w:val="en-US" w:eastAsia="zh-CN"/>
+        </w:rPr>
+      </w:pPr>
+      <w:r>
+        <w:rPr>
+          <w:rFonts w:hint="eastAsia"/>
+          <w:lang w:val="en-US" w:eastAsia="zh-CN"/>
+        </w:rPr>
+        <w:t>HDFS超级用户是与namenode进程本身具有相同标识的用户，超级用户可以执行任何操作，因为权限检查永远不会为超级用户失败</w:t>
+      </w:r>
+    </w:p>
+    <w:p>
+      <w:pPr>
+        <w:numPr>
+          <w:numId w:val="0"/>
+        </w:numPr>
+        <w:ind w:left="840" w:leftChars="0" w:firstLine="420" w:firstLineChars="0"/>
+        <w:rPr>
+          <w:rFonts w:hint="default"/>
+          <w:lang w:val="en-US" w:eastAsia="zh-CN"/>
+        </w:rPr>
+      </w:pPr>
+      <w:r>
+        <w:rPr>
+          <w:rFonts w:hint="default"/>
+          <w:lang w:val="en-US" w:eastAsia="zh-CN"/>
+        </w:rPr>
+        <w:t>&lt;property&gt;</w:t>
+      </w:r>
+    </w:p>
+    <w:p>
+      <w:pPr>
+        <w:numPr>
+          <w:numId w:val="0"/>
+        </w:numPr>
+        <w:ind w:left="840" w:leftChars="0" w:firstLine="420" w:firstLineChars="0"/>
+        <w:rPr>
+          <w:rFonts w:hint="default"/>
+          <w:lang w:val="en-US" w:eastAsia="zh-CN"/>
+        </w:rPr>
+      </w:pPr>
+      <w:r>
+        <w:rPr>
+          <w:rFonts w:hint="default"/>
+          <w:lang w:val="en-US" w:eastAsia="zh-CN"/>
+        </w:rPr>
+        <w:t>&lt;name&gt;nfs.superuser&lt;/name&gt;</w:t>
+      </w:r>
+    </w:p>
+    <w:p>
+      <w:pPr>
+        <w:numPr>
+          <w:numId w:val="0"/>
+        </w:numPr>
+        <w:ind w:left="840" w:leftChars="0" w:firstLine="420" w:firstLineChars="0"/>
+        <w:rPr>
+          <w:rFonts w:hint="default"/>
+          <w:lang w:val="en-US" w:eastAsia="zh-CN"/>
+        </w:rPr>
+      </w:pPr>
+      <w:r>
+        <w:rPr>
+          <w:rFonts w:hint="default"/>
+          <w:lang w:val="en-US" w:eastAsia="zh-CN"/>
+        </w:rPr>
+        <w:t>&lt;value&gt;the_name_of_hdfs_superuser&lt;/value&gt;</w:t>
+      </w:r>
+    </w:p>
+    <w:p>
+      <w:pPr>
+        <w:numPr>
+          <w:numId w:val="0"/>
+        </w:numPr>
+        <w:ind w:left="840" w:leftChars="0" w:firstLine="420" w:firstLineChars="0"/>
+        <w:rPr>
+          <w:rFonts w:hint="default"/>
+          <w:lang w:val="en-US" w:eastAsia="zh-CN"/>
+        </w:rPr>
+      </w:pPr>
+      <w:r>
+        <w:rPr>
+          <w:rFonts w:hint="default"/>
+          <w:lang w:val="en-US" w:eastAsia="zh-CN"/>
+        </w:rPr>
+        <w:t>&lt;/property&gt;</w:t>
+      </w:r>
+    </w:p>
+    <w:p>
+      <w:pPr>
+        <w:numPr>
+          <w:numId w:val="0"/>
+        </w:numPr>
+        <w:ind w:left="420" w:leftChars="0" w:firstLine="420" w:firstLineChars="0"/>
+        <w:rPr>
+          <w:rFonts w:hint="eastAsia"/>
+          <w:lang w:val="en-US" w:eastAsia="zh-CN"/>
+        </w:rPr>
+      </w:pPr>
+      <w:r>
+        <w:rPr>
+          <w:rFonts w:hint="eastAsia"/>
+          <w:lang w:val="en-US" w:eastAsia="zh-CN"/>
+        </w:rPr>
+        <w:t>如果客户端安装允许访问时间更新，在某些unix系统上，用户可以通过使用</w:t>
+      </w:r>
+      <w:r>
+        <w:rPr>
+          <w:rFonts w:hint="default"/>
+          <w:lang w:val="en-US" w:eastAsia="zh-CN"/>
+        </w:rPr>
+        <w:t>”</w:t>
+      </w:r>
+      <w:r>
+        <w:rPr>
+          <w:rFonts w:hint="eastAsia"/>
+          <w:lang w:val="en-US" w:eastAsia="zh-CN"/>
+        </w:rPr>
+        <w:t>noatime</w:t>
+      </w:r>
+      <w:r>
+        <w:rPr>
+          <w:rFonts w:hint="default"/>
+          <w:lang w:val="en-US" w:eastAsia="zh-CN"/>
+        </w:rPr>
+        <w:t>”</w:t>
+      </w:r>
+      <w:r>
+        <w:rPr>
+          <w:rFonts w:hint="eastAsia"/>
+          <w:lang w:val="en-US" w:eastAsia="zh-CN"/>
+        </w:rPr>
+        <w:t>安装来禁用访问时间更新</w:t>
+      </w:r>
+    </w:p>
+    <w:p>
+      <w:pPr>
+        <w:numPr>
+          <w:numId w:val="0"/>
+        </w:numPr>
+        <w:ind w:left="840" w:leftChars="0" w:firstLine="420" w:firstLineChars="0"/>
+        <w:rPr>
+          <w:rFonts w:hint="default"/>
+          <w:lang w:val="en-US" w:eastAsia="zh-CN"/>
+        </w:rPr>
+      </w:pPr>
+      <w:r>
+        <w:rPr>
+          <w:rFonts w:hint="default"/>
+          <w:lang w:val="en-US" w:eastAsia="zh-CN"/>
+        </w:rPr>
+        <w:t>&lt;property&gt;</w:t>
+      </w:r>
+    </w:p>
+    <w:p>
+      <w:pPr>
+        <w:numPr>
+          <w:numId w:val="0"/>
+        </w:numPr>
+        <w:ind w:left="840" w:leftChars="0" w:firstLine="420" w:firstLineChars="0"/>
+        <w:rPr>
+          <w:rFonts w:hint="default"/>
+          <w:lang w:val="en-US" w:eastAsia="zh-CN"/>
+        </w:rPr>
+      </w:pPr>
+      <w:r>
+        <w:rPr>
+          <w:rFonts w:hint="default"/>
+          <w:lang w:val="en-US" w:eastAsia="zh-CN"/>
+        </w:rPr>
+        <w:t>&lt;name&gt;dfs.namenode.accesstime.precision&lt;/name&gt;</w:t>
+      </w:r>
+    </w:p>
+    <w:p>
+      <w:pPr>
+        <w:numPr>
+          <w:numId w:val="0"/>
+        </w:numPr>
+        <w:ind w:left="840" w:leftChars="0" w:firstLine="420" w:firstLineChars="0"/>
+        <w:rPr>
+          <w:rFonts w:hint="default"/>
+          <w:lang w:val="en-US" w:eastAsia="zh-CN"/>
+        </w:rPr>
+      </w:pPr>
+      <w:r>
+        <w:rPr>
+          <w:rFonts w:hint="default"/>
+          <w:lang w:val="en-US" w:eastAsia="zh-CN"/>
+        </w:rPr>
+        <w:t>&lt;value&gt;0&lt;/value&gt;</w:t>
+      </w:r>
+    </w:p>
+    <w:p>
+      <w:pPr>
+        <w:numPr>
+          <w:numId w:val="0"/>
+        </w:numPr>
+        <w:ind w:left="840" w:leftChars="0" w:firstLine="420" w:firstLineChars="0"/>
+        <w:rPr>
+          <w:rFonts w:hint="default"/>
+          <w:lang w:val="en-US" w:eastAsia="zh-CN"/>
+        </w:rPr>
+      </w:pPr>
+      <w:r>
+        <w:rPr>
+          <w:rFonts w:hint="default"/>
+          <w:lang w:val="en-US" w:eastAsia="zh-CN"/>
+        </w:rPr>
+        <w:t>&lt;description&gt;The access time for HDFS file is precise</w:t>
+      </w:r>
+    </w:p>
+    <w:p>
+      <w:pPr>
+        <w:numPr>
+          <w:numId w:val="0"/>
+        </w:numPr>
+        <w:ind w:left="840" w:leftChars="0" w:firstLine="420" w:firstLineChars="0"/>
+        <w:rPr>
+          <w:rFonts w:hint="default"/>
+          <w:lang w:val="en-US" w:eastAsia="zh-CN"/>
+        </w:rPr>
+      </w:pPr>
+      <w:r>
+        <w:rPr>
+          <w:rFonts w:hint="default"/>
+          <w:lang w:val="en-US" w:eastAsia="zh-CN"/>
+        </w:rPr>
+        <w:t>upto this value.</w:t>
+      </w:r>
+    </w:p>
+    <w:p>
+      <w:pPr>
+        <w:numPr>
+          <w:numId w:val="0"/>
+        </w:numPr>
+        <w:ind w:left="840" w:leftChars="0" w:firstLine="420" w:firstLineChars="0"/>
+        <w:rPr>
+          <w:rFonts w:hint="default"/>
+          <w:lang w:val="en-US" w:eastAsia="zh-CN"/>
+        </w:rPr>
+      </w:pPr>
+      <w:r>
+        <w:rPr>
+          <w:rFonts w:hint="default"/>
+          <w:lang w:val="en-US" w:eastAsia="zh-CN"/>
+        </w:rPr>
+        <w:t>The default value is 1 hour. Setting a value of 0 disables</w:t>
+      </w:r>
+    </w:p>
+    <w:p>
+      <w:pPr>
+        <w:numPr>
+          <w:numId w:val="0"/>
+        </w:numPr>
+        <w:ind w:left="840" w:leftChars="0" w:firstLine="420" w:firstLineChars="0"/>
+        <w:rPr>
+          <w:rFonts w:hint="default"/>
+          <w:lang w:val="en-US" w:eastAsia="zh-CN"/>
+        </w:rPr>
+      </w:pPr>
+      <w:r>
+        <w:rPr>
+          <w:rFonts w:hint="default"/>
+          <w:lang w:val="en-US" w:eastAsia="zh-CN"/>
+        </w:rPr>
+        <w:t>access times for HDFS.</w:t>
+      </w:r>
+    </w:p>
+    <w:p>
+      <w:pPr>
+        <w:numPr>
+          <w:numId w:val="0"/>
+        </w:numPr>
+        <w:ind w:left="840" w:leftChars="0" w:firstLine="420" w:firstLineChars="0"/>
+        <w:rPr>
+          <w:rFonts w:hint="default"/>
+          <w:lang w:val="en-US" w:eastAsia="zh-CN"/>
+        </w:rPr>
+      </w:pPr>
+      <w:r>
+        <w:rPr>
+          <w:rFonts w:hint="default"/>
+          <w:lang w:val="en-US" w:eastAsia="zh-CN"/>
+        </w:rPr>
+        <w:t>&lt;/description&gt;</w:t>
+      </w:r>
+    </w:p>
+    <w:p>
+      <w:pPr>
+        <w:numPr>
+          <w:numId w:val="0"/>
+        </w:numPr>
+        <w:ind w:left="840" w:leftChars="0" w:firstLine="420" w:firstLineChars="0"/>
+        <w:rPr>
+          <w:rFonts w:hint="default"/>
+          <w:lang w:val="en-US" w:eastAsia="zh-CN"/>
+        </w:rPr>
+      </w:pPr>
+      <w:r>
+        <w:rPr>
+          <w:rFonts w:hint="default"/>
+          <w:lang w:val="en-US" w:eastAsia="zh-CN"/>
+        </w:rPr>
+        <w:t>&lt;/property&gt;</w:t>
+      </w:r>
+    </w:p>
+    <w:p>
+      <w:pPr>
+        <w:numPr>
+          <w:numId w:val="0"/>
+        </w:numPr>
+        <w:ind w:left="420" w:leftChars="0" w:firstLine="420" w:firstLineChars="0"/>
+        <w:rPr>
+          <w:rFonts w:hint="eastAsia"/>
+          <w:lang w:val="en-US" w:eastAsia="zh-CN"/>
+        </w:rPr>
+      </w:pPr>
+      <w:r>
+        <w:rPr>
+          <w:rFonts w:hint="eastAsia"/>
+          <w:lang w:val="en-US" w:eastAsia="zh-CN"/>
+        </w:rPr>
+        <w:t>nfs.dump.dir用户需要更新文件转储目录参数。NFS客户端经常重新安排写操作，顺序的写操作会以随机到达NFS网关。这个目录常用于临时存储无序的写操作。对于每个文件，无序的写操作会在他们积累在内存中超过一定的数值（如1mb）被转储。需要确保有足够的空间的目录。例如，如果应用上传10个100M，那么这个转储目录推荐有1GB左右的空间，以便每个文件都发生最坏的情况。只有NFS网关需要在设置该属性后重启</w:t>
+      </w:r>
+    </w:p>
+    <w:p>
+      <w:pPr>
+        <w:numPr>
+          <w:numId w:val="0"/>
+        </w:numPr>
+        <w:ind w:left="420" w:leftChars="0" w:firstLine="420" w:firstLineChars="0"/>
+        <w:rPr>
+          <w:rFonts w:hint="eastAsia"/>
+          <w:lang w:val="en-US" w:eastAsia="zh-CN"/>
+        </w:rPr>
+      </w:pPr>
+      <w:r>
+        <w:rPr>
+          <w:rFonts w:hint="eastAsia"/>
+          <w:lang w:val="en-US" w:eastAsia="zh-CN"/>
+        </w:rPr>
+        <w:t>nfs.exports.allowed.hosts默认情况下，export可以被任何客户端挂载。为了更好的访问控制，可以设置属性。值字符串为机器名和访问策略，通过空格来分割。机器名的格式可以是单一的主机，java的正则表达式或者是ipv4地址。访问权限使用rw或ro来指定导出目录的读/写或者机器只读访问。如果访问策略没被提供，默认为只读的。每个条目使用分号来分割。</w:t>
+      </w:r>
+    </w:p>
+    <w:p>
+      <w:pPr>
+        <w:numPr>
+          <w:numId w:val="0"/>
+        </w:numPr>
+        <w:ind w:firstLine="420" w:firstLineChars="0"/>
+        <w:rPr>
+          <w:rFonts w:hint="eastAsia"/>
+          <w:lang w:val="en-US" w:eastAsia="zh-CN"/>
+        </w:rPr>
+      </w:pPr>
+      <w:r>
+        <w:rPr>
+          <w:rFonts w:hint="eastAsia"/>
+          <w:lang w:val="en-US" w:eastAsia="zh-CN"/>
+        </w:rPr>
+        <w:t>调试与排错</w:t>
+      </w:r>
+    </w:p>
+    <w:p>
+      <w:pPr>
+        <w:numPr>
+          <w:numId w:val="0"/>
+        </w:numPr>
+        <w:ind w:left="420" w:leftChars="0" w:firstLine="420" w:firstLineChars="0"/>
+        <w:rPr>
+          <w:rFonts w:hint="eastAsia"/>
+          <w:lang w:val="en-US" w:eastAsia="zh-CN"/>
+        </w:rPr>
+      </w:pPr>
+      <w:r>
+        <w:rPr>
+          <w:rFonts w:hint="eastAsia"/>
+          <w:lang w:val="en-US" w:eastAsia="zh-CN"/>
+        </w:rPr>
+        <w:t>在配置NFS网关过程中经常会碰到各种各样的错误，如果出现了错误，打开调试日志是一个不错的选择</w:t>
+      </w:r>
+    </w:p>
+    <w:p>
+      <w:pPr>
+        <w:numPr>
+          <w:numId w:val="0"/>
+        </w:numPr>
+        <w:ind w:left="420" w:leftChars="0" w:firstLine="420" w:firstLineChars="0"/>
+        <w:rPr>
+          <w:rFonts w:hint="default"/>
+          <w:lang w:val="en-US" w:eastAsia="zh-CN"/>
+        </w:rPr>
+      </w:pPr>
+      <w:r>
+        <w:rPr>
+          <w:rFonts w:hint="default"/>
+          <w:lang w:val="en-US" w:eastAsia="zh-CN"/>
+        </w:rPr>
+        <w:t>log4j.property</w:t>
+      </w:r>
+    </w:p>
+    <w:p>
+      <w:pPr>
+        <w:numPr>
+          <w:numId w:val="0"/>
+        </w:numPr>
+        <w:ind w:left="840" w:leftChars="0" w:firstLine="420" w:firstLineChars="0"/>
+        <w:rPr>
+          <w:rFonts w:hint="default"/>
+          <w:lang w:val="en-US" w:eastAsia="zh-CN"/>
+        </w:rPr>
+      </w:pPr>
+      <w:r>
+        <w:rPr>
+          <w:rFonts w:hint="default"/>
+          <w:lang w:val="en-US" w:eastAsia="zh-CN"/>
+        </w:rPr>
+        <w:t>– log4j.logger.org.apache.hadoop.hdfs.nfs=DEBUG</w:t>
+      </w:r>
+    </w:p>
+    <w:p>
+      <w:pPr>
+        <w:numPr>
+          <w:numId w:val="0"/>
+        </w:numPr>
+        <w:ind w:left="840" w:leftChars="0" w:firstLine="420" w:firstLineChars="0"/>
+        <w:rPr>
+          <w:rFonts w:hint="default"/>
+          <w:lang w:val="en-US" w:eastAsia="zh-CN"/>
+        </w:rPr>
+      </w:pPr>
+      <w:r>
+        <w:rPr>
+          <w:rFonts w:hint="default"/>
+          <w:lang w:val="en-US" w:eastAsia="zh-CN"/>
+        </w:rPr>
+        <w:t>– log4j.logger.org.apache.hadoop.oncrpc=DEBUG</w:t>
+      </w:r>
+    </w:p>
+    <w:p>
+      <w:pPr>
+        <w:numPr>
+          <w:numId w:val="0"/>
+        </w:numPr>
+        <w:ind w:firstLine="420" w:firstLineChars="0"/>
+        <w:rPr>
+          <w:rFonts w:hint="eastAsia"/>
+          <w:lang w:val="en-US" w:eastAsia="zh-CN"/>
+        </w:rPr>
+      </w:pPr>
+      <w:r>
+        <w:rPr>
+          <w:rFonts w:hint="eastAsia"/>
+          <w:lang w:val="en-US" w:eastAsia="zh-CN"/>
+        </w:rPr>
+        <w:t>NFS&amp;portmap相关配置</w:t>
+      </w:r>
+    </w:p>
+    <w:p>
+      <w:pPr>
+        <w:numPr>
+          <w:numId w:val="0"/>
+        </w:numPr>
+        <w:ind w:left="420" w:leftChars="0" w:firstLine="420" w:firstLineChars="0"/>
+        <w:rPr>
+          <w:rFonts w:hint="eastAsia"/>
+          <w:lang w:val="en-US" w:eastAsia="zh-CN"/>
+        </w:rPr>
+      </w:pPr>
+      <w:r>
+        <w:rPr>
+          <w:rFonts w:hint="eastAsia"/>
+          <w:lang w:val="en-US" w:eastAsia="zh-CN"/>
+        </w:rPr>
+        <w:t>core-site.xml</w:t>
+      </w:r>
+    </w:p>
+    <w:p>
+      <w:pPr>
+        <w:numPr>
+          <w:numId w:val="0"/>
+        </w:numPr>
+        <w:ind w:left="420" w:leftChars="0" w:firstLine="420" w:firstLineChars="0"/>
+        <w:rPr>
+          <w:rFonts w:hint="eastAsia"/>
+          <w:lang w:val="en-US" w:eastAsia="zh-CN"/>
+        </w:rPr>
+      </w:pPr>
+      <w:r>
+        <w:rPr>
+          <w:rFonts w:hint="eastAsia"/>
+          <w:lang w:val="en-US" w:eastAsia="zh-CN"/>
+        </w:rPr>
+        <w:t>hdfs-site.xml</w:t>
+      </w:r>
+    </w:p>
+    <w:p>
+      <w:pPr>
+        <w:numPr>
+          <w:numId w:val="0"/>
+        </w:numPr>
+        <w:ind w:left="420" w:leftChars="0" w:firstLine="420" w:firstLineChars="0"/>
+        <w:rPr>
+          <w:rFonts w:hint="eastAsia"/>
+          <w:lang w:val="en-US" w:eastAsia="zh-CN"/>
+        </w:rPr>
+      </w:pPr>
+      <w:r>
+        <w:rPr>
+          <w:rFonts w:hint="eastAsia"/>
+          <w:lang w:val="en-US" w:eastAsia="zh-CN"/>
+        </w:rPr>
+        <w:t>core-site.xml</w:t>
+      </w:r>
+    </w:p>
+    <w:p>
+      <w:pPr>
+        <w:numPr>
+          <w:numId w:val="0"/>
+        </w:numPr>
+        <w:ind w:left="840" w:leftChars="0" w:firstLine="420" w:firstLineChars="0"/>
+        <w:rPr>
+          <w:rFonts w:hint="default"/>
+          <w:lang w:val="en-US" w:eastAsia="zh-CN"/>
+        </w:rPr>
+      </w:pPr>
+      <w:r>
+        <w:rPr>
+          <w:rFonts w:hint="default"/>
+          <w:lang w:val="en-US" w:eastAsia="zh-CN"/>
+        </w:rPr>
+        <w:t>&lt;property&gt;</w:t>
+      </w:r>
+    </w:p>
+    <w:p>
+      <w:pPr>
+        <w:numPr>
+          <w:numId w:val="0"/>
+        </w:numPr>
+        <w:ind w:left="840" w:leftChars="0" w:firstLine="420" w:firstLineChars="0"/>
+        <w:rPr>
+          <w:rFonts w:hint="default"/>
+          <w:lang w:val="en-US" w:eastAsia="zh-CN"/>
+        </w:rPr>
+      </w:pPr>
+      <w:r>
+        <w:rPr>
+          <w:rFonts w:hint="default"/>
+          <w:lang w:val="en-US" w:eastAsia="zh-CN"/>
+        </w:rPr>
+        <w:t>&lt;name&gt;hadoop.proxyuser.root.groups&lt;/name&gt;</w:t>
+      </w:r>
+    </w:p>
+    <w:p>
+      <w:pPr>
+        <w:numPr>
+          <w:numId w:val="0"/>
+        </w:numPr>
+        <w:ind w:left="840" w:leftChars="0" w:firstLine="420" w:firstLineChars="0"/>
+        <w:rPr>
+          <w:rFonts w:hint="default"/>
+          <w:lang w:val="en-US" w:eastAsia="zh-CN"/>
+        </w:rPr>
+      </w:pPr>
+      <w:r>
+        <w:rPr>
+          <w:rFonts w:hint="default"/>
+          <w:lang w:val="en-US" w:eastAsia="zh-CN"/>
+        </w:rPr>
+        <w:t>&lt;value&gt;*&lt;/value&gt;</w:t>
+      </w:r>
+    </w:p>
+    <w:p>
+      <w:pPr>
+        <w:numPr>
+          <w:numId w:val="0"/>
+        </w:numPr>
+        <w:ind w:left="840" w:leftChars="0" w:firstLine="420" w:firstLineChars="0"/>
+        <w:rPr>
+          <w:rFonts w:hint="default"/>
+          <w:lang w:val="en-US" w:eastAsia="zh-CN"/>
+        </w:rPr>
+      </w:pPr>
+      <w:r>
+        <w:rPr>
+          <w:rFonts w:hint="default"/>
+          <w:lang w:val="en-US" w:eastAsia="zh-CN"/>
+        </w:rPr>
+        <w:t>&lt;/property&gt;</w:t>
+      </w:r>
+    </w:p>
+    <w:p>
+      <w:pPr>
+        <w:numPr>
+          <w:numId w:val="0"/>
+        </w:numPr>
+        <w:ind w:left="840" w:leftChars="0" w:firstLine="420" w:firstLineChars="0"/>
+        <w:rPr>
+          <w:rFonts w:hint="default"/>
+          <w:lang w:val="en-US" w:eastAsia="zh-CN"/>
+        </w:rPr>
+      </w:pPr>
+      <w:r>
+        <w:rPr>
+          <w:rFonts w:hint="default"/>
+          <w:lang w:val="en-US" w:eastAsia="zh-CN"/>
+        </w:rPr>
+        <w:t>&lt;property&gt;</w:t>
+      </w:r>
+    </w:p>
+    <w:p>
+      <w:pPr>
+        <w:numPr>
+          <w:numId w:val="0"/>
+        </w:numPr>
+        <w:ind w:left="840" w:leftChars="0" w:firstLine="420" w:firstLineChars="0"/>
+        <w:rPr>
+          <w:rFonts w:hint="default"/>
+          <w:lang w:val="en-US" w:eastAsia="zh-CN"/>
+        </w:rPr>
+      </w:pPr>
+      <w:r>
+        <w:rPr>
+          <w:rFonts w:hint="default"/>
+          <w:lang w:val="en-US" w:eastAsia="zh-CN"/>
+        </w:rPr>
+        <w:t>&lt;name&gt;hadoop.proxyuser.root.hosts&lt;/name&gt;</w:t>
+      </w:r>
+    </w:p>
+    <w:p>
+      <w:pPr>
+        <w:numPr>
+          <w:numId w:val="0"/>
+        </w:numPr>
+        <w:ind w:left="840" w:leftChars="0" w:firstLine="420" w:firstLineChars="0"/>
+        <w:rPr>
+          <w:rFonts w:hint="default"/>
+          <w:lang w:val="en-US" w:eastAsia="zh-CN"/>
+        </w:rPr>
+      </w:pPr>
+      <w:r>
+        <w:rPr>
+          <w:rFonts w:hint="default"/>
+          <w:lang w:val="en-US" w:eastAsia="zh-CN"/>
+        </w:rPr>
+        <w:t>&lt;value&gt;*&lt;/value&gt;</w:t>
+      </w:r>
+    </w:p>
+    <w:p>
+      <w:pPr>
+        <w:numPr>
+          <w:numId w:val="0"/>
+        </w:numPr>
+        <w:ind w:left="840" w:leftChars="0" w:firstLine="420" w:firstLineChars="0"/>
+        <w:rPr>
+          <w:rFonts w:hint="default"/>
+          <w:lang w:val="en-US" w:eastAsia="zh-CN"/>
+        </w:rPr>
+      </w:pPr>
+      <w:r>
+        <w:rPr>
+          <w:rFonts w:hint="default"/>
+          <w:lang w:val="en-US" w:eastAsia="zh-CN"/>
+        </w:rPr>
+        <w:t>&lt;/property&gt;</w:t>
+      </w:r>
+    </w:p>
+    <w:p>
+      <w:pPr>
+        <w:numPr>
+          <w:numId w:val="0"/>
+        </w:numPr>
+        <w:ind w:left="840" w:leftChars="0" w:firstLine="420" w:firstLineChars="0"/>
+        <w:rPr>
+          <w:rFonts w:hint="eastAsia"/>
+          <w:lang w:val="en-US" w:eastAsia="zh-CN"/>
+        </w:rPr>
+      </w:pPr>
+      <w:r>
+        <w:rPr>
+          <w:rFonts w:hint="eastAsia"/>
+          <w:lang w:val="en-US" w:eastAsia="zh-CN"/>
+        </w:rPr>
+        <w:t>hadoop.proxyuser.{nfsuser}.groups</w:t>
+      </w:r>
+    </w:p>
+    <w:p>
+      <w:pPr>
+        <w:numPr>
+          <w:numId w:val="0"/>
+        </w:numPr>
+        <w:ind w:left="840" w:leftChars="0" w:firstLine="420" w:firstLineChars="0"/>
+        <w:rPr>
+          <w:rFonts w:hint="eastAsia"/>
+          <w:lang w:val="en-US" w:eastAsia="zh-CN"/>
+        </w:rPr>
+      </w:pPr>
+      <w:r>
+        <w:rPr>
+          <w:rFonts w:hint="eastAsia"/>
+          <w:lang w:val="en-US" w:eastAsia="zh-CN"/>
+        </w:rPr>
+        <w:t>hadoop.proxyuser.{nfsuser}.hosts</w:t>
+      </w:r>
+    </w:p>
+    <w:p>
+      <w:pPr>
+        <w:numPr>
+          <w:numId w:val="0"/>
+        </w:numPr>
+        <w:ind w:left="840" w:leftChars="0" w:firstLine="420" w:firstLineChars="0"/>
+        <w:rPr>
+          <w:rFonts w:hint="eastAsia"/>
+          <w:lang w:val="en-US" w:eastAsia="zh-CN"/>
+        </w:rPr>
+      </w:pPr>
+      <w:r>
+        <w:rPr>
+          <w:rFonts w:hint="eastAsia"/>
+          <w:lang w:val="en-US" w:eastAsia="zh-CN"/>
+        </w:rPr>
+        <w:t>这里的nfsuser是机器上真实运行nfsgw的用户</w:t>
+      </w:r>
+    </w:p>
+    <w:p>
+      <w:pPr>
+        <w:numPr>
+          <w:numId w:val="0"/>
+        </w:numPr>
+        <w:ind w:left="840" w:leftChars="0" w:firstLine="420" w:firstLineChars="0"/>
+        <w:rPr>
+          <w:rFonts w:hint="eastAsia"/>
+          <w:lang w:val="en-US" w:eastAsia="zh-CN"/>
+        </w:rPr>
+      </w:pPr>
+      <w:r>
+        <w:rPr>
+          <w:rFonts w:hint="eastAsia"/>
+          <w:lang w:val="en-US" w:eastAsia="zh-CN"/>
+        </w:rPr>
+        <w:t>在非安全模式，运行nfs网关的用户为代理用户</w:t>
+      </w:r>
+    </w:p>
+    <w:p>
+      <w:pPr>
+        <w:numPr>
+          <w:numId w:val="0"/>
+        </w:numPr>
+        <w:ind w:left="840" w:leftChars="0" w:firstLine="420" w:firstLineChars="0"/>
+        <w:rPr>
+          <w:rFonts w:hint="eastAsia"/>
+          <w:lang w:val="en-US" w:eastAsia="zh-CN"/>
+        </w:rPr>
+      </w:pPr>
+      <w:r>
+        <w:rPr>
+          <w:rFonts w:hint="eastAsia"/>
+          <w:lang w:val="en-US" w:eastAsia="zh-CN"/>
+        </w:rPr>
+        <w:t>groups为挂载点用户所使用的组</w:t>
+      </w:r>
+    </w:p>
+    <w:p>
+      <w:pPr>
+        <w:numPr>
+          <w:numId w:val="0"/>
+        </w:numPr>
+        <w:ind w:left="840" w:leftChars="0" w:firstLine="420" w:firstLineChars="0"/>
+        <w:rPr>
+          <w:rFonts w:hint="eastAsia"/>
+          <w:lang w:val="en-US" w:eastAsia="zh-CN"/>
+        </w:rPr>
+      </w:pPr>
+      <w:r>
+        <w:rPr>
+          <w:rFonts w:hint="eastAsia"/>
+          <w:lang w:val="en-US" w:eastAsia="zh-CN"/>
+        </w:rPr>
+        <w:t>hosts为挂载点主机地址</w:t>
+      </w:r>
+    </w:p>
+    <w:p>
+      <w:pPr>
+        <w:numPr>
+          <w:numId w:val="0"/>
+        </w:numPr>
+        <w:ind w:left="420" w:leftChars="0" w:firstLine="420" w:firstLineChars="0"/>
+        <w:rPr>
+          <w:rFonts w:hint="eastAsia"/>
+          <w:lang w:val="en-US" w:eastAsia="zh-CN"/>
+        </w:rPr>
+      </w:pPr>
+      <w:r>
+        <w:rPr>
+          <w:rFonts w:hint="eastAsia"/>
+          <w:lang w:val="en-US" w:eastAsia="zh-CN"/>
+        </w:rPr>
+        <w:t>hdfs-site.xml</w:t>
+      </w:r>
+    </w:p>
+    <w:p>
+      <w:pPr>
+        <w:numPr>
+          <w:numId w:val="0"/>
+        </w:numPr>
+        <w:ind w:left="840" w:leftChars="0" w:firstLine="420" w:firstLineChars="0"/>
+        <w:rPr>
+          <w:rFonts w:hint="eastAsia"/>
+          <w:lang w:val="en-US" w:eastAsia="zh-CN"/>
+        </w:rPr>
+      </w:pPr>
+      <w:r>
+        <w:rPr>
+          <w:rFonts w:hint="eastAsia"/>
+          <w:lang w:val="en-US" w:eastAsia="zh-CN"/>
+        </w:rPr>
+        <w:t>nfs.exports.allowed.hosts设置允许访问NFS主机列于权限，默认“ro”</w:t>
+      </w:r>
+    </w:p>
+    <w:p>
+      <w:pPr>
+        <w:numPr>
+          <w:numId w:val="0"/>
+        </w:numPr>
+        <w:ind w:left="1260" w:leftChars="0" w:firstLine="420" w:firstLineChars="0"/>
+        <w:rPr>
+          <w:rFonts w:hint="default"/>
+          <w:lang w:val="en-US" w:eastAsia="zh-CN"/>
+        </w:rPr>
+      </w:pPr>
+      <w:r>
+        <w:rPr>
+          <w:rFonts w:hint="default"/>
+          <w:lang w:val="en-US" w:eastAsia="zh-CN"/>
+        </w:rPr>
+        <w:t>&lt;property&gt;</w:t>
+      </w:r>
+    </w:p>
+    <w:p>
+      <w:pPr>
+        <w:numPr>
+          <w:numId w:val="0"/>
+        </w:numPr>
+        <w:ind w:left="1260" w:leftChars="0" w:firstLine="420" w:firstLineChars="0"/>
+        <w:rPr>
+          <w:rFonts w:hint="default"/>
+          <w:lang w:val="en-US" w:eastAsia="zh-CN"/>
+        </w:rPr>
+      </w:pPr>
+      <w:r>
+        <w:rPr>
+          <w:rFonts w:hint="default"/>
+          <w:lang w:val="en-US" w:eastAsia="zh-CN"/>
+        </w:rPr>
+        <w:t>&lt;name&gt;nfs.exports.allowed.hosts&lt;/name&gt;</w:t>
+      </w:r>
+    </w:p>
+    <w:p>
+      <w:pPr>
+        <w:numPr>
+          <w:numId w:val="0"/>
+        </w:numPr>
+        <w:ind w:left="1260" w:leftChars="0" w:firstLine="420" w:firstLineChars="0"/>
+        <w:rPr>
+          <w:rFonts w:hint="default"/>
+          <w:lang w:val="en-US" w:eastAsia="zh-CN"/>
+        </w:rPr>
+      </w:pPr>
+      <w:r>
+        <w:rPr>
+          <w:rFonts w:hint="default"/>
+          <w:lang w:val="en-US" w:eastAsia="zh-CN"/>
+        </w:rPr>
+        <w:t>&lt;value&gt;* rw&lt;/value&gt;</w:t>
+      </w:r>
+    </w:p>
+    <w:p>
+      <w:pPr>
+        <w:numPr>
+          <w:numId w:val="0"/>
+        </w:numPr>
+        <w:ind w:left="1260" w:leftChars="0" w:firstLine="420" w:firstLineChars="0"/>
+        <w:rPr>
+          <w:rFonts w:hint="default"/>
+          <w:lang w:val="en-US" w:eastAsia="zh-CN"/>
+        </w:rPr>
+      </w:pPr>
+      <w:r>
+        <w:rPr>
+          <w:rFonts w:hint="default"/>
+          <w:lang w:val="en-US" w:eastAsia="zh-CN"/>
+        </w:rPr>
+        <w:t>&lt;/property&gt;</w:t>
+      </w:r>
+    </w:p>
+    <w:p>
+      <w:pPr>
+        <w:numPr>
+          <w:numId w:val="0"/>
+        </w:numPr>
+        <w:ind w:left="840" w:leftChars="0" w:firstLine="420" w:firstLineChars="0"/>
+        <w:rPr>
+          <w:rFonts w:hint="eastAsia"/>
+          <w:lang w:val="en-US" w:eastAsia="zh-CN"/>
+        </w:rPr>
+      </w:pPr>
+      <w:r>
+        <w:rPr>
+          <w:rFonts w:hint="eastAsia"/>
+          <w:lang w:val="en-US" w:eastAsia="zh-CN"/>
+        </w:rPr>
+        <w:t>dfs.namenode.accesstime.precision关闭access time</w:t>
+      </w:r>
+    </w:p>
+    <w:p>
+      <w:pPr>
+        <w:numPr>
+          <w:numId w:val="0"/>
+        </w:numPr>
+        <w:ind w:left="1260" w:leftChars="0" w:firstLine="420" w:firstLineChars="0"/>
+        <w:rPr>
+          <w:rFonts w:hint="default"/>
+          <w:lang w:val="en-US" w:eastAsia="zh-CN"/>
+        </w:rPr>
+      </w:pPr>
+      <w:r>
+        <w:rPr>
+          <w:rFonts w:hint="default"/>
+          <w:lang w:val="en-US" w:eastAsia="zh-CN"/>
+        </w:rPr>
+        <w:t>&lt;property&gt;</w:t>
+      </w:r>
+    </w:p>
+    <w:p>
+      <w:pPr>
+        <w:numPr>
+          <w:numId w:val="0"/>
+        </w:numPr>
+        <w:ind w:left="1260" w:leftChars="0" w:firstLine="420" w:firstLineChars="0"/>
+        <w:rPr>
+          <w:rFonts w:hint="default"/>
+          <w:lang w:val="en-US" w:eastAsia="zh-CN"/>
+        </w:rPr>
+      </w:pPr>
+      <w:r>
+        <w:rPr>
+          <w:rFonts w:hint="default"/>
+          <w:lang w:val="en-US" w:eastAsia="zh-CN"/>
+        </w:rPr>
+        <w:t>&lt;name&gt;dfs.namenode.accesstime.precision&lt;/name&gt;</w:t>
+      </w:r>
+    </w:p>
+    <w:p>
+      <w:pPr>
+        <w:numPr>
+          <w:numId w:val="0"/>
+        </w:numPr>
+        <w:ind w:left="1260" w:leftChars="0" w:firstLine="420" w:firstLineChars="0"/>
+        <w:rPr>
+          <w:rFonts w:hint="default"/>
+          <w:lang w:val="en-US" w:eastAsia="zh-CN"/>
+        </w:rPr>
+      </w:pPr>
+      <w:r>
+        <w:rPr>
+          <w:rFonts w:hint="default"/>
+          <w:lang w:val="en-US" w:eastAsia="zh-CN"/>
+        </w:rPr>
+        <w:t>&lt;value&gt;3600000&lt;/value&gt;</w:t>
+      </w:r>
+    </w:p>
+    <w:p>
+      <w:pPr>
+        <w:numPr>
+          <w:numId w:val="0"/>
+        </w:numPr>
+        <w:ind w:left="1260" w:leftChars="0" w:firstLine="420" w:firstLineChars="0"/>
+        <w:rPr>
+          <w:rFonts w:hint="default"/>
+          <w:lang w:val="en-US" w:eastAsia="zh-CN"/>
+        </w:rPr>
+      </w:pPr>
+      <w:r>
+        <w:rPr>
+          <w:rFonts w:hint="default"/>
+          <w:lang w:val="en-US" w:eastAsia="zh-CN"/>
+        </w:rPr>
+        <w:t>&lt;/property&gt;</w:t>
+      </w:r>
+    </w:p>
+    <w:p>
+      <w:pPr>
+        <w:numPr>
+          <w:numId w:val="0"/>
+        </w:numPr>
+        <w:ind w:left="840" w:leftChars="0" w:firstLine="420" w:firstLineChars="0"/>
+        <w:rPr>
+          <w:rFonts w:hint="eastAsia"/>
+          <w:lang w:val="en-US" w:eastAsia="zh-CN"/>
+        </w:rPr>
+      </w:pPr>
+      <w:r>
+        <w:rPr>
+          <w:rFonts w:hint="eastAsia"/>
+          <w:lang w:val="en-US" w:eastAsia="zh-CN"/>
+        </w:rPr>
+        <w:t>nfs-site.xml设置转储目录</w:t>
+      </w:r>
+    </w:p>
+    <w:p>
+      <w:pPr>
+        <w:numPr>
+          <w:numId w:val="0"/>
+        </w:numPr>
+        <w:ind w:left="1260" w:leftChars="0" w:firstLine="420" w:firstLineChars="0"/>
+        <w:rPr>
+          <w:rFonts w:hint="default"/>
+          <w:lang w:val="en-US" w:eastAsia="zh-CN"/>
+        </w:rPr>
+      </w:pPr>
+      <w:r>
+        <w:rPr>
+          <w:rFonts w:hint="default"/>
+          <w:lang w:val="en-US" w:eastAsia="zh-CN"/>
+        </w:rPr>
+        <w:t>&lt;property&gt;</w:t>
+      </w:r>
+    </w:p>
+    <w:p>
+      <w:pPr>
+        <w:numPr>
+          <w:numId w:val="0"/>
+        </w:numPr>
+        <w:ind w:left="1260" w:leftChars="0" w:firstLine="420" w:firstLineChars="0"/>
+        <w:rPr>
+          <w:rFonts w:hint="default"/>
+          <w:lang w:val="en-US" w:eastAsia="zh-CN"/>
+        </w:rPr>
+      </w:pPr>
+      <w:r>
+        <w:rPr>
+          <w:rFonts w:hint="default"/>
+          <w:lang w:val="en-US" w:eastAsia="zh-CN"/>
+        </w:rPr>
+        <w:t>&lt;name&gt;nfs.dump.dir&lt;/name&gt;</w:t>
+      </w:r>
+    </w:p>
+    <w:p>
+      <w:pPr>
+        <w:numPr>
+          <w:numId w:val="0"/>
+        </w:numPr>
+        <w:ind w:left="1260" w:leftChars="0" w:firstLine="420" w:firstLineChars="0"/>
+        <w:rPr>
+          <w:rFonts w:hint="default"/>
+          <w:lang w:val="en-US" w:eastAsia="zh-CN"/>
+        </w:rPr>
+      </w:pPr>
+      <w:r>
+        <w:rPr>
+          <w:rFonts w:hint="default"/>
+          <w:lang w:val="en-US" w:eastAsia="zh-CN"/>
+        </w:rPr>
+        <w:t>&lt;value&gt;/tmp/.hdfs-nfs&lt;/value&gt;</w:t>
+      </w:r>
+    </w:p>
+    <w:p>
+      <w:pPr>
+        <w:numPr>
+          <w:numId w:val="0"/>
+        </w:numPr>
+        <w:ind w:left="1260" w:leftChars="0" w:firstLine="420" w:firstLineChars="0"/>
+        <w:rPr>
+          <w:rFonts w:hint="default"/>
+          <w:lang w:val="en-US" w:eastAsia="zh-CN"/>
+        </w:rPr>
+      </w:pPr>
+      <w:r>
+        <w:rPr>
+          <w:rFonts w:hint="default"/>
+          <w:lang w:val="en-US" w:eastAsia="zh-CN"/>
+        </w:rPr>
+        <w:t>&lt;/property&gt;</w:t>
+      </w:r>
+    </w:p>
+    <w:p>
+      <w:pPr>
+        <w:numPr>
+          <w:numId w:val="0"/>
+        </w:numPr>
+        <w:ind w:left="840" w:leftChars="0" w:firstLine="420" w:firstLineChars="0"/>
+        <w:rPr>
+          <w:rFonts w:hint="eastAsia"/>
+          <w:lang w:val="en-US" w:eastAsia="zh-CN"/>
+        </w:rPr>
+      </w:pPr>
+      <w:r>
+        <w:rPr>
+          <w:rFonts w:hint="eastAsia"/>
+          <w:lang w:val="en-US" w:eastAsia="zh-CN"/>
+        </w:rPr>
+        <w:t>hdfs-site.xml</w:t>
+      </w:r>
+    </w:p>
+    <w:p>
+      <w:pPr>
+        <w:numPr>
+          <w:numId w:val="0"/>
+        </w:numPr>
+        <w:ind w:left="1260" w:leftChars="0" w:firstLine="420" w:firstLineChars="0"/>
+        <w:rPr>
+          <w:rFonts w:hint="eastAsia"/>
+          <w:lang w:val="en-US" w:eastAsia="zh-CN"/>
+        </w:rPr>
+      </w:pPr>
+      <w:r>
+        <w:rPr>
+          <w:rFonts w:hint="eastAsia"/>
+          <w:lang w:val="en-US" w:eastAsia="zh-CN"/>
+        </w:rPr>
+        <w:t>nfs.rtmax&amp;nfs.wtmax</w:t>
+      </w:r>
+    </w:p>
+    <w:p>
+      <w:pPr>
+        <w:numPr>
+          <w:numId w:val="0"/>
+        </w:numPr>
+        <w:ind w:left="1260" w:leftChars="0" w:firstLine="420" w:firstLineChars="0"/>
+        <w:rPr>
+          <w:rFonts w:hint="default"/>
+          <w:lang w:val="en-US" w:eastAsia="zh-CN"/>
+        </w:rPr>
+      </w:pPr>
+      <w:r>
+        <w:rPr>
+          <w:rFonts w:hint="eastAsia"/>
+          <w:lang w:val="en-US" w:eastAsia="zh-CN"/>
+        </w:rPr>
+        <w:t>用户可以像访问本地文件系统的一部分一样访问HDFS，但硬链接和随机还不支持。对于大文件I/O的优化，可以在Mount的时候增加NFS传输的大小（rsize和wsize）。在默认情况下，NFS网关支持1MB作为最大的传输大小。更大数据传输大小，需要在hdfs-site.xml中设置</w:t>
+      </w:r>
+      <w:r>
+        <w:rPr>
+          <w:rFonts w:hint="default"/>
+          <w:lang w:val="en-US" w:eastAsia="zh-CN"/>
+        </w:rPr>
+        <w:t>”</w:t>
+      </w:r>
+      <w:r>
+        <w:rPr>
+          <w:rFonts w:hint="eastAsia"/>
+          <w:lang w:val="en-US" w:eastAsia="zh-CN"/>
+        </w:rPr>
+        <w:t>nfs.rtmax</w:t>
+      </w:r>
+      <w:r>
+        <w:rPr>
+          <w:rFonts w:hint="default"/>
+          <w:lang w:val="en-US" w:eastAsia="zh-CN"/>
+        </w:rPr>
+        <w:t>”</w:t>
+      </w:r>
+      <w:r>
+        <w:rPr>
+          <w:rFonts w:hint="eastAsia"/>
+          <w:lang w:val="en-US" w:eastAsia="zh-CN"/>
+        </w:rPr>
+        <w:t>和</w:t>
+      </w:r>
+      <w:r>
+        <w:rPr>
+          <w:rFonts w:hint="default"/>
+          <w:lang w:val="en-US" w:eastAsia="zh-CN"/>
+        </w:rPr>
+        <w:t>”</w:t>
+      </w:r>
+      <w:r>
+        <w:rPr>
+          <w:rFonts w:hint="eastAsia"/>
+          <w:lang w:val="en-US" w:eastAsia="zh-CN"/>
+        </w:rPr>
+        <w:t>nfs.wtmax</w:t>
+      </w:r>
+      <w:r>
+        <w:rPr>
+          <w:rFonts w:hint="default"/>
+          <w:lang w:val="en-US" w:eastAsia="zh-CN"/>
+        </w:rPr>
+        <w:t>”</w:t>
+      </w:r>
+    </w:p>
+    <w:p>
+      <w:pPr>
+        <w:numPr>
+          <w:numId w:val="0"/>
+        </w:numPr>
+        <w:ind w:left="1680" w:leftChars="0" w:firstLine="420" w:firstLineChars="0"/>
+        <w:rPr>
+          <w:rFonts w:hint="default"/>
+          <w:lang w:val="en-US" w:eastAsia="zh-CN"/>
+        </w:rPr>
+      </w:pPr>
+      <w:r>
+        <w:rPr>
+          <w:rFonts w:hint="default"/>
+          <w:lang w:val="en-US" w:eastAsia="zh-CN"/>
+        </w:rPr>
+        <w:t>&lt;property&gt;</w:t>
+      </w:r>
+    </w:p>
+    <w:p>
+      <w:pPr>
+        <w:numPr>
+          <w:numId w:val="0"/>
+        </w:numPr>
+        <w:ind w:left="1680" w:leftChars="0" w:firstLine="420" w:firstLineChars="0"/>
+        <w:rPr>
+          <w:rFonts w:hint="default"/>
+          <w:lang w:val="en-US" w:eastAsia="zh-CN"/>
+        </w:rPr>
+      </w:pPr>
+      <w:r>
+        <w:rPr>
+          <w:rFonts w:hint="default"/>
+          <w:lang w:val="en-US" w:eastAsia="zh-CN"/>
+        </w:rPr>
+        <w:t>&lt;name&gt;nfs.rtmax&lt;/name&gt;</w:t>
+      </w:r>
+    </w:p>
+    <w:p>
+      <w:pPr>
+        <w:numPr>
+          <w:numId w:val="0"/>
+        </w:numPr>
+        <w:ind w:left="1680" w:leftChars="0" w:firstLine="420" w:firstLineChars="0"/>
+        <w:rPr>
+          <w:rFonts w:hint="default"/>
+          <w:lang w:val="en-US" w:eastAsia="zh-CN"/>
+        </w:rPr>
+      </w:pPr>
+      <w:r>
+        <w:rPr>
+          <w:rFonts w:hint="default"/>
+          <w:lang w:val="en-US" w:eastAsia="zh-CN"/>
+        </w:rPr>
+        <w:t>&lt;value&gt;4194304&lt;/value&gt;</w:t>
+      </w:r>
+    </w:p>
+    <w:p>
+      <w:pPr>
+        <w:numPr>
+          <w:numId w:val="0"/>
+        </w:numPr>
+        <w:ind w:left="1680" w:leftChars="0" w:firstLine="420" w:firstLineChars="0"/>
+        <w:rPr>
+          <w:rFonts w:hint="default"/>
+          <w:lang w:val="en-US" w:eastAsia="zh-CN"/>
+        </w:rPr>
+      </w:pPr>
+      <w:r>
+        <w:rPr>
+          <w:rFonts w:hint="default"/>
+          <w:lang w:val="en-US" w:eastAsia="zh-CN"/>
+        </w:rPr>
+        <w:t>&lt;/property&gt;</w:t>
+      </w:r>
+    </w:p>
+    <w:p>
+      <w:pPr>
+        <w:numPr>
+          <w:numId w:val="0"/>
+        </w:numPr>
+        <w:ind w:left="1680" w:leftChars="0" w:firstLine="420" w:firstLineChars="0"/>
+        <w:rPr>
+          <w:rFonts w:hint="default"/>
+          <w:lang w:val="en-US" w:eastAsia="zh-CN"/>
+        </w:rPr>
+      </w:pPr>
+      <w:r>
+        <w:rPr>
+          <w:rFonts w:hint="default"/>
+          <w:lang w:val="en-US" w:eastAsia="zh-CN"/>
+        </w:rPr>
+        <w:t>&lt;property&gt;</w:t>
+      </w:r>
+    </w:p>
+    <w:p>
+      <w:pPr>
+        <w:numPr>
+          <w:numId w:val="0"/>
+        </w:numPr>
+        <w:ind w:left="1680" w:leftChars="0" w:firstLine="420" w:firstLineChars="0"/>
+        <w:rPr>
+          <w:rFonts w:hint="default"/>
+          <w:lang w:val="en-US" w:eastAsia="zh-CN"/>
+        </w:rPr>
+      </w:pPr>
+      <w:r>
+        <w:rPr>
+          <w:rFonts w:hint="default"/>
+          <w:lang w:val="en-US" w:eastAsia="zh-CN"/>
+        </w:rPr>
+        <w:t>&lt;name&gt;nfs.wtmax&lt;/name&gt;</w:t>
+      </w:r>
+    </w:p>
+    <w:p>
+      <w:pPr>
+        <w:numPr>
+          <w:numId w:val="0"/>
+        </w:numPr>
+        <w:ind w:left="1680" w:leftChars="0" w:firstLine="420" w:firstLineChars="0"/>
+        <w:rPr>
+          <w:rFonts w:hint="default"/>
+          <w:lang w:val="en-US" w:eastAsia="zh-CN"/>
+        </w:rPr>
+      </w:pPr>
+      <w:r>
+        <w:rPr>
+          <w:rFonts w:hint="default"/>
+          <w:lang w:val="en-US" w:eastAsia="zh-CN"/>
+        </w:rPr>
+        <w:t>&lt;value&gt;1048576&lt;/value&gt;</w:t>
+      </w:r>
+    </w:p>
+    <w:p>
+      <w:pPr>
+        <w:numPr>
+          <w:numId w:val="0"/>
+        </w:numPr>
+        <w:ind w:left="1680" w:leftChars="0" w:firstLine="420" w:firstLineChars="0"/>
+        <w:rPr>
+          <w:rFonts w:hint="default"/>
+          <w:lang w:val="en-US" w:eastAsia="zh-CN"/>
+        </w:rPr>
+      </w:pPr>
+      <w:r>
+        <w:rPr>
+          <w:rFonts w:hint="default"/>
+          <w:lang w:val="en-US" w:eastAsia="zh-CN"/>
+        </w:rPr>
+        <w:t>&lt;/property&gt;</w:t>
+      </w:r>
+    </w:p>
+    <w:p>
+      <w:pPr>
+        <w:numPr>
+          <w:numId w:val="0"/>
+        </w:numPr>
+        <w:ind w:left="1260" w:leftChars="0" w:firstLine="420" w:firstLineChars="0"/>
+        <w:rPr>
+          <w:rFonts w:hint="eastAsia"/>
+          <w:lang w:val="en-US" w:eastAsia="zh-CN"/>
+        </w:rPr>
+      </w:pPr>
+      <w:r>
+        <w:rPr>
+          <w:rFonts w:hint="eastAsia"/>
+          <w:lang w:val="en-US" w:eastAsia="zh-CN"/>
+        </w:rPr>
+        <w:t>nfs.port.monitoring.disabled允许从没有权限的客户端挂载nfs</w:t>
+      </w:r>
+    </w:p>
+    <w:p>
+      <w:pPr>
+        <w:numPr>
+          <w:numId w:val="0"/>
+        </w:numPr>
+        <w:ind w:left="1680" w:leftChars="0" w:firstLine="420" w:firstLineChars="0"/>
+        <w:rPr>
+          <w:rFonts w:hint="default"/>
+          <w:lang w:val="en-US" w:eastAsia="zh-CN"/>
+        </w:rPr>
+      </w:pPr>
+      <w:r>
+        <w:rPr>
+          <w:rFonts w:hint="default"/>
+          <w:lang w:val="en-US" w:eastAsia="zh-CN"/>
+        </w:rPr>
+        <w:t>&lt;property&gt;</w:t>
+      </w:r>
+    </w:p>
+    <w:p>
+      <w:pPr>
+        <w:numPr>
+          <w:numId w:val="0"/>
+        </w:numPr>
+        <w:ind w:left="1680" w:leftChars="0" w:firstLine="420" w:firstLineChars="0"/>
+        <w:rPr>
+          <w:rFonts w:hint="default"/>
+          <w:lang w:val="en-US" w:eastAsia="zh-CN"/>
+        </w:rPr>
+      </w:pPr>
+      <w:r>
+        <w:rPr>
+          <w:rFonts w:hint="default"/>
+          <w:lang w:val="en-US" w:eastAsia="zh-CN"/>
+        </w:rPr>
+        <w:t>&lt;name&gt;nfs.port.monitoring.disabled&lt;/name&gt;</w:t>
+      </w:r>
+    </w:p>
+    <w:p>
+      <w:pPr>
+        <w:numPr>
+          <w:numId w:val="0"/>
+        </w:numPr>
+        <w:ind w:left="1680" w:leftChars="0" w:firstLine="420" w:firstLineChars="0"/>
+        <w:rPr>
+          <w:rFonts w:hint="default"/>
+          <w:lang w:val="en-US" w:eastAsia="zh-CN"/>
+        </w:rPr>
+      </w:pPr>
+      <w:r>
+        <w:rPr>
+          <w:rFonts w:hint="default"/>
+          <w:lang w:val="en-US" w:eastAsia="zh-CN"/>
+        </w:rPr>
+        <w:t>&lt;value&gt;false&lt;/value&gt;</w:t>
+      </w:r>
+    </w:p>
+    <w:p>
+      <w:pPr>
+        <w:numPr>
+          <w:numId w:val="0"/>
+        </w:numPr>
+        <w:ind w:left="1680" w:leftChars="0" w:firstLine="420" w:firstLineChars="0"/>
+        <w:rPr>
+          <w:rFonts w:hint="default"/>
+          <w:lang w:val="en-US" w:eastAsia="zh-CN"/>
+        </w:rPr>
+      </w:pPr>
+      <w:r>
+        <w:rPr>
+          <w:rFonts w:hint="default"/>
+          <w:lang w:val="en-US" w:eastAsia="zh-CN"/>
+        </w:rPr>
+        <w:t>&lt;/property&gt;</w:t>
+      </w:r>
+    </w:p>
+    <w:p>
+      <w:pPr>
+        <w:numPr>
+          <w:numId w:val="0"/>
+        </w:numPr>
+        <w:ind w:left="840" w:leftChars="0" w:firstLine="420" w:firstLineChars="0"/>
+        <w:rPr>
+          <w:rFonts w:hint="eastAsia"/>
+          <w:lang w:val="en-US" w:eastAsia="zh-CN"/>
+        </w:rPr>
+      </w:pPr>
+      <w:r>
+        <w:rPr>
+          <w:rFonts w:hint="eastAsia"/>
+          <w:lang w:val="en-US" w:eastAsia="zh-CN"/>
+        </w:rPr>
+        <w:t>nfs.map</w:t>
+      </w:r>
+    </w:p>
+    <w:p>
+      <w:pPr>
+        <w:numPr>
+          <w:numId w:val="0"/>
+        </w:numPr>
+        <w:ind w:left="1260" w:leftChars="0" w:firstLine="420" w:firstLineChars="0"/>
+        <w:rPr>
+          <w:rFonts w:hint="eastAsia"/>
+          <w:lang w:val="en-US" w:eastAsia="zh-CN"/>
+        </w:rPr>
+      </w:pPr>
+      <w:r>
+        <w:rPr>
+          <w:rFonts w:hint="eastAsia"/>
+          <w:lang w:val="en-US" w:eastAsia="zh-CN"/>
+        </w:rPr>
+        <w:t>系统管理员必须确保在NFS客户端的用户和在HDFS网关主机上的用户有相同的名称和UID（例如使用usermod -u 123 myusername）,在NFS客户端或者NFS网关主机来进行。如果客户端的用户和NFS网关的用户uid不能保持一致需要我们配置nfs.map的静态映射关系</w:t>
+      </w:r>
+    </w:p>
+    <w:p>
+      <w:pPr>
+        <w:numPr>
+          <w:numId w:val="0"/>
+        </w:numPr>
+        <w:ind w:left="1260" w:leftChars="0" w:firstLine="420" w:firstLineChars="0"/>
+        <w:rPr>
+          <w:rFonts w:hint="default"/>
+          <w:lang w:val="en-US" w:eastAsia="zh-CN"/>
+        </w:rPr>
+      </w:pPr>
+      <w:r>
+        <w:rPr>
+          <w:rFonts w:hint="default"/>
+          <w:lang w:val="en-US" w:eastAsia="zh-CN"/>
+        </w:rPr>
+        <w:t>uid 10 100 # Map the remote UID 10 the local UID 100</w:t>
+      </w:r>
+    </w:p>
+    <w:p>
+      <w:pPr>
+        <w:numPr>
+          <w:numId w:val="0"/>
+        </w:numPr>
+        <w:ind w:left="1260" w:leftChars="0" w:firstLine="420" w:firstLineChars="0"/>
+        <w:rPr>
+          <w:rFonts w:hint="default"/>
+          <w:lang w:val="en-US" w:eastAsia="zh-CN"/>
+        </w:rPr>
+      </w:pPr>
+      <w:r>
+        <w:rPr>
+          <w:rFonts w:hint="default"/>
+          <w:lang w:val="en-US" w:eastAsia="zh-CN"/>
+        </w:rPr>
+        <w:t>gid 11 101 # Map the remote GID 11 to the local GID 101</w:t>
+      </w:r>
+    </w:p>
+    <w:p>
+      <w:pPr>
+        <w:numPr>
+          <w:numId w:val="0"/>
+        </w:numPr>
+        <w:ind w:left="840" w:leftChars="0" w:firstLine="420" w:firstLineChars="0"/>
+        <w:rPr>
+          <w:rFonts w:hint="eastAsia"/>
+          <w:lang w:val="en-US" w:eastAsia="zh-CN"/>
+        </w:rPr>
+      </w:pPr>
+      <w:r>
+        <w:rPr>
+          <w:rFonts w:hint="eastAsia"/>
+          <w:lang w:val="en-US" w:eastAsia="zh-CN"/>
+        </w:rPr>
+        <w:t>hdfs-site.xml基本配置</w:t>
+      </w:r>
+    </w:p>
+    <w:p>
+      <w:pPr>
+        <w:numPr>
+          <w:numId w:val="0"/>
+        </w:numPr>
+        <w:ind w:left="1260" w:leftChars="0" w:firstLine="420" w:firstLineChars="0"/>
+        <w:rPr>
+          <w:rFonts w:hint="default"/>
+          <w:lang w:val="en-US" w:eastAsia="zh-CN"/>
+        </w:rPr>
+      </w:pPr>
+      <w:r>
+        <w:rPr>
+          <w:rFonts w:hint="default"/>
+          <w:lang w:val="en-US" w:eastAsia="zh-CN"/>
+        </w:rPr>
+        <w:t>&lt;property&gt;</w:t>
+      </w:r>
+    </w:p>
+    <w:p>
+      <w:pPr>
+        <w:numPr>
+          <w:numId w:val="0"/>
+        </w:numPr>
+        <w:ind w:left="1260" w:leftChars="0" w:firstLine="420" w:firstLineChars="0"/>
+        <w:rPr>
+          <w:rFonts w:hint="default"/>
+          <w:lang w:val="en-US" w:eastAsia="zh-CN"/>
+        </w:rPr>
+      </w:pPr>
+      <w:r>
+        <w:rPr>
+          <w:rFonts w:hint="default"/>
+          <w:lang w:val="en-US" w:eastAsia="zh-CN"/>
+        </w:rPr>
+        <w:t>&lt;name&gt;nfs.exports.allowed.hosts&lt;/name&gt;</w:t>
+      </w:r>
+    </w:p>
+    <w:p>
+      <w:pPr>
+        <w:numPr>
+          <w:numId w:val="0"/>
+        </w:numPr>
+        <w:ind w:left="1260" w:leftChars="0" w:firstLine="420" w:firstLineChars="0"/>
+        <w:rPr>
+          <w:rFonts w:hint="default"/>
+          <w:lang w:val="en-US" w:eastAsia="zh-CN"/>
+        </w:rPr>
+      </w:pPr>
+      <w:r>
+        <w:rPr>
+          <w:rFonts w:hint="default"/>
+          <w:lang w:val="en-US" w:eastAsia="zh-CN"/>
+        </w:rPr>
+        <w:t>&lt;value&gt;* rw&lt;/value&gt;</w:t>
+      </w:r>
+    </w:p>
+    <w:p>
+      <w:pPr>
+        <w:numPr>
+          <w:numId w:val="0"/>
+        </w:numPr>
+        <w:ind w:left="1260" w:leftChars="0" w:firstLine="420" w:firstLineChars="0"/>
+        <w:rPr>
+          <w:rFonts w:hint="default"/>
+          <w:lang w:val="en-US" w:eastAsia="zh-CN"/>
+        </w:rPr>
+      </w:pPr>
+      <w:r>
+        <w:rPr>
+          <w:rFonts w:hint="default"/>
+          <w:lang w:val="en-US" w:eastAsia="zh-CN"/>
+        </w:rPr>
+        <w:t>&lt;/property&gt;</w:t>
+      </w:r>
+    </w:p>
+    <w:p>
+      <w:pPr>
+        <w:numPr>
+          <w:numId w:val="0"/>
+        </w:numPr>
+        <w:ind w:left="1260" w:leftChars="0" w:firstLine="420" w:firstLineChars="0"/>
+        <w:rPr>
+          <w:rFonts w:hint="default"/>
+          <w:lang w:val="en-US" w:eastAsia="zh-CN"/>
+        </w:rPr>
+      </w:pPr>
+      <w:r>
+        <w:rPr>
+          <w:rFonts w:hint="default"/>
+          <w:lang w:val="en-US" w:eastAsia="zh-CN"/>
+        </w:rPr>
+        <w:t>&lt;property&gt;</w:t>
+      </w:r>
+    </w:p>
+    <w:p>
+      <w:pPr>
+        <w:numPr>
+          <w:numId w:val="0"/>
+        </w:numPr>
+        <w:ind w:left="1260" w:leftChars="0" w:firstLine="420" w:firstLineChars="0"/>
+        <w:rPr>
+          <w:rFonts w:hint="default"/>
+          <w:lang w:val="en-US" w:eastAsia="zh-CN"/>
+        </w:rPr>
+      </w:pPr>
+      <w:r>
+        <w:rPr>
+          <w:rFonts w:hint="default"/>
+          <w:lang w:val="en-US" w:eastAsia="zh-CN"/>
+        </w:rPr>
+        <w:t>&lt;name&gt;nfs.dump.dir&lt;/name&gt;</w:t>
+      </w:r>
+    </w:p>
+    <w:p>
+      <w:pPr>
+        <w:numPr>
+          <w:numId w:val="0"/>
+        </w:numPr>
+        <w:ind w:left="1260" w:leftChars="0" w:firstLine="420" w:firstLineChars="0"/>
+        <w:rPr>
+          <w:rFonts w:hint="default"/>
+          <w:lang w:val="en-US" w:eastAsia="zh-CN"/>
+        </w:rPr>
+      </w:pPr>
+      <w:r>
+        <w:rPr>
+          <w:rFonts w:hint="default"/>
+          <w:lang w:val="en-US" w:eastAsia="zh-CN"/>
+        </w:rPr>
+        <w:t>&lt;value&gt;/tmp/.hdfs-nfs&lt;/value&gt;</w:t>
+      </w:r>
+    </w:p>
+    <w:p>
+      <w:pPr>
+        <w:numPr>
+          <w:numId w:val="0"/>
+        </w:numPr>
+        <w:ind w:left="1260" w:leftChars="0" w:firstLine="420" w:firstLineChars="0"/>
+        <w:rPr>
+          <w:rFonts w:hint="default"/>
+          <w:lang w:val="en-US" w:eastAsia="zh-CN"/>
+        </w:rPr>
+      </w:pPr>
+      <w:r>
+        <w:rPr>
+          <w:rFonts w:hint="default"/>
+          <w:lang w:val="en-US" w:eastAsia="zh-CN"/>
+        </w:rPr>
+        <w:t>&lt;/property&gt;</w:t>
+      </w:r>
+    </w:p>
+    <w:p>
+      <w:pPr>
+        <w:numPr>
+          <w:numId w:val="0"/>
+        </w:numPr>
+        <w:ind w:left="840" w:leftChars="0" w:firstLine="420" w:firstLineChars="0"/>
+        <w:rPr>
+          <w:rFonts w:hint="eastAsia"/>
+          <w:lang w:val="en-US" w:eastAsia="zh-CN"/>
+        </w:rPr>
+      </w:pPr>
+      <w:r>
+        <w:rPr>
+          <w:rFonts w:hint="eastAsia"/>
+          <w:lang w:val="en-US" w:eastAsia="zh-CN"/>
+        </w:rPr>
+        <w:t>启动与挂载</w:t>
+      </w:r>
+    </w:p>
+    <w:p>
+      <w:pPr>
+        <w:numPr>
+          <w:numId w:val="0"/>
+        </w:numPr>
+        <w:ind w:left="1260" w:leftChars="0" w:firstLine="420" w:firstLineChars="0"/>
+        <w:rPr>
+          <w:rFonts w:hint="eastAsia"/>
+          <w:lang w:val="en-US" w:eastAsia="zh-CN"/>
+        </w:rPr>
+      </w:pPr>
+      <w:r>
+        <w:rPr>
+          <w:rFonts w:hint="eastAsia"/>
+          <w:lang w:val="en-US" w:eastAsia="zh-CN"/>
+        </w:rPr>
+        <w:t>配置完所有的参数以后就可以启动服务了</w:t>
+      </w:r>
+    </w:p>
+    <w:p>
+      <w:pPr>
+        <w:numPr>
+          <w:numId w:val="0"/>
+        </w:numPr>
+        <w:ind w:left="1260" w:leftChars="0" w:firstLine="420" w:firstLineChars="0"/>
+        <w:rPr>
+          <w:rFonts w:hint="eastAsia"/>
+          <w:lang w:val="en-US" w:eastAsia="zh-CN"/>
+        </w:rPr>
+      </w:pPr>
+      <w:r>
+        <w:rPr>
+          <w:rFonts w:hint="eastAsia"/>
+          <w:lang w:val="en-US" w:eastAsia="zh-CN"/>
+        </w:rPr>
+        <w:t>这里要注意关闭系统的portmap和nfs服务</w:t>
+      </w:r>
+    </w:p>
+    <w:p>
+      <w:pPr>
+        <w:numPr>
+          <w:numId w:val="0"/>
+        </w:numPr>
+        <w:ind w:left="1260" w:leftChars="0" w:firstLine="420" w:firstLineChars="0"/>
+        <w:rPr>
+          <w:rFonts w:hint="eastAsia"/>
+          <w:lang w:val="en-US" w:eastAsia="zh-CN"/>
+        </w:rPr>
+      </w:pPr>
+      <w:r>
+        <w:rPr>
+          <w:rFonts w:hint="eastAsia"/>
+          <w:lang w:val="en-US" w:eastAsia="zh-CN"/>
+        </w:rPr>
+        <w:t>添加用户</w:t>
+      </w:r>
+    </w:p>
+    <w:p>
+      <w:pPr>
+        <w:numPr>
+          <w:numId w:val="0"/>
+        </w:numPr>
+        <w:ind w:left="1260" w:leftChars="0" w:firstLine="420" w:firstLineChars="0"/>
+        <w:rPr>
+          <w:rFonts w:hint="eastAsia"/>
+          <w:lang w:val="en-US" w:eastAsia="zh-CN"/>
+        </w:rPr>
+      </w:pPr>
+      <w:r>
+        <w:rPr>
+          <w:rFonts w:hint="eastAsia"/>
+          <w:lang w:val="en-US" w:eastAsia="zh-CN"/>
+        </w:rPr>
+        <w:t>首先打开log4j的调试日志</w:t>
+      </w:r>
+    </w:p>
+    <w:p>
+      <w:pPr>
+        <w:numPr>
+          <w:numId w:val="0"/>
+        </w:numPr>
+        <w:ind w:left="1260" w:leftChars="0" w:firstLine="420" w:firstLineChars="0"/>
+        <w:rPr>
+          <w:rFonts w:hint="eastAsia"/>
+          <w:lang w:val="en-US" w:eastAsia="zh-CN"/>
+        </w:rPr>
+      </w:pPr>
+      <w:r>
+        <w:rPr>
+          <w:rFonts w:hint="eastAsia"/>
+          <w:lang w:val="en-US" w:eastAsia="zh-CN"/>
+        </w:rPr>
+        <w:t>重启hdfs集群服务</w:t>
+      </w:r>
+    </w:p>
+    <w:p>
+      <w:pPr>
+        <w:numPr>
+          <w:numId w:val="0"/>
+        </w:numPr>
+        <w:ind w:left="1260" w:leftChars="0" w:firstLine="420" w:firstLineChars="0"/>
+        <w:rPr>
+          <w:rFonts w:hint="eastAsia"/>
+          <w:lang w:val="en-US" w:eastAsia="zh-CN"/>
+        </w:rPr>
+      </w:pPr>
+      <w:r>
+        <w:rPr>
+          <w:rFonts w:hint="eastAsia"/>
+          <w:lang w:val="en-US" w:eastAsia="zh-CN"/>
+        </w:rPr>
+        <w:t>启动portmap服务</w:t>
+      </w:r>
+    </w:p>
+    <w:p>
+      <w:pPr>
+        <w:numPr>
+          <w:numId w:val="0"/>
+        </w:numPr>
+        <w:ind w:left="1680" w:leftChars="0" w:firstLine="420" w:firstLineChars="0"/>
+        <w:rPr>
+          <w:rFonts w:hint="eastAsia"/>
+          <w:lang w:val="en-US" w:eastAsia="zh-CN"/>
+        </w:rPr>
+      </w:pPr>
+      <w:r>
+        <w:rPr>
+          <w:rFonts w:hint="eastAsia"/>
+          <w:lang w:val="en-US" w:eastAsia="zh-CN"/>
+        </w:rPr>
+        <w:t>./sbin/hadoop-daemon.sh --script ./bin/hdfs start portmap</w:t>
+      </w:r>
+    </w:p>
+    <w:p>
+      <w:pPr>
+        <w:numPr>
+          <w:numId w:val="0"/>
+        </w:numPr>
+        <w:ind w:left="1260" w:leftChars="0" w:firstLine="420" w:firstLineChars="0"/>
+        <w:rPr>
+          <w:rFonts w:hint="eastAsia"/>
+          <w:lang w:val="en-US" w:eastAsia="zh-CN"/>
+        </w:rPr>
+      </w:pPr>
+      <w:r>
+        <w:rPr>
+          <w:rFonts w:hint="eastAsia"/>
+          <w:lang w:val="en-US" w:eastAsia="zh-CN"/>
+        </w:rPr>
+        <w:t>启动nfs3服务</w:t>
+      </w:r>
+    </w:p>
+    <w:p>
+      <w:pPr>
+        <w:numPr>
+          <w:numId w:val="0"/>
+        </w:numPr>
+        <w:ind w:left="1680" w:leftChars="0" w:firstLine="420" w:firstLineChars="0"/>
+        <w:rPr>
+          <w:rFonts w:hint="default"/>
+          <w:lang w:val="en-US" w:eastAsia="zh-CN"/>
+        </w:rPr>
+      </w:pPr>
+      <w:r>
+        <w:rPr>
+          <w:rFonts w:hint="default"/>
+          <w:lang w:val="en-US" w:eastAsia="zh-CN"/>
+        </w:rPr>
+        <w:t>./sbin/hadoop-daemon.sh --script ./bin/hdfs start nfs3</w:t>
+      </w:r>
+    </w:p>
+    <w:p>
+      <w:pPr>
+        <w:numPr>
+          <w:numId w:val="0"/>
+        </w:numPr>
+        <w:ind w:left="1680" w:leftChars="0" w:firstLine="420" w:firstLineChars="0"/>
+        <w:rPr>
+          <w:rFonts w:hint="eastAsia"/>
+          <w:color w:val="0000FF"/>
+          <w:lang w:val="en-US" w:eastAsia="zh-CN"/>
+        </w:rPr>
+      </w:pPr>
+      <w:r>
+        <w:rPr>
+          <w:rFonts w:hint="eastAsia"/>
+          <w:color w:val="0000FF"/>
+          <w:lang w:val="en-US" w:eastAsia="zh-CN"/>
+        </w:rPr>
+        <w:t>这里要注意：</w:t>
+      </w:r>
+    </w:p>
+    <w:p>
+      <w:pPr>
+        <w:numPr>
+          <w:numId w:val="0"/>
+        </w:numPr>
+        <w:ind w:left="2100" w:leftChars="0" w:firstLine="420" w:firstLineChars="0"/>
+        <w:rPr>
+          <w:rFonts w:hint="eastAsia"/>
+          <w:color w:val="0000FF"/>
+          <w:lang w:val="en-US" w:eastAsia="zh-CN"/>
+        </w:rPr>
+      </w:pPr>
+      <w:r>
+        <w:rPr>
+          <w:rFonts w:hint="eastAsia"/>
+          <w:color w:val="0000FF"/>
+          <w:lang w:val="en-US" w:eastAsia="zh-CN"/>
+        </w:rPr>
+        <w:t>启动portmap需要root用户</w:t>
+      </w:r>
+    </w:p>
+    <w:p>
+      <w:pPr>
+        <w:numPr>
+          <w:numId w:val="0"/>
+        </w:numPr>
+        <w:ind w:left="2100" w:leftChars="0" w:firstLine="420" w:firstLineChars="0"/>
+        <w:rPr>
+          <w:rFonts w:hint="eastAsia"/>
+          <w:color w:val="0000FF"/>
+          <w:lang w:val="en-US" w:eastAsia="zh-CN"/>
+        </w:rPr>
+      </w:pPr>
+      <w:r>
+        <w:rPr>
+          <w:rFonts w:hint="eastAsia"/>
+          <w:color w:val="0000FF"/>
+          <w:lang w:val="en-US" w:eastAsia="zh-CN"/>
+        </w:rPr>
+        <w:t>启动nfs需要使用core-site里面设置的用户</w:t>
+      </w:r>
+    </w:p>
+    <w:p>
+      <w:pPr>
+        <w:numPr>
+          <w:numId w:val="0"/>
+        </w:numPr>
+        <w:ind w:left="1260" w:leftChars="0" w:firstLine="420" w:firstLineChars="0"/>
+        <w:rPr>
+          <w:rFonts w:hint="eastAsia"/>
+          <w:lang w:val="en-US" w:eastAsia="zh-CN"/>
+        </w:rPr>
+      </w:pPr>
+      <w:r>
+        <w:rPr>
+          <w:rFonts w:hint="eastAsia"/>
+          <w:lang w:val="en-US" w:eastAsia="zh-CN"/>
+        </w:rPr>
+        <w:t>启动与挂载</w:t>
+      </w:r>
+    </w:p>
+    <w:p>
+      <w:pPr>
+        <w:numPr>
+          <w:numId w:val="0"/>
+        </w:numPr>
+        <w:ind w:left="1680" w:leftChars="0" w:firstLine="420" w:firstLineChars="0"/>
+        <w:rPr>
+          <w:rFonts w:hint="eastAsia"/>
+          <w:lang w:val="en-US" w:eastAsia="zh-CN"/>
+        </w:rPr>
+      </w:pPr>
+      <w:r>
+        <w:rPr>
+          <w:rFonts w:hint="eastAsia"/>
+          <w:lang w:val="en-US" w:eastAsia="zh-CN"/>
+        </w:rPr>
+        <w:t>挂载nfs</w:t>
+      </w:r>
+    </w:p>
+    <w:p>
+      <w:pPr>
+        <w:numPr>
+          <w:numId w:val="0"/>
+        </w:numPr>
+        <w:ind w:left="1680" w:leftChars="0" w:firstLine="420" w:firstLineChars="0"/>
+        <w:rPr>
+          <w:rFonts w:hint="eastAsia"/>
+          <w:lang w:val="en-US" w:eastAsia="zh-CN"/>
+        </w:rPr>
+      </w:pPr>
+      <w:r>
+        <w:rPr>
+          <w:rFonts w:hint="eastAsia"/>
+          <w:lang w:val="en-US" w:eastAsia="zh-CN"/>
+        </w:rPr>
+        <w:t>目前NFS v3仅使用TCP作为传输协议。不支持NLM，因此需要安装</w:t>
+      </w:r>
+      <w:r>
+        <w:rPr>
+          <w:rFonts w:hint="default"/>
+          <w:lang w:val="en-US" w:eastAsia="zh-CN"/>
+        </w:rPr>
+        <w:t>”</w:t>
+      </w:r>
+      <w:r>
+        <w:rPr>
+          <w:rFonts w:hint="eastAsia"/>
+          <w:lang w:val="en-US" w:eastAsia="zh-CN"/>
+        </w:rPr>
+        <w:t>nolock</w:t>
+      </w:r>
+      <w:r>
+        <w:rPr>
+          <w:rFonts w:hint="default"/>
+          <w:lang w:val="en-US" w:eastAsia="zh-CN"/>
+        </w:rPr>
+        <w:t>”</w:t>
+      </w:r>
+      <w:r>
+        <w:rPr>
+          <w:rFonts w:hint="eastAsia"/>
+          <w:lang w:val="en-US" w:eastAsia="zh-CN"/>
+        </w:rPr>
+        <w:t>。强烈建议使用安装选项sync，因为它可以最小化或避免重新排序写入，这将导致更可预测的吞吐量。未指定同步选项可能会导致上传大文件时出现不可靠的行为</w:t>
+      </w:r>
+    </w:p>
+    <w:p>
+      <w:pPr>
+        <w:numPr>
+          <w:numId w:val="0"/>
+        </w:numPr>
+        <w:ind w:left="1680" w:leftChars="0" w:firstLine="420" w:firstLineChars="0"/>
+        <w:rPr>
+          <w:rFonts w:hint="eastAsia"/>
+          <w:lang w:val="en-US" w:eastAsia="zh-CN"/>
+        </w:rPr>
+      </w:pPr>
+      <w:r>
+        <w:rPr>
+          <w:rFonts w:hint="eastAsia"/>
+          <w:lang w:val="en-US" w:eastAsia="zh-CN"/>
+        </w:rPr>
+        <w:t>如果必须使用软安装，用户应该给它一个相对较长的超时（至少不小于主机上的默认超时）</w:t>
+      </w:r>
+    </w:p>
+    <w:p>
+      <w:pPr>
+        <w:numPr>
+          <w:numId w:val="0"/>
+        </w:numPr>
+        <w:ind w:left="1680" w:leftChars="0" w:firstLine="420" w:firstLineChars="0"/>
+        <w:rPr>
+          <w:rFonts w:hint="eastAsia"/>
+          <w:lang w:val="en-US" w:eastAsia="zh-CN"/>
+        </w:rPr>
+      </w:pPr>
+      <w:r>
+        <w:rPr>
+          <w:rFonts w:hint="eastAsia"/>
+          <w:lang w:val="en-US" w:eastAsia="zh-CN"/>
+        </w:rPr>
+        <w:t>挂载NFS参数</w:t>
+      </w:r>
+    </w:p>
+    <w:p>
+      <w:pPr>
+        <w:numPr>
+          <w:numId w:val="0"/>
+        </w:numPr>
+        <w:ind w:left="1680" w:leftChars="0" w:firstLine="420" w:firstLineChars="0"/>
+        <w:rPr>
+          <w:rFonts w:hint="eastAsia"/>
+          <w:lang w:val="en-US" w:eastAsia="zh-CN"/>
+        </w:rPr>
+      </w:pPr>
+      <w:r>
+        <w:rPr>
+          <w:rFonts w:hint="eastAsia"/>
+          <w:lang w:val="en-US" w:eastAsia="zh-CN"/>
+        </w:rPr>
+        <w:t>vers=3</w:t>
+      </w:r>
+    </w:p>
+    <w:p>
+      <w:pPr>
+        <w:numPr>
+          <w:numId w:val="0"/>
+        </w:numPr>
+        <w:ind w:left="1680" w:leftChars="0" w:firstLine="420" w:firstLineChars="0"/>
+        <w:rPr>
+          <w:rFonts w:hint="eastAsia"/>
+          <w:lang w:val="en-US" w:eastAsia="zh-CN"/>
+        </w:rPr>
+      </w:pPr>
+      <w:r>
+        <w:rPr>
+          <w:rFonts w:hint="eastAsia"/>
+          <w:lang w:val="en-US" w:eastAsia="zh-CN"/>
+        </w:rPr>
+        <w:t>proto=tcp</w:t>
+      </w:r>
+    </w:p>
+    <w:p>
+      <w:pPr>
+        <w:numPr>
+          <w:numId w:val="0"/>
+        </w:numPr>
+        <w:ind w:left="1680" w:leftChars="0" w:firstLine="420" w:firstLineChars="0"/>
+        <w:rPr>
+          <w:rFonts w:hint="eastAsia"/>
+          <w:lang w:val="en-US" w:eastAsia="zh-CN"/>
+        </w:rPr>
+      </w:pPr>
+      <w:r>
+        <w:rPr>
+          <w:rFonts w:hint="eastAsia"/>
+          <w:lang w:val="en-US" w:eastAsia="zh-CN"/>
+        </w:rPr>
+        <w:t>nolock</w:t>
+      </w:r>
+    </w:p>
+    <w:p>
+      <w:pPr>
+        <w:numPr>
+          <w:numId w:val="0"/>
+        </w:numPr>
+        <w:ind w:left="1680" w:leftChars="0" w:firstLine="420" w:firstLineChars="0"/>
+        <w:rPr>
+          <w:rFonts w:hint="eastAsia"/>
+          <w:lang w:val="en-US" w:eastAsia="zh-CN"/>
+        </w:rPr>
+      </w:pPr>
+      <w:r>
+        <w:rPr>
+          <w:rFonts w:hint="eastAsia"/>
+          <w:lang w:val="en-US" w:eastAsia="zh-CN"/>
+        </w:rPr>
+        <w:t>noacl</w:t>
+      </w:r>
+    </w:p>
+    <w:p>
+      <w:pPr>
+        <w:numPr>
+          <w:numId w:val="0"/>
+        </w:numPr>
+        <w:ind w:left="1680" w:leftChars="0" w:firstLine="420" w:firstLineChars="0"/>
+        <w:rPr>
+          <w:rFonts w:hint="eastAsia"/>
+          <w:lang w:val="en-US" w:eastAsia="zh-CN"/>
+        </w:rPr>
+      </w:pPr>
+      <w:r>
+        <w:rPr>
+          <w:rFonts w:hint="eastAsia"/>
+          <w:lang w:val="en-US" w:eastAsia="zh-CN"/>
+        </w:rPr>
+        <w:t>noatime</w:t>
+      </w:r>
+    </w:p>
+    <w:p>
+      <w:pPr>
+        <w:numPr>
+          <w:numId w:val="0"/>
+        </w:numPr>
+        <w:ind w:left="1680" w:leftChars="0" w:firstLine="420" w:firstLineChars="0"/>
+        <w:rPr>
+          <w:rFonts w:hint="eastAsia"/>
+          <w:lang w:val="en-US" w:eastAsia="zh-CN"/>
+        </w:rPr>
+      </w:pPr>
+      <w:r>
+        <w:rPr>
+          <w:rFonts w:hint="eastAsia"/>
+          <w:lang w:val="en-US" w:eastAsia="zh-CN"/>
+        </w:rPr>
+        <w:t>sync</w:t>
+      </w:r>
+    </w:p>
+    <w:p>
+      <w:pPr>
+        <w:numPr>
+          <w:numId w:val="0"/>
+        </w:numPr>
+        <w:ind w:left="1680" w:leftChars="0" w:firstLine="420" w:firstLineChars="0"/>
+        <w:rPr>
+          <w:rFonts w:hint="default"/>
+          <w:lang w:val="en-US" w:eastAsia="zh-CN"/>
+        </w:rPr>
+      </w:pPr>
+      <w:r>
+        <w:rPr>
+          <w:rFonts w:hint="default"/>
+          <w:lang w:val="en-US" w:eastAsia="zh-CN"/>
+        </w:rPr>
+        <w:t>mount -t nfs</w:t>
+      </w:r>
+    </w:p>
+    <w:p>
+      <w:pPr>
+        <w:numPr>
+          <w:numId w:val="0"/>
+        </w:numPr>
+        <w:ind w:left="1680" w:leftChars="0" w:firstLine="420" w:firstLineChars="0"/>
+        <w:rPr>
+          <w:rFonts w:hint="default"/>
+          <w:lang w:val="en-US" w:eastAsia="zh-CN"/>
+        </w:rPr>
+      </w:pPr>
+      <w:r>
+        <w:rPr>
+          <w:rFonts w:hint="default"/>
+          <w:lang w:val="en-US" w:eastAsia="zh-CN"/>
+        </w:rPr>
+        <w:t>-o vers=3,proto=tcp,nolock,noacl,noatime,sync ip.xx.xx.xx:/</w:t>
+      </w:r>
+    </w:p>
+    <w:p>
+      <w:pPr>
+        <w:numPr>
+          <w:numId w:val="0"/>
+        </w:numPr>
+        <w:ind w:left="1680" w:leftChars="0" w:firstLine="420" w:firstLineChars="0"/>
+        <w:rPr>
+          <w:rFonts w:hint="default"/>
+          <w:lang w:val="en-US" w:eastAsia="zh-CN"/>
+        </w:rPr>
+      </w:pPr>
+      <w:r>
+        <w:rPr>
+          <w:rFonts w:hint="default"/>
+          <w:lang w:val="en-US" w:eastAsia="zh-CN"/>
+        </w:rPr>
+        <w:t>/localdir</w:t>
+      </w:r>
+    </w:p>
+    <w:p>
+      <w:pPr>
+        <w:numPr>
+          <w:numId w:val="0"/>
+        </w:numPr>
+        <w:ind w:left="1680" w:leftChars="0" w:firstLine="420" w:firstLineChars="0"/>
+        <w:rPr>
+          <w:rFonts w:hint="eastAsia"/>
+          <w:lang w:val="en-US" w:eastAsia="zh-CN"/>
+        </w:rPr>
+      </w:pPr>
+      <w:r>
+        <w:rPr>
+          <w:rFonts w:hint="eastAsia"/>
+          <w:lang w:val="en-US" w:eastAsia="zh-CN"/>
+        </w:rPr>
+        <w:t>挂载完成后就可以进行读写测试了</w:t>
+      </w:r>
+    </w:p>
+    <w:p>
+      <w:pPr>
+        <w:numPr>
+          <w:numId w:val="0"/>
+        </w:numPr>
+        <w:ind w:firstLine="420" w:firstLineChars="0"/>
+        <w:rPr>
+          <w:rFonts w:hint="default"/>
+          <w:lang w:val="en-US" w:eastAsia="zh-CN"/>
+        </w:rPr>
+      </w:pPr>
+    </w:p>
+    <w:p>
+      <w:pPr>
+        <w:numPr>
+          <w:numId w:val="0"/>
+        </w:numPr>
+        <w:ind w:firstLine="420" w:firstLineChars="0"/>
+        <w:rPr>
+          <w:rFonts w:hint="eastAsia"/>
+          <w:lang w:val="en-US" w:eastAsia="zh-CN"/>
+        </w:rPr>
+      </w:pPr>
+      <w:r>
+        <w:rPr>
+          <w:rFonts w:hint="eastAsia"/>
+          <w:lang w:val="en-US" w:eastAsia="zh-CN"/>
+        </w:rPr>
+        <w:t>hadoop节点管理</w:t>
+      </w:r>
+    </w:p>
+    <w:p>
+      <w:pPr>
+        <w:numPr>
+          <w:numId w:val="0"/>
+        </w:numPr>
+        <w:ind w:left="420" w:leftChars="0" w:firstLine="420" w:firstLineChars="0"/>
+        <w:rPr>
+          <w:rFonts w:hint="eastAsia"/>
+          <w:lang w:val="en-US" w:eastAsia="zh-CN"/>
+        </w:rPr>
+      </w:pPr>
+      <w:r>
+        <w:rPr>
+          <w:rFonts w:hint="eastAsia"/>
+          <w:lang w:val="en-US" w:eastAsia="zh-CN"/>
+        </w:rPr>
+        <w:t>HDFS增加节点</w:t>
+      </w:r>
+    </w:p>
+    <w:p>
+      <w:pPr>
+        <w:numPr>
+          <w:ilvl w:val="0"/>
+          <w:numId w:val="2"/>
+        </w:numPr>
+        <w:ind w:left="840" w:leftChars="0" w:firstLine="420" w:firstLineChars="0"/>
+        <w:rPr>
+          <w:rFonts w:hint="eastAsia"/>
+          <w:lang w:val="en-US" w:eastAsia="zh-CN"/>
+        </w:rPr>
+      </w:pPr>
+      <w:r>
+        <w:rPr>
+          <w:rFonts w:hint="eastAsia"/>
+          <w:lang w:val="en-US" w:eastAsia="zh-CN"/>
+        </w:rPr>
+        <w:t>配置所有hadoop环境，包括主机名、ssh免密码登录、禁用selinux、iptables、安装java环境</w:t>
+      </w:r>
+    </w:p>
+    <w:p>
+      <w:pPr>
+        <w:numPr>
+          <w:ilvl w:val="0"/>
+          <w:numId w:val="2"/>
+        </w:numPr>
+        <w:ind w:left="840" w:leftChars="0" w:firstLine="420" w:firstLineChars="0"/>
+        <w:rPr>
+          <w:rFonts w:hint="default"/>
+          <w:lang w:val="en-US" w:eastAsia="zh-CN"/>
+        </w:rPr>
+      </w:pPr>
+      <w:r>
+        <w:rPr>
+          <w:rFonts w:hint="eastAsia"/>
+          <w:lang w:val="en-US" w:eastAsia="zh-CN"/>
+        </w:rPr>
+        <w:t>把namenode的配置文件复制到配置文件目录下</w:t>
+      </w:r>
+    </w:p>
+    <w:p>
+      <w:pPr>
+        <w:numPr>
+          <w:ilvl w:val="0"/>
+          <w:numId w:val="2"/>
+        </w:numPr>
+        <w:ind w:left="840" w:leftChars="0" w:firstLine="420" w:firstLineChars="0"/>
+        <w:rPr>
+          <w:rFonts w:hint="default"/>
+          <w:lang w:val="en-US" w:eastAsia="zh-CN"/>
+        </w:rPr>
+      </w:pPr>
+      <w:r>
+        <w:rPr>
+          <w:rFonts w:hint="eastAsia"/>
+          <w:lang w:val="en-US" w:eastAsia="zh-CN"/>
+        </w:rPr>
+        <w:t>修改namenode的slaves文件增加该节点</w:t>
+      </w:r>
+    </w:p>
+    <w:p>
+      <w:pPr>
+        <w:numPr>
+          <w:ilvl w:val="0"/>
+          <w:numId w:val="2"/>
+        </w:numPr>
+        <w:ind w:left="840" w:leftChars="0" w:firstLine="420" w:firstLineChars="0"/>
+        <w:rPr>
+          <w:rFonts w:hint="default"/>
+          <w:lang w:val="en-US" w:eastAsia="zh-CN"/>
+        </w:rPr>
+      </w:pPr>
+      <w:r>
+        <w:rPr>
+          <w:rFonts w:hint="eastAsia"/>
+          <w:lang w:val="en-US" w:eastAsia="zh-CN"/>
+        </w:rPr>
+        <w:t>在该节点启动datanode</w:t>
+      </w:r>
+    </w:p>
+    <w:p>
+      <w:pPr>
+        <w:numPr>
+          <w:numId w:val="0"/>
+        </w:numPr>
+        <w:ind w:left="1260" w:leftChars="0" w:firstLine="420" w:firstLineChars="0"/>
+        <w:rPr>
+          <w:rFonts w:hint="default"/>
+          <w:lang w:val="en-US" w:eastAsia="zh-CN"/>
+        </w:rPr>
+      </w:pPr>
+      <w:r>
+        <w:rPr>
+          <w:rFonts w:hint="default"/>
+          <w:lang w:val="en-US" w:eastAsia="zh-CN"/>
+        </w:rPr>
+        <w:t>./sbin/hadoop-daemon.sh start datanode</w:t>
+      </w:r>
+    </w:p>
+    <w:p>
+      <w:pPr>
+        <w:numPr>
+          <w:ilvl w:val="0"/>
+          <w:numId w:val="2"/>
+        </w:numPr>
+        <w:ind w:left="840" w:leftChars="0" w:firstLine="420" w:firstLineChars="0"/>
+        <w:rPr>
+          <w:rFonts w:hint="default"/>
+          <w:lang w:val="en-US" w:eastAsia="zh-CN"/>
+        </w:rPr>
+      </w:pPr>
+      <w:r>
+        <w:rPr>
+          <w:rFonts w:hint="eastAsia"/>
+          <w:lang w:val="en-US" w:eastAsia="zh-CN"/>
+        </w:rPr>
+        <w:t>设置同步带宽，并同步数据</w:t>
+      </w:r>
+    </w:p>
+    <w:p>
+      <w:pPr>
+        <w:numPr>
+          <w:numId w:val="0"/>
+        </w:numPr>
+        <w:ind w:left="1260" w:leftChars="0" w:firstLine="420" w:firstLineChars="0"/>
+        <w:rPr>
+          <w:rFonts w:hint="default"/>
+          <w:lang w:val="en-US" w:eastAsia="zh-CN"/>
+        </w:rPr>
+      </w:pPr>
+      <w:r>
+        <w:rPr>
+          <w:rFonts w:hint="eastAsia"/>
+          <w:lang w:val="en-US" w:eastAsia="zh-CN"/>
+        </w:rPr>
+        <w:t>.</w:t>
+      </w:r>
+      <w:r>
+        <w:rPr>
+          <w:rFonts w:hint="default"/>
+          <w:lang w:val="en-US" w:eastAsia="zh-CN"/>
+        </w:rPr>
+        <w:t>/bin/hdfs dfsadmin -setBalancerBandwidth 67108864</w:t>
+      </w:r>
+    </w:p>
+    <w:p>
+      <w:pPr>
+        <w:numPr>
+          <w:numId w:val="0"/>
+        </w:numPr>
+        <w:ind w:left="1260" w:leftChars="0" w:firstLine="420" w:firstLineChars="0"/>
+        <w:rPr>
+          <w:rFonts w:hint="default"/>
+          <w:lang w:val="en-US" w:eastAsia="zh-CN"/>
+        </w:rPr>
+      </w:pPr>
+      <w:r>
+        <w:rPr>
+          <w:rFonts w:hint="default"/>
+          <w:lang w:val="en-US" w:eastAsia="zh-CN"/>
+        </w:rPr>
+        <w:t>./sbin/start-balancer.sh -threshold 5</w:t>
+      </w:r>
+    </w:p>
+    <w:p>
+      <w:pPr>
+        <w:numPr>
+          <w:ilvl w:val="0"/>
+          <w:numId w:val="2"/>
+        </w:numPr>
+        <w:ind w:left="840" w:leftChars="0" w:firstLine="420" w:firstLineChars="0"/>
+        <w:rPr>
+          <w:rFonts w:hint="default"/>
+          <w:lang w:val="en-US" w:eastAsia="zh-CN"/>
+        </w:rPr>
+      </w:pPr>
+      <w:r>
+        <w:rPr>
+          <w:rFonts w:hint="eastAsia"/>
+          <w:lang w:val="en-US" w:eastAsia="zh-CN"/>
+        </w:rPr>
+        <w:t>查看集群状态</w:t>
+      </w:r>
+    </w:p>
+    <w:p>
+      <w:pPr>
+        <w:numPr>
+          <w:numId w:val="0"/>
+        </w:numPr>
+        <w:ind w:left="1260" w:leftChars="0" w:firstLine="420" w:firstLineChars="0"/>
+        <w:rPr>
+          <w:rFonts w:hint="default"/>
+          <w:lang w:val="en-US" w:eastAsia="zh-CN"/>
+        </w:rPr>
+      </w:pPr>
+      <w:r>
+        <w:rPr>
+          <w:rFonts w:hint="default"/>
+          <w:lang w:val="en-US" w:eastAsia="zh-CN"/>
+        </w:rPr>
+        <w:t>./bin/hdfs dfsadmin -report</w:t>
+      </w:r>
+    </w:p>
+    <w:p>
+      <w:pPr>
+        <w:numPr>
+          <w:numId w:val="0"/>
+        </w:numPr>
+        <w:ind w:left="420" w:leftChars="0" w:firstLine="420" w:firstLineChars="0"/>
+        <w:rPr>
+          <w:rFonts w:hint="eastAsia"/>
+          <w:lang w:val="en-US" w:eastAsia="zh-CN"/>
+        </w:rPr>
+      </w:pPr>
+      <w:r>
+        <w:rPr>
+          <w:rFonts w:hint="eastAsia"/>
+          <w:lang w:val="en-US" w:eastAsia="zh-CN"/>
+        </w:rPr>
+        <w:t>HDFS删除节点</w:t>
+      </w:r>
+    </w:p>
+    <w:p>
+      <w:pPr>
+        <w:numPr>
+          <w:numId w:val="0"/>
+        </w:numPr>
+        <w:ind w:left="840" w:leftChars="0" w:firstLine="420" w:firstLineChars="0"/>
+        <w:rPr>
+          <w:rFonts w:hint="eastAsia"/>
+          <w:lang w:val="en-US" w:eastAsia="zh-CN"/>
+        </w:rPr>
+      </w:pPr>
+      <w:r>
+        <w:rPr>
+          <w:rFonts w:hint="eastAsia"/>
+          <w:lang w:val="en-US" w:eastAsia="zh-CN"/>
+        </w:rPr>
+        <w:t>配置namenode的hdfs-site.xml</w:t>
+      </w:r>
+    </w:p>
+    <w:p>
+      <w:pPr>
+        <w:numPr>
+          <w:numId w:val="0"/>
+        </w:numPr>
+        <w:ind w:left="840" w:leftChars="0" w:firstLine="420" w:firstLineChars="0"/>
+        <w:rPr>
+          <w:rFonts w:hint="eastAsia"/>
+          <w:lang w:val="en-US" w:eastAsia="zh-CN"/>
+        </w:rPr>
+      </w:pPr>
+      <w:r>
+        <w:rPr>
+          <w:rFonts w:hint="eastAsia"/>
+          <w:lang w:val="en-US" w:eastAsia="zh-CN"/>
+        </w:rPr>
+        <w:t>dfs.replication副本数量</w:t>
+      </w:r>
+    </w:p>
+    <w:p>
+      <w:pPr>
+        <w:numPr>
+          <w:numId w:val="0"/>
+        </w:numPr>
+        <w:ind w:left="840" w:leftChars="0" w:firstLine="420" w:firstLineChars="0"/>
+        <w:rPr>
+          <w:rFonts w:hint="eastAsia"/>
+          <w:lang w:val="en-US" w:eastAsia="zh-CN"/>
+        </w:rPr>
+      </w:pPr>
+      <w:r>
+        <w:rPr>
+          <w:rFonts w:hint="eastAsia"/>
+          <w:lang w:val="en-US" w:eastAsia="zh-CN"/>
+        </w:rPr>
+        <w:t>增加dfs.hosts.exclude配置</w:t>
+      </w:r>
+    </w:p>
+    <w:p>
+      <w:pPr>
+        <w:numPr>
+          <w:numId w:val="0"/>
+        </w:numPr>
+        <w:ind w:left="1260" w:leftChars="0" w:firstLine="420" w:firstLineChars="0"/>
+        <w:rPr>
+          <w:rFonts w:hint="default"/>
+          <w:lang w:val="en-US" w:eastAsia="zh-CN"/>
+        </w:rPr>
+      </w:pPr>
+      <w:r>
+        <w:rPr>
+          <w:rFonts w:hint="default"/>
+          <w:lang w:val="en-US" w:eastAsia="zh-CN"/>
+        </w:rPr>
+        <w:t>&lt;property&gt;</w:t>
+      </w:r>
+    </w:p>
+    <w:p>
+      <w:pPr>
+        <w:numPr>
+          <w:numId w:val="0"/>
+        </w:numPr>
+        <w:ind w:left="1260" w:leftChars="0" w:firstLine="420" w:firstLineChars="0"/>
+        <w:rPr>
+          <w:rFonts w:hint="default"/>
+          <w:lang w:val="en-US" w:eastAsia="zh-CN"/>
+        </w:rPr>
+      </w:pPr>
+      <w:r>
+        <w:rPr>
+          <w:rFonts w:hint="default"/>
+          <w:lang w:val="en-US" w:eastAsia="zh-CN"/>
+        </w:rPr>
+        <w:t>&lt;name&gt;dfs.hosts.exclude&lt;/name&gt;</w:t>
+      </w:r>
+    </w:p>
+    <w:p>
+      <w:pPr>
+        <w:numPr>
+          <w:numId w:val="0"/>
+        </w:numPr>
+        <w:ind w:left="1260" w:leftChars="0" w:firstLine="420" w:firstLineChars="0"/>
+        <w:rPr>
+          <w:rFonts w:hint="default"/>
+          <w:lang w:val="en-US" w:eastAsia="zh-CN"/>
+        </w:rPr>
+      </w:pPr>
+      <w:r>
+        <w:rPr>
+          <w:rFonts w:hint="default"/>
+          <w:lang w:val="en-US" w:eastAsia="zh-CN"/>
+        </w:rPr>
+        <w:t>&lt;value&gt;/usr/local/hadoop/etc/hadoop/exclude&lt;/value&gt;</w:t>
+      </w:r>
+    </w:p>
+    <w:p>
+      <w:pPr>
+        <w:numPr>
+          <w:numId w:val="0"/>
+        </w:numPr>
+        <w:ind w:left="1260" w:leftChars="0" w:firstLine="420" w:firstLineChars="0"/>
+        <w:rPr>
+          <w:rFonts w:hint="default"/>
+          <w:lang w:val="en-US" w:eastAsia="zh-CN"/>
+        </w:rPr>
+      </w:pPr>
+      <w:r>
+        <w:rPr>
+          <w:rFonts w:hint="default"/>
+          <w:lang w:val="en-US" w:eastAsia="zh-CN"/>
+        </w:rPr>
+        <w:t>&lt;/property</w:t>
+      </w:r>
+    </w:p>
+    <w:p>
+      <w:pPr>
+        <w:numPr>
+          <w:numId w:val="0"/>
+        </w:numPr>
+        <w:ind w:left="840" w:leftChars="0" w:firstLine="420" w:firstLineChars="0"/>
+        <w:rPr>
+          <w:rFonts w:hint="eastAsia"/>
+          <w:lang w:val="en-US" w:eastAsia="zh-CN"/>
+        </w:rPr>
+      </w:pPr>
+      <w:r>
+        <w:rPr>
+          <w:rFonts w:hint="eastAsia"/>
+          <w:lang w:val="en-US" w:eastAsia="zh-CN"/>
+        </w:rPr>
+        <w:t>增加exclude配置文件，写入要删除的节点ip</w:t>
+      </w:r>
+    </w:p>
+    <w:p>
+      <w:pPr>
+        <w:numPr>
+          <w:numId w:val="0"/>
+        </w:numPr>
+        <w:ind w:left="840" w:leftChars="0" w:firstLine="420" w:firstLineChars="0"/>
+        <w:rPr>
+          <w:rFonts w:hint="eastAsia"/>
+          <w:lang w:val="en-US" w:eastAsia="zh-CN"/>
+        </w:rPr>
+      </w:pPr>
+      <w:r>
+        <w:rPr>
+          <w:rFonts w:hint="eastAsia"/>
+          <w:lang w:val="en-US" w:eastAsia="zh-CN"/>
+        </w:rPr>
+        <w:t>更新数据</w:t>
+      </w:r>
+    </w:p>
+    <w:p>
+      <w:pPr>
+        <w:numPr>
+          <w:numId w:val="0"/>
+        </w:numPr>
+        <w:ind w:left="1260" w:leftChars="0" w:firstLine="420" w:firstLineChars="0"/>
+        <w:rPr>
+          <w:rFonts w:hint="default"/>
+          <w:lang w:val="en-US" w:eastAsia="zh-CN"/>
+        </w:rPr>
+      </w:pPr>
+      <w:r>
+        <w:rPr>
+          <w:rFonts w:hint="default"/>
+          <w:lang w:val="en-US" w:eastAsia="zh-CN"/>
+        </w:rPr>
+        <w:t>./bin/hdfs dfsadmin -refreshNodes</w:t>
+      </w:r>
+    </w:p>
+    <w:p>
+      <w:pPr>
+        <w:numPr>
+          <w:numId w:val="0"/>
+        </w:numPr>
+        <w:ind w:left="420" w:leftChars="0" w:firstLine="420" w:firstLineChars="0"/>
+        <w:rPr>
+          <w:rFonts w:hint="eastAsia"/>
+          <w:lang w:val="en-US" w:eastAsia="zh-CN"/>
+        </w:rPr>
+      </w:pPr>
+      <w:r>
+        <w:rPr>
+          <w:rFonts w:hint="eastAsia"/>
+          <w:lang w:val="en-US" w:eastAsia="zh-CN"/>
+        </w:rPr>
+        <w:t>HDFS修复节点</w:t>
+      </w:r>
+    </w:p>
+    <w:p>
+      <w:pPr>
+        <w:numPr>
+          <w:numId w:val="0"/>
+        </w:numPr>
+        <w:ind w:left="840" w:leftChars="0" w:firstLine="420" w:firstLineChars="0"/>
+        <w:rPr>
+          <w:rFonts w:hint="eastAsia"/>
+          <w:lang w:val="en-US" w:eastAsia="zh-CN"/>
+        </w:rPr>
+      </w:pPr>
+      <w:r>
+        <w:rPr>
+          <w:rFonts w:hint="eastAsia"/>
+          <w:lang w:val="en-US" w:eastAsia="zh-CN"/>
+        </w:rPr>
+        <w:t>修复节点比较简单</w:t>
+      </w:r>
+    </w:p>
+    <w:p>
+      <w:pPr>
+        <w:numPr>
+          <w:numId w:val="0"/>
+        </w:numPr>
+        <w:ind w:left="840" w:leftChars="0" w:firstLine="420" w:firstLineChars="0"/>
+        <w:rPr>
+          <w:rFonts w:hint="eastAsia"/>
+          <w:lang w:val="en-US" w:eastAsia="zh-CN"/>
+        </w:rPr>
+      </w:pPr>
+      <w:r>
+        <w:rPr>
+          <w:rFonts w:hint="eastAsia"/>
+          <w:lang w:val="en-US" w:eastAsia="zh-CN"/>
+        </w:rPr>
+        <w:t>单独配置一台新的datanode</w:t>
+      </w:r>
+    </w:p>
+    <w:p>
+      <w:pPr>
+        <w:numPr>
+          <w:numId w:val="0"/>
+        </w:numPr>
+        <w:ind w:left="840" w:leftChars="0" w:firstLine="420" w:firstLineChars="0"/>
+        <w:rPr>
+          <w:rFonts w:hint="eastAsia"/>
+          <w:lang w:val="en-US" w:eastAsia="zh-CN"/>
+        </w:rPr>
+      </w:pPr>
+      <w:r>
+        <w:rPr>
+          <w:rFonts w:hint="eastAsia"/>
+          <w:lang w:val="en-US" w:eastAsia="zh-CN"/>
+        </w:rPr>
+        <w:t>启动服务</w:t>
+      </w:r>
+    </w:p>
+    <w:p>
+      <w:pPr>
+        <w:numPr>
+          <w:numId w:val="0"/>
+        </w:numPr>
+        <w:ind w:left="1260" w:leftChars="0" w:firstLine="420" w:firstLineChars="0"/>
+        <w:rPr>
+          <w:rFonts w:hint="default"/>
+          <w:lang w:val="en-US" w:eastAsia="zh-CN"/>
+        </w:rPr>
+      </w:pPr>
+      <w:r>
+        <w:rPr>
+          <w:rFonts w:hint="default"/>
+          <w:lang w:val="en-US" w:eastAsia="zh-CN"/>
+        </w:rPr>
+        <w:t>./sbin/hadoop-daemon.sh start datanode</w:t>
+      </w:r>
+    </w:p>
+    <w:p>
+      <w:pPr>
+        <w:numPr>
+          <w:numId w:val="0"/>
+        </w:numPr>
+        <w:ind w:left="840" w:leftChars="0" w:firstLine="420" w:firstLineChars="0"/>
+        <w:rPr>
+          <w:rFonts w:hint="eastAsia"/>
+          <w:lang w:val="en-US" w:eastAsia="zh-CN"/>
+        </w:rPr>
+      </w:pPr>
+      <w:r>
+        <w:rPr>
+          <w:rFonts w:hint="eastAsia"/>
+          <w:lang w:val="en-US" w:eastAsia="zh-CN"/>
+        </w:rPr>
+        <w:t>数据恢复是自动的</w:t>
+      </w:r>
+    </w:p>
+    <w:p>
+      <w:pPr>
+        <w:numPr>
+          <w:numId w:val="0"/>
+        </w:numPr>
+        <w:ind w:left="840" w:leftChars="0" w:firstLine="420" w:firstLineChars="0"/>
+        <w:rPr>
+          <w:rFonts w:hint="eastAsia"/>
+          <w:lang w:val="en-US" w:eastAsia="zh-CN"/>
+        </w:rPr>
+      </w:pPr>
+      <w:r>
+        <w:rPr>
+          <w:rFonts w:hint="eastAsia"/>
+          <w:lang w:val="en-US" w:eastAsia="zh-CN"/>
+        </w:rPr>
+        <w:t>上线以后会自动恢复数据，如果数据量非常巨大，可能需要一段时间</w:t>
+      </w:r>
+    </w:p>
+    <w:p>
+      <w:pPr>
+        <w:numPr>
+          <w:numId w:val="0"/>
+        </w:numPr>
+        <w:ind w:left="420" w:leftChars="0" w:firstLine="420" w:firstLineChars="0"/>
+        <w:rPr>
+          <w:rFonts w:hint="eastAsia"/>
+          <w:lang w:val="en-US" w:eastAsia="zh-CN"/>
+        </w:rPr>
+      </w:pPr>
+      <w:r>
+        <w:rPr>
+          <w:rFonts w:hint="eastAsia"/>
+          <w:lang w:val="en-US" w:eastAsia="zh-CN"/>
+        </w:rPr>
+        <w:t>yarn的相关操作</w:t>
+      </w:r>
+    </w:p>
+    <w:p>
+      <w:pPr>
+        <w:numPr>
+          <w:numId w:val="0"/>
+        </w:numPr>
+        <w:ind w:left="840" w:leftChars="0" w:firstLine="420" w:firstLineChars="0"/>
+        <w:rPr>
+          <w:rFonts w:hint="eastAsia"/>
+          <w:lang w:val="en-US" w:eastAsia="zh-CN"/>
+        </w:rPr>
+      </w:pPr>
+      <w:r>
+        <w:rPr>
+          <w:rFonts w:hint="eastAsia"/>
+          <w:lang w:val="en-US" w:eastAsia="zh-CN"/>
+        </w:rPr>
+        <w:t>由于在2.x hadoop引入了yarn框架，对于计算节点的操作已经变得非常简单</w:t>
+      </w:r>
+    </w:p>
+    <w:p>
+      <w:pPr>
+        <w:numPr>
+          <w:numId w:val="0"/>
+        </w:numPr>
+        <w:ind w:left="840" w:leftChars="0" w:firstLine="420" w:firstLineChars="0"/>
+        <w:rPr>
+          <w:rFonts w:hint="eastAsia"/>
+          <w:lang w:val="en-US" w:eastAsia="zh-CN"/>
+        </w:rPr>
+      </w:pPr>
+      <w:r>
+        <w:rPr>
+          <w:rFonts w:hint="eastAsia"/>
+          <w:lang w:val="en-US" w:eastAsia="zh-CN"/>
+        </w:rPr>
+        <w:t>增加节点</w:t>
+      </w:r>
+    </w:p>
+    <w:p>
+      <w:pPr>
+        <w:numPr>
+          <w:numId w:val="0"/>
+        </w:numPr>
+        <w:ind w:left="1260" w:leftChars="0" w:firstLine="420" w:firstLineChars="0"/>
+        <w:rPr>
+          <w:rFonts w:hint="eastAsia"/>
+          <w:lang w:val="en-US" w:eastAsia="zh-CN"/>
+        </w:rPr>
+      </w:pPr>
+      <w:r>
+        <w:rPr>
+          <w:rFonts w:hint="eastAsia"/>
+          <w:lang w:val="en-US" w:eastAsia="zh-CN"/>
+        </w:rPr>
+        <w:t>sbin/yarn-daemon.sh start nodemanager</w:t>
+      </w:r>
+    </w:p>
+    <w:p>
+      <w:pPr>
+        <w:numPr>
+          <w:numId w:val="0"/>
+        </w:numPr>
+        <w:ind w:left="840" w:leftChars="0" w:firstLine="420" w:firstLineChars="0"/>
+        <w:rPr>
+          <w:rFonts w:hint="eastAsia"/>
+          <w:lang w:val="en-US" w:eastAsia="zh-CN"/>
+        </w:rPr>
+      </w:pPr>
+      <w:r>
+        <w:rPr>
+          <w:rFonts w:hint="eastAsia"/>
+          <w:lang w:val="en-US" w:eastAsia="zh-CN"/>
+        </w:rPr>
+        <w:t>删除节点</w:t>
+      </w:r>
+    </w:p>
+    <w:p>
+      <w:pPr>
+        <w:numPr>
+          <w:numId w:val="0"/>
+        </w:numPr>
+        <w:ind w:left="1260" w:leftChars="0" w:firstLine="420" w:firstLineChars="0"/>
+        <w:rPr>
+          <w:rFonts w:hint="eastAsia"/>
+          <w:lang w:val="en-US" w:eastAsia="zh-CN"/>
+        </w:rPr>
+      </w:pPr>
+      <w:r>
+        <w:rPr>
+          <w:rFonts w:hint="eastAsia"/>
+          <w:lang w:val="en-US" w:eastAsia="zh-CN"/>
+        </w:rPr>
+        <w:t>sbin/yarn-daemon.sh stop nodemanager</w:t>
+      </w:r>
+    </w:p>
+    <w:p>
+      <w:pPr>
+        <w:numPr>
+          <w:numId w:val="0"/>
+        </w:numPr>
+        <w:ind w:left="840" w:leftChars="0" w:firstLine="420" w:firstLineChars="0"/>
+        <w:rPr>
+          <w:rFonts w:hint="eastAsia"/>
+          <w:lang w:val="en-US" w:eastAsia="zh-CN"/>
+        </w:rPr>
+      </w:pPr>
+      <w:r>
+        <w:rPr>
+          <w:rFonts w:hint="eastAsia"/>
+          <w:lang w:val="en-US" w:eastAsia="zh-CN"/>
+        </w:rPr>
+        <w:t>查看节点（resourcemanager）</w:t>
+      </w:r>
+    </w:p>
+    <w:p>
+      <w:pPr>
+        <w:numPr>
+          <w:numId w:val="0"/>
+        </w:numPr>
+        <w:ind w:left="1260" w:leftChars="0" w:firstLine="420" w:firstLineChars="0"/>
+        <w:rPr>
+          <w:rFonts w:hint="default"/>
+          <w:lang w:val="en-US" w:eastAsia="zh-CN"/>
+        </w:rPr>
+      </w:pPr>
+      <w:r>
+        <w:rPr>
+          <w:rFonts w:hint="default"/>
+          <w:lang w:val="en-US" w:eastAsia="zh-CN"/>
+        </w:rPr>
+        <w:t>./bin/yarn node -list</w:t>
+      </w:r>
+    </w:p>
+    <w:p>
+      <w:pPr>
+        <w:numPr>
+          <w:numId w:val="0"/>
+        </w:numPr>
+        <w:ind w:left="840" w:leftChars="0" w:firstLine="420" w:firstLineChars="0"/>
+        <w:rPr>
+          <w:rFonts w:hint="eastAsia"/>
+          <w:lang w:val="en-US" w:eastAsia="zh-CN"/>
+        </w:rPr>
+      </w:pPr>
+      <w:r>
+        <w:rPr>
+          <w:rFonts w:hint="eastAsia"/>
+          <w:lang w:val="en-US" w:eastAsia="zh-CN"/>
+        </w:rPr>
+        <w:t>HDFS还有很多其他的应用方式，比如native-hdfs，可以用来测试</w:t>
+      </w:r>
+    </w:p>
+    <w:p>
+      <w:pPr>
+        <w:numPr>
+          <w:numId w:val="0"/>
+        </w:numPr>
+        <w:ind w:left="1260" w:leftChars="0" w:firstLine="420" w:firstLineChars="0"/>
+        <w:rPr>
+          <w:rFonts w:hint="eastAsia"/>
+          <w:lang w:val="en-US" w:eastAsia="zh-CN"/>
+        </w:rPr>
+      </w:pPr>
+      <w:r>
+        <w:rPr>
+          <w:rFonts w:hint="eastAsia"/>
+          <w:lang w:val="en-US" w:eastAsia="zh-CN"/>
+        </w:rPr>
+        <w:t>用到的依赖</w:t>
+      </w:r>
+    </w:p>
+    <w:p>
+      <w:pPr>
+        <w:numPr>
+          <w:numId w:val="0"/>
+        </w:numPr>
+        <w:ind w:left="1260" w:leftChars="0" w:firstLine="420" w:firstLineChars="0"/>
+        <w:rPr>
+          <w:rFonts w:hint="eastAsia"/>
+          <w:lang w:val="en-US" w:eastAsia="zh-CN"/>
+        </w:rPr>
+      </w:pPr>
+      <w:r>
+        <w:rPr>
+          <w:rFonts w:hint="eastAsia"/>
+          <w:lang w:val="en-US" w:eastAsia="zh-CN"/>
+        </w:rPr>
+        <w:t>cmake，fuse-devel</w:t>
+      </w:r>
+    </w:p>
+    <w:p>
+      <w:pPr>
+        <w:numPr>
+          <w:numId w:val="0"/>
+        </w:numPr>
+        <w:ind w:left="1260" w:leftChars="0" w:firstLine="420" w:firstLineChars="0"/>
+        <w:rPr>
+          <w:rFonts w:hint="eastAsia"/>
+          <w:lang w:val="en-US" w:eastAsia="zh-CN"/>
+        </w:rPr>
+      </w:pPr>
+      <w:r>
+        <w:rPr>
+          <w:rFonts w:hint="eastAsia"/>
+          <w:lang w:val="en-US" w:eastAsia="zh-CN"/>
+        </w:rPr>
+        <w:t>protobuf</w:t>
+      </w:r>
+    </w:p>
+    <w:p>
+      <w:pPr>
+        <w:numPr>
+          <w:numId w:val="0"/>
+        </w:numPr>
+        <w:ind w:left="1260" w:leftChars="0" w:firstLine="420" w:firstLineChars="0"/>
+        <w:rPr>
+          <w:rFonts w:hint="eastAsia"/>
+          <w:lang w:val="en-US" w:eastAsia="zh-CN"/>
+        </w:rPr>
+      </w:pPr>
+      <w:r>
+        <w:rPr>
+          <w:rFonts w:hint="eastAsia"/>
+          <w:lang w:val="en-US" w:eastAsia="zh-CN"/>
+        </w:rPr>
+        <w:t>protobuf-c</w:t>
+      </w:r>
+    </w:p>
+    <w:p>
+      <w:pPr>
+        <w:numPr>
+          <w:numId w:val="0"/>
+        </w:numPr>
+        <w:ind w:left="1260" w:leftChars="0" w:firstLine="420" w:firstLineChars="0"/>
+        <w:rPr>
+          <w:rFonts w:hint="default"/>
+          <w:lang w:val="en-US" w:eastAsia="zh-CN"/>
+        </w:rPr>
+      </w:pPr>
+      <w:r>
+        <w:rPr>
+          <w:rFonts w:hint="eastAsia"/>
+          <w:lang w:val="en-US" w:eastAsia="zh-CN"/>
+        </w:rPr>
+        <w:t>native-hdfs-fuse</w:t>
       </w:r>
       <w:bookmarkStart w:id="0" w:name="_GoBack"/>
       <w:bookmarkEnd w:id="0"/>
@@ -155,6 +4178,49 @@
     </w:sectPr>
   </w:body>
 </w:document>
+</file>
+
+<file path=word/numbering.xml><?xml version="1.0" encoding="utf-8"?>
+<w:numbering xmlns:wpc="http://schemas.microsoft.com/office/word/2010/wordprocessingCanvas" xmlns:mc="http://schemas.openxmlformats.org/markup-compatibility/2006" xmlns:o="urn:schemas-microsoft-com:office:office" xmlns:r="http://schemas.openxmlformats.org/officeDocument/2006/relationships" xmlns:m="http://schemas.openxmlformats.org/officeDocument/2006/math" xmlns:v="urn:schemas-microsoft-com:vml" xmlns:wp14="http://schemas.microsoft.com/office/word/2010/wordprocessingDrawing" xmlns:wp="http://schemas.openxmlformats.org/drawingml/2006/wordprocessingDrawing" xmlns:w10="urn:schemas-microsoft-com:office:word" xmlns:w="http://schemas.openxmlformats.org/wordprocessingml/2006/main" xmlns:w14="http://schemas.microsoft.com/office/word/2010/wordml" xmlns:wpg="http://schemas.microsoft.com/office/word/2010/wordprocessingGroup" xmlns:wpi="http://schemas.microsoft.com/office/word/2010/wordprocessingInk" xmlns:wne="http://schemas.microsoft.com/office/word/2006/wordml" xmlns:wps="http://schemas.microsoft.com/office/word/2010/wordprocessingShape" mc:Ignorable="w14 wp14">
+  <w:abstractNum w:abstractNumId="0">
+    <w:nsid w:val="999D155F"/>
+    <w:multiLevelType w:val="singleLevel"/>
+    <w:tmpl w:val="999D155F"/>
+    <w:lvl w:ilvl="0" w:tentative="0">
+      <w:start w:val="1"/>
+      <w:numFmt w:val="decimal"/>
+      <w:lvlText w:val="%1."/>
+      <w:lvlJc w:val="left"/>
+      <w:pPr>
+        <w:tabs>
+          <w:tab w:val="left" w:pos="312"/>
+        </w:tabs>
+      </w:pPr>
+    </w:lvl>
+  </w:abstractNum>
+  <w:abstractNum w:abstractNumId="1">
+    <w:nsid w:val="39FADB87"/>
+    <w:multiLevelType w:val="singleLevel"/>
+    <w:tmpl w:val="39FADB87"/>
+    <w:lvl w:ilvl="0" w:tentative="0">
+      <w:start w:val="1"/>
+      <w:numFmt w:val="decimal"/>
+      <w:lvlText w:val="%1."/>
+      <w:lvlJc w:val="left"/>
+      <w:pPr>
+        <w:tabs>
+          <w:tab w:val="left" w:pos="312"/>
+        </w:tabs>
+      </w:pPr>
+    </w:lvl>
+  </w:abstractNum>
+  <w:num w:numId="1">
+    <w:abstractNumId w:val="0"/>
+  </w:num>
+  <w:num w:numId="2">
+    <w:abstractNumId w:val="1"/>
+  </w:num>
+</w:numbering>
 </file>
 
 <file path=word/styles.xml><?xml version="1.0" encoding="utf-8"?>

--- a/第四阶段/大型架构与配置技术/HDFS基本应用 提交验证 HDFS进阶应用.docx
+++ b/第四阶段/大型架构与配置技术/HDFS基本应用 提交验证 HDFS进阶应用.docx
@@ -929,8 +929,6 @@
           </wp:inline>
         </w:drawing>
       </w:r>
-      <w:bookmarkStart w:id="0" w:name="_GoBack"/>
-      <w:bookmarkEnd w:id="0"/>
     </w:p>
     <w:p>
       <w:pPr>
@@ -1031,10 +1029,6 @@
     <w:p>
       <w:pPr>
         <w:ind w:left="420" w:leftChars="0" w:firstLine="420" w:firstLineChars="0"/>
-        <w:rPr>
-          <w:rFonts w:hint="default"/>
-          <w:lang w:val="en-US" w:eastAsia="zh-CN"/>
-        </w:rPr>
       </w:pPr>
       <w:r>
         <w:drawing>
@@ -1079,6 +1073,329 @@
           </wp:inline>
         </w:drawing>
       </w:r>
+    </w:p>
+    <w:p>
+      <w:pPr>
+        <w:ind w:firstLine="420" w:firstLineChars="0"/>
+        <w:rPr>
+          <w:rFonts w:hint="eastAsia"/>
+          <w:lang w:val="en-US" w:eastAsia="zh-CN"/>
+        </w:rPr>
+      </w:pPr>
+      <w:r>
+        <w:rPr>
+          <w:rFonts w:hint="eastAsia"/>
+          <w:lang w:val="en-US" w:eastAsia="zh-CN"/>
+        </w:rPr>
+        <w:t>使用web访问hadoop</w:t>
+      </w:r>
+    </w:p>
+    <w:p>
+      <w:pPr>
+        <w:ind w:left="420" w:leftChars="0" w:firstLine="420" w:firstLineChars="0"/>
+        <w:rPr>
+          <w:rFonts w:hint="eastAsia"/>
+          <w:lang w:val="en-US" w:eastAsia="zh-CN"/>
+        </w:rPr>
+      </w:pPr>
+      <w:r>
+        <w:rPr>
+          <w:rFonts w:hint="eastAsia"/>
+          <w:lang w:val="en-US" w:eastAsia="zh-CN"/>
+        </w:rPr>
+        <w:t>namenode web页面（nn01）</w:t>
+      </w:r>
+    </w:p>
+    <w:p>
+      <w:pPr>
+        <w:ind w:left="840" w:leftChars="0" w:firstLine="420" w:firstLineChars="0"/>
+        <w:rPr>
+          <w:rFonts w:hint="eastAsia"/>
+          <w:lang w:val="en-US" w:eastAsia="zh-CN"/>
+        </w:rPr>
+      </w:pPr>
+      <w:r>
+        <w:rPr>
+          <w:rFonts w:hint="eastAsia"/>
+          <w:lang w:val="en-US" w:eastAsia="zh-CN"/>
+        </w:rPr>
+        <w:fldChar w:fldCharType="begin"/>
+      </w:r>
+      <w:r>
+        <w:rPr>
+          <w:rFonts w:hint="eastAsia"/>
+          <w:lang w:val="en-US" w:eastAsia="zh-CN"/>
+        </w:rPr>
+        <w:instrText xml:space="preserve"> HYPERLINK "http://192.168.1.10:50070" </w:instrText>
+      </w:r>
+      <w:r>
+        <w:rPr>
+          <w:rFonts w:hint="eastAsia"/>
+          <w:lang w:val="en-US" w:eastAsia="zh-CN"/>
+        </w:rPr>
+        <w:fldChar w:fldCharType="separate"/>
+      </w:r>
+      <w:r>
+        <w:rPr>
+          <w:rStyle w:val="4"/>
+          <w:rFonts w:hint="eastAsia"/>
+          <w:lang w:val="en-US" w:eastAsia="zh-CN"/>
+        </w:rPr>
+        <w:t>http://192.168.1.10:50070</w:t>
+      </w:r>
+      <w:r>
+        <w:rPr>
+          <w:rFonts w:hint="eastAsia"/>
+          <w:lang w:val="en-US" w:eastAsia="zh-CN"/>
+        </w:rPr>
+        <w:fldChar w:fldCharType="end"/>
+      </w:r>
+    </w:p>
+    <w:p>
+      <w:pPr>
+        <w:ind w:left="420" w:leftChars="0" w:firstLine="420" w:firstLineChars="0"/>
+        <w:rPr>
+          <w:rFonts w:hint="eastAsia"/>
+          <w:lang w:val="en-US" w:eastAsia="zh-CN"/>
+        </w:rPr>
+      </w:pPr>
+      <w:r>
+        <w:rPr>
+          <w:rFonts w:hint="eastAsia"/>
+          <w:lang w:val="en-US" w:eastAsia="zh-CN"/>
+        </w:rPr>
+        <w:t>secondory namenode web页面（nn01）</w:t>
+      </w:r>
+    </w:p>
+    <w:p>
+      <w:pPr>
+        <w:ind w:left="840" w:leftChars="0" w:firstLine="420" w:firstLineChars="0"/>
+        <w:rPr>
+          <w:rFonts w:hint="eastAsia"/>
+          <w:lang w:val="en-US" w:eastAsia="zh-CN"/>
+        </w:rPr>
+      </w:pPr>
+      <w:r>
+        <w:rPr>
+          <w:rFonts w:hint="eastAsia"/>
+          <w:lang w:val="en-US" w:eastAsia="zh-CN"/>
+        </w:rPr>
+        <w:fldChar w:fldCharType="begin"/>
+      </w:r>
+      <w:r>
+        <w:rPr>
+          <w:rFonts w:hint="eastAsia"/>
+          <w:lang w:val="en-US" w:eastAsia="zh-CN"/>
+        </w:rPr>
+        <w:instrText xml:space="preserve"> HYPERLINK "http://192.168.1.10:50090" </w:instrText>
+      </w:r>
+      <w:r>
+        <w:rPr>
+          <w:rFonts w:hint="eastAsia"/>
+          <w:lang w:val="en-US" w:eastAsia="zh-CN"/>
+        </w:rPr>
+        <w:fldChar w:fldCharType="separate"/>
+      </w:r>
+      <w:r>
+        <w:rPr>
+          <w:rStyle w:val="4"/>
+          <w:rFonts w:hint="eastAsia"/>
+          <w:lang w:val="en-US" w:eastAsia="zh-CN"/>
+        </w:rPr>
+        <w:t>http://192.168.1.10:50090</w:t>
+      </w:r>
+      <w:r>
+        <w:rPr>
+          <w:rFonts w:hint="eastAsia"/>
+          <w:lang w:val="en-US" w:eastAsia="zh-CN"/>
+        </w:rPr>
+        <w:fldChar w:fldCharType="end"/>
+      </w:r>
+    </w:p>
+    <w:p>
+      <w:pPr>
+        <w:ind w:left="420" w:leftChars="0" w:firstLine="420" w:firstLineChars="0"/>
+        <w:rPr>
+          <w:rFonts w:hint="eastAsia"/>
+          <w:lang w:val="en-US" w:eastAsia="zh-CN"/>
+        </w:rPr>
+      </w:pPr>
+      <w:r>
+        <w:rPr>
+          <w:rFonts w:hint="eastAsia"/>
+          <w:lang w:val="en-US" w:eastAsia="zh-CN"/>
+        </w:rPr>
+        <w:t>datanode web页面（node1,node2,node3）</w:t>
+      </w:r>
+    </w:p>
+    <w:p>
+      <w:pPr>
+        <w:ind w:left="840" w:leftChars="0" w:firstLine="420" w:firstLineChars="0"/>
+        <w:rPr>
+          <w:rFonts w:hint="eastAsia"/>
+          <w:lang w:val="en-US" w:eastAsia="zh-CN"/>
+        </w:rPr>
+      </w:pPr>
+      <w:r>
+        <w:rPr>
+          <w:rFonts w:hint="eastAsia"/>
+          <w:lang w:val="en-US" w:eastAsia="zh-CN"/>
+        </w:rPr>
+        <w:fldChar w:fldCharType="begin"/>
+      </w:r>
+      <w:r>
+        <w:rPr>
+          <w:rFonts w:hint="eastAsia"/>
+          <w:lang w:val="en-US" w:eastAsia="zh-CN"/>
+        </w:rPr>
+        <w:instrText xml:space="preserve"> HYPERLINK "http://192.168.1.11:50075" </w:instrText>
+      </w:r>
+      <w:r>
+        <w:rPr>
+          <w:rFonts w:hint="eastAsia"/>
+          <w:lang w:val="en-US" w:eastAsia="zh-CN"/>
+        </w:rPr>
+        <w:fldChar w:fldCharType="separate"/>
+      </w:r>
+      <w:r>
+        <w:rPr>
+          <w:rStyle w:val="4"/>
+          <w:rFonts w:hint="eastAsia"/>
+          <w:lang w:val="en-US" w:eastAsia="zh-CN"/>
+        </w:rPr>
+        <w:t>http://192.168.1.11:50075</w:t>
+      </w:r>
+      <w:r>
+        <w:rPr>
+          <w:rFonts w:hint="eastAsia"/>
+          <w:lang w:val="en-US" w:eastAsia="zh-CN"/>
+        </w:rPr>
+        <w:fldChar w:fldCharType="end"/>
+      </w:r>
+    </w:p>
+    <w:p>
+      <w:pPr>
+        <w:ind w:left="420" w:leftChars="0" w:firstLine="420" w:firstLineChars="0"/>
+        <w:rPr>
+          <w:rFonts w:hint="eastAsia"/>
+          <w:lang w:val="en-US" w:eastAsia="zh-CN"/>
+        </w:rPr>
+      </w:pPr>
+      <w:r>
+        <w:rPr>
+          <w:rFonts w:hint="eastAsia"/>
+          <w:lang w:val="en-US" w:eastAsia="zh-CN"/>
+        </w:rPr>
+        <w:t>resourcemanager web页面（nn01）</w:t>
+      </w:r>
+    </w:p>
+    <w:p>
+      <w:pPr>
+        <w:ind w:left="840" w:leftChars="0" w:firstLine="420" w:firstLineChars="0"/>
+        <w:rPr>
+          <w:rFonts w:hint="eastAsia"/>
+          <w:lang w:val="en-US" w:eastAsia="zh-CN"/>
+        </w:rPr>
+      </w:pPr>
+      <w:r>
+        <w:rPr>
+          <w:rFonts w:hint="eastAsia"/>
+          <w:lang w:val="en-US" w:eastAsia="zh-CN"/>
+        </w:rPr>
+        <w:fldChar w:fldCharType="begin"/>
+      </w:r>
+      <w:r>
+        <w:rPr>
+          <w:rFonts w:hint="eastAsia"/>
+          <w:lang w:val="en-US" w:eastAsia="zh-CN"/>
+        </w:rPr>
+        <w:instrText xml:space="preserve"> HYPERLINK "http://192.168.1.10:8088" </w:instrText>
+      </w:r>
+      <w:r>
+        <w:rPr>
+          <w:rFonts w:hint="eastAsia"/>
+          <w:lang w:val="en-US" w:eastAsia="zh-CN"/>
+        </w:rPr>
+        <w:fldChar w:fldCharType="separate"/>
+      </w:r>
+      <w:r>
+        <w:rPr>
+          <w:rStyle w:val="4"/>
+          <w:rFonts w:hint="eastAsia"/>
+          <w:lang w:val="en-US" w:eastAsia="zh-CN"/>
+        </w:rPr>
+        <w:t>http://192.168.1.10:8088</w:t>
+      </w:r>
+      <w:r>
+        <w:rPr>
+          <w:rFonts w:hint="eastAsia"/>
+          <w:lang w:val="en-US" w:eastAsia="zh-CN"/>
+        </w:rPr>
+        <w:fldChar w:fldCharType="end"/>
+      </w:r>
+    </w:p>
+    <w:p>
+      <w:pPr>
+        <w:ind w:left="420" w:leftChars="0" w:firstLine="420" w:firstLineChars="0"/>
+        <w:rPr>
+          <w:rFonts w:hint="eastAsia"/>
+          <w:lang w:val="en-US" w:eastAsia="zh-CN"/>
+        </w:rPr>
+      </w:pPr>
+      <w:r>
+        <w:rPr>
+          <w:rFonts w:hint="eastAsia"/>
+          <w:lang w:val="en-US" w:eastAsia="zh-CN"/>
+        </w:rPr>
+        <w:t>nodemanager web页面（node1,node2,node3）</w:t>
+      </w:r>
+    </w:p>
+    <w:p>
+      <w:pPr>
+        <w:ind w:left="840" w:leftChars="0" w:firstLine="420" w:firstLineChars="0"/>
+        <w:rPr>
+          <w:rFonts w:hint="default"/>
+          <w:lang w:val="en-US" w:eastAsia="zh-CN"/>
+        </w:rPr>
+      </w:pPr>
+      <w:r>
+        <w:rPr>
+          <w:rFonts w:hint="eastAsia"/>
+          <w:lang w:val="en-US" w:eastAsia="zh-CN"/>
+        </w:rPr>
+        <w:fldChar w:fldCharType="begin"/>
+      </w:r>
+      <w:r>
+        <w:rPr>
+          <w:rFonts w:hint="eastAsia"/>
+          <w:lang w:val="en-US" w:eastAsia="zh-CN"/>
+        </w:rPr>
+        <w:instrText xml:space="preserve"> HYPERLINK "http://192.168.1.11:8042" </w:instrText>
+      </w:r>
+      <w:r>
+        <w:rPr>
+          <w:rFonts w:hint="eastAsia"/>
+          <w:lang w:val="en-US" w:eastAsia="zh-CN"/>
+        </w:rPr>
+        <w:fldChar w:fldCharType="separate"/>
+      </w:r>
+      <w:r>
+        <w:rPr>
+          <w:rStyle w:val="4"/>
+          <w:rFonts w:hint="eastAsia"/>
+          <w:lang w:val="en-US" w:eastAsia="zh-CN"/>
+        </w:rPr>
+        <w:t>http://192.168.1.11:8042</w:t>
+      </w:r>
+      <w:r>
+        <w:rPr>
+          <w:rFonts w:hint="eastAsia"/>
+          <w:lang w:val="en-US" w:eastAsia="zh-CN"/>
+        </w:rPr>
+        <w:fldChar w:fldCharType="end"/>
+      </w:r>
+      <w:bookmarkStart w:id="0" w:name="_GoBack"/>
+      <w:bookmarkEnd w:id="0"/>
     </w:p>
     <w:p>
       <w:pPr>
@@ -5421,6 +5738,15 @@
       </w:tblCellMar>
     </w:tblPr>
   </w:style>
+  <w:style w:type="character" w:styleId="4">
+    <w:name w:val="Hyperlink"/>
+    <w:basedOn w:val="3"/>
+    <w:uiPriority w:val="0"/>
+    <w:rPr>
+      <w:color w:val="0000FF"/>
+      <w:u w:val="single"/>
+    </w:rPr>
+  </w:style>
 </w:styles>
 </file>
 

--- a/第四阶段/大型架构与配置技术/HDFS基本应用 提交验证 HDFS进阶应用.docx
+++ b/第四阶段/大型架构与配置技术/HDFS基本应用 提交验证 HDFS进阶应用.docx
@@ -1394,437 +1394,1056 @@
         </w:rPr>
         <w:fldChar w:fldCharType="end"/>
       </w:r>
+    </w:p>
+    <w:p>
+      <w:pPr>
+        <w:rPr>
+          <w:rFonts w:hint="default"/>
+          <w:lang w:val="en-US" w:eastAsia="zh-CN"/>
+        </w:rPr>
+      </w:pPr>
+      <w:r>
+        <w:rPr>
+          <w:rFonts w:hint="eastAsia"/>
+          <w:lang w:val="en-US" w:eastAsia="zh-CN"/>
+        </w:rPr>
+        <w:t>HDFS基本使用</w:t>
+      </w:r>
+    </w:p>
+    <w:p>
+      <w:pPr>
+        <w:ind w:firstLine="420" w:firstLineChars="0"/>
+        <w:rPr>
+          <w:rFonts w:hint="eastAsia"/>
+          <w:lang w:val="en-US" w:eastAsia="zh-CN"/>
+        </w:rPr>
+      </w:pPr>
+      <w:r>
+        <w:rPr>
+          <w:rFonts w:hint="eastAsia"/>
+          <w:lang w:val="en-US" w:eastAsia="zh-CN"/>
+        </w:rPr>
+        <w:t>HDFS基本命令</w:t>
+      </w:r>
+    </w:p>
+    <w:p>
+      <w:pPr>
+        <w:ind w:left="420" w:leftChars="0" w:firstLine="420" w:firstLineChars="0"/>
+        <w:rPr>
+          <w:rFonts w:hint="default"/>
+          <w:lang w:val="en-US" w:eastAsia="zh-CN"/>
+        </w:rPr>
+      </w:pPr>
+      <w:r>
+        <w:rPr>
+          <w:rFonts w:hint="eastAsia"/>
+          <w:lang w:val="en-US" w:eastAsia="zh-CN"/>
+        </w:rPr>
+        <w:t>./bin/hadoop fs -ls /</w:t>
+      </w:r>
+    </w:p>
+    <w:p>
+      <w:pPr>
+        <w:ind w:left="420" w:leftChars="0" w:firstLine="420" w:firstLineChars="0"/>
+        <w:rPr>
+          <w:rFonts w:hint="eastAsia"/>
+          <w:lang w:val="en-US" w:eastAsia="zh-CN"/>
+        </w:rPr>
+      </w:pPr>
+      <w:r>
+        <w:rPr>
+          <w:rFonts w:hint="eastAsia"/>
+          <w:lang w:val="en-US" w:eastAsia="zh-CN"/>
+        </w:rPr>
+        <w:t>对应shell命令的ls /</w:t>
+      </w:r>
+    </w:p>
+    <w:p>
+      <w:pPr>
+        <w:ind w:left="420" w:leftChars="0" w:firstLine="420" w:firstLineChars="0"/>
+        <w:rPr>
+          <w:rFonts w:hint="eastAsia"/>
+          <w:lang w:val="en-US" w:eastAsia="zh-CN"/>
+        </w:rPr>
+      </w:pPr>
+      <w:r>
+        <w:drawing>
+          <wp:inline distT="0" distB="0" distL="114300" distR="114300">
+            <wp:extent cx="3524250" cy="200025"/>
+            <wp:effectExtent l="0" t="0" r="0" b="9525"/>
+            <wp:docPr id="5" name="图片 1"/>
+            <wp:cNvGraphicFramePr>
+              <a:graphicFrameLocks xmlns:a="http://schemas.openxmlformats.org/drawingml/2006/main" noChangeAspect="1"/>
+            </wp:cNvGraphicFramePr>
+            <a:graphic xmlns:a="http://schemas.openxmlformats.org/drawingml/2006/main">
+              <a:graphicData uri="http://schemas.openxmlformats.org/drawingml/2006/picture">
+                <pic:pic xmlns:pic="http://schemas.openxmlformats.org/drawingml/2006/picture">
+                  <pic:nvPicPr>
+                    <pic:cNvPr id="5" name="图片 1"/>
+                    <pic:cNvPicPr>
+                      <a:picLocks noChangeAspect="1"/>
+                    </pic:cNvPicPr>
+                  </pic:nvPicPr>
+                  <pic:blipFill>
+                    <a:blip r:embed="rId14"/>
+                    <a:stretch>
+                      <a:fillRect/>
+                    </a:stretch>
+                  </pic:blipFill>
+                  <pic:spPr>
+                    <a:xfrm>
+                      <a:off x="0" y="0"/>
+                      <a:ext cx="3524250" cy="200025"/>
+                    </a:xfrm>
+                    <a:prstGeom prst="rect">
+                      <a:avLst/>
+                    </a:prstGeom>
+                    <a:noFill/>
+                    <a:ln>
+                      <a:noFill/>
+                    </a:ln>
+                  </pic:spPr>
+                </pic:pic>
+              </a:graphicData>
+            </a:graphic>
+          </wp:inline>
+        </w:drawing>
+      </w:r>
+    </w:p>
+    <w:p>
+      <w:pPr>
+        <w:ind w:left="420" w:leftChars="0" w:firstLine="420" w:firstLineChars="0"/>
+        <w:rPr>
+          <w:rFonts w:hint="eastAsia"/>
+          <w:lang w:val="en-US" w:eastAsia="zh-CN"/>
+        </w:rPr>
+      </w:pPr>
+      <w:r>
+        <w:rPr>
+          <w:rFonts w:hint="eastAsia"/>
+          <w:lang w:val="en-US" w:eastAsia="zh-CN"/>
+        </w:rPr>
+        <w:t>./bin/hadoop fs -mkdir /abc</w:t>
+      </w:r>
+    </w:p>
+    <w:p>
+      <w:pPr>
+        <w:ind w:left="420" w:leftChars="0" w:firstLine="420" w:firstLineChars="0"/>
+        <w:rPr>
+          <w:rFonts w:hint="eastAsia"/>
+          <w:lang w:val="en-US" w:eastAsia="zh-CN"/>
+        </w:rPr>
+      </w:pPr>
+      <w:r>
+        <w:rPr>
+          <w:rFonts w:hint="eastAsia"/>
+          <w:lang w:val="en-US" w:eastAsia="zh-CN"/>
+        </w:rPr>
+        <w:t>对应shell命令mkdir /abc</w:t>
+      </w:r>
+    </w:p>
+    <w:p>
+      <w:pPr>
+        <w:ind w:left="420" w:leftChars="0" w:firstLine="420" w:firstLineChars="0"/>
+        <w:rPr>
+          <w:rFonts w:hint="eastAsia"/>
+          <w:lang w:val="en-US" w:eastAsia="zh-CN"/>
+        </w:rPr>
+      </w:pPr>
+      <w:r>
+        <w:drawing>
+          <wp:inline distT="0" distB="0" distL="114300" distR="114300">
+            <wp:extent cx="3876040" cy="513080"/>
+            <wp:effectExtent l="0" t="0" r="10160" b="1270"/>
+            <wp:docPr id="6" name="图片 2"/>
+            <wp:cNvGraphicFramePr>
+              <a:graphicFrameLocks xmlns:a="http://schemas.openxmlformats.org/drawingml/2006/main" noChangeAspect="1"/>
+            </wp:cNvGraphicFramePr>
+            <a:graphic xmlns:a="http://schemas.openxmlformats.org/drawingml/2006/main">
+              <a:graphicData uri="http://schemas.openxmlformats.org/drawingml/2006/picture">
+                <pic:pic xmlns:pic="http://schemas.openxmlformats.org/drawingml/2006/picture">
+                  <pic:nvPicPr>
+                    <pic:cNvPr id="6" name="图片 2"/>
+                    <pic:cNvPicPr>
+                      <a:picLocks noChangeAspect="1"/>
+                    </pic:cNvPicPr>
+                  </pic:nvPicPr>
+                  <pic:blipFill>
+                    <a:blip r:embed="rId15"/>
+                    <a:stretch>
+                      <a:fillRect/>
+                    </a:stretch>
+                  </pic:blipFill>
+                  <pic:spPr>
+                    <a:xfrm>
+                      <a:off x="0" y="0"/>
+                      <a:ext cx="3876040" cy="513080"/>
+                    </a:xfrm>
+                    <a:prstGeom prst="rect">
+                      <a:avLst/>
+                    </a:prstGeom>
+                    <a:noFill/>
+                    <a:ln>
+                      <a:noFill/>
+                    </a:ln>
+                  </pic:spPr>
+                </pic:pic>
+              </a:graphicData>
+            </a:graphic>
+          </wp:inline>
+        </w:drawing>
+      </w:r>
+    </w:p>
+    <w:p>
+      <w:pPr>
+        <w:ind w:left="420" w:leftChars="0" w:firstLine="420" w:firstLineChars="0"/>
+        <w:rPr>
+          <w:rFonts w:hint="eastAsia"/>
+          <w:lang w:val="en-US" w:eastAsia="zh-CN"/>
+        </w:rPr>
+      </w:pPr>
+      <w:r>
+        <w:rPr>
+          <w:rFonts w:hint="eastAsia"/>
+          <w:lang w:val="en-US" w:eastAsia="zh-CN"/>
+        </w:rPr>
+        <w:t>./bin/hadoop fs -rmdir /abc</w:t>
+      </w:r>
+    </w:p>
+    <w:p>
+      <w:pPr>
+        <w:ind w:left="420" w:leftChars="0" w:firstLine="420" w:firstLineChars="0"/>
+        <w:rPr>
+          <w:rFonts w:hint="eastAsia"/>
+          <w:lang w:val="en-US" w:eastAsia="zh-CN"/>
+        </w:rPr>
+      </w:pPr>
+      <w:r>
+        <w:rPr>
+          <w:rFonts w:hint="eastAsia"/>
+          <w:lang w:val="en-US" w:eastAsia="zh-CN"/>
+        </w:rPr>
+        <w:t>对应shell命令rmdir /abc</w:t>
+      </w:r>
+    </w:p>
+    <w:p>
+      <w:pPr>
+        <w:ind w:left="420" w:leftChars="0" w:firstLine="420" w:firstLineChars="0"/>
+        <w:rPr>
+          <w:rFonts w:hint="eastAsia"/>
+          <w:lang w:val="en-US" w:eastAsia="zh-CN"/>
+        </w:rPr>
+      </w:pPr>
+      <w:r>
+        <w:drawing>
+          <wp:inline distT="0" distB="0" distL="114300" distR="114300">
+            <wp:extent cx="3082925" cy="467360"/>
+            <wp:effectExtent l="0" t="0" r="3175" b="8890"/>
+            <wp:docPr id="17" name="图片 7"/>
+            <wp:cNvGraphicFramePr>
+              <a:graphicFrameLocks xmlns:a="http://schemas.openxmlformats.org/drawingml/2006/main" noChangeAspect="1"/>
+            </wp:cNvGraphicFramePr>
+            <a:graphic xmlns:a="http://schemas.openxmlformats.org/drawingml/2006/main">
+              <a:graphicData uri="http://schemas.openxmlformats.org/drawingml/2006/picture">
+                <pic:pic xmlns:pic="http://schemas.openxmlformats.org/drawingml/2006/picture">
+                  <pic:nvPicPr>
+                    <pic:cNvPr id="17" name="图片 7"/>
+                    <pic:cNvPicPr>
+                      <a:picLocks noChangeAspect="1"/>
+                    </pic:cNvPicPr>
+                  </pic:nvPicPr>
+                  <pic:blipFill>
+                    <a:blip r:embed="rId16"/>
+                    <a:stretch>
+                      <a:fillRect/>
+                    </a:stretch>
+                  </pic:blipFill>
+                  <pic:spPr>
+                    <a:xfrm>
+                      <a:off x="0" y="0"/>
+                      <a:ext cx="3082925" cy="467360"/>
+                    </a:xfrm>
+                    <a:prstGeom prst="rect">
+                      <a:avLst/>
+                    </a:prstGeom>
+                    <a:noFill/>
+                    <a:ln>
+                      <a:noFill/>
+                    </a:ln>
+                  </pic:spPr>
+                </pic:pic>
+              </a:graphicData>
+            </a:graphic>
+          </wp:inline>
+        </w:drawing>
+      </w:r>
+    </w:p>
+    <w:p>
+      <w:pPr>
+        <w:ind w:left="420" w:leftChars="0" w:firstLine="420" w:firstLineChars="0"/>
+        <w:rPr>
+          <w:rFonts w:hint="eastAsia"/>
+          <w:lang w:val="en-US" w:eastAsia="zh-CN"/>
+        </w:rPr>
+      </w:pPr>
+      <w:r>
+        <w:rPr>
+          <w:rFonts w:hint="eastAsia"/>
+          <w:lang w:val="en-US" w:eastAsia="zh-CN"/>
+        </w:rPr>
+        <w:t>./bin/hadoop fs -touchz /urfile</w:t>
+      </w:r>
+    </w:p>
+    <w:p>
+      <w:pPr>
+        <w:ind w:left="420" w:leftChars="0" w:firstLine="420" w:firstLineChars="0"/>
+        <w:rPr>
+          <w:rFonts w:hint="eastAsia"/>
+          <w:lang w:val="en-US" w:eastAsia="zh-CN"/>
+        </w:rPr>
+      </w:pPr>
+      <w:r>
+        <w:rPr>
+          <w:rFonts w:hint="eastAsia"/>
+          <w:lang w:val="en-US" w:eastAsia="zh-CN"/>
+        </w:rPr>
+        <w:t>对应shell命令touch /urfile</w:t>
+      </w:r>
+    </w:p>
+    <w:p>
+      <w:pPr>
+        <w:ind w:left="420" w:leftChars="0" w:firstLine="420" w:firstLineChars="0"/>
+        <w:rPr>
+          <w:rFonts w:hint="eastAsia"/>
+          <w:lang w:val="en-US" w:eastAsia="zh-CN"/>
+        </w:rPr>
+      </w:pPr>
+      <w:r>
+        <w:drawing>
+          <wp:inline distT="0" distB="0" distL="114300" distR="114300">
+            <wp:extent cx="3752215" cy="608330"/>
+            <wp:effectExtent l="0" t="0" r="635" b="1270"/>
+            <wp:docPr id="7" name="图片 3"/>
+            <wp:cNvGraphicFramePr>
+              <a:graphicFrameLocks xmlns:a="http://schemas.openxmlformats.org/drawingml/2006/main" noChangeAspect="1"/>
+            </wp:cNvGraphicFramePr>
+            <a:graphic xmlns:a="http://schemas.openxmlformats.org/drawingml/2006/main">
+              <a:graphicData uri="http://schemas.openxmlformats.org/drawingml/2006/picture">
+                <pic:pic xmlns:pic="http://schemas.openxmlformats.org/drawingml/2006/picture">
+                  <pic:nvPicPr>
+                    <pic:cNvPr id="7" name="图片 3"/>
+                    <pic:cNvPicPr>
+                      <a:picLocks noChangeAspect="1"/>
+                    </pic:cNvPicPr>
+                  </pic:nvPicPr>
+                  <pic:blipFill>
+                    <a:blip r:embed="rId17"/>
+                    <a:stretch>
+                      <a:fillRect/>
+                    </a:stretch>
+                  </pic:blipFill>
+                  <pic:spPr>
+                    <a:xfrm>
+                      <a:off x="0" y="0"/>
+                      <a:ext cx="3752215" cy="608330"/>
+                    </a:xfrm>
+                    <a:prstGeom prst="rect">
+                      <a:avLst/>
+                    </a:prstGeom>
+                    <a:noFill/>
+                    <a:ln>
+                      <a:noFill/>
+                    </a:ln>
+                  </pic:spPr>
+                </pic:pic>
+              </a:graphicData>
+            </a:graphic>
+          </wp:inline>
+        </w:drawing>
+      </w:r>
+    </w:p>
+    <w:p>
+      <w:pPr>
+        <w:ind w:left="420" w:leftChars="0" w:firstLine="420" w:firstLineChars="0"/>
+        <w:rPr>
+          <w:rFonts w:hint="eastAsia"/>
+          <w:lang w:val="en-US" w:eastAsia="zh-CN"/>
+        </w:rPr>
+      </w:pPr>
+      <w:r>
+        <w:rPr>
+          <w:rFonts w:hint="eastAsia"/>
+          <w:lang w:val="en-US" w:eastAsia="zh-CN"/>
+        </w:rPr>
+        <w:t>./bin/hadoop fs -cat /urfile</w:t>
+      </w:r>
+    </w:p>
+    <w:p>
+      <w:pPr>
+        <w:ind w:left="420" w:leftChars="0" w:firstLine="420" w:firstLineChars="0"/>
+        <w:rPr>
+          <w:rFonts w:hint="eastAsia"/>
+          <w:lang w:val="en-US" w:eastAsia="zh-CN"/>
+        </w:rPr>
+      </w:pPr>
+      <w:r>
+        <w:rPr>
+          <w:rFonts w:hint="eastAsia"/>
+          <w:lang w:val="en-US" w:eastAsia="zh-CN"/>
+        </w:rPr>
+        <w:t>对应shell命令cat /urfile</w:t>
+      </w:r>
+    </w:p>
+    <w:p>
+      <w:pPr>
+        <w:ind w:left="420" w:leftChars="0" w:firstLine="420" w:firstLineChars="0"/>
+        <w:rPr>
+          <w:rFonts w:hint="eastAsia"/>
+          <w:lang w:val="en-US" w:eastAsia="zh-CN"/>
+        </w:rPr>
+      </w:pPr>
+      <w:r>
+        <w:drawing>
+          <wp:inline distT="0" distB="0" distL="114300" distR="114300">
+            <wp:extent cx="3419475" cy="457200"/>
+            <wp:effectExtent l="0" t="0" r="9525" b="0"/>
+            <wp:docPr id="14" name="图片 4"/>
+            <wp:cNvGraphicFramePr>
+              <a:graphicFrameLocks xmlns:a="http://schemas.openxmlformats.org/drawingml/2006/main" noChangeAspect="1"/>
+            </wp:cNvGraphicFramePr>
+            <a:graphic xmlns:a="http://schemas.openxmlformats.org/drawingml/2006/main">
+              <a:graphicData uri="http://schemas.openxmlformats.org/drawingml/2006/picture">
+                <pic:pic xmlns:pic="http://schemas.openxmlformats.org/drawingml/2006/picture">
+                  <pic:nvPicPr>
+                    <pic:cNvPr id="14" name="图片 4"/>
+                    <pic:cNvPicPr>
+                      <a:picLocks noChangeAspect="1"/>
+                    </pic:cNvPicPr>
+                  </pic:nvPicPr>
+                  <pic:blipFill>
+                    <a:blip r:embed="rId18"/>
+                    <a:stretch>
+                      <a:fillRect/>
+                    </a:stretch>
+                  </pic:blipFill>
+                  <pic:spPr>
+                    <a:xfrm>
+                      <a:off x="0" y="0"/>
+                      <a:ext cx="3419475" cy="457200"/>
+                    </a:xfrm>
+                    <a:prstGeom prst="rect">
+                      <a:avLst/>
+                    </a:prstGeom>
+                    <a:noFill/>
+                    <a:ln>
+                      <a:noFill/>
+                    </a:ln>
+                  </pic:spPr>
+                </pic:pic>
+              </a:graphicData>
+            </a:graphic>
+          </wp:inline>
+        </w:drawing>
+      </w:r>
+    </w:p>
+    <w:p>
+      <w:pPr>
+        <w:ind w:left="420" w:leftChars="0" w:firstLine="420" w:firstLineChars="0"/>
+        <w:rPr>
+          <w:rFonts w:hint="eastAsia"/>
+          <w:lang w:val="en-US" w:eastAsia="zh-CN"/>
+        </w:rPr>
+      </w:pPr>
+      <w:r>
+        <w:rPr>
+          <w:rFonts w:hint="eastAsia"/>
+          <w:lang w:val="en-US" w:eastAsia="zh-CN"/>
+        </w:rPr>
+        <w:t>./bin/hadoop fs -rm /urfile</w:t>
+      </w:r>
+    </w:p>
+    <w:p>
+      <w:pPr>
+        <w:ind w:left="420" w:leftChars="0" w:firstLine="420" w:firstLineChars="0"/>
+        <w:rPr>
+          <w:rFonts w:hint="eastAsia"/>
+          <w:lang w:val="en-US" w:eastAsia="zh-CN"/>
+        </w:rPr>
+      </w:pPr>
+      <w:r>
+        <w:rPr>
+          <w:rFonts w:hint="eastAsia"/>
+          <w:lang w:val="en-US" w:eastAsia="zh-CN"/>
+        </w:rPr>
+        <w:t>对应shell命令rm /urfile</w:t>
+      </w:r>
+    </w:p>
+    <w:p>
+      <w:pPr>
+        <w:ind w:left="420" w:leftChars="0" w:firstLine="420" w:firstLineChars="0"/>
+      </w:pPr>
+      <w:r>
+        <w:drawing>
+          <wp:inline distT="0" distB="0" distL="114300" distR="114300">
+            <wp:extent cx="2945765" cy="523875"/>
+            <wp:effectExtent l="0" t="0" r="6985" b="9525"/>
+            <wp:docPr id="15" name="图片 5"/>
+            <wp:cNvGraphicFramePr>
+              <a:graphicFrameLocks xmlns:a="http://schemas.openxmlformats.org/drawingml/2006/main" noChangeAspect="1"/>
+            </wp:cNvGraphicFramePr>
+            <a:graphic xmlns:a="http://schemas.openxmlformats.org/drawingml/2006/main">
+              <a:graphicData uri="http://schemas.openxmlformats.org/drawingml/2006/picture">
+                <pic:pic xmlns:pic="http://schemas.openxmlformats.org/drawingml/2006/picture">
+                  <pic:nvPicPr>
+                    <pic:cNvPr id="15" name="图片 5"/>
+                    <pic:cNvPicPr>
+                      <a:picLocks noChangeAspect="1"/>
+                    </pic:cNvPicPr>
+                  </pic:nvPicPr>
+                  <pic:blipFill>
+                    <a:blip r:embed="rId19"/>
+                    <a:stretch>
+                      <a:fillRect/>
+                    </a:stretch>
+                  </pic:blipFill>
+                  <pic:spPr>
+                    <a:xfrm>
+                      <a:off x="0" y="0"/>
+                      <a:ext cx="2945765" cy="523875"/>
+                    </a:xfrm>
+                    <a:prstGeom prst="rect">
+                      <a:avLst/>
+                    </a:prstGeom>
+                    <a:noFill/>
+                    <a:ln>
+                      <a:noFill/>
+                    </a:ln>
+                  </pic:spPr>
+                </pic:pic>
+              </a:graphicData>
+            </a:graphic>
+          </wp:inline>
+        </w:drawing>
+      </w:r>
+    </w:p>
+    <w:p>
+      <w:pPr>
+        <w:ind w:left="420" w:leftChars="0" w:firstLine="420" w:firstLineChars="0"/>
+        <w:rPr>
+          <w:rFonts w:hint="eastAsia"/>
+          <w:lang w:val="en-US" w:eastAsia="zh-CN"/>
+        </w:rPr>
+      </w:pPr>
+      <w:r>
+        <w:drawing>
+          <wp:inline distT="0" distB="0" distL="114300" distR="114300">
+            <wp:extent cx="4171950" cy="403225"/>
+            <wp:effectExtent l="0" t="0" r="0" b="15875"/>
+            <wp:docPr id="16" name="图片 6"/>
+            <wp:cNvGraphicFramePr>
+              <a:graphicFrameLocks xmlns:a="http://schemas.openxmlformats.org/drawingml/2006/main" noChangeAspect="1"/>
+            </wp:cNvGraphicFramePr>
+            <a:graphic xmlns:a="http://schemas.openxmlformats.org/drawingml/2006/main">
+              <a:graphicData uri="http://schemas.openxmlformats.org/drawingml/2006/picture">
+                <pic:pic xmlns:pic="http://schemas.openxmlformats.org/drawingml/2006/picture">
+                  <pic:nvPicPr>
+                    <pic:cNvPr id="16" name="图片 6"/>
+                    <pic:cNvPicPr>
+                      <a:picLocks noChangeAspect="1"/>
+                    </pic:cNvPicPr>
+                  </pic:nvPicPr>
+                  <pic:blipFill>
+                    <a:blip r:embed="rId20"/>
+                    <a:stretch>
+                      <a:fillRect/>
+                    </a:stretch>
+                  </pic:blipFill>
+                  <pic:spPr>
+                    <a:xfrm>
+                      <a:off x="0" y="0"/>
+                      <a:ext cx="4171950" cy="403225"/>
+                    </a:xfrm>
+                    <a:prstGeom prst="rect">
+                      <a:avLst/>
+                    </a:prstGeom>
+                    <a:noFill/>
+                    <a:ln>
+                      <a:noFill/>
+                    </a:ln>
+                  </pic:spPr>
+                </pic:pic>
+              </a:graphicData>
+            </a:graphic>
+          </wp:inline>
+        </w:drawing>
+      </w:r>
+    </w:p>
+    <w:p>
+      <w:pPr>
+        <w:ind w:left="420" w:leftChars="0" w:firstLine="420" w:firstLineChars="0"/>
+        <w:rPr>
+          <w:rFonts w:hint="eastAsia"/>
+          <w:lang w:val="en-US" w:eastAsia="zh-CN"/>
+        </w:rPr>
+      </w:pPr>
+      <w:r>
+        <w:rPr>
+          <w:rFonts w:hint="eastAsia"/>
+          <w:lang w:val="en-US" w:eastAsia="zh-CN"/>
+        </w:rPr>
+        <w:t>上传文件</w:t>
+      </w:r>
+    </w:p>
+    <w:p>
+      <w:pPr>
+        <w:ind w:left="420" w:leftChars="0" w:firstLine="420" w:firstLineChars="0"/>
+        <w:rPr>
+          <w:rFonts w:hint="eastAsia"/>
+          <w:lang w:val="en-US" w:eastAsia="zh-CN"/>
+        </w:rPr>
+      </w:pPr>
+      <w:r>
+        <w:rPr>
+          <w:rFonts w:hint="eastAsia"/>
+          <w:lang w:val="en-US" w:eastAsia="zh-CN"/>
+        </w:rPr>
+        <w:t>./bin/hadoop fs -put localfile /remotefile</w:t>
+      </w:r>
+    </w:p>
+    <w:p>
+      <w:pPr>
+        <w:ind w:left="420" w:leftChars="0" w:firstLine="420" w:firstLineChars="0"/>
+        <w:rPr>
+          <w:rFonts w:hint="eastAsia"/>
+          <w:lang w:val="en-US" w:eastAsia="zh-CN"/>
+        </w:rPr>
+      </w:pPr>
+      <w:r>
+        <w:drawing>
+          <wp:inline distT="0" distB="0" distL="114300" distR="114300">
+            <wp:extent cx="3895090" cy="681990"/>
+            <wp:effectExtent l="0" t="0" r="10160" b="3810"/>
+            <wp:docPr id="18" name="图片 8"/>
+            <wp:cNvGraphicFramePr>
+              <a:graphicFrameLocks xmlns:a="http://schemas.openxmlformats.org/drawingml/2006/main" noChangeAspect="1"/>
+            </wp:cNvGraphicFramePr>
+            <a:graphic xmlns:a="http://schemas.openxmlformats.org/drawingml/2006/main">
+              <a:graphicData uri="http://schemas.openxmlformats.org/drawingml/2006/picture">
+                <pic:pic xmlns:pic="http://schemas.openxmlformats.org/drawingml/2006/picture">
+                  <pic:nvPicPr>
+                    <pic:cNvPr id="18" name="图片 8"/>
+                    <pic:cNvPicPr>
+                      <a:picLocks noChangeAspect="1"/>
+                    </pic:cNvPicPr>
+                  </pic:nvPicPr>
+                  <pic:blipFill>
+                    <a:blip r:embed="rId21"/>
+                    <a:stretch>
+                      <a:fillRect/>
+                    </a:stretch>
+                  </pic:blipFill>
+                  <pic:spPr>
+                    <a:xfrm>
+                      <a:off x="0" y="0"/>
+                      <a:ext cx="3895090" cy="681990"/>
+                    </a:xfrm>
+                    <a:prstGeom prst="rect">
+                      <a:avLst/>
+                    </a:prstGeom>
+                    <a:noFill/>
+                    <a:ln>
+                      <a:noFill/>
+                    </a:ln>
+                  </pic:spPr>
+                </pic:pic>
+              </a:graphicData>
+            </a:graphic>
+          </wp:inline>
+        </w:drawing>
+      </w:r>
+    </w:p>
+    <w:p>
+      <w:pPr>
+        <w:ind w:left="420" w:leftChars="0" w:firstLine="420" w:firstLineChars="0"/>
+        <w:rPr>
+          <w:rFonts w:hint="eastAsia"/>
+          <w:lang w:val="en-US" w:eastAsia="zh-CN"/>
+        </w:rPr>
+      </w:pPr>
+      <w:r>
+        <w:rPr>
+          <w:rFonts w:hint="eastAsia"/>
+          <w:lang w:val="en-US" w:eastAsia="zh-CN"/>
+        </w:rPr>
+        <w:t>下载文件</w:t>
+      </w:r>
+    </w:p>
+    <w:p>
+      <w:pPr>
+        <w:ind w:left="420" w:leftChars="0" w:firstLine="420" w:firstLineChars="0"/>
+        <w:rPr>
+          <w:rFonts w:hint="eastAsia"/>
+          <w:lang w:val="en-US" w:eastAsia="zh-CN"/>
+        </w:rPr>
+      </w:pPr>
+      <w:r>
+        <w:rPr>
+          <w:rFonts w:hint="eastAsia"/>
+          <w:lang w:val="en-US" w:eastAsia="zh-CN"/>
+        </w:rPr>
+        <w:t>./bin/hadoop fs -get /remotefile</w:t>
+      </w:r>
+    </w:p>
+    <w:p>
+      <w:pPr>
+        <w:ind w:left="420" w:leftChars="0" w:firstLine="420" w:firstLineChars="0"/>
+      </w:pPr>
+      <w:r>
+        <w:drawing>
+          <wp:inline distT="0" distB="0" distL="114300" distR="114300">
+            <wp:extent cx="3556635" cy="457835"/>
+            <wp:effectExtent l="0" t="0" r="5715" b="18415"/>
+            <wp:docPr id="19" name="图片 9"/>
+            <wp:cNvGraphicFramePr>
+              <a:graphicFrameLocks xmlns:a="http://schemas.openxmlformats.org/drawingml/2006/main" noChangeAspect="1"/>
+            </wp:cNvGraphicFramePr>
+            <a:graphic xmlns:a="http://schemas.openxmlformats.org/drawingml/2006/main">
+              <a:graphicData uri="http://schemas.openxmlformats.org/drawingml/2006/picture">
+                <pic:pic xmlns:pic="http://schemas.openxmlformats.org/drawingml/2006/picture">
+                  <pic:nvPicPr>
+                    <pic:cNvPr id="19" name="图片 9"/>
+                    <pic:cNvPicPr>
+                      <a:picLocks noChangeAspect="1"/>
+                    </pic:cNvPicPr>
+                  </pic:nvPicPr>
+                  <pic:blipFill>
+                    <a:blip r:embed="rId22"/>
+                    <a:stretch>
+                      <a:fillRect/>
+                    </a:stretch>
+                  </pic:blipFill>
+                  <pic:spPr>
+                    <a:xfrm>
+                      <a:off x="0" y="0"/>
+                      <a:ext cx="3556635" cy="457835"/>
+                    </a:xfrm>
+                    <a:prstGeom prst="rect">
+                      <a:avLst/>
+                    </a:prstGeom>
+                    <a:noFill/>
+                    <a:ln>
+                      <a:noFill/>
+                    </a:ln>
+                  </pic:spPr>
+                </pic:pic>
+              </a:graphicData>
+            </a:graphic>
+          </wp:inline>
+        </w:drawing>
+      </w:r>
+    </w:p>
+    <w:p>
+      <w:pPr>
+        <w:ind w:left="420" w:leftChars="0" w:firstLine="420" w:firstLineChars="0"/>
+        <w:rPr>
+          <w:rFonts w:hint="eastAsia"/>
+          <w:lang w:val="en-US" w:eastAsia="zh-CN"/>
+        </w:rPr>
+      </w:pPr>
+      <w:r>
+        <w:drawing>
+          <wp:inline distT="0" distB="0" distL="114300" distR="114300">
+            <wp:extent cx="2882900" cy="679450"/>
+            <wp:effectExtent l="0" t="0" r="12700" b="6350"/>
+            <wp:docPr id="20" name="图片 10"/>
+            <wp:cNvGraphicFramePr>
+              <a:graphicFrameLocks xmlns:a="http://schemas.openxmlformats.org/drawingml/2006/main" noChangeAspect="1"/>
+            </wp:cNvGraphicFramePr>
+            <a:graphic xmlns:a="http://schemas.openxmlformats.org/drawingml/2006/main">
+              <a:graphicData uri="http://schemas.openxmlformats.org/drawingml/2006/picture">
+                <pic:pic xmlns:pic="http://schemas.openxmlformats.org/drawingml/2006/picture">
+                  <pic:nvPicPr>
+                    <pic:cNvPr id="20" name="图片 10"/>
+                    <pic:cNvPicPr>
+                      <a:picLocks noChangeAspect="1"/>
+                    </pic:cNvPicPr>
+                  </pic:nvPicPr>
+                  <pic:blipFill>
+                    <a:blip r:embed="rId23"/>
+                    <a:stretch>
+                      <a:fillRect/>
+                    </a:stretch>
+                  </pic:blipFill>
+                  <pic:spPr>
+                    <a:xfrm>
+                      <a:off x="0" y="0"/>
+                      <a:ext cx="2882900" cy="679450"/>
+                    </a:xfrm>
+                    <a:prstGeom prst="rect">
+                      <a:avLst/>
+                    </a:prstGeom>
+                    <a:noFill/>
+                    <a:ln>
+                      <a:noFill/>
+                    </a:ln>
+                  </pic:spPr>
+                </pic:pic>
+              </a:graphicData>
+            </a:graphic>
+          </wp:inline>
+        </w:drawing>
+      </w:r>
+    </w:p>
+    <w:p>
+      <w:pPr>
+        <w:rPr>
+          <w:rFonts w:hint="eastAsia"/>
+          <w:lang w:val="en-US" w:eastAsia="zh-CN"/>
+        </w:rPr>
+      </w:pPr>
+      <w:r>
+        <w:rPr>
+          <w:rFonts w:hint="eastAsia"/>
+          <w:lang w:val="en-US" w:eastAsia="zh-CN"/>
+        </w:rPr>
+        <w:t>提交验证</w:t>
+      </w:r>
+    </w:p>
+    <w:p>
+      <w:pPr>
+        <w:ind w:firstLine="420" w:firstLineChars="0"/>
+        <w:rPr>
+          <w:rFonts w:hint="eastAsia"/>
+          <w:lang w:val="en-US" w:eastAsia="zh-CN"/>
+        </w:rPr>
+      </w:pPr>
+      <w:r>
+        <w:rPr>
+          <w:rFonts w:hint="eastAsia"/>
+          <w:lang w:val="en-US" w:eastAsia="zh-CN"/>
+        </w:rPr>
+        <w:t>hadoop验证</w:t>
+      </w:r>
+    </w:p>
+    <w:p>
+      <w:pPr>
+        <w:ind w:left="420" w:leftChars="0" w:firstLine="420" w:firstLineChars="0"/>
+        <w:rPr>
+          <w:rFonts w:hint="eastAsia"/>
+          <w:lang w:val="en-US" w:eastAsia="zh-CN"/>
+        </w:rPr>
+      </w:pPr>
+      <w:r>
+        <w:rPr>
+          <w:rFonts w:hint="eastAsia"/>
+          <w:lang w:val="en-US" w:eastAsia="zh-CN"/>
+        </w:rPr>
+        <w:t>./bin/hadoop fs -mkdir /input</w:t>
+      </w:r>
+    </w:p>
+    <w:p>
+      <w:pPr>
+        <w:ind w:firstLine="420" w:firstLineChars="0"/>
+        <w:rPr>
+          <w:rFonts w:hint="eastAsia"/>
+          <w:lang w:val="en-US" w:eastAsia="zh-CN"/>
+        </w:rPr>
+      </w:pPr>
+      <w:r>
+        <w:rPr>
+          <w:rFonts w:hint="eastAsia"/>
+          <w:lang w:val="en-US" w:eastAsia="zh-CN"/>
+        </w:rPr>
+        <w:t>导入要分析的文件</w:t>
+      </w:r>
+    </w:p>
+    <w:p>
+      <w:pPr>
+        <w:ind w:left="420" w:leftChars="0" w:firstLine="420" w:firstLineChars="0"/>
+        <w:rPr>
+          <w:rFonts w:hint="eastAsia"/>
+          <w:lang w:val="en-US" w:eastAsia="zh-CN"/>
+        </w:rPr>
+      </w:pPr>
+      <w:r>
+        <w:rPr>
+          <w:rFonts w:hint="eastAsia"/>
+          <w:lang w:val="en-US" w:eastAsia="zh-CN"/>
+        </w:rPr>
+        <w:t>./bin/hadoop fs -put *.txt /input</w:t>
+      </w:r>
+    </w:p>
+    <w:p>
+      <w:pPr>
+        <w:ind w:firstLine="420" w:firstLineChars="0"/>
+        <w:rPr>
+          <w:rFonts w:hint="eastAsia"/>
+          <w:lang w:val="en-US" w:eastAsia="zh-CN"/>
+        </w:rPr>
+      </w:pPr>
+      <w:r>
+        <w:rPr>
+          <w:rFonts w:hint="eastAsia"/>
+          <w:lang w:val="en-US" w:eastAsia="zh-CN"/>
+        </w:rPr>
+        <w:t>提交分析作业</w:t>
+      </w:r>
+    </w:p>
+    <w:p>
+      <w:pPr>
+        <w:ind w:left="420" w:leftChars="0" w:firstLine="420" w:firstLineChars="0"/>
+        <w:rPr>
+          <w:rFonts w:hint="eastAsia"/>
+          <w:lang w:val="en-US" w:eastAsia="zh-CN"/>
+        </w:rPr>
+      </w:pPr>
+      <w:r>
+        <w:rPr>
+          <w:rFonts w:hint="eastAsia"/>
+          <w:lang w:val="en-US" w:eastAsia="zh-CN"/>
+        </w:rPr>
+        <w:t>./bin/hadoop jar ./share/hadoop/mapreduce/hadoop-mapreduce-examples-2.7.3.jar wordcount /input /output</w:t>
+      </w:r>
+    </w:p>
+    <w:p>
+      <w:pPr>
+        <w:ind w:firstLine="420" w:firstLineChars="0"/>
+        <w:rPr>
+          <w:rFonts w:hint="eastAsia"/>
+          <w:lang w:val="en-US" w:eastAsia="zh-CN"/>
+        </w:rPr>
+      </w:pPr>
+      <w:r>
+        <w:rPr>
+          <w:rFonts w:hint="eastAsia"/>
+          <w:lang w:val="en-US" w:eastAsia="zh-CN"/>
+        </w:rPr>
+        <w:t>查看结果</w:t>
+      </w:r>
+    </w:p>
+    <w:p>
+      <w:pPr>
+        <w:ind w:left="420" w:leftChars="0" w:firstLine="420" w:firstLineChars="0"/>
+        <w:rPr>
+          <w:rFonts w:hint="eastAsia"/>
+          <w:lang w:val="en-US" w:eastAsia="zh-CN"/>
+        </w:rPr>
+      </w:pPr>
+      <w:r>
+        <w:rPr>
+          <w:rFonts w:hint="eastAsia"/>
+          <w:lang w:val="en-US" w:eastAsia="zh-CN"/>
+        </w:rPr>
+        <w:t>./bin/hadoop fs -cat /</w:t>
+      </w:r>
       <w:bookmarkStart w:id="0" w:name="_GoBack"/>
       <w:bookmarkEnd w:id="0"/>
-    </w:p>
-    <w:p>
-      <w:pPr>
-        <w:rPr>
-          <w:rFonts w:hint="default"/>
-          <w:lang w:val="en-US" w:eastAsia="zh-CN"/>
-        </w:rPr>
-      </w:pPr>
-      <w:r>
-        <w:rPr>
-          <w:rFonts w:hint="eastAsia"/>
-          <w:lang w:val="en-US" w:eastAsia="zh-CN"/>
-        </w:rPr>
-        <w:t>HDFS基本使用</w:t>
-      </w:r>
-    </w:p>
-    <w:p>
-      <w:pPr>
-        <w:ind w:firstLine="420" w:firstLineChars="0"/>
-        <w:rPr>
-          <w:rFonts w:hint="eastAsia"/>
-          <w:lang w:val="en-US" w:eastAsia="zh-CN"/>
-        </w:rPr>
-      </w:pPr>
-      <w:r>
-        <w:rPr>
-          <w:rFonts w:hint="eastAsia"/>
-          <w:lang w:val="en-US" w:eastAsia="zh-CN"/>
-        </w:rPr>
-        <w:t>HDFS基本命令</w:t>
-      </w:r>
-    </w:p>
-    <w:p>
-      <w:pPr>
-        <w:ind w:left="420" w:leftChars="0" w:firstLine="420" w:firstLineChars="0"/>
-        <w:rPr>
-          <w:rFonts w:hint="default"/>
-          <w:lang w:val="en-US" w:eastAsia="zh-CN"/>
-        </w:rPr>
-      </w:pPr>
-      <w:r>
-        <w:rPr>
-          <w:rFonts w:hint="eastAsia"/>
-          <w:lang w:val="en-US" w:eastAsia="zh-CN"/>
-        </w:rPr>
-        <w:t>./bin/hadoop fs -ls /</w:t>
-      </w:r>
-    </w:p>
-    <w:p>
-      <w:pPr>
-        <w:ind w:left="420" w:leftChars="0" w:firstLine="420" w:firstLineChars="0"/>
-        <w:rPr>
-          <w:rFonts w:hint="eastAsia"/>
-          <w:lang w:val="en-US" w:eastAsia="zh-CN"/>
-        </w:rPr>
-      </w:pPr>
-      <w:r>
-        <w:rPr>
-          <w:rFonts w:hint="eastAsia"/>
-          <w:lang w:val="en-US" w:eastAsia="zh-CN"/>
-        </w:rPr>
-        <w:t>对应shell命令的ls /</w:t>
-      </w:r>
-    </w:p>
-    <w:p>
-      <w:pPr>
-        <w:ind w:left="420" w:leftChars="0" w:firstLine="420" w:firstLineChars="0"/>
-        <w:rPr>
-          <w:rFonts w:hint="eastAsia"/>
-          <w:lang w:val="en-US" w:eastAsia="zh-CN"/>
-        </w:rPr>
-      </w:pPr>
-      <w:r>
-        <w:rPr>
-          <w:rFonts w:hint="eastAsia"/>
-          <w:lang w:val="en-US" w:eastAsia="zh-CN"/>
-        </w:rPr>
-        <w:t>./bin/hadoop fs -mkdir /abc</w:t>
-      </w:r>
-    </w:p>
-    <w:p>
-      <w:pPr>
-        <w:ind w:left="420" w:leftChars="0" w:firstLine="420" w:firstLineChars="0"/>
-        <w:rPr>
-          <w:rFonts w:hint="eastAsia"/>
-          <w:lang w:val="en-US" w:eastAsia="zh-CN"/>
-        </w:rPr>
-      </w:pPr>
-      <w:r>
-        <w:rPr>
-          <w:rFonts w:hint="eastAsia"/>
-          <w:lang w:val="en-US" w:eastAsia="zh-CN"/>
-        </w:rPr>
-        <w:t>对应shell命令mkdir /abc</w:t>
-      </w:r>
-    </w:p>
-    <w:p>
-      <w:pPr>
-        <w:ind w:left="420" w:leftChars="0" w:firstLine="420" w:firstLineChars="0"/>
-        <w:rPr>
-          <w:rFonts w:hint="eastAsia"/>
-          <w:lang w:val="en-US" w:eastAsia="zh-CN"/>
-        </w:rPr>
-      </w:pPr>
-      <w:r>
-        <w:rPr>
-          <w:rFonts w:hint="eastAsia"/>
-          <w:lang w:val="en-US" w:eastAsia="zh-CN"/>
-        </w:rPr>
-        <w:t>./bin/hadoop fs rmdir /abc</w:t>
-      </w:r>
-    </w:p>
-    <w:p>
-      <w:pPr>
-        <w:ind w:left="420" w:leftChars="0" w:firstLine="420" w:firstLineChars="0"/>
-        <w:rPr>
-          <w:rFonts w:hint="eastAsia"/>
-          <w:lang w:val="en-US" w:eastAsia="zh-CN"/>
-        </w:rPr>
-      </w:pPr>
-      <w:r>
-        <w:rPr>
-          <w:rFonts w:hint="eastAsia"/>
-          <w:lang w:val="en-US" w:eastAsia="zh-CN"/>
-        </w:rPr>
-        <w:t>对应shell命令rmdir /abc</w:t>
-      </w:r>
-    </w:p>
-    <w:p>
-      <w:pPr>
-        <w:ind w:left="420" w:leftChars="0" w:firstLine="420" w:firstLineChars="0"/>
-        <w:rPr>
-          <w:rFonts w:hint="eastAsia"/>
-          <w:lang w:val="en-US" w:eastAsia="zh-CN"/>
-        </w:rPr>
-      </w:pPr>
-      <w:r>
-        <w:rPr>
-          <w:rFonts w:hint="eastAsia"/>
-          <w:lang w:val="en-US" w:eastAsia="zh-CN"/>
-        </w:rPr>
-        <w:t>./bin/hadoop fs -touchz /urfile</w:t>
-      </w:r>
-    </w:p>
-    <w:p>
-      <w:pPr>
-        <w:ind w:left="420" w:leftChars="0" w:firstLine="420" w:firstLineChars="0"/>
-        <w:rPr>
-          <w:rFonts w:hint="eastAsia"/>
-          <w:lang w:val="en-US" w:eastAsia="zh-CN"/>
-        </w:rPr>
-      </w:pPr>
-      <w:r>
-        <w:rPr>
-          <w:rFonts w:hint="eastAsia"/>
-          <w:lang w:val="en-US" w:eastAsia="zh-CN"/>
-        </w:rPr>
-        <w:t>对应shell命令touch /urfile</w:t>
-      </w:r>
-    </w:p>
-    <w:p>
-      <w:pPr>
-        <w:ind w:left="420" w:leftChars="0" w:firstLine="420" w:firstLineChars="0"/>
-        <w:rPr>
-          <w:rFonts w:hint="eastAsia"/>
-          <w:lang w:val="en-US" w:eastAsia="zh-CN"/>
-        </w:rPr>
-      </w:pPr>
-      <w:r>
-        <w:rPr>
-          <w:rFonts w:hint="eastAsia"/>
-          <w:lang w:val="en-US" w:eastAsia="zh-CN"/>
-        </w:rPr>
-        <w:t>./bin/hadoop fs -cat /urfile</w:t>
-      </w:r>
-    </w:p>
-    <w:p>
-      <w:pPr>
-        <w:ind w:left="420" w:leftChars="0" w:firstLine="420" w:firstLineChars="0"/>
-        <w:rPr>
-          <w:rFonts w:hint="eastAsia"/>
-          <w:lang w:val="en-US" w:eastAsia="zh-CN"/>
-        </w:rPr>
-      </w:pPr>
-      <w:r>
-        <w:rPr>
-          <w:rFonts w:hint="eastAsia"/>
-          <w:lang w:val="en-US" w:eastAsia="zh-CN"/>
-        </w:rPr>
-        <w:t>对应shell命令cat /urfile</w:t>
-      </w:r>
-    </w:p>
-    <w:p>
-      <w:pPr>
-        <w:ind w:left="420" w:leftChars="0" w:firstLine="420" w:firstLineChars="0"/>
-        <w:rPr>
-          <w:rFonts w:hint="eastAsia"/>
-          <w:lang w:val="en-US" w:eastAsia="zh-CN"/>
-        </w:rPr>
-      </w:pPr>
-      <w:r>
-        <w:rPr>
-          <w:rFonts w:hint="eastAsia"/>
-          <w:lang w:val="en-US" w:eastAsia="zh-CN"/>
-        </w:rPr>
-        <w:t>./bin/hadoop fs -rm /urfile</w:t>
-      </w:r>
-    </w:p>
-    <w:p>
-      <w:pPr>
-        <w:ind w:left="420" w:leftChars="0" w:firstLine="420" w:firstLineChars="0"/>
-        <w:rPr>
-          <w:rFonts w:hint="eastAsia"/>
-          <w:lang w:val="en-US" w:eastAsia="zh-CN"/>
-        </w:rPr>
-      </w:pPr>
-      <w:r>
-        <w:rPr>
-          <w:rFonts w:hint="eastAsia"/>
-          <w:lang w:val="en-US" w:eastAsia="zh-CN"/>
-        </w:rPr>
-        <w:t>对应shell命令rm /urfile</w:t>
-      </w:r>
-    </w:p>
-    <w:p>
-      <w:pPr>
-        <w:ind w:left="420" w:leftChars="0" w:firstLine="420" w:firstLineChars="0"/>
-        <w:rPr>
-          <w:rFonts w:hint="eastAsia"/>
-          <w:lang w:val="en-US" w:eastAsia="zh-CN"/>
-        </w:rPr>
-      </w:pPr>
-      <w:r>
-        <w:rPr>
-          <w:rFonts w:hint="eastAsia"/>
-          <w:lang w:val="en-US" w:eastAsia="zh-CN"/>
-        </w:rPr>
-        <w:t>上传文件</w:t>
-      </w:r>
-    </w:p>
-    <w:p>
-      <w:pPr>
-        <w:ind w:left="420" w:leftChars="0" w:firstLine="420" w:firstLineChars="0"/>
-        <w:rPr>
-          <w:rFonts w:hint="eastAsia"/>
-          <w:lang w:val="en-US" w:eastAsia="zh-CN"/>
-        </w:rPr>
-      </w:pPr>
-      <w:r>
-        <w:rPr>
-          <w:rFonts w:hint="eastAsia"/>
-          <w:lang w:val="en-US" w:eastAsia="zh-CN"/>
-        </w:rPr>
-        <w:t>./bin/hadoop fs -put localfile /remotefile</w:t>
-      </w:r>
-    </w:p>
-    <w:p>
-      <w:pPr>
-        <w:ind w:left="420" w:leftChars="0" w:firstLine="420" w:firstLineChars="0"/>
-        <w:rPr>
-          <w:rFonts w:hint="eastAsia"/>
-          <w:lang w:val="en-US" w:eastAsia="zh-CN"/>
-        </w:rPr>
-      </w:pPr>
-      <w:r>
-        <w:rPr>
-          <w:rFonts w:hint="eastAsia"/>
-          <w:lang w:val="en-US" w:eastAsia="zh-CN"/>
-        </w:rPr>
-        <w:t>下载文件</w:t>
-      </w:r>
-    </w:p>
-    <w:p>
-      <w:pPr>
-        <w:ind w:left="420" w:leftChars="0" w:firstLine="420" w:firstLineChars="0"/>
-        <w:rPr>
-          <w:rFonts w:hint="eastAsia"/>
-          <w:lang w:val="en-US" w:eastAsia="zh-CN"/>
-        </w:rPr>
-      </w:pPr>
-      <w:r>
-        <w:rPr>
-          <w:rFonts w:hint="eastAsia"/>
-          <w:lang w:val="en-US" w:eastAsia="zh-CN"/>
-        </w:rPr>
-        <w:t>./bin/hadoop fs -get /remotefile</w:t>
-      </w:r>
-    </w:p>
-    <w:p>
-      <w:pPr>
-        <w:rPr>
-          <w:rFonts w:hint="eastAsia"/>
-          <w:lang w:val="en-US" w:eastAsia="zh-CN"/>
-        </w:rPr>
-      </w:pPr>
-      <w:r>
-        <w:rPr>
-          <w:rFonts w:hint="eastAsia"/>
-          <w:lang w:val="en-US" w:eastAsia="zh-CN"/>
-        </w:rPr>
-        <w:t>提交验证</w:t>
-      </w:r>
-    </w:p>
-    <w:p>
-      <w:pPr>
-        <w:ind w:firstLine="420" w:firstLineChars="0"/>
-        <w:rPr>
-          <w:rFonts w:hint="eastAsia"/>
-          <w:lang w:val="en-US" w:eastAsia="zh-CN"/>
-        </w:rPr>
-      </w:pPr>
-      <w:r>
-        <w:rPr>
-          <w:rFonts w:hint="eastAsia"/>
-          <w:lang w:val="en-US" w:eastAsia="zh-CN"/>
-        </w:rPr>
-        <w:t>hadoop验证</w:t>
-      </w:r>
-    </w:p>
-    <w:p>
-      <w:pPr>
-        <w:ind w:left="420" w:leftChars="0" w:firstLine="420" w:firstLineChars="0"/>
-        <w:rPr>
-          <w:rFonts w:hint="eastAsia"/>
-          <w:lang w:val="en-US" w:eastAsia="zh-CN"/>
-        </w:rPr>
-      </w:pPr>
-      <w:r>
-        <w:rPr>
-          <w:rFonts w:hint="eastAsia"/>
-          <w:lang w:val="en-US" w:eastAsia="zh-CN"/>
-        </w:rPr>
-        <w:t>./bin/hadoop fs -mkdir /input</w:t>
-      </w:r>
-    </w:p>
-    <w:p>
-      <w:pPr>
-        <w:ind w:firstLine="420" w:firstLineChars="0"/>
-        <w:rPr>
-          <w:rFonts w:hint="eastAsia"/>
-          <w:lang w:val="en-US" w:eastAsia="zh-CN"/>
-        </w:rPr>
-      </w:pPr>
-      <w:r>
-        <w:rPr>
-          <w:rFonts w:hint="eastAsia"/>
-          <w:lang w:val="en-US" w:eastAsia="zh-CN"/>
-        </w:rPr>
-        <w:t>导入要分析的文件</w:t>
-      </w:r>
-    </w:p>
-    <w:p>
-      <w:pPr>
-        <w:ind w:left="420" w:leftChars="0" w:firstLine="420" w:firstLineChars="0"/>
-        <w:rPr>
-          <w:rFonts w:hint="eastAsia"/>
-          <w:lang w:val="en-US" w:eastAsia="zh-CN"/>
-        </w:rPr>
-      </w:pPr>
-      <w:r>
-        <w:rPr>
-          <w:rFonts w:hint="eastAsia"/>
-          <w:lang w:val="en-US" w:eastAsia="zh-CN"/>
-        </w:rPr>
-        <w:t>./bin/hadoop fs -put *.txt /input</w:t>
-      </w:r>
-    </w:p>
-    <w:p>
-      <w:pPr>
-        <w:ind w:firstLine="420" w:firstLineChars="0"/>
-        <w:rPr>
-          <w:rFonts w:hint="eastAsia"/>
-          <w:lang w:val="en-US" w:eastAsia="zh-CN"/>
-        </w:rPr>
-      </w:pPr>
-      <w:r>
-        <w:rPr>
-          <w:rFonts w:hint="eastAsia"/>
-          <w:lang w:val="en-US" w:eastAsia="zh-CN"/>
-        </w:rPr>
-        <w:t>提交分析作业</w:t>
-      </w:r>
-    </w:p>
-    <w:p>
-      <w:pPr>
-        <w:ind w:left="420" w:leftChars="0" w:firstLine="420" w:firstLineChars="0"/>
-        <w:rPr>
-          <w:rFonts w:hint="eastAsia"/>
-          <w:lang w:val="en-US" w:eastAsia="zh-CN"/>
-        </w:rPr>
-      </w:pPr>
-      <w:r>
-        <w:rPr>
-          <w:rFonts w:hint="eastAsia"/>
-          <w:lang w:val="en-US" w:eastAsia="zh-CN"/>
-        </w:rPr>
-        <w:t>./bin/hadoop jar ./share/hadoop/mapreduce/hadoop-mapreduce-examples-2.7.3.jar wordcount /input /output</w:t>
-      </w:r>
-    </w:p>
-    <w:p>
-      <w:pPr>
-        <w:ind w:firstLine="420" w:firstLineChars="0"/>
-        <w:rPr>
-          <w:rFonts w:hint="eastAsia"/>
-          <w:lang w:val="en-US" w:eastAsia="zh-CN"/>
-        </w:rPr>
-      </w:pPr>
-      <w:r>
-        <w:rPr>
-          <w:rFonts w:hint="eastAsia"/>
-          <w:lang w:val="en-US" w:eastAsia="zh-CN"/>
-        </w:rPr>
-        <w:t>查看结果</w:t>
-      </w:r>
-    </w:p>
-    <w:p>
-      <w:pPr>
-        <w:ind w:left="420" w:leftChars="0" w:firstLine="420" w:firstLineChars="0"/>
-        <w:rPr>
-          <w:rFonts w:hint="eastAsia"/>
-          <w:lang w:val="en-US" w:eastAsia="zh-CN"/>
-        </w:rPr>
-      </w:pPr>
-      <w:r>
-        <w:rPr>
-          <w:rFonts w:hint="eastAsia"/>
-          <w:lang w:val="en-US" w:eastAsia="zh-CN"/>
-        </w:rPr>
-        <w:t>./bin/hadoop fs -cat output/*</w:t>
+      <w:r>
+        <w:rPr>
+          <w:rFonts w:hint="eastAsia"/>
+          <w:lang w:val="en-US" w:eastAsia="zh-CN"/>
+        </w:rPr>
+        <w:t>output/*</w:t>
+      </w:r>
+    </w:p>
+    <w:p>
+      <w:pPr>
+        <w:ind w:left="420" w:leftChars="0" w:firstLine="420" w:firstLineChars="0"/>
+      </w:pPr>
+      <w:r>
+        <w:drawing>
+          <wp:inline distT="0" distB="0" distL="114300" distR="114300">
+            <wp:extent cx="5272405" cy="547370"/>
+            <wp:effectExtent l="0" t="0" r="4445" b="5080"/>
+            <wp:docPr id="21" name="图片 11"/>
+            <wp:cNvGraphicFramePr>
+              <a:graphicFrameLocks xmlns:a="http://schemas.openxmlformats.org/drawingml/2006/main" noChangeAspect="1"/>
+            </wp:cNvGraphicFramePr>
+            <a:graphic xmlns:a="http://schemas.openxmlformats.org/drawingml/2006/main">
+              <a:graphicData uri="http://schemas.openxmlformats.org/drawingml/2006/picture">
+                <pic:pic xmlns:pic="http://schemas.openxmlformats.org/drawingml/2006/picture">
+                  <pic:nvPicPr>
+                    <pic:cNvPr id="21" name="图片 11"/>
+                    <pic:cNvPicPr>
+                      <a:picLocks noChangeAspect="1"/>
+                    </pic:cNvPicPr>
+                  </pic:nvPicPr>
+                  <pic:blipFill>
+                    <a:blip r:embed="rId24"/>
+                    <a:stretch>
+                      <a:fillRect/>
+                    </a:stretch>
+                  </pic:blipFill>
+                  <pic:spPr>
+                    <a:xfrm>
+                      <a:off x="0" y="0"/>
+                      <a:ext cx="5272405" cy="547370"/>
+                    </a:xfrm>
+                    <a:prstGeom prst="rect">
+                      <a:avLst/>
+                    </a:prstGeom>
+                    <a:noFill/>
+                    <a:ln>
+                      <a:noFill/>
+                    </a:ln>
+                  </pic:spPr>
+                </pic:pic>
+              </a:graphicData>
+            </a:graphic>
+          </wp:inline>
+        </w:drawing>
+      </w:r>
+    </w:p>
+    <w:p>
+      <w:pPr>
+        <w:ind w:left="420" w:leftChars="0" w:firstLine="420" w:firstLineChars="0"/>
+        <w:rPr>
+          <w:rFonts w:hint="eastAsia"/>
+          <w:lang w:val="en-US" w:eastAsia="zh-CN"/>
+        </w:rPr>
+      </w:pPr>
+      <w:r>
+        <w:drawing>
+          <wp:inline distT="0" distB="0" distL="114300" distR="114300">
+            <wp:extent cx="4038600" cy="314325"/>
+            <wp:effectExtent l="0" t="0" r="0" b="9525"/>
+            <wp:docPr id="22" name="图片 12"/>
+            <wp:cNvGraphicFramePr>
+              <a:graphicFrameLocks xmlns:a="http://schemas.openxmlformats.org/drawingml/2006/main" noChangeAspect="1"/>
+            </wp:cNvGraphicFramePr>
+            <a:graphic xmlns:a="http://schemas.openxmlformats.org/drawingml/2006/main">
+              <a:graphicData uri="http://schemas.openxmlformats.org/drawingml/2006/picture">
+                <pic:pic xmlns:pic="http://schemas.openxmlformats.org/drawingml/2006/picture">
+                  <pic:nvPicPr>
+                    <pic:cNvPr id="22" name="图片 12"/>
+                    <pic:cNvPicPr>
+                      <a:picLocks noChangeAspect="1"/>
+                    </pic:cNvPicPr>
+                  </pic:nvPicPr>
+                  <pic:blipFill>
+                    <a:blip r:embed="rId25"/>
+                    <a:stretch>
+                      <a:fillRect/>
+                    </a:stretch>
+                  </pic:blipFill>
+                  <pic:spPr>
+                    <a:xfrm>
+                      <a:off x="0" y="0"/>
+                      <a:ext cx="4038600" cy="314325"/>
+                    </a:xfrm>
+                    <a:prstGeom prst="rect">
+                      <a:avLst/>
+                    </a:prstGeom>
+                    <a:noFill/>
+                    <a:ln>
+                      <a:noFill/>
+                    </a:ln>
+                  </pic:spPr>
+                </pic:pic>
+              </a:graphicData>
+            </a:graphic>
+          </wp:inline>
+        </w:drawing>
       </w:r>
     </w:p>
     <w:p>

--- a/第四阶段/大型架构与配置技术/HDFS基本应用 提交验证 HDFS进阶应用.docx
+++ b/第四阶段/大型架构与配置技术/HDFS基本应用 提交验证 HDFS进阶应用.docx
@@ -2334,16 +2334,7 @@
           <w:rFonts w:hint="eastAsia"/>
           <w:lang w:val="en-US" w:eastAsia="zh-CN"/>
         </w:rPr>
-        <w:t>./bin/hadoop fs -cat /</w:t>
-      </w:r>
-      <w:bookmarkStart w:id="0" w:name="_GoBack"/>
-      <w:bookmarkEnd w:id="0"/>
-      <w:r>
-        <w:rPr>
-          <w:rFonts w:hint="eastAsia"/>
-          <w:lang w:val="en-US" w:eastAsia="zh-CN"/>
-        </w:rPr>
-        <w:t>output/*</w:t>
+        <w:t>./bin/hadoop fs -cat /output/*</w:t>
       </w:r>
     </w:p>
     <w:p>
@@ -5184,6 +5175,214 @@
     <w:p>
       <w:pPr>
         <w:numPr>
+          <w:numId w:val="0"/>
+        </w:numPr>
+        <w:ind w:left="1260" w:leftChars="0" w:firstLine="420" w:firstLineChars="0"/>
+      </w:pPr>
+      <w:r>
+        <w:drawing>
+          <wp:inline distT="0" distB="0" distL="114300" distR="114300">
+            <wp:extent cx="2124075" cy="790575"/>
+            <wp:effectExtent l="0" t="0" r="9525" b="9525"/>
+            <wp:docPr id="23" name="图片 1"/>
+            <wp:cNvGraphicFramePr>
+              <a:graphicFrameLocks xmlns:a="http://schemas.openxmlformats.org/drawingml/2006/main" noChangeAspect="1"/>
+            </wp:cNvGraphicFramePr>
+            <a:graphic xmlns:a="http://schemas.openxmlformats.org/drawingml/2006/main">
+              <a:graphicData uri="http://schemas.openxmlformats.org/drawingml/2006/picture">
+                <pic:pic xmlns:pic="http://schemas.openxmlformats.org/drawingml/2006/picture">
+                  <pic:nvPicPr>
+                    <pic:cNvPr id="23" name="图片 1"/>
+                    <pic:cNvPicPr>
+                      <a:picLocks noChangeAspect="1"/>
+                    </pic:cNvPicPr>
+                  </pic:nvPicPr>
+                  <pic:blipFill>
+                    <a:blip r:embed="rId26"/>
+                    <a:stretch>
+                      <a:fillRect/>
+                    </a:stretch>
+                  </pic:blipFill>
+                  <pic:spPr>
+                    <a:xfrm>
+                      <a:off x="0" y="0"/>
+                      <a:ext cx="2124075" cy="790575"/>
+                    </a:xfrm>
+                    <a:prstGeom prst="rect">
+                      <a:avLst/>
+                    </a:prstGeom>
+                    <a:noFill/>
+                    <a:ln>
+                      <a:noFill/>
+                    </a:ln>
+                  </pic:spPr>
+                </pic:pic>
+              </a:graphicData>
+            </a:graphic>
+          </wp:inline>
+        </w:drawing>
+      </w:r>
+    </w:p>
+    <w:p>
+      <w:pPr>
+        <w:numPr>
+          <w:numId w:val="0"/>
+        </w:numPr>
+        <w:ind w:left="1260" w:leftChars="0" w:firstLine="420" w:firstLineChars="0"/>
+      </w:pPr>
+      <w:r>
+        <w:drawing>
+          <wp:inline distT="0" distB="0" distL="114300" distR="114300">
+            <wp:extent cx="3775075" cy="1035050"/>
+            <wp:effectExtent l="0" t="0" r="15875" b="12700"/>
+            <wp:docPr id="24" name="图片 2"/>
+            <wp:cNvGraphicFramePr>
+              <a:graphicFrameLocks xmlns:a="http://schemas.openxmlformats.org/drawingml/2006/main" noChangeAspect="1"/>
+            </wp:cNvGraphicFramePr>
+            <a:graphic xmlns:a="http://schemas.openxmlformats.org/drawingml/2006/main">
+              <a:graphicData uri="http://schemas.openxmlformats.org/drawingml/2006/picture">
+                <pic:pic xmlns:pic="http://schemas.openxmlformats.org/drawingml/2006/picture">
+                  <pic:nvPicPr>
+                    <pic:cNvPr id="24" name="图片 2"/>
+                    <pic:cNvPicPr>
+                      <a:picLocks noChangeAspect="1"/>
+                    </pic:cNvPicPr>
+                  </pic:nvPicPr>
+                  <pic:blipFill>
+                    <a:blip r:embed="rId27"/>
+                    <a:stretch>
+                      <a:fillRect/>
+                    </a:stretch>
+                  </pic:blipFill>
+                  <pic:spPr>
+                    <a:xfrm>
+                      <a:off x="0" y="0"/>
+                      <a:ext cx="3775075" cy="1035050"/>
+                    </a:xfrm>
+                    <a:prstGeom prst="rect">
+                      <a:avLst/>
+                    </a:prstGeom>
+                    <a:noFill/>
+                    <a:ln>
+                      <a:noFill/>
+                    </a:ln>
+                  </pic:spPr>
+                </pic:pic>
+              </a:graphicData>
+            </a:graphic>
+          </wp:inline>
+        </w:drawing>
+      </w:r>
+    </w:p>
+    <w:p>
+      <w:pPr>
+        <w:numPr>
+          <w:numId w:val="0"/>
+        </w:numPr>
+        <w:ind w:left="1260" w:leftChars="0" w:firstLine="420" w:firstLineChars="0"/>
+      </w:pPr>
+      <w:r>
+        <w:drawing>
+          <wp:inline distT="0" distB="0" distL="114300" distR="114300">
+            <wp:extent cx="4042410" cy="989965"/>
+            <wp:effectExtent l="0" t="0" r="15240" b="635"/>
+            <wp:docPr id="25" name="图片 3"/>
+            <wp:cNvGraphicFramePr>
+              <a:graphicFrameLocks xmlns:a="http://schemas.openxmlformats.org/drawingml/2006/main" noChangeAspect="1"/>
+            </wp:cNvGraphicFramePr>
+            <a:graphic xmlns:a="http://schemas.openxmlformats.org/drawingml/2006/main">
+              <a:graphicData uri="http://schemas.openxmlformats.org/drawingml/2006/picture">
+                <pic:pic xmlns:pic="http://schemas.openxmlformats.org/drawingml/2006/picture">
+                  <pic:nvPicPr>
+                    <pic:cNvPr id="25" name="图片 3"/>
+                    <pic:cNvPicPr>
+                      <a:picLocks noChangeAspect="1"/>
+                    </pic:cNvPicPr>
+                  </pic:nvPicPr>
+                  <pic:blipFill>
+                    <a:blip r:embed="rId28"/>
+                    <a:stretch>
+                      <a:fillRect/>
+                    </a:stretch>
+                  </pic:blipFill>
+                  <pic:spPr>
+                    <a:xfrm>
+                      <a:off x="0" y="0"/>
+                      <a:ext cx="4042410" cy="989965"/>
+                    </a:xfrm>
+                    <a:prstGeom prst="rect">
+                      <a:avLst/>
+                    </a:prstGeom>
+                    <a:noFill/>
+                    <a:ln>
+                      <a:noFill/>
+                    </a:ln>
+                  </pic:spPr>
+                </pic:pic>
+              </a:graphicData>
+            </a:graphic>
+          </wp:inline>
+        </w:drawing>
+      </w:r>
+    </w:p>
+    <w:p>
+      <w:pPr>
+        <w:numPr>
+          <w:numId w:val="0"/>
+        </w:numPr>
+        <w:ind w:left="1260" w:leftChars="0" w:firstLine="420" w:firstLineChars="0"/>
+        <w:rPr>
+          <w:rFonts w:hint="default"/>
+          <w:lang w:val="en-US" w:eastAsia="zh-CN"/>
+        </w:rPr>
+      </w:pPr>
+      <w:r>
+        <w:drawing>
+          <wp:inline distT="0" distB="0" distL="114300" distR="114300">
+            <wp:extent cx="3639185" cy="1164590"/>
+            <wp:effectExtent l="0" t="0" r="18415" b="16510"/>
+            <wp:docPr id="27" name="图片 5"/>
+            <wp:cNvGraphicFramePr>
+              <a:graphicFrameLocks xmlns:a="http://schemas.openxmlformats.org/drawingml/2006/main" noChangeAspect="1"/>
+            </wp:cNvGraphicFramePr>
+            <a:graphic xmlns:a="http://schemas.openxmlformats.org/drawingml/2006/main">
+              <a:graphicData uri="http://schemas.openxmlformats.org/drawingml/2006/picture">
+                <pic:pic xmlns:pic="http://schemas.openxmlformats.org/drawingml/2006/picture">
+                  <pic:nvPicPr>
+                    <pic:cNvPr id="27" name="图片 5"/>
+                    <pic:cNvPicPr>
+                      <a:picLocks noChangeAspect="1"/>
+                    </pic:cNvPicPr>
+                  </pic:nvPicPr>
+                  <pic:blipFill>
+                    <a:blip r:embed="rId29"/>
+                    <a:stretch>
+                      <a:fillRect/>
+                    </a:stretch>
+                  </pic:blipFill>
+                  <pic:spPr>
+                    <a:xfrm>
+                      <a:off x="0" y="0"/>
+                      <a:ext cx="3639185" cy="1164590"/>
+                    </a:xfrm>
+                    <a:prstGeom prst="rect">
+                      <a:avLst/>
+                    </a:prstGeom>
+                    <a:noFill/>
+                    <a:ln>
+                      <a:noFill/>
+                    </a:ln>
+                  </pic:spPr>
+                </pic:pic>
+              </a:graphicData>
+            </a:graphic>
+          </wp:inline>
+        </w:drawing>
+      </w:r>
+    </w:p>
+    <w:p>
+      <w:pPr>
+        <w:numPr>
           <w:ilvl w:val="0"/>
           <w:numId w:val="2"/>
         </w:numPr>
@@ -5198,7 +5397,62 @@
           <w:rFonts w:hint="eastAsia"/>
           <w:lang w:val="en-US" w:eastAsia="zh-CN"/>
         </w:rPr>
-        <w:t>把namenode的配置文件复制到配置文件目录下</w:t>
+        <w:t>修改namenode的slaves文件增加该节点</w:t>
+      </w:r>
+    </w:p>
+    <w:p>
+      <w:pPr>
+        <w:numPr>
+          <w:numId w:val="0"/>
+        </w:numPr>
+        <w:ind w:left="1260" w:leftChars="0" w:firstLine="420" w:firstLineChars="0"/>
+        <w:rPr>
+          <w:rFonts w:hint="default"/>
+          <w:lang w:val="en-US" w:eastAsia="zh-CN"/>
+        </w:rPr>
+      </w:pPr>
+      <w:r>
+        <w:drawing>
+          <wp:inline distT="0" distB="0" distL="114300" distR="114300">
+            <wp:extent cx="2390775" cy="1036955"/>
+            <wp:effectExtent l="0" t="0" r="9525" b="10795"/>
+            <wp:docPr id="26" name="图片 4"/>
+            <wp:cNvGraphicFramePr>
+              <a:graphicFrameLocks xmlns:a="http://schemas.openxmlformats.org/drawingml/2006/main" noChangeAspect="1"/>
+            </wp:cNvGraphicFramePr>
+            <a:graphic xmlns:a="http://schemas.openxmlformats.org/drawingml/2006/main">
+              <a:graphicData uri="http://schemas.openxmlformats.org/drawingml/2006/picture">
+                <pic:pic xmlns:pic="http://schemas.openxmlformats.org/drawingml/2006/picture">
+                  <pic:nvPicPr>
+                    <pic:cNvPr id="26" name="图片 4"/>
+                    <pic:cNvPicPr>
+                      <a:picLocks noChangeAspect="1"/>
+                    </pic:cNvPicPr>
+                  </pic:nvPicPr>
+                  <pic:blipFill>
+                    <a:blip r:embed="rId30"/>
+                    <a:stretch>
+                      <a:fillRect/>
+                    </a:stretch>
+                  </pic:blipFill>
+                  <pic:spPr>
+                    <a:xfrm>
+                      <a:off x="0" y="0"/>
+                      <a:ext cx="2390775" cy="1036955"/>
+                    </a:xfrm>
+                    <a:prstGeom prst="rect">
+                      <a:avLst/>
+                    </a:prstGeom>
+                    <a:noFill/>
+                    <a:ln>
+                      <a:noFill/>
+                    </a:ln>
+                  </pic:spPr>
+                </pic:pic>
+              </a:graphicData>
+            </a:graphic>
+          </wp:inline>
+        </w:drawing>
       </w:r>
     </w:p>
     <w:p>
@@ -5218,7 +5472,7 @@
           <w:rFonts w:hint="eastAsia"/>
           <w:lang w:val="en-US" w:eastAsia="zh-CN"/>
         </w:rPr>
-        <w:t>修改namenode的slaves文件增加该节点</w:t>
+        <w:t>把所有的配置文件复制到所有主机配置文件目录下</w:t>
       </w:r>
     </w:p>
     <w:p>
@@ -5238,7 +5492,7 @@
           <w:rFonts w:hint="eastAsia"/>
           <w:lang w:val="en-US" w:eastAsia="zh-CN"/>
         </w:rPr>
-        <w:t>在该节点启动datanode</w:t>
+        <w:t>在新节点启动datanode</w:t>
       </w:r>
     </w:p>
     <w:p>
@@ -5265,6 +5519,62 @@
       <w:pPr>
         <w:numPr>
           <w:ilvl w:val="0"/>
+          <w:numId w:val="0"/>
+        </w:numPr>
+        <w:ind w:left="1260" w:leftChars="0" w:firstLine="420" w:firstLineChars="0"/>
+        <w:rPr>
+          <w:rFonts w:hint="default"/>
+          <w:lang w:val="en-US" w:eastAsia="zh-CN"/>
+        </w:rPr>
+      </w:pPr>
+      <w:r>
+        <w:drawing>
+          <wp:inline distT="0" distB="0" distL="114300" distR="114300">
+            <wp:extent cx="5272405" cy="653415"/>
+            <wp:effectExtent l="0" t="0" r="4445" b="13335"/>
+            <wp:docPr id="28" name="图片 6"/>
+            <wp:cNvGraphicFramePr>
+              <a:graphicFrameLocks xmlns:a="http://schemas.openxmlformats.org/drawingml/2006/main" noChangeAspect="1"/>
+            </wp:cNvGraphicFramePr>
+            <a:graphic xmlns:a="http://schemas.openxmlformats.org/drawingml/2006/main">
+              <a:graphicData uri="http://schemas.openxmlformats.org/drawingml/2006/picture">
+                <pic:pic xmlns:pic="http://schemas.openxmlformats.org/drawingml/2006/picture">
+                  <pic:nvPicPr>
+                    <pic:cNvPr id="28" name="图片 6"/>
+                    <pic:cNvPicPr>
+                      <a:picLocks noChangeAspect="1"/>
+                    </pic:cNvPicPr>
+                  </pic:nvPicPr>
+                  <pic:blipFill>
+                    <a:blip r:embed="rId31"/>
+                    <a:stretch>
+                      <a:fillRect/>
+                    </a:stretch>
+                  </pic:blipFill>
+                  <pic:spPr>
+                    <a:xfrm>
+                      <a:off x="0" y="0"/>
+                      <a:ext cx="5272405" cy="653415"/>
+                    </a:xfrm>
+                    <a:prstGeom prst="rect">
+                      <a:avLst/>
+                    </a:prstGeom>
+                    <a:noFill/>
+                    <a:ln>
+                      <a:noFill/>
+                    </a:ln>
+                  </pic:spPr>
+                </pic:pic>
+              </a:graphicData>
+            </a:graphic>
+          </wp:inline>
+        </w:drawing>
+      </w:r>
+    </w:p>
+    <w:p>
+      <w:pPr>
+        <w:numPr>
+          <w:ilvl w:val="0"/>
           <w:numId w:val="2"/>
         </w:numPr>
         <w:ind w:left="840" w:leftChars="0" w:firstLine="420" w:firstLineChars="0"/>
@@ -5332,6 +5642,64 @@
       <w:pPr>
         <w:numPr>
           <w:ilvl w:val="0"/>
+          <w:numId w:val="0"/>
+        </w:numPr>
+        <w:ind w:left="1260" w:leftChars="0" w:firstLine="420" w:firstLineChars="0"/>
+        <w:rPr>
+          <w:rFonts w:hint="default"/>
+          <w:lang w:val="en-US" w:eastAsia="zh-CN"/>
+        </w:rPr>
+      </w:pPr>
+      <w:r>
+        <w:drawing>
+          <wp:inline distT="0" distB="0" distL="114300" distR="114300">
+            <wp:extent cx="5273040" cy="716280"/>
+            <wp:effectExtent l="0" t="0" r="3810" b="7620"/>
+            <wp:docPr id="30" name="图片 8"/>
+            <wp:cNvGraphicFramePr>
+              <a:graphicFrameLocks xmlns:a="http://schemas.openxmlformats.org/drawingml/2006/main" noChangeAspect="1"/>
+            </wp:cNvGraphicFramePr>
+            <a:graphic xmlns:a="http://schemas.openxmlformats.org/drawingml/2006/main">
+              <a:graphicData uri="http://schemas.openxmlformats.org/drawingml/2006/picture">
+                <pic:pic xmlns:pic="http://schemas.openxmlformats.org/drawingml/2006/picture">
+                  <pic:nvPicPr>
+                    <pic:cNvPr id="30" name="图片 8"/>
+                    <pic:cNvPicPr>
+                      <a:picLocks noChangeAspect="1"/>
+                    </pic:cNvPicPr>
+                  </pic:nvPicPr>
+                  <pic:blipFill>
+                    <a:blip r:embed="rId32"/>
+                    <a:stretch>
+                      <a:fillRect/>
+                    </a:stretch>
+                  </pic:blipFill>
+                  <pic:spPr>
+                    <a:xfrm>
+                      <a:off x="0" y="0"/>
+                      <a:ext cx="5273040" cy="716280"/>
+                    </a:xfrm>
+                    <a:prstGeom prst="rect">
+                      <a:avLst/>
+                    </a:prstGeom>
+                    <a:noFill/>
+                    <a:ln>
+                      <a:noFill/>
+                    </a:ln>
+                  </pic:spPr>
+                </pic:pic>
+              </a:graphicData>
+            </a:graphic>
+          </wp:inline>
+        </w:drawing>
+      </w:r>
+      <w:bookmarkStart w:id="0" w:name="_GoBack"/>
+      <w:bookmarkEnd w:id="0"/>
+    </w:p>
+    <w:p>
+      <w:pPr>
+        <w:numPr>
+          <w:ilvl w:val="0"/>
           <w:numId w:val="2"/>
         </w:numPr>
         <w:ind w:left="840" w:leftChars="0" w:firstLine="420" w:firstLineChars="0"/>
@@ -5366,6 +5734,62 @@
           <w:lang w:val="en-US" w:eastAsia="zh-CN"/>
         </w:rPr>
         <w:t>./bin/hdfs dfsadmin -report</w:t>
+      </w:r>
+    </w:p>
+    <w:p>
+      <w:pPr>
+        <w:numPr>
+          <w:ilvl w:val="0"/>
+          <w:numId w:val="0"/>
+        </w:numPr>
+        <w:ind w:left="1260" w:leftChars="0" w:firstLine="420" w:firstLineChars="0"/>
+        <w:rPr>
+          <w:rFonts w:hint="default"/>
+          <w:lang w:val="en-US" w:eastAsia="zh-CN"/>
+        </w:rPr>
+      </w:pPr>
+      <w:r>
+        <w:drawing>
+          <wp:inline distT="0" distB="0" distL="114300" distR="114300">
+            <wp:extent cx="3933825" cy="2114550"/>
+            <wp:effectExtent l="0" t="0" r="9525" b="0"/>
+            <wp:docPr id="29" name="图片 7"/>
+            <wp:cNvGraphicFramePr>
+              <a:graphicFrameLocks xmlns:a="http://schemas.openxmlformats.org/drawingml/2006/main" noChangeAspect="1"/>
+            </wp:cNvGraphicFramePr>
+            <a:graphic xmlns:a="http://schemas.openxmlformats.org/drawingml/2006/main">
+              <a:graphicData uri="http://schemas.openxmlformats.org/drawingml/2006/picture">
+                <pic:pic xmlns:pic="http://schemas.openxmlformats.org/drawingml/2006/picture">
+                  <pic:nvPicPr>
+                    <pic:cNvPr id="29" name="图片 7"/>
+                    <pic:cNvPicPr>
+                      <a:picLocks noChangeAspect="1"/>
+                    </pic:cNvPicPr>
+                  </pic:nvPicPr>
+                  <pic:blipFill>
+                    <a:blip r:embed="rId33"/>
+                    <a:stretch>
+                      <a:fillRect/>
+                    </a:stretch>
+                  </pic:blipFill>
+                  <pic:spPr>
+                    <a:xfrm>
+                      <a:off x="0" y="0"/>
+                      <a:ext cx="3933825" cy="2114550"/>
+                    </a:xfrm>
+                    <a:prstGeom prst="rect">
+                      <a:avLst/>
+                    </a:prstGeom>
+                    <a:noFill/>
+                    <a:ln>
+                      <a:noFill/>
+                    </a:ln>
+                  </pic:spPr>
+                </pic:pic>
+              </a:graphicData>
+            </a:graphic>
+          </wp:inline>
+        </w:drawing>
       </w:r>
     </w:p>
     <w:p>

--- a/第四阶段/大型架构与配置技术/HDFS基本应用 提交验证 HDFS进阶应用.docx
+++ b/第四阶段/大型架构与配置技术/HDFS基本应用 提交验证 HDFS进阶应用.docx
@@ -5175,6 +5175,7 @@
     <w:p>
       <w:pPr>
         <w:numPr>
+          <w:ilvl w:val="0"/>
           <w:numId w:val="0"/>
         </w:numPr>
         <w:ind w:left="1260" w:leftChars="0" w:firstLine="420" w:firstLineChars="0"/>
@@ -5226,6 +5227,7 @@
     <w:p>
       <w:pPr>
         <w:numPr>
+          <w:ilvl w:val="0"/>
           <w:numId w:val="0"/>
         </w:numPr>
         <w:ind w:left="1260" w:leftChars="0" w:firstLine="420" w:firstLineChars="0"/>
@@ -5277,6 +5279,7 @@
     <w:p>
       <w:pPr>
         <w:numPr>
+          <w:ilvl w:val="0"/>
           <w:numId w:val="0"/>
         </w:numPr>
         <w:ind w:left="1260" w:leftChars="0" w:firstLine="420" w:firstLineChars="0"/>
@@ -5328,6 +5331,7 @@
     <w:p>
       <w:pPr>
         <w:numPr>
+          <w:ilvl w:val="0"/>
           <w:numId w:val="0"/>
         </w:numPr>
         <w:ind w:left="1260" w:leftChars="0" w:firstLine="420" w:firstLineChars="0"/>
@@ -5403,6 +5407,7 @@
     <w:p>
       <w:pPr>
         <w:numPr>
+          <w:ilvl w:val="0"/>
           <w:numId w:val="0"/>
         </w:numPr>
         <w:ind w:left="1260" w:leftChars="0" w:firstLine="420" w:firstLineChars="0"/>
@@ -5693,8 +5698,6 @@
           </wp:inline>
         </w:drawing>
       </w:r>
-      <w:bookmarkStart w:id="0" w:name="_GoBack"/>
-      <w:bookmarkEnd w:id="0"/>
     </w:p>
     <w:p>
       <w:pPr>
@@ -5819,6 +5822,114 @@
           <w:numId w:val="0"/>
         </w:numPr>
         <w:ind w:left="840" w:leftChars="0" w:firstLine="420" w:firstLineChars="0"/>
+      </w:pPr>
+      <w:r>
+        <w:drawing>
+          <wp:inline distT="0" distB="0" distL="114300" distR="114300">
+            <wp:extent cx="5271135" cy="260350"/>
+            <wp:effectExtent l="0" t="0" r="5715" b="6350"/>
+            <wp:docPr id="31" name="图片 1"/>
+            <wp:cNvGraphicFramePr>
+              <a:graphicFrameLocks xmlns:a="http://schemas.openxmlformats.org/drawingml/2006/main" noChangeAspect="1"/>
+            </wp:cNvGraphicFramePr>
+            <a:graphic xmlns:a="http://schemas.openxmlformats.org/drawingml/2006/main">
+              <a:graphicData uri="http://schemas.openxmlformats.org/drawingml/2006/picture">
+                <pic:pic xmlns:pic="http://schemas.openxmlformats.org/drawingml/2006/picture">
+                  <pic:nvPicPr>
+                    <pic:cNvPr id="31" name="图片 1"/>
+                    <pic:cNvPicPr>
+                      <a:picLocks noChangeAspect="1"/>
+                    </pic:cNvPicPr>
+                  </pic:nvPicPr>
+                  <pic:blipFill>
+                    <a:blip r:embed="rId34"/>
+                    <a:stretch>
+                      <a:fillRect/>
+                    </a:stretch>
+                  </pic:blipFill>
+                  <pic:spPr>
+                    <a:xfrm>
+                      <a:off x="0" y="0"/>
+                      <a:ext cx="5271135" cy="260350"/>
+                    </a:xfrm>
+                    <a:prstGeom prst="rect">
+                      <a:avLst/>
+                    </a:prstGeom>
+                    <a:noFill/>
+                    <a:ln>
+                      <a:noFill/>
+                    </a:ln>
+                  </pic:spPr>
+                </pic:pic>
+              </a:graphicData>
+            </a:graphic>
+          </wp:inline>
+        </w:drawing>
+      </w:r>
+    </w:p>
+    <w:p>
+      <w:pPr>
+        <w:numPr>
+          <w:ilvl w:val="0"/>
+          <w:numId w:val="0"/>
+        </w:numPr>
+        <w:ind w:left="840" w:leftChars="0" w:firstLine="420" w:firstLineChars="0"/>
+        <w:rPr>
+          <w:rFonts w:hint="eastAsia"/>
+          <w:lang w:val="en-US" w:eastAsia="zh-CN"/>
+        </w:rPr>
+      </w:pPr>
+      <w:r>
+        <w:drawing>
+          <wp:inline distT="0" distB="0" distL="114300" distR="114300">
+            <wp:extent cx="4800600" cy="749300"/>
+            <wp:effectExtent l="0" t="0" r="0" b="12700"/>
+            <wp:docPr id="32" name="图片 2"/>
+            <wp:cNvGraphicFramePr>
+              <a:graphicFrameLocks xmlns:a="http://schemas.openxmlformats.org/drawingml/2006/main" noChangeAspect="1"/>
+            </wp:cNvGraphicFramePr>
+            <a:graphic xmlns:a="http://schemas.openxmlformats.org/drawingml/2006/main">
+              <a:graphicData uri="http://schemas.openxmlformats.org/drawingml/2006/picture">
+                <pic:pic xmlns:pic="http://schemas.openxmlformats.org/drawingml/2006/picture">
+                  <pic:nvPicPr>
+                    <pic:cNvPr id="32" name="图片 2"/>
+                    <pic:cNvPicPr>
+                      <a:picLocks noChangeAspect="1"/>
+                    </pic:cNvPicPr>
+                  </pic:nvPicPr>
+                  <pic:blipFill>
+                    <a:blip r:embed="rId35"/>
+                    <a:stretch>
+                      <a:fillRect/>
+                    </a:stretch>
+                  </pic:blipFill>
+                  <pic:spPr>
+                    <a:xfrm>
+                      <a:off x="0" y="0"/>
+                      <a:ext cx="4800600" cy="749300"/>
+                    </a:xfrm>
+                    <a:prstGeom prst="rect">
+                      <a:avLst/>
+                    </a:prstGeom>
+                    <a:noFill/>
+                    <a:ln>
+                      <a:noFill/>
+                    </a:ln>
+                  </pic:spPr>
+                </pic:pic>
+              </a:graphicData>
+            </a:graphic>
+          </wp:inline>
+        </w:drawing>
+      </w:r>
+    </w:p>
+    <w:p>
+      <w:pPr>
+        <w:numPr>
+          <w:ilvl w:val="0"/>
+          <w:numId w:val="0"/>
+        </w:numPr>
+        <w:ind w:left="840" w:leftChars="0" w:firstLine="420" w:firstLineChars="0"/>
         <w:rPr>
           <w:rFonts w:hint="eastAsia"/>
           <w:lang w:val="en-US" w:eastAsia="zh-CN"/>
@@ -5838,27 +5949,7 @@
           <w:ilvl w:val="0"/>
           <w:numId w:val="0"/>
         </w:numPr>
-        <w:ind w:left="840" w:leftChars="0" w:firstLine="420" w:firstLineChars="0"/>
-        <w:rPr>
-          <w:rFonts w:hint="eastAsia"/>
-          <w:lang w:val="en-US" w:eastAsia="zh-CN"/>
-        </w:rPr>
-      </w:pPr>
-      <w:r>
-        <w:rPr>
-          <w:rFonts w:hint="eastAsia"/>
-          <w:lang w:val="en-US" w:eastAsia="zh-CN"/>
-        </w:rPr>
-        <w:t>dfs.replication副本数量</w:t>
-      </w:r>
-    </w:p>
-    <w:p>
-      <w:pPr>
-        <w:numPr>
-          <w:ilvl w:val="0"/>
-          <w:numId w:val="0"/>
-        </w:numPr>
-        <w:ind w:left="840" w:leftChars="0" w:firstLine="420" w:firstLineChars="0"/>
+        <w:ind w:left="1260" w:leftChars="0" w:firstLine="420" w:firstLineChars="0"/>
         <w:rPr>
           <w:rFonts w:hint="eastAsia"/>
           <w:lang w:val="en-US" w:eastAsia="zh-CN"/>
@@ -5878,6 +5969,245 @@
           <w:ilvl w:val="0"/>
           <w:numId w:val="0"/>
         </w:numPr>
+        <w:ind w:left="1680" w:leftChars="0" w:firstLine="420" w:firstLineChars="0"/>
+        <w:rPr>
+          <w:rFonts w:hint="default"/>
+          <w:lang w:val="en-US" w:eastAsia="zh-CN"/>
+        </w:rPr>
+      </w:pPr>
+      <w:r>
+        <w:rPr>
+          <w:rFonts w:hint="default"/>
+          <w:lang w:val="en-US" w:eastAsia="zh-CN"/>
+        </w:rPr>
+        <w:t>&lt;property&gt;</w:t>
+      </w:r>
+    </w:p>
+    <w:p>
+      <w:pPr>
+        <w:numPr>
+          <w:ilvl w:val="0"/>
+          <w:numId w:val="0"/>
+        </w:numPr>
+        <w:ind w:left="1680" w:leftChars="0" w:firstLine="420" w:firstLineChars="0"/>
+        <w:rPr>
+          <w:rFonts w:hint="default"/>
+          <w:lang w:val="en-US" w:eastAsia="zh-CN"/>
+        </w:rPr>
+      </w:pPr>
+      <w:r>
+        <w:rPr>
+          <w:rFonts w:hint="default"/>
+          <w:lang w:val="en-US" w:eastAsia="zh-CN"/>
+        </w:rPr>
+        <w:t>&lt;name&gt;dfs.hosts.exclude&lt;/name&gt;</w:t>
+      </w:r>
+    </w:p>
+    <w:p>
+      <w:pPr>
+        <w:numPr>
+          <w:ilvl w:val="0"/>
+          <w:numId w:val="0"/>
+        </w:numPr>
+        <w:ind w:left="1680" w:leftChars="0" w:firstLine="420" w:firstLineChars="0"/>
+        <w:rPr>
+          <w:rFonts w:hint="default"/>
+          <w:lang w:val="en-US" w:eastAsia="zh-CN"/>
+        </w:rPr>
+      </w:pPr>
+      <w:r>
+        <w:rPr>
+          <w:rFonts w:hint="default"/>
+          <w:lang w:val="en-US" w:eastAsia="zh-CN"/>
+        </w:rPr>
+        <w:t>&lt;value&gt;/usr/local/hadoop/etc/hadoop/exclude&lt;/value&gt;</w:t>
+      </w:r>
+    </w:p>
+    <w:p>
+      <w:pPr>
+        <w:numPr>
+          <w:ilvl w:val="0"/>
+          <w:numId w:val="0"/>
+        </w:numPr>
+        <w:ind w:left="1680" w:leftChars="0" w:firstLine="420" w:firstLineChars="0"/>
+        <w:rPr>
+          <w:rFonts w:hint="eastAsia"/>
+          <w:lang w:val="en-US" w:eastAsia="zh-CN"/>
+        </w:rPr>
+      </w:pPr>
+      <w:r>
+        <w:rPr>
+          <w:rFonts w:hint="default"/>
+          <w:lang w:val="en-US" w:eastAsia="zh-CN"/>
+        </w:rPr>
+        <w:t>&lt;/property</w:t>
+      </w:r>
+      <w:r>
+        <w:rPr>
+          <w:rFonts w:hint="eastAsia"/>
+          <w:lang w:val="en-US" w:eastAsia="zh-CN"/>
+        </w:rPr>
+        <w:t>&gt;</w:t>
+      </w:r>
+    </w:p>
+    <w:p>
+      <w:pPr>
+        <w:numPr>
+          <w:ilvl w:val="0"/>
+          <w:numId w:val="0"/>
+        </w:numPr>
+        <w:ind w:left="840" w:leftChars="0" w:firstLine="420" w:firstLineChars="0"/>
+        <w:rPr>
+          <w:rFonts w:hint="default"/>
+          <w:lang w:val="en-US" w:eastAsia="zh-CN"/>
+        </w:rPr>
+      </w:pPr>
+      <w:r>
+        <w:drawing>
+          <wp:inline distT="0" distB="0" distL="114300" distR="114300">
+            <wp:extent cx="3542030" cy="523875"/>
+            <wp:effectExtent l="0" t="0" r="1270" b="9525"/>
+            <wp:docPr id="33" name="图片 3"/>
+            <wp:cNvGraphicFramePr>
+              <a:graphicFrameLocks xmlns:a="http://schemas.openxmlformats.org/drawingml/2006/main" noChangeAspect="1"/>
+            </wp:cNvGraphicFramePr>
+            <a:graphic xmlns:a="http://schemas.openxmlformats.org/drawingml/2006/main">
+              <a:graphicData uri="http://schemas.openxmlformats.org/drawingml/2006/picture">
+                <pic:pic xmlns:pic="http://schemas.openxmlformats.org/drawingml/2006/picture">
+                  <pic:nvPicPr>
+                    <pic:cNvPr id="33" name="图片 3"/>
+                    <pic:cNvPicPr>
+                      <a:picLocks noChangeAspect="1"/>
+                    </pic:cNvPicPr>
+                  </pic:nvPicPr>
+                  <pic:blipFill>
+                    <a:blip r:embed="rId36"/>
+                    <a:stretch>
+                      <a:fillRect/>
+                    </a:stretch>
+                  </pic:blipFill>
+                  <pic:spPr>
+                    <a:xfrm>
+                      <a:off x="0" y="0"/>
+                      <a:ext cx="3542030" cy="523875"/>
+                    </a:xfrm>
+                    <a:prstGeom prst="rect">
+                      <a:avLst/>
+                    </a:prstGeom>
+                    <a:noFill/>
+                    <a:ln>
+                      <a:noFill/>
+                    </a:ln>
+                  </pic:spPr>
+                </pic:pic>
+              </a:graphicData>
+            </a:graphic>
+          </wp:inline>
+        </w:drawing>
+      </w:r>
+    </w:p>
+    <w:p>
+      <w:pPr>
+        <w:numPr>
+          <w:ilvl w:val="0"/>
+          <w:numId w:val="0"/>
+        </w:numPr>
+        <w:ind w:left="840" w:leftChars="0" w:firstLine="420" w:firstLineChars="0"/>
+        <w:rPr>
+          <w:rFonts w:hint="default"/>
+          <w:lang w:val="en-US" w:eastAsia="zh-CN"/>
+        </w:rPr>
+      </w:pPr>
+      <w:r>
+        <w:rPr>
+          <w:rFonts w:hint="eastAsia"/>
+          <w:lang w:val="en-US" w:eastAsia="zh-CN"/>
+        </w:rPr>
+        <w:t>增加exclude配置文件，写入要删除的节点主机名</w:t>
+      </w:r>
+    </w:p>
+    <w:p>
+      <w:pPr>
+        <w:numPr>
+          <w:ilvl w:val="0"/>
+          <w:numId w:val="0"/>
+        </w:numPr>
+        <w:ind w:left="840" w:leftChars="0" w:firstLine="420" w:firstLineChars="0"/>
+        <w:rPr>
+          <w:rFonts w:hint="eastAsia"/>
+          <w:lang w:val="en-US" w:eastAsia="zh-CN"/>
+        </w:rPr>
+      </w:pPr>
+      <w:r>
+        <w:drawing>
+          <wp:inline distT="0" distB="0" distL="114300" distR="114300">
+            <wp:extent cx="4667250" cy="504825"/>
+            <wp:effectExtent l="0" t="0" r="0" b="9525"/>
+            <wp:docPr id="34" name="图片 4"/>
+            <wp:cNvGraphicFramePr>
+              <a:graphicFrameLocks xmlns:a="http://schemas.openxmlformats.org/drawingml/2006/main" noChangeAspect="1"/>
+            </wp:cNvGraphicFramePr>
+            <a:graphic xmlns:a="http://schemas.openxmlformats.org/drawingml/2006/main">
+              <a:graphicData uri="http://schemas.openxmlformats.org/drawingml/2006/picture">
+                <pic:pic xmlns:pic="http://schemas.openxmlformats.org/drawingml/2006/picture">
+                  <pic:nvPicPr>
+                    <pic:cNvPr id="34" name="图片 4"/>
+                    <pic:cNvPicPr>
+                      <a:picLocks noChangeAspect="1"/>
+                    </pic:cNvPicPr>
+                  </pic:nvPicPr>
+                  <pic:blipFill>
+                    <a:blip r:embed="rId37"/>
+                    <a:stretch>
+                      <a:fillRect/>
+                    </a:stretch>
+                  </pic:blipFill>
+                  <pic:spPr>
+                    <a:xfrm>
+                      <a:off x="0" y="0"/>
+                      <a:ext cx="4667250" cy="504825"/>
+                    </a:xfrm>
+                    <a:prstGeom prst="rect">
+                      <a:avLst/>
+                    </a:prstGeom>
+                    <a:noFill/>
+                    <a:ln>
+                      <a:noFill/>
+                    </a:ln>
+                  </pic:spPr>
+                </pic:pic>
+              </a:graphicData>
+            </a:graphic>
+          </wp:inline>
+        </w:drawing>
+      </w:r>
+    </w:p>
+    <w:p>
+      <w:pPr>
+        <w:numPr>
+          <w:ilvl w:val="0"/>
+          <w:numId w:val="0"/>
+        </w:numPr>
+        <w:ind w:left="840" w:leftChars="0" w:firstLine="420" w:firstLineChars="0"/>
+        <w:rPr>
+          <w:rFonts w:hint="eastAsia"/>
+          <w:lang w:val="en-US" w:eastAsia="zh-CN"/>
+        </w:rPr>
+      </w:pPr>
+      <w:r>
+        <w:rPr>
+          <w:rFonts w:hint="eastAsia"/>
+          <w:lang w:val="en-US" w:eastAsia="zh-CN"/>
+        </w:rPr>
+        <w:t>更新数据</w:t>
+      </w:r>
+    </w:p>
+    <w:p>
+      <w:pPr>
+        <w:numPr>
+          <w:ilvl w:val="0"/>
+          <w:numId w:val="0"/>
+        </w:numPr>
         <w:ind w:left="1260" w:leftChars="0" w:firstLine="420" w:firstLineChars="0"/>
         <w:rPr>
           <w:rFonts w:hint="default"/>
@@ -5889,7 +6219,7 @@
           <w:rFonts w:hint="default"/>
           <w:lang w:val="en-US" w:eastAsia="zh-CN"/>
         </w:rPr>
-        <w:t>&lt;property&gt;</w:t>
+        <w:t>./bin/hdfs dfsadmin -refreshNodes</w:t>
       </w:r>
     </w:p>
     <w:p>
@@ -5905,11 +6235,67 @@
         </w:rPr>
       </w:pPr>
       <w:r>
-        <w:rPr>
-          <w:rFonts w:hint="default"/>
-          <w:lang w:val="en-US" w:eastAsia="zh-CN"/>
-        </w:rPr>
-        <w:t>&lt;name&gt;dfs.hosts.exclude&lt;/name&gt;</w:t>
+        <w:drawing>
+          <wp:inline distT="0" distB="0" distL="114300" distR="114300">
+            <wp:extent cx="4143375" cy="419100"/>
+            <wp:effectExtent l="0" t="0" r="9525" b="0"/>
+            <wp:docPr id="35" name="图片 5"/>
+            <wp:cNvGraphicFramePr>
+              <a:graphicFrameLocks xmlns:a="http://schemas.openxmlformats.org/drawingml/2006/main" noChangeAspect="1"/>
+            </wp:cNvGraphicFramePr>
+            <a:graphic xmlns:a="http://schemas.openxmlformats.org/drawingml/2006/main">
+              <a:graphicData uri="http://schemas.openxmlformats.org/drawingml/2006/picture">
+                <pic:pic xmlns:pic="http://schemas.openxmlformats.org/drawingml/2006/picture">
+                  <pic:nvPicPr>
+                    <pic:cNvPr id="35" name="图片 5"/>
+                    <pic:cNvPicPr>
+                      <a:picLocks noChangeAspect="1"/>
+                    </pic:cNvPicPr>
+                  </pic:nvPicPr>
+                  <pic:blipFill>
+                    <a:blip r:embed="rId38"/>
+                    <a:stretch>
+                      <a:fillRect/>
+                    </a:stretch>
+                  </pic:blipFill>
+                  <pic:spPr>
+                    <a:xfrm>
+                      <a:off x="0" y="0"/>
+                      <a:ext cx="4143375" cy="419100"/>
+                    </a:xfrm>
+                    <a:prstGeom prst="rect">
+                      <a:avLst/>
+                    </a:prstGeom>
+                    <a:noFill/>
+                    <a:ln>
+                      <a:noFill/>
+                    </a:ln>
+                  </pic:spPr>
+                </pic:pic>
+              </a:graphicData>
+            </a:graphic>
+          </wp:inline>
+        </w:drawing>
+      </w:r>
+    </w:p>
+    <w:p>
+      <w:pPr>
+        <w:numPr>
+          <w:ilvl w:val="0"/>
+          <w:numId w:val="0"/>
+        </w:numPr>
+        <w:ind w:left="840" w:leftChars="0" w:firstLine="420" w:firstLineChars="0"/>
+        <w:rPr>
+          <w:rFonts w:hint="eastAsia"/>
+          <w:lang w:val="en-US" w:eastAsia="zh-CN"/>
+        </w:rPr>
+      </w:pPr>
+      <w:r>
+        <w:rPr>
+          <w:rFonts w:hint="eastAsia"/>
+          <w:lang w:val="en-US" w:eastAsia="zh-CN"/>
+        </w:rPr>
+        <w:t>删除节点状态</w:t>
       </w:r>
     </w:p>
     <w:p>
@@ -5920,16 +6306,16 @@
         </w:numPr>
         <w:ind w:left="1260" w:leftChars="0" w:firstLine="420" w:firstLineChars="0"/>
         <w:rPr>
-          <w:rFonts w:hint="default"/>
-          <w:lang w:val="en-US" w:eastAsia="zh-CN"/>
-        </w:rPr>
-      </w:pPr>
-      <w:r>
-        <w:rPr>
-          <w:rFonts w:hint="default"/>
-          <w:lang w:val="en-US" w:eastAsia="zh-CN"/>
-        </w:rPr>
-        <w:t>&lt;value&gt;/usr/local/hadoop/etc/hadoop/exclude&lt;/value&gt;</w:t>
+          <w:rFonts w:hint="eastAsia"/>
+          <w:lang w:val="en-US" w:eastAsia="zh-CN"/>
+        </w:rPr>
+      </w:pPr>
+      <w:r>
+        <w:rPr>
+          <w:rFonts w:hint="eastAsia"/>
+          <w:lang w:val="en-US" w:eastAsia="zh-CN"/>
+        </w:rPr>
+        <w:t>查看状态./bin/hdfs dfsadmin -report</w:t>
       </w:r>
     </w:p>
     <w:p>
@@ -5940,56 +6326,16 @@
         </w:numPr>
         <w:ind w:left="1260" w:leftChars="0" w:firstLine="420" w:firstLineChars="0"/>
         <w:rPr>
-          <w:rFonts w:hint="default"/>
-          <w:lang w:val="en-US" w:eastAsia="zh-CN"/>
-        </w:rPr>
-      </w:pPr>
-      <w:r>
-        <w:rPr>
-          <w:rFonts w:hint="default"/>
-          <w:lang w:val="en-US" w:eastAsia="zh-CN"/>
-        </w:rPr>
-        <w:t>&lt;/property</w:t>
-      </w:r>
-    </w:p>
-    <w:p>
-      <w:pPr>
-        <w:numPr>
-          <w:ilvl w:val="0"/>
-          <w:numId w:val="0"/>
-        </w:numPr>
-        <w:ind w:left="840" w:leftChars="0" w:firstLine="420" w:firstLineChars="0"/>
-        <w:rPr>
-          <w:rFonts w:hint="eastAsia"/>
-          <w:lang w:val="en-US" w:eastAsia="zh-CN"/>
-        </w:rPr>
-      </w:pPr>
-      <w:r>
-        <w:rPr>
-          <w:rFonts w:hint="eastAsia"/>
-          <w:lang w:val="en-US" w:eastAsia="zh-CN"/>
-        </w:rPr>
-        <w:t>增加exclude配置文件，写入要删除的节点ip</w:t>
-      </w:r>
-    </w:p>
-    <w:p>
-      <w:pPr>
-        <w:numPr>
-          <w:ilvl w:val="0"/>
-          <w:numId w:val="0"/>
-        </w:numPr>
-        <w:ind w:left="840" w:leftChars="0" w:firstLine="420" w:firstLineChars="0"/>
-        <w:rPr>
-          <w:rFonts w:hint="eastAsia"/>
-          <w:lang w:val="en-US" w:eastAsia="zh-CN"/>
-        </w:rPr>
-      </w:pPr>
-      <w:r>
-        <w:rPr>
-          <w:rFonts w:hint="eastAsia"/>
-          <w:lang w:val="en-US" w:eastAsia="zh-CN"/>
-        </w:rPr>
-        <w:t>更新数据</w:t>
+          <w:rFonts w:hint="eastAsia"/>
+          <w:lang w:val="en-US" w:eastAsia="zh-CN"/>
+        </w:rPr>
+      </w:pPr>
+      <w:r>
+        <w:rPr>
+          <w:rFonts w:hint="eastAsia"/>
+          <w:lang w:val="en-US" w:eastAsia="zh-CN"/>
+        </w:rPr>
+        <w:t>noraml正常状态</w:t>
       </w:r>
     </w:p>
     <w:p>
@@ -6000,16 +6346,220 @@
         </w:numPr>
         <w:ind w:left="1260" w:leftChars="0" w:firstLine="420" w:firstLineChars="0"/>
         <w:rPr>
-          <w:rFonts w:hint="default"/>
-          <w:lang w:val="en-US" w:eastAsia="zh-CN"/>
-        </w:rPr>
-      </w:pPr>
-      <w:r>
-        <w:rPr>
-          <w:rFonts w:hint="default"/>
-          <w:lang w:val="en-US" w:eastAsia="zh-CN"/>
-        </w:rPr>
-        <w:t>./bin/hdfs dfsadmin -refreshNodes</w:t>
+          <w:rFonts w:hint="eastAsia"/>
+          <w:lang w:val="en-US" w:eastAsia="zh-CN"/>
+        </w:rPr>
+      </w:pPr>
+      <w:r>
+        <w:rPr>
+          <w:rFonts w:hint="eastAsia"/>
+          <w:lang w:val="en-US" w:eastAsia="zh-CN"/>
+        </w:rPr>
+        <w:t>decommissioned in program数据正在迁移</w:t>
+      </w:r>
+    </w:p>
+    <w:p>
+      <w:pPr>
+        <w:numPr>
+          <w:ilvl w:val="0"/>
+          <w:numId w:val="0"/>
+        </w:numPr>
+        <w:ind w:left="1260" w:leftChars="0" w:firstLine="420" w:firstLineChars="0"/>
+        <w:rPr>
+          <w:rFonts w:hint="eastAsia"/>
+          <w:lang w:val="en-US" w:eastAsia="zh-CN"/>
+        </w:rPr>
+      </w:pPr>
+      <w:r>
+        <w:rPr>
+          <w:rFonts w:hint="eastAsia"/>
+          <w:lang w:val="en-US" w:eastAsia="zh-CN"/>
+        </w:rPr>
+        <w:t>decommissioned数据迁移完成</w:t>
+      </w:r>
+    </w:p>
+    <w:p>
+      <w:pPr>
+        <w:numPr>
+          <w:ilvl w:val="0"/>
+          <w:numId w:val="0"/>
+        </w:numPr>
+        <w:ind w:left="1260" w:leftChars="0" w:firstLine="420" w:firstLineChars="0"/>
+      </w:pPr>
+      <w:r>
+        <w:drawing>
+          <wp:inline distT="0" distB="0" distL="114300" distR="114300">
+            <wp:extent cx="3514725" cy="485775"/>
+            <wp:effectExtent l="0" t="0" r="9525" b="9525"/>
+            <wp:docPr id="36" name="图片 6"/>
+            <wp:cNvGraphicFramePr>
+              <a:graphicFrameLocks xmlns:a="http://schemas.openxmlformats.org/drawingml/2006/main" noChangeAspect="1"/>
+            </wp:cNvGraphicFramePr>
+            <a:graphic xmlns:a="http://schemas.openxmlformats.org/drawingml/2006/main">
+              <a:graphicData uri="http://schemas.openxmlformats.org/drawingml/2006/picture">
+                <pic:pic xmlns:pic="http://schemas.openxmlformats.org/drawingml/2006/picture">
+                  <pic:nvPicPr>
+                    <pic:cNvPr id="36" name="图片 6"/>
+                    <pic:cNvPicPr>
+                      <a:picLocks noChangeAspect="1"/>
+                    </pic:cNvPicPr>
+                  </pic:nvPicPr>
+                  <pic:blipFill>
+                    <a:blip r:embed="rId39"/>
+                    <a:stretch>
+                      <a:fillRect/>
+                    </a:stretch>
+                  </pic:blipFill>
+                  <pic:spPr>
+                    <a:xfrm>
+                      <a:off x="0" y="0"/>
+                      <a:ext cx="3514725" cy="485775"/>
+                    </a:xfrm>
+                    <a:prstGeom prst="rect">
+                      <a:avLst/>
+                    </a:prstGeom>
+                    <a:noFill/>
+                    <a:ln>
+                      <a:noFill/>
+                    </a:ln>
+                  </pic:spPr>
+                </pic:pic>
+              </a:graphicData>
+            </a:graphic>
+          </wp:inline>
+        </w:drawing>
+      </w:r>
+    </w:p>
+    <w:p>
+      <w:pPr>
+        <w:numPr>
+          <w:ilvl w:val="0"/>
+          <w:numId w:val="0"/>
+        </w:numPr>
+        <w:ind w:left="1260" w:leftChars="0" w:firstLine="420" w:firstLineChars="0"/>
+        <w:rPr>
+          <w:rFonts w:hint="eastAsia"/>
+          <w:lang w:val="en-US" w:eastAsia="zh-CN"/>
+        </w:rPr>
+      </w:pPr>
+      <w:r>
+        <w:drawing>
+          <wp:inline distT="0" distB="0" distL="114300" distR="114300">
+            <wp:extent cx="3009900" cy="504825"/>
+            <wp:effectExtent l="0" t="0" r="0" b="9525"/>
+            <wp:docPr id="37" name="图片 7"/>
+            <wp:cNvGraphicFramePr>
+              <a:graphicFrameLocks xmlns:a="http://schemas.openxmlformats.org/drawingml/2006/main" noChangeAspect="1"/>
+            </wp:cNvGraphicFramePr>
+            <a:graphic xmlns:a="http://schemas.openxmlformats.org/drawingml/2006/main">
+              <a:graphicData uri="http://schemas.openxmlformats.org/drawingml/2006/picture">
+                <pic:pic xmlns:pic="http://schemas.openxmlformats.org/drawingml/2006/picture">
+                  <pic:nvPicPr>
+                    <pic:cNvPr id="37" name="图片 7"/>
+                    <pic:cNvPicPr>
+                      <a:picLocks noChangeAspect="1"/>
+                    </pic:cNvPicPr>
+                  </pic:nvPicPr>
+                  <pic:blipFill>
+                    <a:blip r:embed="rId40"/>
+                    <a:stretch>
+                      <a:fillRect/>
+                    </a:stretch>
+                  </pic:blipFill>
+                  <pic:spPr>
+                    <a:xfrm>
+                      <a:off x="0" y="0"/>
+                      <a:ext cx="3009900" cy="504825"/>
+                    </a:xfrm>
+                    <a:prstGeom prst="rect">
+                      <a:avLst/>
+                    </a:prstGeom>
+                    <a:noFill/>
+                    <a:ln>
+                      <a:noFill/>
+                    </a:ln>
+                  </pic:spPr>
+                </pic:pic>
+              </a:graphicData>
+            </a:graphic>
+          </wp:inline>
+        </w:drawing>
+      </w:r>
+    </w:p>
+    <w:p>
+      <w:pPr>
+        <w:numPr>
+          <w:ilvl w:val="0"/>
+          <w:numId w:val="0"/>
+        </w:numPr>
+        <w:ind w:left="1260" w:leftChars="0" w:firstLine="420" w:firstLineChars="0"/>
+        <w:rPr>
+          <w:rFonts w:hint="eastAsia"/>
+          <w:lang w:val="en-US" w:eastAsia="zh-CN"/>
+        </w:rPr>
+      </w:pPr>
+      <w:r>
+        <w:rPr>
+          <w:rFonts w:hint="eastAsia"/>
+          <w:lang w:val="en-US" w:eastAsia="zh-CN"/>
+        </w:rPr>
+        <w:t>注意：只有当状态变成decommissioned才能down机下线</w:t>
+      </w:r>
+    </w:p>
+    <w:p>
+      <w:pPr>
+        <w:numPr>
+          <w:ilvl w:val="0"/>
+          <w:numId w:val="0"/>
+        </w:numPr>
+        <w:ind w:left="1260" w:leftChars="0" w:firstLine="420" w:firstLineChars="0"/>
+        <w:rPr>
+          <w:rFonts w:hint="default"/>
+          <w:lang w:val="en-US" w:eastAsia="zh-CN"/>
+        </w:rPr>
+      </w:pPr>
+      <w:r>
+        <w:drawing>
+          <wp:inline distT="0" distB="0" distL="114300" distR="114300">
+            <wp:extent cx="4105275" cy="518160"/>
+            <wp:effectExtent l="0" t="0" r="9525" b="15240"/>
+            <wp:docPr id="38" name="图片 8"/>
+            <wp:cNvGraphicFramePr>
+              <a:graphicFrameLocks xmlns:a="http://schemas.openxmlformats.org/drawingml/2006/main" noChangeAspect="1"/>
+            </wp:cNvGraphicFramePr>
+            <a:graphic xmlns:a="http://schemas.openxmlformats.org/drawingml/2006/main">
+              <a:graphicData uri="http://schemas.openxmlformats.org/drawingml/2006/picture">
+                <pic:pic xmlns:pic="http://schemas.openxmlformats.org/drawingml/2006/picture">
+                  <pic:nvPicPr>
+                    <pic:cNvPr id="38" name="图片 8"/>
+                    <pic:cNvPicPr>
+                      <a:picLocks noChangeAspect="1"/>
+                    </pic:cNvPicPr>
+                  </pic:nvPicPr>
+                  <pic:blipFill>
+                    <a:blip r:embed="rId41"/>
+                    <a:stretch>
+                      <a:fillRect/>
+                    </a:stretch>
+                  </pic:blipFill>
+                  <pic:spPr>
+                    <a:xfrm>
+                      <a:off x="0" y="0"/>
+                      <a:ext cx="4105275" cy="518160"/>
+                    </a:xfrm>
+                    <a:prstGeom prst="rect">
+                      <a:avLst/>
+                    </a:prstGeom>
+                    <a:noFill/>
+                    <a:ln>
+                      <a:noFill/>
+                    </a:ln>
+                  </pic:spPr>
+                </pic:pic>
+              </a:graphicData>
+            </a:graphic>
+          </wp:inline>
+        </w:drawing>
       </w:r>
     </w:p>
     <w:p>
@@ -6060,16 +6610,16 @@
         </w:numPr>
         <w:ind w:left="840" w:leftChars="0" w:firstLine="420" w:firstLineChars="0"/>
         <w:rPr>
-          <w:rFonts w:hint="eastAsia"/>
-          <w:lang w:val="en-US" w:eastAsia="zh-CN"/>
-        </w:rPr>
-      </w:pPr>
-      <w:r>
-        <w:rPr>
-          <w:rFonts w:hint="eastAsia"/>
-          <w:lang w:val="en-US" w:eastAsia="zh-CN"/>
-        </w:rPr>
-        <w:t>单独配置一台新的datanode</w:t>
+          <w:rFonts w:hint="default"/>
+          <w:lang w:val="en-US" w:eastAsia="zh-CN"/>
+        </w:rPr>
+      </w:pPr>
+      <w:r>
+        <w:rPr>
+          <w:rFonts w:hint="eastAsia"/>
+          <w:lang w:val="en-US" w:eastAsia="zh-CN"/>
+        </w:rPr>
+        <w:t>单独配置一台新的datanode，主机名必须跟原来的一样</w:t>
       </w:r>
     </w:p>
     <w:p>
@@ -6310,6 +6860,55 @@
           <w:lang w:val="en-US" w:eastAsia="zh-CN"/>
         </w:rPr>
         <w:t>./bin/yarn node -list</w:t>
+      </w:r>
+    </w:p>
+    <w:p>
+      <w:pPr>
+        <w:numPr>
+          <w:ilvl w:val="0"/>
+          <w:numId w:val="0"/>
+        </w:numPr>
+        <w:ind w:left="840" w:leftChars="0" w:firstLine="420" w:firstLineChars="0"/>
+        <w:rPr>
+          <w:rFonts w:hint="eastAsia"/>
+          <w:lang w:val="en-US" w:eastAsia="zh-CN"/>
+        </w:rPr>
+      </w:pPr>
+      <w:r>
+        <w:rPr>
+          <w:rFonts w:hint="eastAsia"/>
+          <w:lang w:val="en-US" w:eastAsia="zh-CN"/>
+        </w:rPr>
+        <w:t>yarn的系统环境配哦哦之与hdfs的基础环境配置相同，这里就不重复列出了</w:t>
+      </w:r>
+    </w:p>
+    <w:p>
+      <w:pPr>
+        <w:numPr>
+          <w:ilvl w:val="0"/>
+          <w:numId w:val="0"/>
+        </w:numPr>
+        <w:ind w:left="840" w:leftChars="0" w:firstLine="420" w:firstLineChars="0"/>
+        <w:rPr>
+          <w:rFonts w:hint="default"/>
+          <w:lang w:val="en-US" w:eastAsia="zh-CN"/>
+        </w:rPr>
+      </w:pPr>
+      <w:r>
+        <w:rPr>
+          <w:rFonts w:hint="eastAsia"/>
+          <w:lang w:val="en-US" w:eastAsia="zh-CN"/>
+        </w:rPr>
+        <w:t>由于</w:t>
+      </w:r>
+      <w:bookmarkStart w:id="0" w:name="_GoBack"/>
+      <w:bookmarkEnd w:id="0"/>
+      <w:r>
+        <w:rPr>
+          <w:rFonts w:hint="eastAsia"/>
+          <w:lang w:val="en-US" w:eastAsia="zh-CN"/>
+        </w:rPr>
+        <w:t>yarn不包含数据，所以在增加删除修复节点的时候比较简单，hdfs要注意数据安全</w:t>
       </w:r>
     </w:p>
     <w:p>

--- a/第四阶段/大型架构与配置技术/HDFS基本应用 提交验证 HDFS进阶应用.docx
+++ b/第四阶段/大型架构与配置技术/HDFS基本应用 提交验证 HDFS进阶应用.docx
@@ -2485,7 +2485,7 @@
           <w:rFonts w:hint="eastAsia"/>
           <w:lang w:val="en-US" w:eastAsia="zh-CN"/>
         </w:rPr>
-        <w:t>用户可以通过操作系统兼容的本地NFSv3客户端来阅读HDFS文件系统</w:t>
+        <w:t>用户可以通过操作系统兼容的本地NFSv3客户端来阅读HDFS文件系统（可以mount）</w:t>
       </w:r>
     </w:p>
     <w:p>
@@ -2634,6 +2634,1090 @@
           <w:ilvl w:val="0"/>
           <w:numId w:val="0"/>
         </w:numPr>
+        <w:ind w:firstLine="420" w:firstLineChars="0"/>
+        <w:rPr>
+          <w:rFonts w:hint="eastAsia"/>
+          <w:lang w:val="en-US" w:eastAsia="zh-CN"/>
+        </w:rPr>
+      </w:pPr>
+      <w:r>
+        <w:rPr>
+          <w:rFonts w:hint="eastAsia"/>
+          <w:lang w:val="en-US" w:eastAsia="zh-CN"/>
+        </w:rPr>
+        <w:t>调试与排错</w:t>
+      </w:r>
+    </w:p>
+    <w:p>
+      <w:pPr>
+        <w:numPr>
+          <w:ilvl w:val="0"/>
+          <w:numId w:val="0"/>
+        </w:numPr>
+        <w:ind w:left="420" w:leftChars="0" w:firstLine="420" w:firstLineChars="0"/>
+        <w:rPr>
+          <w:rFonts w:hint="eastAsia"/>
+          <w:lang w:val="en-US" w:eastAsia="zh-CN"/>
+        </w:rPr>
+      </w:pPr>
+      <w:r>
+        <w:rPr>
+          <w:rFonts w:hint="eastAsia"/>
+          <w:lang w:val="en-US" w:eastAsia="zh-CN"/>
+        </w:rPr>
+        <w:t>在配置NFS网关过程中经常会碰到各种各样的错误，如果出现了错误，打开调试日志是一个不错的选择</w:t>
+      </w:r>
+    </w:p>
+    <w:p>
+      <w:pPr>
+        <w:numPr>
+          <w:ilvl w:val="0"/>
+          <w:numId w:val="0"/>
+        </w:numPr>
+        <w:ind w:left="420" w:leftChars="0" w:firstLine="420" w:firstLineChars="0"/>
+        <w:rPr>
+          <w:rFonts w:hint="default"/>
+          <w:lang w:val="en-US" w:eastAsia="zh-CN"/>
+        </w:rPr>
+      </w:pPr>
+      <w:r>
+        <w:rPr>
+          <w:rFonts w:hint="default"/>
+          <w:lang w:val="en-US" w:eastAsia="zh-CN"/>
+        </w:rPr>
+        <w:t>log4j.property</w:t>
+      </w:r>
+    </w:p>
+    <w:p>
+      <w:pPr>
+        <w:numPr>
+          <w:ilvl w:val="0"/>
+          <w:numId w:val="0"/>
+        </w:numPr>
+        <w:ind w:left="840" w:leftChars="0" w:firstLine="420" w:firstLineChars="0"/>
+        <w:rPr>
+          <w:rFonts w:hint="default"/>
+          <w:lang w:val="en-US" w:eastAsia="zh-CN"/>
+        </w:rPr>
+      </w:pPr>
+      <w:r>
+        <w:rPr>
+          <w:rFonts w:hint="default"/>
+          <w:lang w:val="en-US" w:eastAsia="zh-CN"/>
+        </w:rPr>
+        <w:t>– log4j.logger.org.apache.hadoop.hdfs.nfs=DEBUG</w:t>
+      </w:r>
+    </w:p>
+    <w:p>
+      <w:pPr>
+        <w:numPr>
+          <w:ilvl w:val="0"/>
+          <w:numId w:val="0"/>
+        </w:numPr>
+        <w:ind w:left="840" w:leftChars="0" w:firstLine="420" w:firstLineChars="0"/>
+        <w:rPr>
+          <w:rFonts w:hint="default"/>
+          <w:lang w:val="en-US" w:eastAsia="zh-CN"/>
+        </w:rPr>
+      </w:pPr>
+      <w:r>
+        <w:rPr>
+          <w:rFonts w:hint="default"/>
+          <w:lang w:val="en-US" w:eastAsia="zh-CN"/>
+        </w:rPr>
+        <w:t>– log4j.logger.org.apache.hadoop.oncrpc=DEBUG</w:t>
+      </w:r>
+    </w:p>
+    <w:p>
+      <w:pPr>
+        <w:numPr>
+          <w:ilvl w:val="0"/>
+          <w:numId w:val="0"/>
+        </w:numPr>
+        <w:ind w:firstLine="420" w:firstLineChars="0"/>
+        <w:rPr>
+          <w:rFonts w:hint="eastAsia"/>
+          <w:lang w:val="en-US" w:eastAsia="zh-CN"/>
+        </w:rPr>
+      </w:pPr>
+      <w:r>
+        <w:rPr>
+          <w:rFonts w:hint="eastAsia"/>
+          <w:lang w:val="en-US" w:eastAsia="zh-CN"/>
+        </w:rPr>
+        <w:t>配置代理用户</w:t>
+      </w:r>
+    </w:p>
+    <w:p>
+      <w:pPr>
+        <w:numPr>
+          <w:ilvl w:val="0"/>
+          <w:numId w:val="0"/>
+        </w:numPr>
+        <w:ind w:left="420" w:leftChars="0" w:firstLine="420" w:firstLineChars="0"/>
+        <w:rPr>
+          <w:rFonts w:hint="eastAsia"/>
+          <w:lang w:val="en-US" w:eastAsia="zh-CN"/>
+        </w:rPr>
+      </w:pPr>
+      <w:r>
+        <w:rPr>
+          <w:rFonts w:hint="eastAsia"/>
+          <w:lang w:val="en-US" w:eastAsia="zh-CN"/>
+        </w:rPr>
+        <w:t>在namenode和nfsgw上添加代理用户</w:t>
+      </w:r>
+    </w:p>
+    <w:p>
+      <w:pPr>
+        <w:numPr>
+          <w:ilvl w:val="0"/>
+          <w:numId w:val="0"/>
+        </w:numPr>
+        <w:ind w:left="420" w:leftChars="0" w:firstLine="420" w:firstLineChars="0"/>
+        <w:rPr>
+          <w:rFonts w:hint="eastAsia"/>
+          <w:lang w:val="en-US" w:eastAsia="zh-CN"/>
+        </w:rPr>
+      </w:pPr>
+      <w:r>
+        <w:rPr>
+          <w:rFonts w:hint="eastAsia"/>
+          <w:lang w:val="en-US" w:eastAsia="zh-CN"/>
+        </w:rPr>
+        <w:t>代理用户的uid gid 用户名 必须完全相同</w:t>
+      </w:r>
+    </w:p>
+    <w:p>
+      <w:pPr>
+        <w:numPr>
+          <w:ilvl w:val="0"/>
+          <w:numId w:val="0"/>
+        </w:numPr>
+        <w:ind w:left="420" w:leftChars="0" w:firstLine="420" w:firstLineChars="0"/>
+        <w:rPr>
+          <w:rFonts w:hint="eastAsia"/>
+          <w:lang w:val="en-US" w:eastAsia="zh-CN"/>
+        </w:rPr>
+      </w:pPr>
+      <w:r>
+        <w:rPr>
+          <w:rFonts w:hint="eastAsia"/>
+          <w:lang w:val="en-US" w:eastAsia="zh-CN"/>
+        </w:rPr>
+        <w:t>如果因为特殊原因客户端的用户和NFS网关的用户uid gid不能保持一致需要我们配置nfs.map的静态映射关系</w:t>
+      </w:r>
+    </w:p>
+    <w:p>
+      <w:pPr>
+        <w:numPr>
+          <w:ilvl w:val="0"/>
+          <w:numId w:val="0"/>
+        </w:numPr>
+        <w:ind w:left="1260" w:leftChars="0" w:firstLine="420" w:firstLineChars="0"/>
+        <w:rPr>
+          <w:rFonts w:hint="default"/>
+          <w:lang w:val="en-US" w:eastAsia="zh-CN"/>
+        </w:rPr>
+      </w:pPr>
+      <w:r>
+        <w:rPr>
+          <w:rFonts w:hint="default"/>
+          <w:lang w:val="en-US" w:eastAsia="zh-CN"/>
+        </w:rPr>
+        <w:t>uid 10 100 # Map the remote UID 10 the local UID 100</w:t>
+      </w:r>
+    </w:p>
+    <w:p>
+      <w:pPr>
+        <w:numPr>
+          <w:ilvl w:val="0"/>
+          <w:numId w:val="0"/>
+        </w:numPr>
+        <w:ind w:left="1260" w:leftChars="0" w:firstLine="420" w:firstLineChars="0"/>
+        <w:rPr>
+          <w:rFonts w:hint="default"/>
+          <w:lang w:val="en-US" w:eastAsia="zh-CN"/>
+        </w:rPr>
+      </w:pPr>
+      <w:r>
+        <w:rPr>
+          <w:rFonts w:hint="default"/>
+          <w:lang w:val="en-US" w:eastAsia="zh-CN"/>
+        </w:rPr>
+        <w:t>gid 11 101 # Map the remote GID 11 to the local GID 101</w:t>
+      </w:r>
+    </w:p>
+    <w:p>
+      <w:pPr>
+        <w:numPr>
+          <w:ilvl w:val="0"/>
+          <w:numId w:val="0"/>
+        </w:numPr>
+        <w:ind w:firstLine="420" w:firstLineChars="0"/>
+        <w:rPr>
+          <w:rFonts w:hint="eastAsia"/>
+          <w:lang w:val="en-US" w:eastAsia="zh-CN"/>
+        </w:rPr>
+      </w:pPr>
+      <w:r>
+        <w:rPr>
+          <w:rFonts w:hint="eastAsia"/>
+          <w:lang w:val="en-US" w:eastAsia="zh-CN"/>
+        </w:rPr>
+        <w:t>核心配置core-site.xml</w:t>
+      </w:r>
+    </w:p>
+    <w:p>
+      <w:pPr>
+        <w:numPr>
+          <w:ilvl w:val="0"/>
+          <w:numId w:val="0"/>
+        </w:numPr>
+        <w:ind w:left="420" w:leftChars="0" w:firstLine="420" w:firstLineChars="0"/>
+        <w:rPr>
+          <w:rFonts w:hint="eastAsia"/>
+          <w:lang w:val="en-US" w:eastAsia="zh-CN"/>
+        </w:rPr>
+      </w:pPr>
+      <w:r>
+        <w:rPr>
+          <w:rFonts w:hint="eastAsia"/>
+          <w:lang w:val="en-US" w:eastAsia="zh-CN"/>
+        </w:rPr>
+        <w:t>hadoop.proxyuser.{代理用户}.groups</w:t>
+      </w:r>
+    </w:p>
+    <w:p>
+      <w:pPr>
+        <w:numPr>
+          <w:ilvl w:val="0"/>
+          <w:numId w:val="0"/>
+        </w:numPr>
+        <w:ind w:left="420" w:leftChars="0" w:firstLine="420" w:firstLineChars="0"/>
+        <w:rPr>
+          <w:rFonts w:hint="eastAsia"/>
+          <w:lang w:val="en-US" w:eastAsia="zh-CN"/>
+        </w:rPr>
+      </w:pPr>
+      <w:r>
+        <w:rPr>
+          <w:rFonts w:hint="eastAsia"/>
+          <w:lang w:val="en-US" w:eastAsia="zh-CN"/>
+        </w:rPr>
+        <w:t>hadoop.proxyuser.{代理用户}.hosts</w:t>
+      </w:r>
+    </w:p>
+    <w:p>
+      <w:pPr>
+        <w:numPr>
+          <w:ilvl w:val="0"/>
+          <w:numId w:val="0"/>
+        </w:numPr>
+        <w:ind w:left="420" w:leftChars="0" w:firstLine="420" w:firstLineChars="0"/>
+        <w:rPr>
+          <w:rFonts w:hint="eastAsia"/>
+          <w:lang w:val="en-US" w:eastAsia="zh-CN"/>
+        </w:rPr>
+      </w:pPr>
+      <w:r>
+        <w:rPr>
+          <w:rFonts w:hint="eastAsia"/>
+          <w:lang w:val="en-US" w:eastAsia="zh-CN"/>
+        </w:rPr>
+        <w:t>这里的{代理用户}是机器上真实运行nfs3的用户</w:t>
+      </w:r>
+    </w:p>
+    <w:p>
+      <w:pPr>
+        <w:numPr>
+          <w:ilvl w:val="0"/>
+          <w:numId w:val="0"/>
+        </w:numPr>
+        <w:ind w:left="420" w:leftChars="0" w:firstLine="420" w:firstLineChars="0"/>
+        <w:rPr>
+          <w:rFonts w:hint="eastAsia"/>
+          <w:lang w:val="en-US" w:eastAsia="zh-CN"/>
+        </w:rPr>
+      </w:pPr>
+      <w:r>
+        <w:rPr>
+          <w:rFonts w:hint="eastAsia"/>
+          <w:lang w:val="en-US" w:eastAsia="zh-CN"/>
+        </w:rPr>
+        <w:t>在非安全模式，运行nfs网关的用户为代理用户</w:t>
+      </w:r>
+    </w:p>
+    <w:p>
+      <w:pPr>
+        <w:numPr>
+          <w:ilvl w:val="0"/>
+          <w:numId w:val="0"/>
+        </w:numPr>
+        <w:ind w:left="420" w:leftChars="0" w:firstLine="420" w:firstLineChars="0"/>
+        <w:rPr>
+          <w:rFonts w:hint="eastAsia"/>
+          <w:lang w:val="en-US" w:eastAsia="zh-CN"/>
+        </w:rPr>
+      </w:pPr>
+      <w:r>
+        <w:rPr>
+          <w:rFonts w:hint="eastAsia"/>
+          <w:lang w:val="en-US" w:eastAsia="zh-CN"/>
+        </w:rPr>
+        <w:t>groups为挂载点用户所使用的组</w:t>
+      </w:r>
+    </w:p>
+    <w:p>
+      <w:pPr>
+        <w:numPr>
+          <w:ilvl w:val="0"/>
+          <w:numId w:val="0"/>
+        </w:numPr>
+        <w:ind w:left="420" w:leftChars="0" w:firstLine="420" w:firstLineChars="0"/>
+        <w:rPr>
+          <w:rFonts w:hint="default"/>
+          <w:lang w:val="en-US" w:eastAsia="zh-CN"/>
+        </w:rPr>
+      </w:pPr>
+      <w:r>
+        <w:rPr>
+          <w:rFonts w:hint="eastAsia"/>
+          <w:lang w:val="en-US" w:eastAsia="zh-CN"/>
+        </w:rPr>
+        <w:t>hosts位挂载点主机地址</w:t>
+      </w:r>
+    </w:p>
+    <w:p>
+      <w:pPr>
+        <w:numPr>
+          <w:ilvl w:val="0"/>
+          <w:numId w:val="0"/>
+        </w:numPr>
+        <w:ind w:left="1260" w:leftChars="0" w:firstLine="420" w:firstLineChars="0"/>
+        <w:rPr>
+          <w:rFonts w:hint="default"/>
+          <w:lang w:val="en-US" w:eastAsia="zh-CN"/>
+        </w:rPr>
+      </w:pPr>
+    </w:p>
+    <w:p>
+      <w:pPr>
+        <w:numPr>
+          <w:ilvl w:val="0"/>
+          <w:numId w:val="0"/>
+        </w:numPr>
+        <w:ind w:firstLine="420" w:firstLineChars="0"/>
+        <w:rPr>
+          <w:rFonts w:hint="eastAsia"/>
+          <w:lang w:val="en-US" w:eastAsia="zh-CN"/>
+        </w:rPr>
+      </w:pPr>
+      <w:r>
+        <w:rPr>
+          <w:rFonts w:hint="eastAsia"/>
+          <w:lang w:val="en-US" w:eastAsia="zh-CN"/>
+        </w:rPr>
+        <w:t>步骤：</w:t>
+      </w:r>
+    </w:p>
+    <w:p>
+      <w:pPr>
+        <w:numPr>
+          <w:ilvl w:val="0"/>
+          <w:numId w:val="2"/>
+        </w:numPr>
+        <w:ind w:left="420" w:leftChars="0" w:firstLine="420" w:firstLineChars="0"/>
+        <w:rPr>
+          <w:rFonts w:hint="eastAsia"/>
+          <w:lang w:val="en-US" w:eastAsia="zh-CN"/>
+        </w:rPr>
+      </w:pPr>
+      <w:r>
+        <w:rPr>
+          <w:rFonts w:hint="eastAsia"/>
+          <w:lang w:val="en-US" w:eastAsia="zh-CN"/>
+        </w:rPr>
+        <w:t>配置hosts</w:t>
+      </w:r>
+    </w:p>
+    <w:p>
+      <w:pPr>
+        <w:numPr>
+          <w:numId w:val="0"/>
+        </w:numPr>
+        <w:ind w:left="840" w:leftChars="0" w:firstLine="420" w:firstLineChars="0"/>
+        <w:rPr>
+          <w:rFonts w:hint="eastAsia"/>
+          <w:lang w:val="en-US" w:eastAsia="zh-CN"/>
+        </w:rPr>
+      </w:pPr>
+      <w:r>
+        <w:drawing>
+          <wp:inline distT="0" distB="0" distL="114300" distR="114300">
+            <wp:extent cx="1787525" cy="879475"/>
+            <wp:effectExtent l="0" t="0" r="3175" b="15875"/>
+            <wp:docPr id="40" name="图片 2"/>
+            <wp:cNvGraphicFramePr>
+              <a:graphicFrameLocks xmlns:a="http://schemas.openxmlformats.org/drawingml/2006/main" noChangeAspect="1"/>
+            </wp:cNvGraphicFramePr>
+            <a:graphic xmlns:a="http://schemas.openxmlformats.org/drawingml/2006/main">
+              <a:graphicData uri="http://schemas.openxmlformats.org/drawingml/2006/picture">
+                <pic:pic xmlns:pic="http://schemas.openxmlformats.org/drawingml/2006/picture">
+                  <pic:nvPicPr>
+                    <pic:cNvPr id="40" name="图片 2"/>
+                    <pic:cNvPicPr>
+                      <a:picLocks noChangeAspect="1"/>
+                    </pic:cNvPicPr>
+                  </pic:nvPicPr>
+                  <pic:blipFill>
+                    <a:blip r:embed="rId26"/>
+                    <a:stretch>
+                      <a:fillRect/>
+                    </a:stretch>
+                  </pic:blipFill>
+                  <pic:spPr>
+                    <a:xfrm>
+                      <a:off x="0" y="0"/>
+                      <a:ext cx="1787525" cy="879475"/>
+                    </a:xfrm>
+                    <a:prstGeom prst="rect">
+                      <a:avLst/>
+                    </a:prstGeom>
+                    <a:noFill/>
+                    <a:ln>
+                      <a:noFill/>
+                    </a:ln>
+                  </pic:spPr>
+                </pic:pic>
+              </a:graphicData>
+            </a:graphic>
+          </wp:inline>
+        </w:drawing>
+      </w:r>
+    </w:p>
+    <w:p>
+      <w:pPr>
+        <w:numPr>
+          <w:ilvl w:val="0"/>
+          <w:numId w:val="2"/>
+        </w:numPr>
+        <w:ind w:left="420" w:leftChars="0" w:firstLine="420" w:firstLineChars="0"/>
+        <w:rPr>
+          <w:rFonts w:hint="default"/>
+          <w:lang w:val="en-US" w:eastAsia="zh-CN"/>
+        </w:rPr>
+      </w:pPr>
+      <w:r>
+        <w:rPr>
+          <w:rFonts w:hint="eastAsia"/>
+          <w:lang w:val="en-US" w:eastAsia="zh-CN"/>
+        </w:rPr>
+        <w:t>添加用户（nn01，nfsgw）</w:t>
+      </w:r>
+    </w:p>
+    <w:p>
+      <w:pPr>
+        <w:numPr>
+          <w:numId w:val="0"/>
+        </w:numPr>
+        <w:ind w:left="840" w:leftChars="0" w:firstLine="420" w:firstLineChars="0"/>
+        <w:rPr>
+          <w:rFonts w:hint="default"/>
+          <w:lang w:val="en-US" w:eastAsia="zh-CN"/>
+        </w:rPr>
+      </w:pPr>
+      <w:r>
+        <w:drawing>
+          <wp:inline distT="0" distB="0" distL="114300" distR="114300">
+            <wp:extent cx="2441575" cy="338455"/>
+            <wp:effectExtent l="0" t="0" r="15875" b="4445"/>
+            <wp:docPr id="41" name="图片 3"/>
+            <wp:cNvGraphicFramePr>
+              <a:graphicFrameLocks xmlns:a="http://schemas.openxmlformats.org/drawingml/2006/main" noChangeAspect="1"/>
+            </wp:cNvGraphicFramePr>
+            <a:graphic xmlns:a="http://schemas.openxmlformats.org/drawingml/2006/main">
+              <a:graphicData uri="http://schemas.openxmlformats.org/drawingml/2006/picture">
+                <pic:pic xmlns:pic="http://schemas.openxmlformats.org/drawingml/2006/picture">
+                  <pic:nvPicPr>
+                    <pic:cNvPr id="41" name="图片 3"/>
+                    <pic:cNvPicPr>
+                      <a:picLocks noChangeAspect="1"/>
+                    </pic:cNvPicPr>
+                  </pic:nvPicPr>
+                  <pic:blipFill>
+                    <a:blip r:embed="rId27"/>
+                    <a:stretch>
+                      <a:fillRect/>
+                    </a:stretch>
+                  </pic:blipFill>
+                  <pic:spPr>
+                    <a:xfrm>
+                      <a:off x="0" y="0"/>
+                      <a:ext cx="2441575" cy="338455"/>
+                    </a:xfrm>
+                    <a:prstGeom prst="rect">
+                      <a:avLst/>
+                    </a:prstGeom>
+                    <a:noFill/>
+                    <a:ln>
+                      <a:noFill/>
+                    </a:ln>
+                  </pic:spPr>
+                </pic:pic>
+              </a:graphicData>
+            </a:graphic>
+          </wp:inline>
+        </w:drawing>
+      </w:r>
+    </w:p>
+    <w:p>
+      <w:pPr>
+        <w:numPr>
+          <w:ilvl w:val="0"/>
+          <w:numId w:val="2"/>
+        </w:numPr>
+        <w:ind w:left="420" w:leftChars="0" w:firstLine="420" w:firstLineChars="0"/>
+        <w:rPr>
+          <w:rFonts w:hint="default"/>
+          <w:lang w:val="en-US" w:eastAsia="zh-CN"/>
+        </w:rPr>
+      </w:pPr>
+      <w:r>
+        <w:rPr>
+          <w:rFonts w:hint="eastAsia"/>
+          <w:lang w:val="en-US" w:eastAsia="zh-CN"/>
+        </w:rPr>
+        <w:t>配置core-site.xml（</w:t>
+      </w:r>
+      <w:r>
+        <w:rPr>
+          <w:rFonts w:hint="eastAsia"/>
+          <w:color w:val="0000FF"/>
+          <w:lang w:val="en-US" w:eastAsia="zh-CN"/>
+        </w:rPr>
+        <w:t>停止集群</w:t>
+      </w:r>
+      <w:r>
+        <w:rPr>
+          <w:rFonts w:hint="eastAsia"/>
+          <w:lang w:val="en-US" w:eastAsia="zh-CN"/>
+        </w:rPr>
+        <w:t>）</w:t>
+      </w:r>
+    </w:p>
+    <w:p>
+      <w:pPr>
+        <w:numPr>
+          <w:numId w:val="0"/>
+        </w:numPr>
+        <w:ind w:left="840" w:leftChars="0" w:firstLine="420" w:firstLineChars="0"/>
+        <w:rPr>
+          <w:rFonts w:hint="default"/>
+          <w:lang w:val="en-US" w:eastAsia="zh-CN"/>
+        </w:rPr>
+      </w:pPr>
+      <w:r>
+        <w:rPr>
+          <w:rFonts w:hint="eastAsia"/>
+          <w:lang w:val="en-US" w:eastAsia="zh-CN"/>
+        </w:rPr>
+        <w:t>增加、同步到所有主机、启动集群</w:t>
+      </w:r>
+    </w:p>
+    <w:p>
+      <w:pPr>
+        <w:numPr>
+          <w:ilvl w:val="0"/>
+          <w:numId w:val="0"/>
+        </w:numPr>
+        <w:ind w:left="840" w:leftChars="0" w:firstLine="420" w:firstLineChars="0"/>
+        <w:rPr>
+          <w:rFonts w:hint="eastAsia"/>
+          <w:lang w:val="en-US" w:eastAsia="zh-CN"/>
+        </w:rPr>
+      </w:pPr>
+      <w:r>
+        <w:rPr>
+          <w:rFonts w:hint="eastAsia"/>
+          <w:lang w:val="en-US" w:eastAsia="zh-CN"/>
+        </w:rPr>
+        <w:t>core-site.xml</w:t>
+      </w:r>
+    </w:p>
+    <w:p>
+      <w:pPr>
+        <w:numPr>
+          <w:ilvl w:val="0"/>
+          <w:numId w:val="0"/>
+        </w:numPr>
+        <w:ind w:left="1260" w:leftChars="0" w:firstLine="420" w:firstLineChars="0"/>
+        <w:rPr>
+          <w:rFonts w:hint="default"/>
+          <w:lang w:val="en-US" w:eastAsia="zh-CN"/>
+        </w:rPr>
+      </w:pPr>
+      <w:r>
+        <w:rPr>
+          <w:rFonts w:hint="default"/>
+          <w:lang w:val="en-US" w:eastAsia="zh-CN"/>
+        </w:rPr>
+        <w:t>&lt;property&gt;</w:t>
+      </w:r>
+    </w:p>
+    <w:p>
+      <w:pPr>
+        <w:numPr>
+          <w:ilvl w:val="0"/>
+          <w:numId w:val="0"/>
+        </w:numPr>
+        <w:ind w:left="1260" w:leftChars="0" w:firstLine="420" w:firstLineChars="0"/>
+        <w:rPr>
+          <w:rFonts w:hint="default"/>
+          <w:lang w:val="en-US" w:eastAsia="zh-CN"/>
+        </w:rPr>
+      </w:pPr>
+      <w:r>
+        <w:rPr>
+          <w:rFonts w:hint="default"/>
+          <w:lang w:val="en-US" w:eastAsia="zh-CN"/>
+        </w:rPr>
+        <w:t>&lt;name&gt;hadoop.proxyuser.</w:t>
+      </w:r>
+      <w:r>
+        <w:rPr>
+          <w:rFonts w:hint="eastAsia"/>
+          <w:lang w:val="en-US" w:eastAsia="zh-CN"/>
+        </w:rPr>
+        <w:t>nsd1803</w:t>
+      </w:r>
+      <w:r>
+        <w:rPr>
+          <w:rFonts w:hint="default"/>
+          <w:lang w:val="en-US" w:eastAsia="zh-CN"/>
+        </w:rPr>
+        <w:t>.groups&lt;/name&gt;</w:t>
+      </w:r>
+    </w:p>
+    <w:p>
+      <w:pPr>
+        <w:numPr>
+          <w:ilvl w:val="0"/>
+          <w:numId w:val="0"/>
+        </w:numPr>
+        <w:ind w:left="1260" w:leftChars="0" w:firstLine="420" w:firstLineChars="0"/>
+        <w:rPr>
+          <w:rFonts w:hint="default"/>
+          <w:lang w:val="en-US" w:eastAsia="zh-CN"/>
+        </w:rPr>
+      </w:pPr>
+      <w:r>
+        <w:rPr>
+          <w:rFonts w:hint="default"/>
+          <w:lang w:val="en-US" w:eastAsia="zh-CN"/>
+        </w:rPr>
+        <w:t>&lt;value&gt;*&lt;/value&gt;</w:t>
+      </w:r>
+    </w:p>
+    <w:p>
+      <w:pPr>
+        <w:numPr>
+          <w:ilvl w:val="0"/>
+          <w:numId w:val="0"/>
+        </w:numPr>
+        <w:ind w:left="1260" w:leftChars="0" w:firstLine="420" w:firstLineChars="0"/>
+        <w:rPr>
+          <w:rFonts w:hint="default"/>
+          <w:lang w:val="en-US" w:eastAsia="zh-CN"/>
+        </w:rPr>
+      </w:pPr>
+      <w:r>
+        <w:rPr>
+          <w:rFonts w:hint="default"/>
+          <w:lang w:val="en-US" w:eastAsia="zh-CN"/>
+        </w:rPr>
+        <w:t>&lt;/property&gt;</w:t>
+      </w:r>
+    </w:p>
+    <w:p>
+      <w:pPr>
+        <w:numPr>
+          <w:ilvl w:val="0"/>
+          <w:numId w:val="0"/>
+        </w:numPr>
+        <w:ind w:left="1260" w:leftChars="0" w:firstLine="420" w:firstLineChars="0"/>
+        <w:rPr>
+          <w:rFonts w:hint="default"/>
+          <w:lang w:val="en-US" w:eastAsia="zh-CN"/>
+        </w:rPr>
+      </w:pPr>
+      <w:r>
+        <w:rPr>
+          <w:rFonts w:hint="default"/>
+          <w:lang w:val="en-US" w:eastAsia="zh-CN"/>
+        </w:rPr>
+        <w:t>&lt;property&gt;</w:t>
+      </w:r>
+    </w:p>
+    <w:p>
+      <w:pPr>
+        <w:numPr>
+          <w:ilvl w:val="0"/>
+          <w:numId w:val="0"/>
+        </w:numPr>
+        <w:ind w:left="1260" w:leftChars="0" w:firstLine="420" w:firstLineChars="0"/>
+        <w:rPr>
+          <w:rFonts w:hint="default"/>
+          <w:lang w:val="en-US" w:eastAsia="zh-CN"/>
+        </w:rPr>
+      </w:pPr>
+      <w:r>
+        <w:rPr>
+          <w:rFonts w:hint="default"/>
+          <w:lang w:val="en-US" w:eastAsia="zh-CN"/>
+        </w:rPr>
+        <w:t>&lt;name&gt;hadoop.proxyuser.</w:t>
+      </w:r>
+      <w:r>
+        <w:rPr>
+          <w:rFonts w:hint="eastAsia"/>
+          <w:lang w:val="en-US" w:eastAsia="zh-CN"/>
+        </w:rPr>
+        <w:t>nsd1803</w:t>
+      </w:r>
+      <w:r>
+        <w:rPr>
+          <w:rFonts w:hint="default"/>
+          <w:lang w:val="en-US" w:eastAsia="zh-CN"/>
+        </w:rPr>
+        <w:t>.hosts&lt;/name&gt;</w:t>
+      </w:r>
+    </w:p>
+    <w:p>
+      <w:pPr>
+        <w:numPr>
+          <w:ilvl w:val="0"/>
+          <w:numId w:val="0"/>
+        </w:numPr>
+        <w:ind w:left="1260" w:leftChars="0" w:firstLine="420" w:firstLineChars="0"/>
+        <w:rPr>
+          <w:rFonts w:hint="default"/>
+          <w:lang w:val="en-US" w:eastAsia="zh-CN"/>
+        </w:rPr>
+      </w:pPr>
+      <w:r>
+        <w:rPr>
+          <w:rFonts w:hint="default"/>
+          <w:lang w:val="en-US" w:eastAsia="zh-CN"/>
+        </w:rPr>
+        <w:t>&lt;value&gt;*&lt;/value&gt;</w:t>
+      </w:r>
+    </w:p>
+    <w:p>
+      <w:pPr>
+        <w:numPr>
+          <w:ilvl w:val="0"/>
+          <w:numId w:val="0"/>
+        </w:numPr>
+        <w:ind w:left="1260" w:leftChars="0" w:firstLine="420" w:firstLineChars="0"/>
+        <w:rPr>
+          <w:rFonts w:hint="default"/>
+          <w:lang w:val="en-US" w:eastAsia="zh-CN"/>
+        </w:rPr>
+      </w:pPr>
+      <w:r>
+        <w:rPr>
+          <w:rFonts w:hint="default"/>
+          <w:lang w:val="en-US" w:eastAsia="zh-CN"/>
+        </w:rPr>
+        <w:t>&lt;/property&gt;</w:t>
+      </w:r>
+    </w:p>
+    <w:p>
+      <w:pPr>
+        <w:numPr>
+          <w:ilvl w:val="0"/>
+          <w:numId w:val="0"/>
+        </w:numPr>
+        <w:ind w:left="840" w:leftChars="0" w:firstLine="420" w:firstLineChars="0"/>
+      </w:pPr>
+      <w:r>
+        <w:drawing>
+          <wp:inline distT="0" distB="0" distL="114300" distR="114300">
+            <wp:extent cx="2700020" cy="407670"/>
+            <wp:effectExtent l="0" t="0" r="5080" b="11430"/>
+            <wp:docPr id="42" name="图片 4"/>
+            <wp:cNvGraphicFramePr>
+              <a:graphicFrameLocks xmlns:a="http://schemas.openxmlformats.org/drawingml/2006/main" noChangeAspect="1"/>
+            </wp:cNvGraphicFramePr>
+            <a:graphic xmlns:a="http://schemas.openxmlformats.org/drawingml/2006/main">
+              <a:graphicData uri="http://schemas.openxmlformats.org/drawingml/2006/picture">
+                <pic:pic xmlns:pic="http://schemas.openxmlformats.org/drawingml/2006/picture">
+                  <pic:nvPicPr>
+                    <pic:cNvPr id="42" name="图片 4"/>
+                    <pic:cNvPicPr>
+                      <a:picLocks noChangeAspect="1"/>
+                    </pic:cNvPicPr>
+                  </pic:nvPicPr>
+                  <pic:blipFill>
+                    <a:blip r:embed="rId28"/>
+                    <a:stretch>
+                      <a:fillRect/>
+                    </a:stretch>
+                  </pic:blipFill>
+                  <pic:spPr>
+                    <a:xfrm>
+                      <a:off x="0" y="0"/>
+                      <a:ext cx="2700020" cy="407670"/>
+                    </a:xfrm>
+                    <a:prstGeom prst="rect">
+                      <a:avLst/>
+                    </a:prstGeom>
+                    <a:noFill/>
+                    <a:ln>
+                      <a:noFill/>
+                    </a:ln>
+                  </pic:spPr>
+                </pic:pic>
+              </a:graphicData>
+            </a:graphic>
+          </wp:inline>
+        </w:drawing>
+      </w:r>
+    </w:p>
+    <w:p>
+      <w:pPr>
+        <w:numPr>
+          <w:ilvl w:val="0"/>
+          <w:numId w:val="0"/>
+        </w:numPr>
+        <w:ind w:left="840" w:leftChars="0" w:firstLine="420" w:firstLineChars="0"/>
+      </w:pPr>
+      <w:r>
+        <w:drawing>
+          <wp:inline distT="0" distB="0" distL="114300" distR="114300">
+            <wp:extent cx="2788920" cy="721360"/>
+            <wp:effectExtent l="0" t="0" r="11430" b="2540"/>
+            <wp:docPr id="43" name="图片 5"/>
+            <wp:cNvGraphicFramePr>
+              <a:graphicFrameLocks xmlns:a="http://schemas.openxmlformats.org/drawingml/2006/main" noChangeAspect="1"/>
+            </wp:cNvGraphicFramePr>
+            <a:graphic xmlns:a="http://schemas.openxmlformats.org/drawingml/2006/main">
+              <a:graphicData uri="http://schemas.openxmlformats.org/drawingml/2006/picture">
+                <pic:pic xmlns:pic="http://schemas.openxmlformats.org/drawingml/2006/picture">
+                  <pic:nvPicPr>
+                    <pic:cNvPr id="43" name="图片 5"/>
+                    <pic:cNvPicPr>
+                      <a:picLocks noChangeAspect="1"/>
+                    </pic:cNvPicPr>
+                  </pic:nvPicPr>
+                  <pic:blipFill>
+                    <a:blip r:embed="rId29"/>
+                    <a:stretch>
+                      <a:fillRect/>
+                    </a:stretch>
+                  </pic:blipFill>
+                  <pic:spPr>
+                    <a:xfrm>
+                      <a:off x="0" y="0"/>
+                      <a:ext cx="2788920" cy="721360"/>
+                    </a:xfrm>
+                    <a:prstGeom prst="rect">
+                      <a:avLst/>
+                    </a:prstGeom>
+                    <a:noFill/>
+                    <a:ln>
+                      <a:noFill/>
+                    </a:ln>
+                  </pic:spPr>
+                </pic:pic>
+              </a:graphicData>
+            </a:graphic>
+          </wp:inline>
+        </w:drawing>
+      </w:r>
+    </w:p>
+    <w:p>
+      <w:pPr>
+        <w:numPr>
+          <w:ilvl w:val="0"/>
+          <w:numId w:val="0"/>
+        </w:numPr>
+        <w:ind w:left="840" w:leftChars="0" w:firstLine="420" w:firstLineChars="0"/>
+      </w:pPr>
+      <w:r>
+        <w:drawing>
+          <wp:inline distT="0" distB="0" distL="114300" distR="114300">
+            <wp:extent cx="5271135" cy="553720"/>
+            <wp:effectExtent l="0" t="0" r="5715" b="17780"/>
+            <wp:docPr id="44" name="图片 6"/>
+            <wp:cNvGraphicFramePr>
+              <a:graphicFrameLocks xmlns:a="http://schemas.openxmlformats.org/drawingml/2006/main" noChangeAspect="1"/>
+            </wp:cNvGraphicFramePr>
+            <a:graphic xmlns:a="http://schemas.openxmlformats.org/drawingml/2006/main">
+              <a:graphicData uri="http://schemas.openxmlformats.org/drawingml/2006/picture">
+                <pic:pic xmlns:pic="http://schemas.openxmlformats.org/drawingml/2006/picture">
+                  <pic:nvPicPr>
+                    <pic:cNvPr id="44" name="图片 6"/>
+                    <pic:cNvPicPr>
+                      <a:picLocks noChangeAspect="1"/>
+                    </pic:cNvPicPr>
+                  </pic:nvPicPr>
+                  <pic:blipFill>
+                    <a:blip r:embed="rId30"/>
+                    <a:stretch>
+                      <a:fillRect/>
+                    </a:stretch>
+                  </pic:blipFill>
+                  <pic:spPr>
+                    <a:xfrm>
+                      <a:off x="0" y="0"/>
+                      <a:ext cx="5271135" cy="553720"/>
+                    </a:xfrm>
+                    <a:prstGeom prst="rect">
+                      <a:avLst/>
+                    </a:prstGeom>
+                    <a:noFill/>
+                    <a:ln>
+                      <a:noFill/>
+                    </a:ln>
+                  </pic:spPr>
+                </pic:pic>
+              </a:graphicData>
+            </a:graphic>
+          </wp:inline>
+        </w:drawing>
+      </w:r>
+    </w:p>
+    <w:p>
+      <w:pPr>
+        <w:numPr>
+          <w:ilvl w:val="0"/>
+          <w:numId w:val="0"/>
+        </w:numPr>
+        <w:ind w:left="840" w:leftChars="0" w:firstLine="420" w:firstLineChars="0"/>
+      </w:pPr>
+      <w:r>
+        <w:drawing>
+          <wp:inline distT="0" distB="0" distL="114300" distR="114300">
+            <wp:extent cx="3276600" cy="386080"/>
+            <wp:effectExtent l="0" t="0" r="0" b="13970"/>
+            <wp:docPr id="45" name="图片 7"/>
+            <wp:cNvGraphicFramePr>
+              <a:graphicFrameLocks xmlns:a="http://schemas.openxmlformats.org/drawingml/2006/main" noChangeAspect="1"/>
+            </wp:cNvGraphicFramePr>
+            <a:graphic xmlns:a="http://schemas.openxmlformats.org/drawingml/2006/main">
+              <a:graphicData uri="http://schemas.openxmlformats.org/drawingml/2006/picture">
+                <pic:pic xmlns:pic="http://schemas.openxmlformats.org/drawingml/2006/picture">
+                  <pic:nvPicPr>
+                    <pic:cNvPr id="45" name="图片 7"/>
+                    <pic:cNvPicPr>
+                      <a:picLocks noChangeAspect="1"/>
+                    </pic:cNvPicPr>
+                  </pic:nvPicPr>
+                  <pic:blipFill>
+                    <a:blip r:embed="rId31"/>
+                    <a:stretch>
+                      <a:fillRect/>
+                    </a:stretch>
+                  </pic:blipFill>
+                  <pic:spPr>
+                    <a:xfrm>
+                      <a:off x="0" y="0"/>
+                      <a:ext cx="3276600" cy="386080"/>
+                    </a:xfrm>
+                    <a:prstGeom prst="rect">
+                      <a:avLst/>
+                    </a:prstGeom>
+                    <a:noFill/>
+                    <a:ln>
+                      <a:noFill/>
+                    </a:ln>
+                  </pic:spPr>
+                </pic:pic>
+              </a:graphicData>
+            </a:graphic>
+          </wp:inline>
+        </w:drawing>
+      </w:r>
+    </w:p>
+    <w:p>
+      <w:pPr>
+        <w:numPr>
+          <w:ilvl w:val="0"/>
+          <w:numId w:val="0"/>
+        </w:numPr>
+        <w:ind w:left="840" w:leftChars="0" w:firstLine="420" w:firstLineChars="0"/>
+        <w:rPr>
+          <w:rFonts w:hint="default"/>
+          <w:lang w:val="en-US" w:eastAsia="zh-CN"/>
+        </w:rPr>
+      </w:pPr>
+      <w:bookmarkStart w:id="0" w:name="_GoBack"/>
+      <w:r>
+        <w:drawing>
+          <wp:inline distT="0" distB="0" distL="114300" distR="114300">
+            <wp:extent cx="2653665" cy="1543050"/>
+            <wp:effectExtent l="0" t="0" r="13335" b="0"/>
+            <wp:docPr id="46" name="图片 8"/>
+            <wp:cNvGraphicFramePr>
+              <a:graphicFrameLocks xmlns:a="http://schemas.openxmlformats.org/drawingml/2006/main" noChangeAspect="1"/>
+            </wp:cNvGraphicFramePr>
+            <a:graphic xmlns:a="http://schemas.openxmlformats.org/drawingml/2006/main">
+              <a:graphicData uri="http://schemas.openxmlformats.org/drawingml/2006/picture">
+                <pic:pic xmlns:pic="http://schemas.openxmlformats.org/drawingml/2006/picture">
+                  <pic:nvPicPr>
+                    <pic:cNvPr id="46" name="图片 8"/>
+                    <pic:cNvPicPr>
+                      <a:picLocks noChangeAspect="1"/>
+                    </pic:cNvPicPr>
+                  </pic:nvPicPr>
+                  <pic:blipFill>
+                    <a:blip r:embed="rId32"/>
+                    <a:stretch>
+                      <a:fillRect/>
+                    </a:stretch>
+                  </pic:blipFill>
+                  <pic:spPr>
+                    <a:xfrm>
+                      <a:off x="0" y="0"/>
+                      <a:ext cx="2653665" cy="1543050"/>
+                    </a:xfrm>
+                    <a:prstGeom prst="rect">
+                      <a:avLst/>
+                    </a:prstGeom>
+                    <a:noFill/>
+                    <a:ln>
+                      <a:noFill/>
+                    </a:ln>
+                  </pic:spPr>
+                </pic:pic>
+              </a:graphicData>
+            </a:graphic>
+          </wp:inline>
+        </w:drawing>
+      </w:r>
+      <w:bookmarkEnd w:id="0"/>
+    </w:p>
+    <w:p>
+      <w:pPr>
+        <w:numPr>
+          <w:ilvl w:val="0"/>
+          <w:numId w:val="2"/>
+        </w:numPr>
+        <w:ind w:left="420" w:leftChars="0" w:firstLine="420" w:firstLineChars="0"/>
+        <w:rPr>
+          <w:rFonts w:hint="default"/>
+          <w:lang w:val="en-US" w:eastAsia="zh-CN"/>
+        </w:rPr>
+      </w:pPr>
+    </w:p>
+    <w:p>
+      <w:pPr>
+        <w:numPr>
+          <w:ilvl w:val="0"/>
+          <w:numId w:val="0"/>
+        </w:numPr>
         <w:ind w:left="420" w:leftChars="0" w:firstLine="420" w:firstLineChars="0"/>
         <w:rPr>
           <w:rFonts w:hint="eastAsia"/>
@@ -3113,47 +4197,67 @@
           <w:rFonts w:hint="eastAsia"/>
           <w:lang w:val="en-US" w:eastAsia="zh-CN"/>
         </w:rPr>
-        <w:t>调试与排错</w:t>
-      </w:r>
-    </w:p>
-    <w:p>
-      <w:pPr>
-        <w:numPr>
-          <w:ilvl w:val="0"/>
-          <w:numId w:val="0"/>
-        </w:numPr>
-        <w:ind w:left="420" w:leftChars="0" w:firstLine="420" w:firstLineChars="0"/>
-        <w:rPr>
-          <w:rFonts w:hint="eastAsia"/>
-          <w:lang w:val="en-US" w:eastAsia="zh-CN"/>
-        </w:rPr>
-      </w:pPr>
-      <w:r>
-        <w:rPr>
-          <w:rFonts w:hint="eastAsia"/>
-          <w:lang w:val="en-US" w:eastAsia="zh-CN"/>
-        </w:rPr>
-        <w:t>在配置NFS网关过程中经常会碰到各种各样的错误，如果出现了错误，打开调试日志是一个不错的选择</w:t>
-      </w:r>
-    </w:p>
-    <w:p>
-      <w:pPr>
-        <w:numPr>
-          <w:ilvl w:val="0"/>
-          <w:numId w:val="0"/>
-        </w:numPr>
-        <w:ind w:left="420" w:leftChars="0" w:firstLine="420" w:firstLineChars="0"/>
-        <w:rPr>
-          <w:rFonts w:hint="default"/>
-          <w:lang w:val="en-US" w:eastAsia="zh-CN"/>
-        </w:rPr>
-      </w:pPr>
-      <w:r>
-        <w:rPr>
-          <w:rFonts w:hint="default"/>
-          <w:lang w:val="en-US" w:eastAsia="zh-CN"/>
-        </w:rPr>
-        <w:t>log4j.property</w:t>
+        <w:t>NFS&amp;portmap相关配置</w:t>
+      </w:r>
+    </w:p>
+    <w:p>
+      <w:pPr>
+        <w:numPr>
+          <w:ilvl w:val="0"/>
+          <w:numId w:val="0"/>
+        </w:numPr>
+        <w:ind w:left="420" w:leftChars="0" w:firstLine="420" w:firstLineChars="0"/>
+        <w:rPr>
+          <w:rFonts w:hint="eastAsia"/>
+          <w:lang w:val="en-US" w:eastAsia="zh-CN"/>
+        </w:rPr>
+      </w:pPr>
+      <w:r>
+        <w:rPr>
+          <w:rFonts w:hint="eastAsia"/>
+          <w:lang w:val="en-US" w:eastAsia="zh-CN"/>
+        </w:rPr>
+        <w:t>core-site.xml</w:t>
+      </w:r>
+    </w:p>
+    <w:p>
+      <w:pPr>
+        <w:numPr>
+          <w:ilvl w:val="0"/>
+          <w:numId w:val="0"/>
+        </w:numPr>
+        <w:ind w:left="420" w:leftChars="0" w:firstLine="420" w:firstLineChars="0"/>
+        <w:rPr>
+          <w:rFonts w:hint="eastAsia"/>
+          <w:lang w:val="en-US" w:eastAsia="zh-CN"/>
+        </w:rPr>
+      </w:pPr>
+      <w:r>
+        <w:rPr>
+          <w:rFonts w:hint="eastAsia"/>
+          <w:lang w:val="en-US" w:eastAsia="zh-CN"/>
+        </w:rPr>
+        <w:t>hdfs-site.xml</w:t>
+      </w:r>
+    </w:p>
+    <w:p>
+      <w:pPr>
+        <w:numPr>
+          <w:ilvl w:val="0"/>
+          <w:numId w:val="0"/>
+        </w:numPr>
+        <w:ind w:left="420" w:leftChars="0" w:firstLine="420" w:firstLineChars="0"/>
+        <w:rPr>
+          <w:rFonts w:hint="eastAsia"/>
+          <w:lang w:val="en-US" w:eastAsia="zh-CN"/>
+        </w:rPr>
+      </w:pPr>
+      <w:r>
+        <w:rPr>
+          <w:rFonts w:hint="eastAsia"/>
+          <w:lang w:val="en-US" w:eastAsia="zh-CN"/>
+        </w:rPr>
+        <w:t>hdfs-site.xml</w:t>
       </w:r>
     </w:p>
     <w:p>
@@ -3164,16 +4268,96 @@
         </w:numPr>
         <w:ind w:left="840" w:leftChars="0" w:firstLine="420" w:firstLineChars="0"/>
         <w:rPr>
-          <w:rFonts w:hint="default"/>
-          <w:lang w:val="en-US" w:eastAsia="zh-CN"/>
-        </w:rPr>
-      </w:pPr>
-      <w:r>
-        <w:rPr>
-          <w:rFonts w:hint="default"/>
-          <w:lang w:val="en-US" w:eastAsia="zh-CN"/>
-        </w:rPr>
-        <w:t>– log4j.logger.org.apache.hadoop.hdfs.nfs=DEBUG</w:t>
+          <w:rFonts w:hint="eastAsia"/>
+          <w:lang w:val="en-US" w:eastAsia="zh-CN"/>
+        </w:rPr>
+      </w:pPr>
+      <w:r>
+        <w:rPr>
+          <w:rFonts w:hint="eastAsia"/>
+          <w:lang w:val="en-US" w:eastAsia="zh-CN"/>
+        </w:rPr>
+        <w:t>nfs.exports.allowed.hosts设置允许访问NFS主机列于权限，默认“ro”</w:t>
+      </w:r>
+    </w:p>
+    <w:p>
+      <w:pPr>
+        <w:numPr>
+          <w:ilvl w:val="0"/>
+          <w:numId w:val="0"/>
+        </w:numPr>
+        <w:ind w:left="1260" w:leftChars="0" w:firstLine="420" w:firstLineChars="0"/>
+        <w:rPr>
+          <w:rFonts w:hint="default"/>
+          <w:lang w:val="en-US" w:eastAsia="zh-CN"/>
+        </w:rPr>
+      </w:pPr>
+      <w:r>
+        <w:rPr>
+          <w:rFonts w:hint="default"/>
+          <w:lang w:val="en-US" w:eastAsia="zh-CN"/>
+        </w:rPr>
+        <w:t>&lt;property&gt;</w:t>
+      </w:r>
+    </w:p>
+    <w:p>
+      <w:pPr>
+        <w:numPr>
+          <w:ilvl w:val="0"/>
+          <w:numId w:val="0"/>
+        </w:numPr>
+        <w:ind w:left="1260" w:leftChars="0" w:firstLine="420" w:firstLineChars="0"/>
+        <w:rPr>
+          <w:rFonts w:hint="default"/>
+          <w:lang w:val="en-US" w:eastAsia="zh-CN"/>
+        </w:rPr>
+      </w:pPr>
+      <w:r>
+        <w:rPr>
+          <w:rFonts w:hint="default"/>
+          <w:lang w:val="en-US" w:eastAsia="zh-CN"/>
+        </w:rPr>
+        <w:t>&lt;name&gt;nfs.exports.allowed.hosts&lt;/name&gt;</w:t>
+      </w:r>
+    </w:p>
+    <w:p>
+      <w:pPr>
+        <w:numPr>
+          <w:ilvl w:val="0"/>
+          <w:numId w:val="0"/>
+        </w:numPr>
+        <w:ind w:left="1260" w:leftChars="0" w:firstLine="420" w:firstLineChars="0"/>
+        <w:rPr>
+          <w:rFonts w:hint="default"/>
+          <w:lang w:val="en-US" w:eastAsia="zh-CN"/>
+        </w:rPr>
+      </w:pPr>
+      <w:r>
+        <w:rPr>
+          <w:rFonts w:hint="default"/>
+          <w:lang w:val="en-US" w:eastAsia="zh-CN"/>
+        </w:rPr>
+        <w:t>&lt;value&gt;* rw&lt;/value&gt;</w:t>
+      </w:r>
+    </w:p>
+    <w:p>
+      <w:pPr>
+        <w:numPr>
+          <w:ilvl w:val="0"/>
+          <w:numId w:val="0"/>
+        </w:numPr>
+        <w:ind w:left="1260" w:leftChars="0" w:firstLine="420" w:firstLineChars="0"/>
+        <w:rPr>
+          <w:rFonts w:hint="default"/>
+          <w:lang w:val="en-US" w:eastAsia="zh-CN"/>
+        </w:rPr>
+      </w:pPr>
+      <w:r>
+        <w:rPr>
+          <w:rFonts w:hint="default"/>
+          <w:lang w:val="en-US" w:eastAsia="zh-CN"/>
+        </w:rPr>
+        <w:t>&lt;/property&gt;</w:t>
       </w:r>
     </w:p>
     <w:p>
@@ -3184,16 +4368,1339 @@
         </w:numPr>
         <w:ind w:left="840" w:leftChars="0" w:firstLine="420" w:firstLineChars="0"/>
         <w:rPr>
-          <w:rFonts w:hint="default"/>
-          <w:lang w:val="en-US" w:eastAsia="zh-CN"/>
-        </w:rPr>
-      </w:pPr>
-      <w:r>
-        <w:rPr>
-          <w:rFonts w:hint="default"/>
-          <w:lang w:val="en-US" w:eastAsia="zh-CN"/>
-        </w:rPr>
-        <w:t>– log4j.logger.org.apache.hadoop.oncrpc=DEBUG</w:t>
+          <w:rFonts w:hint="eastAsia"/>
+          <w:lang w:val="en-US" w:eastAsia="zh-CN"/>
+        </w:rPr>
+      </w:pPr>
+      <w:r>
+        <w:rPr>
+          <w:rFonts w:hint="eastAsia"/>
+          <w:lang w:val="en-US" w:eastAsia="zh-CN"/>
+        </w:rPr>
+        <w:t>dfs.namenode.accesstime.precision关闭access time</w:t>
+      </w:r>
+    </w:p>
+    <w:p>
+      <w:pPr>
+        <w:numPr>
+          <w:ilvl w:val="0"/>
+          <w:numId w:val="0"/>
+        </w:numPr>
+        <w:ind w:left="1260" w:leftChars="0" w:firstLine="420" w:firstLineChars="0"/>
+        <w:rPr>
+          <w:rFonts w:hint="default"/>
+          <w:lang w:val="en-US" w:eastAsia="zh-CN"/>
+        </w:rPr>
+      </w:pPr>
+      <w:r>
+        <w:rPr>
+          <w:rFonts w:hint="default"/>
+          <w:lang w:val="en-US" w:eastAsia="zh-CN"/>
+        </w:rPr>
+        <w:t>&lt;property&gt;</w:t>
+      </w:r>
+    </w:p>
+    <w:p>
+      <w:pPr>
+        <w:numPr>
+          <w:ilvl w:val="0"/>
+          <w:numId w:val="0"/>
+        </w:numPr>
+        <w:ind w:left="1260" w:leftChars="0" w:firstLine="420" w:firstLineChars="0"/>
+        <w:rPr>
+          <w:rFonts w:hint="default"/>
+          <w:lang w:val="en-US" w:eastAsia="zh-CN"/>
+        </w:rPr>
+      </w:pPr>
+      <w:r>
+        <w:rPr>
+          <w:rFonts w:hint="default"/>
+          <w:lang w:val="en-US" w:eastAsia="zh-CN"/>
+        </w:rPr>
+        <w:t>&lt;name&gt;dfs.namenode.accesstime.precision&lt;/name&gt;</w:t>
+      </w:r>
+    </w:p>
+    <w:p>
+      <w:pPr>
+        <w:numPr>
+          <w:ilvl w:val="0"/>
+          <w:numId w:val="0"/>
+        </w:numPr>
+        <w:ind w:left="1260" w:leftChars="0" w:firstLine="420" w:firstLineChars="0"/>
+        <w:rPr>
+          <w:rFonts w:hint="default"/>
+          <w:lang w:val="en-US" w:eastAsia="zh-CN"/>
+        </w:rPr>
+      </w:pPr>
+      <w:r>
+        <w:rPr>
+          <w:rFonts w:hint="default"/>
+          <w:lang w:val="en-US" w:eastAsia="zh-CN"/>
+        </w:rPr>
+        <w:t>&lt;value&gt;3600000&lt;/value&gt;</w:t>
+      </w:r>
+    </w:p>
+    <w:p>
+      <w:pPr>
+        <w:numPr>
+          <w:ilvl w:val="0"/>
+          <w:numId w:val="0"/>
+        </w:numPr>
+        <w:ind w:left="1260" w:leftChars="0" w:firstLine="420" w:firstLineChars="0"/>
+        <w:rPr>
+          <w:rFonts w:hint="default"/>
+          <w:lang w:val="en-US" w:eastAsia="zh-CN"/>
+        </w:rPr>
+      </w:pPr>
+      <w:r>
+        <w:rPr>
+          <w:rFonts w:hint="default"/>
+          <w:lang w:val="en-US" w:eastAsia="zh-CN"/>
+        </w:rPr>
+        <w:t>&lt;/property&gt;</w:t>
+      </w:r>
+    </w:p>
+    <w:p>
+      <w:pPr>
+        <w:numPr>
+          <w:ilvl w:val="0"/>
+          <w:numId w:val="0"/>
+        </w:numPr>
+        <w:ind w:left="840" w:leftChars="0" w:firstLine="420" w:firstLineChars="0"/>
+        <w:rPr>
+          <w:rFonts w:hint="eastAsia"/>
+          <w:lang w:val="en-US" w:eastAsia="zh-CN"/>
+        </w:rPr>
+      </w:pPr>
+      <w:r>
+        <w:rPr>
+          <w:rFonts w:hint="eastAsia"/>
+          <w:lang w:val="en-US" w:eastAsia="zh-CN"/>
+        </w:rPr>
+        <w:t>nfs-site.xml设置转储目录</w:t>
+      </w:r>
+    </w:p>
+    <w:p>
+      <w:pPr>
+        <w:numPr>
+          <w:ilvl w:val="0"/>
+          <w:numId w:val="0"/>
+        </w:numPr>
+        <w:ind w:left="1260" w:leftChars="0" w:firstLine="420" w:firstLineChars="0"/>
+        <w:rPr>
+          <w:rFonts w:hint="default"/>
+          <w:lang w:val="en-US" w:eastAsia="zh-CN"/>
+        </w:rPr>
+      </w:pPr>
+      <w:r>
+        <w:rPr>
+          <w:rFonts w:hint="default"/>
+          <w:lang w:val="en-US" w:eastAsia="zh-CN"/>
+        </w:rPr>
+        <w:t>&lt;property&gt;</w:t>
+      </w:r>
+    </w:p>
+    <w:p>
+      <w:pPr>
+        <w:numPr>
+          <w:ilvl w:val="0"/>
+          <w:numId w:val="0"/>
+        </w:numPr>
+        <w:ind w:left="1260" w:leftChars="0" w:firstLine="420" w:firstLineChars="0"/>
+        <w:rPr>
+          <w:rFonts w:hint="default"/>
+          <w:lang w:val="en-US" w:eastAsia="zh-CN"/>
+        </w:rPr>
+      </w:pPr>
+      <w:r>
+        <w:rPr>
+          <w:rFonts w:hint="default"/>
+          <w:lang w:val="en-US" w:eastAsia="zh-CN"/>
+        </w:rPr>
+        <w:t>&lt;name&gt;nfs.dump.dir&lt;/name&gt;</w:t>
+      </w:r>
+    </w:p>
+    <w:p>
+      <w:pPr>
+        <w:numPr>
+          <w:ilvl w:val="0"/>
+          <w:numId w:val="0"/>
+        </w:numPr>
+        <w:ind w:left="1260" w:leftChars="0" w:firstLine="420" w:firstLineChars="0"/>
+        <w:rPr>
+          <w:rFonts w:hint="default"/>
+          <w:lang w:val="en-US" w:eastAsia="zh-CN"/>
+        </w:rPr>
+      </w:pPr>
+      <w:r>
+        <w:rPr>
+          <w:rFonts w:hint="default"/>
+          <w:lang w:val="en-US" w:eastAsia="zh-CN"/>
+        </w:rPr>
+        <w:t>&lt;value&gt;/tmp/.hdfs-nfs&lt;/value&gt;</w:t>
+      </w:r>
+    </w:p>
+    <w:p>
+      <w:pPr>
+        <w:numPr>
+          <w:ilvl w:val="0"/>
+          <w:numId w:val="0"/>
+        </w:numPr>
+        <w:ind w:left="1260" w:leftChars="0" w:firstLine="420" w:firstLineChars="0"/>
+        <w:rPr>
+          <w:rFonts w:hint="default"/>
+          <w:lang w:val="en-US" w:eastAsia="zh-CN"/>
+        </w:rPr>
+      </w:pPr>
+      <w:r>
+        <w:rPr>
+          <w:rFonts w:hint="default"/>
+          <w:lang w:val="en-US" w:eastAsia="zh-CN"/>
+        </w:rPr>
+        <w:t>&lt;/property&gt;</w:t>
+      </w:r>
+    </w:p>
+    <w:p>
+      <w:pPr>
+        <w:numPr>
+          <w:ilvl w:val="0"/>
+          <w:numId w:val="0"/>
+        </w:numPr>
+        <w:ind w:left="840" w:leftChars="0" w:firstLine="420" w:firstLineChars="0"/>
+        <w:rPr>
+          <w:rFonts w:hint="eastAsia"/>
+          <w:lang w:val="en-US" w:eastAsia="zh-CN"/>
+        </w:rPr>
+      </w:pPr>
+      <w:r>
+        <w:rPr>
+          <w:rFonts w:hint="eastAsia"/>
+          <w:lang w:val="en-US" w:eastAsia="zh-CN"/>
+        </w:rPr>
+        <w:t>hdfs-site.xml</w:t>
+      </w:r>
+    </w:p>
+    <w:p>
+      <w:pPr>
+        <w:numPr>
+          <w:ilvl w:val="0"/>
+          <w:numId w:val="0"/>
+        </w:numPr>
+        <w:ind w:left="1260" w:leftChars="0" w:firstLine="420" w:firstLineChars="0"/>
+        <w:rPr>
+          <w:rFonts w:hint="eastAsia"/>
+          <w:lang w:val="en-US" w:eastAsia="zh-CN"/>
+        </w:rPr>
+      </w:pPr>
+      <w:r>
+        <w:rPr>
+          <w:rFonts w:hint="eastAsia"/>
+          <w:lang w:val="en-US" w:eastAsia="zh-CN"/>
+        </w:rPr>
+        <w:t>nfs.rtmax&amp;nfs.wtmax</w:t>
+      </w:r>
+    </w:p>
+    <w:p>
+      <w:pPr>
+        <w:numPr>
+          <w:ilvl w:val="0"/>
+          <w:numId w:val="0"/>
+        </w:numPr>
+        <w:ind w:left="1260" w:leftChars="0" w:firstLine="420" w:firstLineChars="0"/>
+        <w:rPr>
+          <w:rFonts w:hint="default"/>
+          <w:lang w:val="en-US" w:eastAsia="zh-CN"/>
+        </w:rPr>
+      </w:pPr>
+      <w:r>
+        <w:rPr>
+          <w:rFonts w:hint="eastAsia"/>
+          <w:lang w:val="en-US" w:eastAsia="zh-CN"/>
+        </w:rPr>
+        <w:t>用户可以像访问本地文件系统的一部分一样访问HDFS，但硬链接和随机还不支持。对于大文件I/O的优化，可以在Mount的时候增加NFS传输的大小（rsize和wsize）。在默认情况下，NFS网关支持1MB作为最大的传输大小。更大数据传输大小，需要在hdfs-site.xml中设置</w:t>
+      </w:r>
+      <w:r>
+        <w:rPr>
+          <w:rFonts w:hint="default"/>
+          <w:lang w:val="en-US" w:eastAsia="zh-CN"/>
+        </w:rPr>
+        <w:t>”</w:t>
+      </w:r>
+      <w:r>
+        <w:rPr>
+          <w:rFonts w:hint="eastAsia"/>
+          <w:lang w:val="en-US" w:eastAsia="zh-CN"/>
+        </w:rPr>
+        <w:t>nfs.rtmax</w:t>
+      </w:r>
+      <w:r>
+        <w:rPr>
+          <w:rFonts w:hint="default"/>
+          <w:lang w:val="en-US" w:eastAsia="zh-CN"/>
+        </w:rPr>
+        <w:t>”</w:t>
+      </w:r>
+      <w:r>
+        <w:rPr>
+          <w:rFonts w:hint="eastAsia"/>
+          <w:lang w:val="en-US" w:eastAsia="zh-CN"/>
+        </w:rPr>
+        <w:t>和</w:t>
+      </w:r>
+      <w:r>
+        <w:rPr>
+          <w:rFonts w:hint="default"/>
+          <w:lang w:val="en-US" w:eastAsia="zh-CN"/>
+        </w:rPr>
+        <w:t>”</w:t>
+      </w:r>
+      <w:r>
+        <w:rPr>
+          <w:rFonts w:hint="eastAsia"/>
+          <w:lang w:val="en-US" w:eastAsia="zh-CN"/>
+        </w:rPr>
+        <w:t>nfs.wtmax</w:t>
+      </w:r>
+      <w:r>
+        <w:rPr>
+          <w:rFonts w:hint="default"/>
+          <w:lang w:val="en-US" w:eastAsia="zh-CN"/>
+        </w:rPr>
+        <w:t>”</w:t>
+      </w:r>
+    </w:p>
+    <w:p>
+      <w:pPr>
+        <w:numPr>
+          <w:ilvl w:val="0"/>
+          <w:numId w:val="0"/>
+        </w:numPr>
+        <w:ind w:left="1680" w:leftChars="0" w:firstLine="420" w:firstLineChars="0"/>
+        <w:rPr>
+          <w:rFonts w:hint="default"/>
+          <w:lang w:val="en-US" w:eastAsia="zh-CN"/>
+        </w:rPr>
+      </w:pPr>
+      <w:r>
+        <w:rPr>
+          <w:rFonts w:hint="default"/>
+          <w:lang w:val="en-US" w:eastAsia="zh-CN"/>
+        </w:rPr>
+        <w:t>&lt;property&gt;</w:t>
+      </w:r>
+    </w:p>
+    <w:p>
+      <w:pPr>
+        <w:numPr>
+          <w:ilvl w:val="0"/>
+          <w:numId w:val="0"/>
+        </w:numPr>
+        <w:ind w:left="1680" w:leftChars="0" w:firstLine="420" w:firstLineChars="0"/>
+        <w:rPr>
+          <w:rFonts w:hint="default"/>
+          <w:lang w:val="en-US" w:eastAsia="zh-CN"/>
+        </w:rPr>
+      </w:pPr>
+      <w:r>
+        <w:rPr>
+          <w:rFonts w:hint="default"/>
+          <w:lang w:val="en-US" w:eastAsia="zh-CN"/>
+        </w:rPr>
+        <w:t>&lt;name&gt;nfs.rtmax&lt;/name&gt;</w:t>
+      </w:r>
+    </w:p>
+    <w:p>
+      <w:pPr>
+        <w:numPr>
+          <w:ilvl w:val="0"/>
+          <w:numId w:val="0"/>
+        </w:numPr>
+        <w:ind w:left="1680" w:leftChars="0" w:firstLine="420" w:firstLineChars="0"/>
+        <w:rPr>
+          <w:rFonts w:hint="default"/>
+          <w:lang w:val="en-US" w:eastAsia="zh-CN"/>
+        </w:rPr>
+      </w:pPr>
+      <w:r>
+        <w:rPr>
+          <w:rFonts w:hint="default"/>
+          <w:lang w:val="en-US" w:eastAsia="zh-CN"/>
+        </w:rPr>
+        <w:t>&lt;value&gt;4194304&lt;/value&gt;</w:t>
+      </w:r>
+    </w:p>
+    <w:p>
+      <w:pPr>
+        <w:numPr>
+          <w:ilvl w:val="0"/>
+          <w:numId w:val="0"/>
+        </w:numPr>
+        <w:ind w:left="1680" w:leftChars="0" w:firstLine="420" w:firstLineChars="0"/>
+        <w:rPr>
+          <w:rFonts w:hint="default"/>
+          <w:lang w:val="en-US" w:eastAsia="zh-CN"/>
+        </w:rPr>
+      </w:pPr>
+      <w:r>
+        <w:rPr>
+          <w:rFonts w:hint="default"/>
+          <w:lang w:val="en-US" w:eastAsia="zh-CN"/>
+        </w:rPr>
+        <w:t>&lt;/property&gt;</w:t>
+      </w:r>
+    </w:p>
+    <w:p>
+      <w:pPr>
+        <w:numPr>
+          <w:ilvl w:val="0"/>
+          <w:numId w:val="0"/>
+        </w:numPr>
+        <w:ind w:left="1680" w:leftChars="0" w:firstLine="420" w:firstLineChars="0"/>
+        <w:rPr>
+          <w:rFonts w:hint="default"/>
+          <w:lang w:val="en-US" w:eastAsia="zh-CN"/>
+        </w:rPr>
+      </w:pPr>
+      <w:r>
+        <w:rPr>
+          <w:rFonts w:hint="default"/>
+          <w:lang w:val="en-US" w:eastAsia="zh-CN"/>
+        </w:rPr>
+        <w:t>&lt;property&gt;</w:t>
+      </w:r>
+    </w:p>
+    <w:p>
+      <w:pPr>
+        <w:numPr>
+          <w:ilvl w:val="0"/>
+          <w:numId w:val="0"/>
+        </w:numPr>
+        <w:ind w:left="1680" w:leftChars="0" w:firstLine="420" w:firstLineChars="0"/>
+        <w:rPr>
+          <w:rFonts w:hint="default"/>
+          <w:lang w:val="en-US" w:eastAsia="zh-CN"/>
+        </w:rPr>
+      </w:pPr>
+      <w:r>
+        <w:rPr>
+          <w:rFonts w:hint="default"/>
+          <w:lang w:val="en-US" w:eastAsia="zh-CN"/>
+        </w:rPr>
+        <w:t>&lt;name&gt;nfs.wtmax&lt;/name&gt;</w:t>
+      </w:r>
+    </w:p>
+    <w:p>
+      <w:pPr>
+        <w:numPr>
+          <w:ilvl w:val="0"/>
+          <w:numId w:val="0"/>
+        </w:numPr>
+        <w:ind w:left="1680" w:leftChars="0" w:firstLine="420" w:firstLineChars="0"/>
+        <w:rPr>
+          <w:rFonts w:hint="default"/>
+          <w:lang w:val="en-US" w:eastAsia="zh-CN"/>
+        </w:rPr>
+      </w:pPr>
+      <w:r>
+        <w:rPr>
+          <w:rFonts w:hint="default"/>
+          <w:lang w:val="en-US" w:eastAsia="zh-CN"/>
+        </w:rPr>
+        <w:t>&lt;value&gt;1048576&lt;/value&gt;</w:t>
+      </w:r>
+    </w:p>
+    <w:p>
+      <w:pPr>
+        <w:numPr>
+          <w:ilvl w:val="0"/>
+          <w:numId w:val="0"/>
+        </w:numPr>
+        <w:ind w:left="1680" w:leftChars="0" w:firstLine="420" w:firstLineChars="0"/>
+        <w:rPr>
+          <w:rFonts w:hint="default"/>
+          <w:lang w:val="en-US" w:eastAsia="zh-CN"/>
+        </w:rPr>
+      </w:pPr>
+      <w:r>
+        <w:rPr>
+          <w:rFonts w:hint="default"/>
+          <w:lang w:val="en-US" w:eastAsia="zh-CN"/>
+        </w:rPr>
+        <w:t>&lt;/property&gt;</w:t>
+      </w:r>
+    </w:p>
+    <w:p>
+      <w:pPr>
+        <w:numPr>
+          <w:ilvl w:val="0"/>
+          <w:numId w:val="0"/>
+        </w:numPr>
+        <w:ind w:left="1260" w:leftChars="0" w:firstLine="420" w:firstLineChars="0"/>
+        <w:rPr>
+          <w:rFonts w:hint="eastAsia"/>
+          <w:lang w:val="en-US" w:eastAsia="zh-CN"/>
+        </w:rPr>
+      </w:pPr>
+      <w:r>
+        <w:rPr>
+          <w:rFonts w:hint="eastAsia"/>
+          <w:lang w:val="en-US" w:eastAsia="zh-CN"/>
+        </w:rPr>
+        <w:t>nfs.port.monitoring.disabled允许从没有权限的客户端挂载nfs</w:t>
+      </w:r>
+    </w:p>
+    <w:p>
+      <w:pPr>
+        <w:numPr>
+          <w:ilvl w:val="0"/>
+          <w:numId w:val="0"/>
+        </w:numPr>
+        <w:ind w:left="1680" w:leftChars="0" w:firstLine="420" w:firstLineChars="0"/>
+        <w:rPr>
+          <w:rFonts w:hint="default"/>
+          <w:lang w:val="en-US" w:eastAsia="zh-CN"/>
+        </w:rPr>
+      </w:pPr>
+      <w:r>
+        <w:rPr>
+          <w:rFonts w:hint="default"/>
+          <w:lang w:val="en-US" w:eastAsia="zh-CN"/>
+        </w:rPr>
+        <w:t>&lt;property&gt;</w:t>
+      </w:r>
+    </w:p>
+    <w:p>
+      <w:pPr>
+        <w:numPr>
+          <w:ilvl w:val="0"/>
+          <w:numId w:val="0"/>
+        </w:numPr>
+        <w:ind w:left="1680" w:leftChars="0" w:firstLine="420" w:firstLineChars="0"/>
+        <w:rPr>
+          <w:rFonts w:hint="default"/>
+          <w:lang w:val="en-US" w:eastAsia="zh-CN"/>
+        </w:rPr>
+      </w:pPr>
+      <w:r>
+        <w:rPr>
+          <w:rFonts w:hint="default"/>
+          <w:lang w:val="en-US" w:eastAsia="zh-CN"/>
+        </w:rPr>
+        <w:t>&lt;name&gt;nfs.port.monitoring.disabled&lt;/name&gt;</w:t>
+      </w:r>
+    </w:p>
+    <w:p>
+      <w:pPr>
+        <w:numPr>
+          <w:ilvl w:val="0"/>
+          <w:numId w:val="0"/>
+        </w:numPr>
+        <w:ind w:left="1680" w:leftChars="0" w:firstLine="420" w:firstLineChars="0"/>
+        <w:rPr>
+          <w:rFonts w:hint="default"/>
+          <w:lang w:val="en-US" w:eastAsia="zh-CN"/>
+        </w:rPr>
+      </w:pPr>
+      <w:r>
+        <w:rPr>
+          <w:rFonts w:hint="default"/>
+          <w:lang w:val="en-US" w:eastAsia="zh-CN"/>
+        </w:rPr>
+        <w:t>&lt;value&gt;false&lt;/value&gt;</w:t>
+      </w:r>
+    </w:p>
+    <w:p>
+      <w:pPr>
+        <w:numPr>
+          <w:ilvl w:val="0"/>
+          <w:numId w:val="0"/>
+        </w:numPr>
+        <w:ind w:left="1680" w:leftChars="0" w:firstLine="420" w:firstLineChars="0"/>
+        <w:rPr>
+          <w:rFonts w:hint="default"/>
+          <w:lang w:val="en-US" w:eastAsia="zh-CN"/>
+        </w:rPr>
+      </w:pPr>
+      <w:r>
+        <w:rPr>
+          <w:rFonts w:hint="default"/>
+          <w:lang w:val="en-US" w:eastAsia="zh-CN"/>
+        </w:rPr>
+        <w:t>&lt;/property&gt;</w:t>
+      </w:r>
+    </w:p>
+    <w:p>
+      <w:pPr>
+        <w:numPr>
+          <w:ilvl w:val="0"/>
+          <w:numId w:val="0"/>
+        </w:numPr>
+        <w:ind w:left="840" w:leftChars="0" w:firstLine="420" w:firstLineChars="0"/>
+        <w:rPr>
+          <w:rFonts w:hint="eastAsia"/>
+          <w:lang w:val="en-US" w:eastAsia="zh-CN"/>
+        </w:rPr>
+      </w:pPr>
+      <w:r>
+        <w:rPr>
+          <w:rFonts w:hint="eastAsia"/>
+          <w:lang w:val="en-US" w:eastAsia="zh-CN"/>
+        </w:rPr>
+        <w:t>hdfs-site.xml基本配置</w:t>
+      </w:r>
+    </w:p>
+    <w:p>
+      <w:pPr>
+        <w:numPr>
+          <w:ilvl w:val="0"/>
+          <w:numId w:val="0"/>
+        </w:numPr>
+        <w:ind w:left="1260" w:leftChars="0" w:firstLine="420" w:firstLineChars="0"/>
+        <w:rPr>
+          <w:rFonts w:hint="default"/>
+          <w:lang w:val="en-US" w:eastAsia="zh-CN"/>
+        </w:rPr>
+      </w:pPr>
+      <w:r>
+        <w:rPr>
+          <w:rFonts w:hint="default"/>
+          <w:lang w:val="en-US" w:eastAsia="zh-CN"/>
+        </w:rPr>
+        <w:t>&lt;property&gt;</w:t>
+      </w:r>
+    </w:p>
+    <w:p>
+      <w:pPr>
+        <w:numPr>
+          <w:ilvl w:val="0"/>
+          <w:numId w:val="0"/>
+        </w:numPr>
+        <w:ind w:left="1260" w:leftChars="0" w:firstLine="420" w:firstLineChars="0"/>
+        <w:rPr>
+          <w:rFonts w:hint="default"/>
+          <w:lang w:val="en-US" w:eastAsia="zh-CN"/>
+        </w:rPr>
+      </w:pPr>
+      <w:r>
+        <w:rPr>
+          <w:rFonts w:hint="default"/>
+          <w:lang w:val="en-US" w:eastAsia="zh-CN"/>
+        </w:rPr>
+        <w:t>&lt;name&gt;nfs.exports.allowed.hosts&lt;/name&gt;</w:t>
+      </w:r>
+    </w:p>
+    <w:p>
+      <w:pPr>
+        <w:numPr>
+          <w:ilvl w:val="0"/>
+          <w:numId w:val="0"/>
+        </w:numPr>
+        <w:ind w:left="1260" w:leftChars="0" w:firstLine="420" w:firstLineChars="0"/>
+        <w:rPr>
+          <w:rFonts w:hint="default"/>
+          <w:lang w:val="en-US" w:eastAsia="zh-CN"/>
+        </w:rPr>
+      </w:pPr>
+      <w:r>
+        <w:rPr>
+          <w:rFonts w:hint="default"/>
+          <w:lang w:val="en-US" w:eastAsia="zh-CN"/>
+        </w:rPr>
+        <w:t>&lt;value&gt;* rw&lt;/value&gt;</w:t>
+      </w:r>
+    </w:p>
+    <w:p>
+      <w:pPr>
+        <w:numPr>
+          <w:ilvl w:val="0"/>
+          <w:numId w:val="0"/>
+        </w:numPr>
+        <w:ind w:left="1260" w:leftChars="0" w:firstLine="420" w:firstLineChars="0"/>
+        <w:rPr>
+          <w:rFonts w:hint="default"/>
+          <w:lang w:val="en-US" w:eastAsia="zh-CN"/>
+        </w:rPr>
+      </w:pPr>
+      <w:r>
+        <w:rPr>
+          <w:rFonts w:hint="default"/>
+          <w:lang w:val="en-US" w:eastAsia="zh-CN"/>
+        </w:rPr>
+        <w:t>&lt;/property&gt;</w:t>
+      </w:r>
+    </w:p>
+    <w:p>
+      <w:pPr>
+        <w:numPr>
+          <w:ilvl w:val="0"/>
+          <w:numId w:val="0"/>
+        </w:numPr>
+        <w:ind w:left="1260" w:leftChars="0" w:firstLine="420" w:firstLineChars="0"/>
+        <w:rPr>
+          <w:rFonts w:hint="default"/>
+          <w:lang w:val="en-US" w:eastAsia="zh-CN"/>
+        </w:rPr>
+      </w:pPr>
+      <w:r>
+        <w:rPr>
+          <w:rFonts w:hint="default"/>
+          <w:lang w:val="en-US" w:eastAsia="zh-CN"/>
+        </w:rPr>
+        <w:t>&lt;property&gt;</w:t>
+      </w:r>
+    </w:p>
+    <w:p>
+      <w:pPr>
+        <w:numPr>
+          <w:ilvl w:val="0"/>
+          <w:numId w:val="0"/>
+        </w:numPr>
+        <w:ind w:left="1260" w:leftChars="0" w:firstLine="420" w:firstLineChars="0"/>
+        <w:rPr>
+          <w:rFonts w:hint="default"/>
+          <w:lang w:val="en-US" w:eastAsia="zh-CN"/>
+        </w:rPr>
+      </w:pPr>
+      <w:r>
+        <w:rPr>
+          <w:rFonts w:hint="default"/>
+          <w:lang w:val="en-US" w:eastAsia="zh-CN"/>
+        </w:rPr>
+        <w:t>&lt;name&gt;nfs.dump.dir&lt;/name&gt;</w:t>
+      </w:r>
+    </w:p>
+    <w:p>
+      <w:pPr>
+        <w:numPr>
+          <w:ilvl w:val="0"/>
+          <w:numId w:val="0"/>
+        </w:numPr>
+        <w:ind w:left="1260" w:leftChars="0" w:firstLine="420" w:firstLineChars="0"/>
+        <w:rPr>
+          <w:rFonts w:hint="default"/>
+          <w:lang w:val="en-US" w:eastAsia="zh-CN"/>
+        </w:rPr>
+      </w:pPr>
+      <w:r>
+        <w:rPr>
+          <w:rFonts w:hint="default"/>
+          <w:lang w:val="en-US" w:eastAsia="zh-CN"/>
+        </w:rPr>
+        <w:t>&lt;value&gt;/tmp/.hdfs-nfs&lt;/value&gt;</w:t>
+      </w:r>
+    </w:p>
+    <w:p>
+      <w:pPr>
+        <w:numPr>
+          <w:ilvl w:val="0"/>
+          <w:numId w:val="0"/>
+        </w:numPr>
+        <w:ind w:left="1260" w:leftChars="0" w:firstLine="420" w:firstLineChars="0"/>
+        <w:rPr>
+          <w:rFonts w:hint="default"/>
+          <w:lang w:val="en-US" w:eastAsia="zh-CN"/>
+        </w:rPr>
+      </w:pPr>
+      <w:r>
+        <w:rPr>
+          <w:rFonts w:hint="default"/>
+          <w:lang w:val="en-US" w:eastAsia="zh-CN"/>
+        </w:rPr>
+        <w:t>&lt;/property&gt;</w:t>
+      </w:r>
+    </w:p>
+    <w:p>
+      <w:pPr>
+        <w:numPr>
+          <w:ilvl w:val="0"/>
+          <w:numId w:val="0"/>
+        </w:numPr>
+        <w:ind w:left="840" w:leftChars="0" w:firstLine="420" w:firstLineChars="0"/>
+        <w:rPr>
+          <w:rFonts w:hint="eastAsia"/>
+          <w:lang w:val="en-US" w:eastAsia="zh-CN"/>
+        </w:rPr>
+      </w:pPr>
+      <w:r>
+        <w:rPr>
+          <w:rFonts w:hint="eastAsia"/>
+          <w:lang w:val="en-US" w:eastAsia="zh-CN"/>
+        </w:rPr>
+        <w:t>启动与挂载</w:t>
+      </w:r>
+    </w:p>
+    <w:p>
+      <w:pPr>
+        <w:numPr>
+          <w:ilvl w:val="0"/>
+          <w:numId w:val="0"/>
+        </w:numPr>
+        <w:ind w:left="1260" w:leftChars="0" w:firstLine="420" w:firstLineChars="0"/>
+        <w:rPr>
+          <w:rFonts w:hint="eastAsia"/>
+          <w:lang w:val="en-US" w:eastAsia="zh-CN"/>
+        </w:rPr>
+      </w:pPr>
+      <w:r>
+        <w:rPr>
+          <w:rFonts w:hint="eastAsia"/>
+          <w:lang w:val="en-US" w:eastAsia="zh-CN"/>
+        </w:rPr>
+        <w:t>配置完所有的参数以后就可以启动服务了</w:t>
+      </w:r>
+    </w:p>
+    <w:p>
+      <w:pPr>
+        <w:numPr>
+          <w:ilvl w:val="0"/>
+          <w:numId w:val="0"/>
+        </w:numPr>
+        <w:ind w:left="1260" w:leftChars="0" w:firstLine="420" w:firstLineChars="0"/>
+        <w:rPr>
+          <w:rFonts w:hint="eastAsia"/>
+          <w:lang w:val="en-US" w:eastAsia="zh-CN"/>
+        </w:rPr>
+      </w:pPr>
+      <w:r>
+        <w:rPr>
+          <w:rFonts w:hint="eastAsia"/>
+          <w:lang w:val="en-US" w:eastAsia="zh-CN"/>
+        </w:rPr>
+        <w:t>这里要注意关闭系统的portmap和nfs服务</w:t>
+      </w:r>
+    </w:p>
+    <w:p>
+      <w:pPr>
+        <w:numPr>
+          <w:ilvl w:val="0"/>
+          <w:numId w:val="0"/>
+        </w:numPr>
+        <w:ind w:left="1260" w:leftChars="0" w:firstLine="420" w:firstLineChars="0"/>
+        <w:rPr>
+          <w:rFonts w:hint="eastAsia"/>
+          <w:lang w:val="en-US" w:eastAsia="zh-CN"/>
+        </w:rPr>
+      </w:pPr>
+      <w:r>
+        <w:rPr>
+          <w:rFonts w:hint="eastAsia"/>
+          <w:lang w:val="en-US" w:eastAsia="zh-CN"/>
+        </w:rPr>
+        <w:t>添加用户</w:t>
+      </w:r>
+    </w:p>
+    <w:p>
+      <w:pPr>
+        <w:numPr>
+          <w:ilvl w:val="0"/>
+          <w:numId w:val="0"/>
+        </w:numPr>
+        <w:ind w:left="1260" w:leftChars="0" w:firstLine="420" w:firstLineChars="0"/>
+        <w:rPr>
+          <w:rFonts w:hint="eastAsia"/>
+          <w:lang w:val="en-US" w:eastAsia="zh-CN"/>
+        </w:rPr>
+      </w:pPr>
+      <w:r>
+        <w:rPr>
+          <w:rFonts w:hint="eastAsia"/>
+          <w:lang w:val="en-US" w:eastAsia="zh-CN"/>
+        </w:rPr>
+        <w:t>首先打开log4j的调试日志</w:t>
+      </w:r>
+    </w:p>
+    <w:p>
+      <w:pPr>
+        <w:numPr>
+          <w:ilvl w:val="0"/>
+          <w:numId w:val="0"/>
+        </w:numPr>
+        <w:ind w:left="1260" w:leftChars="0" w:firstLine="420" w:firstLineChars="0"/>
+        <w:rPr>
+          <w:rFonts w:hint="eastAsia"/>
+          <w:lang w:val="en-US" w:eastAsia="zh-CN"/>
+        </w:rPr>
+      </w:pPr>
+      <w:r>
+        <w:rPr>
+          <w:rFonts w:hint="eastAsia"/>
+          <w:lang w:val="en-US" w:eastAsia="zh-CN"/>
+        </w:rPr>
+        <w:t>重启hdfs集群服务</w:t>
+      </w:r>
+    </w:p>
+    <w:p>
+      <w:pPr>
+        <w:numPr>
+          <w:ilvl w:val="0"/>
+          <w:numId w:val="0"/>
+        </w:numPr>
+        <w:ind w:left="1260" w:leftChars="0" w:firstLine="420" w:firstLineChars="0"/>
+        <w:rPr>
+          <w:rFonts w:hint="eastAsia"/>
+          <w:lang w:val="en-US" w:eastAsia="zh-CN"/>
+        </w:rPr>
+      </w:pPr>
+      <w:r>
+        <w:rPr>
+          <w:rFonts w:hint="eastAsia"/>
+          <w:lang w:val="en-US" w:eastAsia="zh-CN"/>
+        </w:rPr>
+        <w:t>启动portmap服务</w:t>
+      </w:r>
+    </w:p>
+    <w:p>
+      <w:pPr>
+        <w:numPr>
+          <w:ilvl w:val="0"/>
+          <w:numId w:val="0"/>
+        </w:numPr>
+        <w:ind w:left="1680" w:leftChars="0" w:firstLine="420" w:firstLineChars="0"/>
+        <w:rPr>
+          <w:rFonts w:hint="eastAsia"/>
+          <w:lang w:val="en-US" w:eastAsia="zh-CN"/>
+        </w:rPr>
+      </w:pPr>
+      <w:r>
+        <w:rPr>
+          <w:rFonts w:hint="eastAsia"/>
+          <w:lang w:val="en-US" w:eastAsia="zh-CN"/>
+        </w:rPr>
+        <w:t>./sbin/hadoop-daemon.sh --script ./bin/hdfs start portmap</w:t>
+      </w:r>
+    </w:p>
+    <w:p>
+      <w:pPr>
+        <w:numPr>
+          <w:ilvl w:val="0"/>
+          <w:numId w:val="0"/>
+        </w:numPr>
+        <w:ind w:left="1260" w:leftChars="0" w:firstLine="420" w:firstLineChars="0"/>
+        <w:rPr>
+          <w:rFonts w:hint="eastAsia"/>
+          <w:lang w:val="en-US" w:eastAsia="zh-CN"/>
+        </w:rPr>
+      </w:pPr>
+      <w:r>
+        <w:rPr>
+          <w:rFonts w:hint="eastAsia"/>
+          <w:lang w:val="en-US" w:eastAsia="zh-CN"/>
+        </w:rPr>
+        <w:t>启动nfs3服务</w:t>
+      </w:r>
+    </w:p>
+    <w:p>
+      <w:pPr>
+        <w:numPr>
+          <w:ilvl w:val="0"/>
+          <w:numId w:val="0"/>
+        </w:numPr>
+        <w:ind w:left="1680" w:leftChars="0" w:firstLine="420" w:firstLineChars="0"/>
+        <w:rPr>
+          <w:rFonts w:hint="default"/>
+          <w:lang w:val="en-US" w:eastAsia="zh-CN"/>
+        </w:rPr>
+      </w:pPr>
+      <w:r>
+        <w:rPr>
+          <w:rFonts w:hint="default"/>
+          <w:lang w:val="en-US" w:eastAsia="zh-CN"/>
+        </w:rPr>
+        <w:t>./sbin/hadoop-daemon.sh --script ./bin/hdfs start nfs3</w:t>
+      </w:r>
+    </w:p>
+    <w:p>
+      <w:pPr>
+        <w:numPr>
+          <w:ilvl w:val="0"/>
+          <w:numId w:val="0"/>
+        </w:numPr>
+        <w:ind w:left="1680" w:leftChars="0" w:firstLine="420" w:firstLineChars="0"/>
+        <w:rPr>
+          <w:rFonts w:hint="eastAsia"/>
+          <w:color w:val="0000FF"/>
+          <w:lang w:val="en-US" w:eastAsia="zh-CN"/>
+        </w:rPr>
+      </w:pPr>
+      <w:r>
+        <w:rPr>
+          <w:rFonts w:hint="eastAsia"/>
+          <w:color w:val="0000FF"/>
+          <w:lang w:val="en-US" w:eastAsia="zh-CN"/>
+        </w:rPr>
+        <w:t>这里要注意：</w:t>
+      </w:r>
+    </w:p>
+    <w:p>
+      <w:pPr>
+        <w:numPr>
+          <w:ilvl w:val="0"/>
+          <w:numId w:val="0"/>
+        </w:numPr>
+        <w:ind w:left="2100" w:leftChars="0" w:firstLine="420" w:firstLineChars="0"/>
+        <w:rPr>
+          <w:rFonts w:hint="eastAsia"/>
+          <w:color w:val="0000FF"/>
+          <w:lang w:val="en-US" w:eastAsia="zh-CN"/>
+        </w:rPr>
+      </w:pPr>
+      <w:r>
+        <w:rPr>
+          <w:rFonts w:hint="eastAsia"/>
+          <w:color w:val="0000FF"/>
+          <w:lang w:val="en-US" w:eastAsia="zh-CN"/>
+        </w:rPr>
+        <w:t>启动portmap需要root用户</w:t>
+      </w:r>
+    </w:p>
+    <w:p>
+      <w:pPr>
+        <w:numPr>
+          <w:ilvl w:val="0"/>
+          <w:numId w:val="0"/>
+        </w:numPr>
+        <w:ind w:left="2100" w:leftChars="0" w:firstLine="420" w:firstLineChars="0"/>
+        <w:rPr>
+          <w:rFonts w:hint="eastAsia"/>
+          <w:color w:val="0000FF"/>
+          <w:lang w:val="en-US" w:eastAsia="zh-CN"/>
+        </w:rPr>
+      </w:pPr>
+      <w:r>
+        <w:rPr>
+          <w:rFonts w:hint="eastAsia"/>
+          <w:color w:val="0000FF"/>
+          <w:lang w:val="en-US" w:eastAsia="zh-CN"/>
+        </w:rPr>
+        <w:t>启动nfs需要使用core-site里面设置的用户</w:t>
+      </w:r>
+    </w:p>
+    <w:p>
+      <w:pPr>
+        <w:numPr>
+          <w:ilvl w:val="0"/>
+          <w:numId w:val="0"/>
+        </w:numPr>
+        <w:ind w:left="1260" w:leftChars="0" w:firstLine="420" w:firstLineChars="0"/>
+        <w:rPr>
+          <w:rFonts w:hint="eastAsia"/>
+          <w:lang w:val="en-US" w:eastAsia="zh-CN"/>
+        </w:rPr>
+      </w:pPr>
+      <w:r>
+        <w:rPr>
+          <w:rFonts w:hint="eastAsia"/>
+          <w:lang w:val="en-US" w:eastAsia="zh-CN"/>
+        </w:rPr>
+        <w:t>启动与挂载</w:t>
+      </w:r>
+    </w:p>
+    <w:p>
+      <w:pPr>
+        <w:numPr>
+          <w:ilvl w:val="0"/>
+          <w:numId w:val="0"/>
+        </w:numPr>
+        <w:ind w:left="1680" w:leftChars="0" w:firstLine="420" w:firstLineChars="0"/>
+        <w:rPr>
+          <w:rFonts w:hint="eastAsia"/>
+          <w:lang w:val="en-US" w:eastAsia="zh-CN"/>
+        </w:rPr>
+      </w:pPr>
+      <w:r>
+        <w:rPr>
+          <w:rFonts w:hint="eastAsia"/>
+          <w:lang w:val="en-US" w:eastAsia="zh-CN"/>
+        </w:rPr>
+        <w:t>挂载nfs</w:t>
+      </w:r>
+    </w:p>
+    <w:p>
+      <w:pPr>
+        <w:numPr>
+          <w:ilvl w:val="0"/>
+          <w:numId w:val="0"/>
+        </w:numPr>
+        <w:ind w:left="1680" w:leftChars="0" w:firstLine="420" w:firstLineChars="0"/>
+        <w:rPr>
+          <w:rFonts w:hint="eastAsia"/>
+          <w:lang w:val="en-US" w:eastAsia="zh-CN"/>
+        </w:rPr>
+      </w:pPr>
+      <w:r>
+        <w:rPr>
+          <w:rFonts w:hint="eastAsia"/>
+          <w:lang w:val="en-US" w:eastAsia="zh-CN"/>
+        </w:rPr>
+        <w:t>目前NFS v3仅使用TCP作为传输协议。不支持NLM，因此需要安装</w:t>
+      </w:r>
+      <w:r>
+        <w:rPr>
+          <w:rFonts w:hint="default"/>
+          <w:lang w:val="en-US" w:eastAsia="zh-CN"/>
+        </w:rPr>
+        <w:t>”</w:t>
+      </w:r>
+      <w:r>
+        <w:rPr>
+          <w:rFonts w:hint="eastAsia"/>
+          <w:lang w:val="en-US" w:eastAsia="zh-CN"/>
+        </w:rPr>
+        <w:t>nolock</w:t>
+      </w:r>
+      <w:r>
+        <w:rPr>
+          <w:rFonts w:hint="default"/>
+          <w:lang w:val="en-US" w:eastAsia="zh-CN"/>
+        </w:rPr>
+        <w:t>”</w:t>
+      </w:r>
+      <w:r>
+        <w:rPr>
+          <w:rFonts w:hint="eastAsia"/>
+          <w:lang w:val="en-US" w:eastAsia="zh-CN"/>
+        </w:rPr>
+        <w:t>。强烈建议使用安装选项sync，因为它可以最小化或避免重新排序写入，这将导致更可预测的吞吐量。未指定同步选项可能会导致上传大文件时出现不可靠的行为</w:t>
+      </w:r>
+    </w:p>
+    <w:p>
+      <w:pPr>
+        <w:numPr>
+          <w:ilvl w:val="0"/>
+          <w:numId w:val="0"/>
+        </w:numPr>
+        <w:ind w:left="1680" w:leftChars="0" w:firstLine="420" w:firstLineChars="0"/>
+        <w:rPr>
+          <w:rFonts w:hint="eastAsia"/>
+          <w:lang w:val="en-US" w:eastAsia="zh-CN"/>
+        </w:rPr>
+      </w:pPr>
+      <w:r>
+        <w:rPr>
+          <w:rFonts w:hint="eastAsia"/>
+          <w:lang w:val="en-US" w:eastAsia="zh-CN"/>
+        </w:rPr>
+        <w:t>如果必须使用软安装，用户应该给它一个相对较长的超时（至少不小于主机上的默认超时）</w:t>
+      </w:r>
+    </w:p>
+    <w:p>
+      <w:pPr>
+        <w:numPr>
+          <w:ilvl w:val="0"/>
+          <w:numId w:val="0"/>
+        </w:numPr>
+        <w:ind w:left="1680" w:leftChars="0" w:firstLine="420" w:firstLineChars="0"/>
+        <w:rPr>
+          <w:rFonts w:hint="eastAsia"/>
+          <w:lang w:val="en-US" w:eastAsia="zh-CN"/>
+        </w:rPr>
+      </w:pPr>
+      <w:r>
+        <w:rPr>
+          <w:rFonts w:hint="eastAsia"/>
+          <w:lang w:val="en-US" w:eastAsia="zh-CN"/>
+        </w:rPr>
+        <w:t>挂载NFS参数</w:t>
+      </w:r>
+    </w:p>
+    <w:p>
+      <w:pPr>
+        <w:numPr>
+          <w:ilvl w:val="0"/>
+          <w:numId w:val="0"/>
+        </w:numPr>
+        <w:ind w:left="1680" w:leftChars="0" w:firstLine="420" w:firstLineChars="0"/>
+        <w:rPr>
+          <w:rFonts w:hint="eastAsia"/>
+          <w:lang w:val="en-US" w:eastAsia="zh-CN"/>
+        </w:rPr>
+      </w:pPr>
+      <w:r>
+        <w:rPr>
+          <w:rFonts w:hint="eastAsia"/>
+          <w:lang w:val="en-US" w:eastAsia="zh-CN"/>
+        </w:rPr>
+        <w:t>vers=3</w:t>
+      </w:r>
+    </w:p>
+    <w:p>
+      <w:pPr>
+        <w:numPr>
+          <w:ilvl w:val="0"/>
+          <w:numId w:val="0"/>
+        </w:numPr>
+        <w:ind w:left="1680" w:leftChars="0" w:firstLine="420" w:firstLineChars="0"/>
+        <w:rPr>
+          <w:rFonts w:hint="eastAsia"/>
+          <w:lang w:val="en-US" w:eastAsia="zh-CN"/>
+        </w:rPr>
+      </w:pPr>
+      <w:r>
+        <w:rPr>
+          <w:rFonts w:hint="eastAsia"/>
+          <w:lang w:val="en-US" w:eastAsia="zh-CN"/>
+        </w:rPr>
+        <w:t>proto=tcp</w:t>
+      </w:r>
+    </w:p>
+    <w:p>
+      <w:pPr>
+        <w:numPr>
+          <w:ilvl w:val="0"/>
+          <w:numId w:val="0"/>
+        </w:numPr>
+        <w:ind w:left="1680" w:leftChars="0" w:firstLine="420" w:firstLineChars="0"/>
+        <w:rPr>
+          <w:rFonts w:hint="eastAsia"/>
+          <w:lang w:val="en-US" w:eastAsia="zh-CN"/>
+        </w:rPr>
+      </w:pPr>
+      <w:r>
+        <w:rPr>
+          <w:rFonts w:hint="eastAsia"/>
+          <w:lang w:val="en-US" w:eastAsia="zh-CN"/>
+        </w:rPr>
+        <w:t>nolock</w:t>
+      </w:r>
+    </w:p>
+    <w:p>
+      <w:pPr>
+        <w:numPr>
+          <w:ilvl w:val="0"/>
+          <w:numId w:val="0"/>
+        </w:numPr>
+        <w:ind w:left="1680" w:leftChars="0" w:firstLine="420" w:firstLineChars="0"/>
+        <w:rPr>
+          <w:rFonts w:hint="eastAsia"/>
+          <w:lang w:val="en-US" w:eastAsia="zh-CN"/>
+        </w:rPr>
+      </w:pPr>
+      <w:r>
+        <w:rPr>
+          <w:rFonts w:hint="eastAsia"/>
+          <w:lang w:val="en-US" w:eastAsia="zh-CN"/>
+        </w:rPr>
+        <w:t>noacl</w:t>
+      </w:r>
+    </w:p>
+    <w:p>
+      <w:pPr>
+        <w:numPr>
+          <w:ilvl w:val="0"/>
+          <w:numId w:val="0"/>
+        </w:numPr>
+        <w:ind w:left="1680" w:leftChars="0" w:firstLine="420" w:firstLineChars="0"/>
+        <w:rPr>
+          <w:rFonts w:hint="eastAsia"/>
+          <w:lang w:val="en-US" w:eastAsia="zh-CN"/>
+        </w:rPr>
+      </w:pPr>
+      <w:r>
+        <w:rPr>
+          <w:rFonts w:hint="eastAsia"/>
+          <w:lang w:val="en-US" w:eastAsia="zh-CN"/>
+        </w:rPr>
+        <w:t>noatime</w:t>
+      </w:r>
+    </w:p>
+    <w:p>
+      <w:pPr>
+        <w:numPr>
+          <w:ilvl w:val="0"/>
+          <w:numId w:val="0"/>
+        </w:numPr>
+        <w:ind w:left="1680" w:leftChars="0" w:firstLine="420" w:firstLineChars="0"/>
+        <w:rPr>
+          <w:rFonts w:hint="eastAsia"/>
+          <w:lang w:val="en-US" w:eastAsia="zh-CN"/>
+        </w:rPr>
+      </w:pPr>
+      <w:r>
+        <w:rPr>
+          <w:rFonts w:hint="eastAsia"/>
+          <w:lang w:val="en-US" w:eastAsia="zh-CN"/>
+        </w:rPr>
+        <w:t>sync</w:t>
+      </w:r>
+    </w:p>
+    <w:p>
+      <w:pPr>
+        <w:numPr>
+          <w:ilvl w:val="0"/>
+          <w:numId w:val="0"/>
+        </w:numPr>
+        <w:ind w:left="1680" w:leftChars="0" w:firstLine="420" w:firstLineChars="0"/>
+        <w:rPr>
+          <w:rFonts w:hint="default"/>
+          <w:lang w:val="en-US" w:eastAsia="zh-CN"/>
+        </w:rPr>
+      </w:pPr>
+      <w:r>
+        <w:rPr>
+          <w:rFonts w:hint="default"/>
+          <w:lang w:val="en-US" w:eastAsia="zh-CN"/>
+        </w:rPr>
+        <w:t>mount -t nfs</w:t>
+      </w:r>
+    </w:p>
+    <w:p>
+      <w:pPr>
+        <w:numPr>
+          <w:ilvl w:val="0"/>
+          <w:numId w:val="0"/>
+        </w:numPr>
+        <w:ind w:left="1680" w:leftChars="0" w:firstLine="420" w:firstLineChars="0"/>
+        <w:rPr>
+          <w:rFonts w:hint="default"/>
+          <w:lang w:val="en-US" w:eastAsia="zh-CN"/>
+        </w:rPr>
+      </w:pPr>
+      <w:r>
+        <w:rPr>
+          <w:rFonts w:hint="default"/>
+          <w:lang w:val="en-US" w:eastAsia="zh-CN"/>
+        </w:rPr>
+        <w:t>-o vers=3,proto=tcp,nolock,noacl,noatime,sync ip.xx.xx.xx:/</w:t>
+      </w:r>
+    </w:p>
+    <w:p>
+      <w:pPr>
+        <w:numPr>
+          <w:ilvl w:val="0"/>
+          <w:numId w:val="0"/>
+        </w:numPr>
+        <w:ind w:left="1680" w:leftChars="0" w:firstLine="420" w:firstLineChars="0"/>
+        <w:rPr>
+          <w:rFonts w:hint="default"/>
+          <w:lang w:val="en-US" w:eastAsia="zh-CN"/>
+        </w:rPr>
+      </w:pPr>
+      <w:r>
+        <w:rPr>
+          <w:rFonts w:hint="default"/>
+          <w:lang w:val="en-US" w:eastAsia="zh-CN"/>
+        </w:rPr>
+        <w:t>/localdir</w:t>
+      </w:r>
+    </w:p>
+    <w:p>
+      <w:pPr>
+        <w:numPr>
+          <w:ilvl w:val="0"/>
+          <w:numId w:val="0"/>
+        </w:numPr>
+        <w:ind w:left="1680" w:leftChars="0" w:firstLine="420" w:firstLineChars="0"/>
+        <w:rPr>
+          <w:rFonts w:hint="eastAsia"/>
+          <w:lang w:val="en-US" w:eastAsia="zh-CN"/>
+        </w:rPr>
+      </w:pPr>
+      <w:r>
+        <w:rPr>
+          <w:rFonts w:hint="eastAsia"/>
+          <w:lang w:val="en-US" w:eastAsia="zh-CN"/>
+        </w:rPr>
+        <w:t>挂载完成后就可以进行读写测试了</w:t>
       </w:r>
     </w:p>
     <w:p>
@@ -3204,1900 +5711,10 @@
         </w:numPr>
         <w:ind w:firstLine="420" w:firstLineChars="0"/>
         <w:rPr>
-          <w:rFonts w:hint="eastAsia"/>
-          <w:lang w:val="en-US" w:eastAsia="zh-CN"/>
-        </w:rPr>
-      </w:pPr>
-      <w:r>
-        <w:rPr>
-          <w:rFonts w:hint="eastAsia"/>
-          <w:lang w:val="en-US" w:eastAsia="zh-CN"/>
-        </w:rPr>
-        <w:t>NFS&amp;portmap相关配置</w:t>
-      </w:r>
-    </w:p>
-    <w:p>
-      <w:pPr>
-        <w:numPr>
-          <w:ilvl w:val="0"/>
-          <w:numId w:val="0"/>
-        </w:numPr>
-        <w:ind w:left="420" w:leftChars="0" w:firstLine="420" w:firstLineChars="0"/>
-        <w:rPr>
-          <w:rFonts w:hint="eastAsia"/>
-          <w:lang w:val="en-US" w:eastAsia="zh-CN"/>
-        </w:rPr>
-      </w:pPr>
-      <w:r>
-        <w:rPr>
-          <w:rFonts w:hint="eastAsia"/>
-          <w:lang w:val="en-US" w:eastAsia="zh-CN"/>
-        </w:rPr>
-        <w:t>core-site.xml</w:t>
-      </w:r>
-    </w:p>
-    <w:p>
-      <w:pPr>
-        <w:numPr>
-          <w:ilvl w:val="0"/>
-          <w:numId w:val="0"/>
-        </w:numPr>
-        <w:ind w:left="420" w:leftChars="0" w:firstLine="420" w:firstLineChars="0"/>
-        <w:rPr>
-          <w:rFonts w:hint="eastAsia"/>
-          <w:lang w:val="en-US" w:eastAsia="zh-CN"/>
-        </w:rPr>
-      </w:pPr>
-      <w:r>
-        <w:rPr>
-          <w:rFonts w:hint="eastAsia"/>
-          <w:lang w:val="en-US" w:eastAsia="zh-CN"/>
-        </w:rPr>
-        <w:t>hdfs-site.xml</w:t>
-      </w:r>
-    </w:p>
-    <w:p>
-      <w:pPr>
-        <w:numPr>
-          <w:ilvl w:val="0"/>
-          <w:numId w:val="0"/>
-        </w:numPr>
-        <w:ind w:left="420" w:leftChars="0" w:firstLine="420" w:firstLineChars="0"/>
-        <w:rPr>
-          <w:rFonts w:hint="eastAsia"/>
-          <w:lang w:val="en-US" w:eastAsia="zh-CN"/>
-        </w:rPr>
-      </w:pPr>
-      <w:r>
-        <w:rPr>
-          <w:rFonts w:hint="eastAsia"/>
-          <w:lang w:val="en-US" w:eastAsia="zh-CN"/>
-        </w:rPr>
-        <w:t>core-site.xml</w:t>
-      </w:r>
-    </w:p>
-    <w:p>
-      <w:pPr>
-        <w:numPr>
-          <w:ilvl w:val="0"/>
-          <w:numId w:val="0"/>
-        </w:numPr>
-        <w:ind w:left="840" w:leftChars="0" w:firstLine="420" w:firstLineChars="0"/>
-        <w:rPr>
-          <w:rFonts w:hint="default"/>
-          <w:lang w:val="en-US" w:eastAsia="zh-CN"/>
-        </w:rPr>
-      </w:pPr>
-      <w:r>
-        <w:rPr>
-          <w:rFonts w:hint="default"/>
-          <w:lang w:val="en-US" w:eastAsia="zh-CN"/>
-        </w:rPr>
-        <w:t>&lt;property&gt;</w:t>
-      </w:r>
-    </w:p>
-    <w:p>
-      <w:pPr>
-        <w:numPr>
-          <w:ilvl w:val="0"/>
-          <w:numId w:val="0"/>
-        </w:numPr>
-        <w:ind w:left="840" w:leftChars="0" w:firstLine="420" w:firstLineChars="0"/>
-        <w:rPr>
-          <w:rFonts w:hint="default"/>
-          <w:lang w:val="en-US" w:eastAsia="zh-CN"/>
-        </w:rPr>
-      </w:pPr>
-      <w:r>
-        <w:rPr>
-          <w:rFonts w:hint="default"/>
-          <w:lang w:val="en-US" w:eastAsia="zh-CN"/>
-        </w:rPr>
-        <w:t>&lt;name&gt;hadoop.proxyuser.root.groups&lt;/name&gt;</w:t>
-      </w:r>
-    </w:p>
-    <w:p>
-      <w:pPr>
-        <w:numPr>
-          <w:ilvl w:val="0"/>
-          <w:numId w:val="0"/>
-        </w:numPr>
-        <w:ind w:left="840" w:leftChars="0" w:firstLine="420" w:firstLineChars="0"/>
-        <w:rPr>
-          <w:rFonts w:hint="default"/>
-          <w:lang w:val="en-US" w:eastAsia="zh-CN"/>
-        </w:rPr>
-      </w:pPr>
-      <w:r>
-        <w:rPr>
-          <w:rFonts w:hint="default"/>
-          <w:lang w:val="en-US" w:eastAsia="zh-CN"/>
-        </w:rPr>
-        <w:t>&lt;value&gt;*&lt;/value&gt;</w:t>
-      </w:r>
-    </w:p>
-    <w:p>
-      <w:pPr>
-        <w:numPr>
-          <w:ilvl w:val="0"/>
-          <w:numId w:val="0"/>
-        </w:numPr>
-        <w:ind w:left="840" w:leftChars="0" w:firstLine="420" w:firstLineChars="0"/>
-        <w:rPr>
-          <w:rFonts w:hint="default"/>
-          <w:lang w:val="en-US" w:eastAsia="zh-CN"/>
-        </w:rPr>
-      </w:pPr>
-      <w:r>
-        <w:rPr>
-          <w:rFonts w:hint="default"/>
-          <w:lang w:val="en-US" w:eastAsia="zh-CN"/>
-        </w:rPr>
-        <w:t>&lt;/property&gt;</w:t>
-      </w:r>
-    </w:p>
-    <w:p>
-      <w:pPr>
-        <w:numPr>
-          <w:ilvl w:val="0"/>
-          <w:numId w:val="0"/>
-        </w:numPr>
-        <w:ind w:left="840" w:leftChars="0" w:firstLine="420" w:firstLineChars="0"/>
-        <w:rPr>
-          <w:rFonts w:hint="default"/>
-          <w:lang w:val="en-US" w:eastAsia="zh-CN"/>
-        </w:rPr>
-      </w:pPr>
-      <w:r>
-        <w:rPr>
-          <w:rFonts w:hint="default"/>
-          <w:lang w:val="en-US" w:eastAsia="zh-CN"/>
-        </w:rPr>
-        <w:t>&lt;property&gt;</w:t>
-      </w:r>
-    </w:p>
-    <w:p>
-      <w:pPr>
-        <w:numPr>
-          <w:ilvl w:val="0"/>
-          <w:numId w:val="0"/>
-        </w:numPr>
-        <w:ind w:left="840" w:leftChars="0" w:firstLine="420" w:firstLineChars="0"/>
-        <w:rPr>
-          <w:rFonts w:hint="default"/>
-          <w:lang w:val="en-US" w:eastAsia="zh-CN"/>
-        </w:rPr>
-      </w:pPr>
-      <w:r>
-        <w:rPr>
-          <w:rFonts w:hint="default"/>
-          <w:lang w:val="en-US" w:eastAsia="zh-CN"/>
-        </w:rPr>
-        <w:t>&lt;name&gt;hadoop.proxyuser.root.hosts&lt;/name&gt;</w:t>
-      </w:r>
-    </w:p>
-    <w:p>
-      <w:pPr>
-        <w:numPr>
-          <w:ilvl w:val="0"/>
-          <w:numId w:val="0"/>
-        </w:numPr>
-        <w:ind w:left="840" w:leftChars="0" w:firstLine="420" w:firstLineChars="0"/>
-        <w:rPr>
-          <w:rFonts w:hint="default"/>
-          <w:lang w:val="en-US" w:eastAsia="zh-CN"/>
-        </w:rPr>
-      </w:pPr>
-      <w:r>
-        <w:rPr>
-          <w:rFonts w:hint="default"/>
-          <w:lang w:val="en-US" w:eastAsia="zh-CN"/>
-        </w:rPr>
-        <w:t>&lt;value&gt;*&lt;/value&gt;</w:t>
-      </w:r>
-    </w:p>
-    <w:p>
-      <w:pPr>
-        <w:numPr>
-          <w:ilvl w:val="0"/>
-          <w:numId w:val="0"/>
-        </w:numPr>
-        <w:ind w:left="840" w:leftChars="0" w:firstLine="420" w:firstLineChars="0"/>
-        <w:rPr>
-          <w:rFonts w:hint="default"/>
-          <w:lang w:val="en-US" w:eastAsia="zh-CN"/>
-        </w:rPr>
-      </w:pPr>
-      <w:r>
-        <w:rPr>
-          <w:rFonts w:hint="default"/>
-          <w:lang w:val="en-US" w:eastAsia="zh-CN"/>
-        </w:rPr>
-        <w:t>&lt;/property&gt;</w:t>
-      </w:r>
-    </w:p>
-    <w:p>
-      <w:pPr>
-        <w:numPr>
-          <w:ilvl w:val="0"/>
-          <w:numId w:val="0"/>
-        </w:numPr>
-        <w:ind w:left="840" w:leftChars="0" w:firstLine="420" w:firstLineChars="0"/>
-        <w:rPr>
-          <w:rFonts w:hint="eastAsia"/>
-          <w:lang w:val="en-US" w:eastAsia="zh-CN"/>
-        </w:rPr>
-      </w:pPr>
-      <w:r>
-        <w:rPr>
-          <w:rFonts w:hint="eastAsia"/>
-          <w:lang w:val="en-US" w:eastAsia="zh-CN"/>
-        </w:rPr>
-        <w:t>hadoop.proxyuser.{nfsuser}.groups</w:t>
-      </w:r>
-    </w:p>
-    <w:p>
-      <w:pPr>
-        <w:numPr>
-          <w:ilvl w:val="0"/>
-          <w:numId w:val="0"/>
-        </w:numPr>
-        <w:ind w:left="840" w:leftChars="0" w:firstLine="420" w:firstLineChars="0"/>
-        <w:rPr>
-          <w:rFonts w:hint="eastAsia"/>
-          <w:lang w:val="en-US" w:eastAsia="zh-CN"/>
-        </w:rPr>
-      </w:pPr>
-      <w:r>
-        <w:rPr>
-          <w:rFonts w:hint="eastAsia"/>
-          <w:lang w:val="en-US" w:eastAsia="zh-CN"/>
-        </w:rPr>
-        <w:t>hadoop.proxyuser.{nfsuser}.hosts</w:t>
-      </w:r>
-    </w:p>
-    <w:p>
-      <w:pPr>
-        <w:numPr>
-          <w:ilvl w:val="0"/>
-          <w:numId w:val="0"/>
-        </w:numPr>
-        <w:ind w:left="840" w:leftChars="0" w:firstLine="420" w:firstLineChars="0"/>
-        <w:rPr>
-          <w:rFonts w:hint="eastAsia"/>
-          <w:lang w:val="en-US" w:eastAsia="zh-CN"/>
-        </w:rPr>
-      </w:pPr>
-      <w:r>
-        <w:rPr>
-          <w:rFonts w:hint="eastAsia"/>
-          <w:lang w:val="en-US" w:eastAsia="zh-CN"/>
-        </w:rPr>
-        <w:t>这里的nfsuser是机器上真实运行nfsgw的用户</w:t>
-      </w:r>
-    </w:p>
-    <w:p>
-      <w:pPr>
-        <w:numPr>
-          <w:ilvl w:val="0"/>
-          <w:numId w:val="0"/>
-        </w:numPr>
-        <w:ind w:left="840" w:leftChars="0" w:firstLine="420" w:firstLineChars="0"/>
-        <w:rPr>
-          <w:rFonts w:hint="eastAsia"/>
-          <w:lang w:val="en-US" w:eastAsia="zh-CN"/>
-        </w:rPr>
-      </w:pPr>
-      <w:r>
-        <w:rPr>
-          <w:rFonts w:hint="eastAsia"/>
-          <w:lang w:val="en-US" w:eastAsia="zh-CN"/>
-        </w:rPr>
-        <w:t>在非安全模式，运行nfs网关的用户为代理用户</w:t>
-      </w:r>
-    </w:p>
-    <w:p>
-      <w:pPr>
-        <w:numPr>
-          <w:ilvl w:val="0"/>
-          <w:numId w:val="0"/>
-        </w:numPr>
-        <w:ind w:left="840" w:leftChars="0" w:firstLine="420" w:firstLineChars="0"/>
-        <w:rPr>
-          <w:rFonts w:hint="eastAsia"/>
-          <w:lang w:val="en-US" w:eastAsia="zh-CN"/>
-        </w:rPr>
-      </w:pPr>
-      <w:r>
-        <w:rPr>
-          <w:rFonts w:hint="eastAsia"/>
-          <w:lang w:val="en-US" w:eastAsia="zh-CN"/>
-        </w:rPr>
-        <w:t>groups为挂载点用户所使用的组</w:t>
-      </w:r>
-    </w:p>
-    <w:p>
-      <w:pPr>
-        <w:numPr>
-          <w:ilvl w:val="0"/>
-          <w:numId w:val="0"/>
-        </w:numPr>
-        <w:ind w:left="840" w:leftChars="0" w:firstLine="420" w:firstLineChars="0"/>
-        <w:rPr>
-          <w:rFonts w:hint="eastAsia"/>
-          <w:lang w:val="en-US" w:eastAsia="zh-CN"/>
-        </w:rPr>
-      </w:pPr>
-      <w:r>
-        <w:rPr>
-          <w:rFonts w:hint="eastAsia"/>
-          <w:lang w:val="en-US" w:eastAsia="zh-CN"/>
-        </w:rPr>
-        <w:t>hosts为挂载点主机地址</w:t>
-      </w:r>
-    </w:p>
-    <w:p>
-      <w:pPr>
-        <w:numPr>
-          <w:ilvl w:val="0"/>
-          <w:numId w:val="0"/>
-        </w:numPr>
-        <w:ind w:left="420" w:leftChars="0" w:firstLine="420" w:firstLineChars="0"/>
-        <w:rPr>
-          <w:rFonts w:hint="eastAsia"/>
-          <w:lang w:val="en-US" w:eastAsia="zh-CN"/>
-        </w:rPr>
-      </w:pPr>
-      <w:r>
-        <w:rPr>
-          <w:rFonts w:hint="eastAsia"/>
-          <w:lang w:val="en-US" w:eastAsia="zh-CN"/>
-        </w:rPr>
-        <w:t>hdfs-site.xml</w:t>
-      </w:r>
-    </w:p>
-    <w:p>
-      <w:pPr>
-        <w:numPr>
-          <w:ilvl w:val="0"/>
-          <w:numId w:val="0"/>
-        </w:numPr>
-        <w:ind w:left="840" w:leftChars="0" w:firstLine="420" w:firstLineChars="0"/>
-        <w:rPr>
-          <w:rFonts w:hint="eastAsia"/>
-          <w:lang w:val="en-US" w:eastAsia="zh-CN"/>
-        </w:rPr>
-      </w:pPr>
-      <w:r>
-        <w:rPr>
-          <w:rFonts w:hint="eastAsia"/>
-          <w:lang w:val="en-US" w:eastAsia="zh-CN"/>
-        </w:rPr>
-        <w:t>nfs.exports.allowed.hosts设置允许访问NFS主机列于权限，默认“ro”</w:t>
-      </w:r>
-    </w:p>
-    <w:p>
-      <w:pPr>
-        <w:numPr>
-          <w:ilvl w:val="0"/>
-          <w:numId w:val="0"/>
-        </w:numPr>
-        <w:ind w:left="1260" w:leftChars="0" w:firstLine="420" w:firstLineChars="0"/>
-        <w:rPr>
-          <w:rFonts w:hint="default"/>
-          <w:lang w:val="en-US" w:eastAsia="zh-CN"/>
-        </w:rPr>
-      </w:pPr>
-      <w:r>
-        <w:rPr>
-          <w:rFonts w:hint="default"/>
-          <w:lang w:val="en-US" w:eastAsia="zh-CN"/>
-        </w:rPr>
-        <w:t>&lt;property&gt;</w:t>
-      </w:r>
-    </w:p>
-    <w:p>
-      <w:pPr>
-        <w:numPr>
-          <w:ilvl w:val="0"/>
-          <w:numId w:val="0"/>
-        </w:numPr>
-        <w:ind w:left="1260" w:leftChars="0" w:firstLine="420" w:firstLineChars="0"/>
-        <w:rPr>
-          <w:rFonts w:hint="default"/>
-          <w:lang w:val="en-US" w:eastAsia="zh-CN"/>
-        </w:rPr>
-      </w:pPr>
-      <w:r>
-        <w:rPr>
-          <w:rFonts w:hint="default"/>
-          <w:lang w:val="en-US" w:eastAsia="zh-CN"/>
-        </w:rPr>
-        <w:t>&lt;name&gt;nfs.exports.allowed.hosts&lt;/name&gt;</w:t>
-      </w:r>
-    </w:p>
-    <w:p>
-      <w:pPr>
-        <w:numPr>
-          <w:ilvl w:val="0"/>
-          <w:numId w:val="0"/>
-        </w:numPr>
-        <w:ind w:left="1260" w:leftChars="0" w:firstLine="420" w:firstLineChars="0"/>
-        <w:rPr>
-          <w:rFonts w:hint="default"/>
-          <w:lang w:val="en-US" w:eastAsia="zh-CN"/>
-        </w:rPr>
-      </w:pPr>
-      <w:r>
-        <w:rPr>
-          <w:rFonts w:hint="default"/>
-          <w:lang w:val="en-US" w:eastAsia="zh-CN"/>
-        </w:rPr>
-        <w:t>&lt;value&gt;* rw&lt;/value&gt;</w:t>
-      </w:r>
-    </w:p>
-    <w:p>
-      <w:pPr>
-        <w:numPr>
-          <w:ilvl w:val="0"/>
-          <w:numId w:val="0"/>
-        </w:numPr>
-        <w:ind w:left="1260" w:leftChars="0" w:firstLine="420" w:firstLineChars="0"/>
-        <w:rPr>
-          <w:rFonts w:hint="default"/>
-          <w:lang w:val="en-US" w:eastAsia="zh-CN"/>
-        </w:rPr>
-      </w:pPr>
-      <w:r>
-        <w:rPr>
-          <w:rFonts w:hint="default"/>
-          <w:lang w:val="en-US" w:eastAsia="zh-CN"/>
-        </w:rPr>
-        <w:t>&lt;/property&gt;</w:t>
-      </w:r>
-    </w:p>
-    <w:p>
-      <w:pPr>
-        <w:numPr>
-          <w:ilvl w:val="0"/>
-          <w:numId w:val="0"/>
-        </w:numPr>
-        <w:ind w:left="840" w:leftChars="0" w:firstLine="420" w:firstLineChars="0"/>
-        <w:rPr>
-          <w:rFonts w:hint="eastAsia"/>
-          <w:lang w:val="en-US" w:eastAsia="zh-CN"/>
-        </w:rPr>
-      </w:pPr>
-      <w:r>
-        <w:rPr>
-          <w:rFonts w:hint="eastAsia"/>
-          <w:lang w:val="en-US" w:eastAsia="zh-CN"/>
-        </w:rPr>
-        <w:t>dfs.namenode.accesstime.precision关闭access time</w:t>
-      </w:r>
-    </w:p>
-    <w:p>
-      <w:pPr>
-        <w:numPr>
-          <w:ilvl w:val="0"/>
-          <w:numId w:val="0"/>
-        </w:numPr>
-        <w:ind w:left="1260" w:leftChars="0" w:firstLine="420" w:firstLineChars="0"/>
-        <w:rPr>
-          <w:rFonts w:hint="default"/>
-          <w:lang w:val="en-US" w:eastAsia="zh-CN"/>
-        </w:rPr>
-      </w:pPr>
-      <w:r>
-        <w:rPr>
-          <w:rFonts w:hint="default"/>
-          <w:lang w:val="en-US" w:eastAsia="zh-CN"/>
-        </w:rPr>
-        <w:t>&lt;property&gt;</w:t>
-      </w:r>
-    </w:p>
-    <w:p>
-      <w:pPr>
-        <w:numPr>
-          <w:ilvl w:val="0"/>
-          <w:numId w:val="0"/>
-        </w:numPr>
-        <w:ind w:left="1260" w:leftChars="0" w:firstLine="420" w:firstLineChars="0"/>
-        <w:rPr>
-          <w:rFonts w:hint="default"/>
-          <w:lang w:val="en-US" w:eastAsia="zh-CN"/>
-        </w:rPr>
-      </w:pPr>
-      <w:r>
-        <w:rPr>
-          <w:rFonts w:hint="default"/>
-          <w:lang w:val="en-US" w:eastAsia="zh-CN"/>
-        </w:rPr>
-        <w:t>&lt;name&gt;dfs.namenode.accesstime.precision&lt;/name&gt;</w:t>
-      </w:r>
-    </w:p>
-    <w:p>
-      <w:pPr>
-        <w:numPr>
-          <w:ilvl w:val="0"/>
-          <w:numId w:val="0"/>
-        </w:numPr>
-        <w:ind w:left="1260" w:leftChars="0" w:firstLine="420" w:firstLineChars="0"/>
-        <w:rPr>
-          <w:rFonts w:hint="default"/>
-          <w:lang w:val="en-US" w:eastAsia="zh-CN"/>
-        </w:rPr>
-      </w:pPr>
-      <w:r>
-        <w:rPr>
-          <w:rFonts w:hint="default"/>
-          <w:lang w:val="en-US" w:eastAsia="zh-CN"/>
-        </w:rPr>
-        <w:t>&lt;value&gt;3600000&lt;/value&gt;</w:t>
-      </w:r>
-    </w:p>
-    <w:p>
-      <w:pPr>
-        <w:numPr>
-          <w:ilvl w:val="0"/>
-          <w:numId w:val="0"/>
-        </w:numPr>
-        <w:ind w:left="1260" w:leftChars="0" w:firstLine="420" w:firstLineChars="0"/>
-        <w:rPr>
-          <w:rFonts w:hint="default"/>
-          <w:lang w:val="en-US" w:eastAsia="zh-CN"/>
-        </w:rPr>
-      </w:pPr>
-      <w:r>
-        <w:rPr>
-          <w:rFonts w:hint="default"/>
-          <w:lang w:val="en-US" w:eastAsia="zh-CN"/>
-        </w:rPr>
-        <w:t>&lt;/property&gt;</w:t>
-      </w:r>
-    </w:p>
-    <w:p>
-      <w:pPr>
-        <w:numPr>
-          <w:ilvl w:val="0"/>
-          <w:numId w:val="0"/>
-        </w:numPr>
-        <w:ind w:left="840" w:leftChars="0" w:firstLine="420" w:firstLineChars="0"/>
-        <w:rPr>
-          <w:rFonts w:hint="eastAsia"/>
-          <w:lang w:val="en-US" w:eastAsia="zh-CN"/>
-        </w:rPr>
-      </w:pPr>
-      <w:r>
-        <w:rPr>
-          <w:rFonts w:hint="eastAsia"/>
-          <w:lang w:val="en-US" w:eastAsia="zh-CN"/>
-        </w:rPr>
-        <w:t>nfs-site.xml设置转储目录</w:t>
-      </w:r>
-    </w:p>
-    <w:p>
-      <w:pPr>
-        <w:numPr>
-          <w:ilvl w:val="0"/>
-          <w:numId w:val="0"/>
-        </w:numPr>
-        <w:ind w:left="1260" w:leftChars="0" w:firstLine="420" w:firstLineChars="0"/>
-        <w:rPr>
-          <w:rFonts w:hint="default"/>
-          <w:lang w:val="en-US" w:eastAsia="zh-CN"/>
-        </w:rPr>
-      </w:pPr>
-      <w:r>
-        <w:rPr>
-          <w:rFonts w:hint="default"/>
-          <w:lang w:val="en-US" w:eastAsia="zh-CN"/>
-        </w:rPr>
-        <w:t>&lt;property&gt;</w:t>
-      </w:r>
-    </w:p>
-    <w:p>
-      <w:pPr>
-        <w:numPr>
-          <w:ilvl w:val="0"/>
-          <w:numId w:val="0"/>
-        </w:numPr>
-        <w:ind w:left="1260" w:leftChars="0" w:firstLine="420" w:firstLineChars="0"/>
-        <w:rPr>
-          <w:rFonts w:hint="default"/>
-          <w:lang w:val="en-US" w:eastAsia="zh-CN"/>
-        </w:rPr>
-      </w:pPr>
-      <w:r>
-        <w:rPr>
-          <w:rFonts w:hint="default"/>
-          <w:lang w:val="en-US" w:eastAsia="zh-CN"/>
-        </w:rPr>
-        <w:t>&lt;name&gt;nfs.dump.dir&lt;/name&gt;</w:t>
-      </w:r>
-    </w:p>
-    <w:p>
-      <w:pPr>
-        <w:numPr>
-          <w:ilvl w:val="0"/>
-          <w:numId w:val="0"/>
-        </w:numPr>
-        <w:ind w:left="1260" w:leftChars="0" w:firstLine="420" w:firstLineChars="0"/>
-        <w:rPr>
-          <w:rFonts w:hint="default"/>
-          <w:lang w:val="en-US" w:eastAsia="zh-CN"/>
-        </w:rPr>
-      </w:pPr>
-      <w:r>
-        <w:rPr>
-          <w:rFonts w:hint="default"/>
-          <w:lang w:val="en-US" w:eastAsia="zh-CN"/>
-        </w:rPr>
-        <w:t>&lt;value&gt;/tmp/.hdfs-nfs&lt;/value&gt;</w:t>
-      </w:r>
-    </w:p>
-    <w:p>
-      <w:pPr>
-        <w:numPr>
-          <w:ilvl w:val="0"/>
-          <w:numId w:val="0"/>
-        </w:numPr>
-        <w:ind w:left="1260" w:leftChars="0" w:firstLine="420" w:firstLineChars="0"/>
-        <w:rPr>
-          <w:rFonts w:hint="default"/>
-          <w:lang w:val="en-US" w:eastAsia="zh-CN"/>
-        </w:rPr>
-      </w:pPr>
-      <w:r>
-        <w:rPr>
-          <w:rFonts w:hint="default"/>
-          <w:lang w:val="en-US" w:eastAsia="zh-CN"/>
-        </w:rPr>
-        <w:t>&lt;/property&gt;</w:t>
-      </w:r>
-    </w:p>
-    <w:p>
-      <w:pPr>
-        <w:numPr>
-          <w:ilvl w:val="0"/>
-          <w:numId w:val="0"/>
-        </w:numPr>
-        <w:ind w:left="840" w:leftChars="0" w:firstLine="420" w:firstLineChars="0"/>
-        <w:rPr>
-          <w:rFonts w:hint="eastAsia"/>
-          <w:lang w:val="en-US" w:eastAsia="zh-CN"/>
-        </w:rPr>
-      </w:pPr>
-      <w:r>
-        <w:rPr>
-          <w:rFonts w:hint="eastAsia"/>
-          <w:lang w:val="en-US" w:eastAsia="zh-CN"/>
-        </w:rPr>
-        <w:t>hdfs-site.xml</w:t>
-      </w:r>
-    </w:p>
-    <w:p>
-      <w:pPr>
-        <w:numPr>
-          <w:ilvl w:val="0"/>
-          <w:numId w:val="0"/>
-        </w:numPr>
-        <w:ind w:left="1260" w:leftChars="0" w:firstLine="420" w:firstLineChars="0"/>
-        <w:rPr>
-          <w:rFonts w:hint="eastAsia"/>
-          <w:lang w:val="en-US" w:eastAsia="zh-CN"/>
-        </w:rPr>
-      </w:pPr>
-      <w:r>
-        <w:rPr>
-          <w:rFonts w:hint="eastAsia"/>
-          <w:lang w:val="en-US" w:eastAsia="zh-CN"/>
-        </w:rPr>
-        <w:t>nfs.rtmax&amp;nfs.wtmax</w:t>
-      </w:r>
-    </w:p>
-    <w:p>
-      <w:pPr>
-        <w:numPr>
-          <w:ilvl w:val="0"/>
-          <w:numId w:val="0"/>
-        </w:numPr>
-        <w:ind w:left="1260" w:leftChars="0" w:firstLine="420" w:firstLineChars="0"/>
-        <w:rPr>
-          <w:rFonts w:hint="default"/>
-          <w:lang w:val="en-US" w:eastAsia="zh-CN"/>
-        </w:rPr>
-      </w:pPr>
-      <w:r>
-        <w:rPr>
-          <w:rFonts w:hint="eastAsia"/>
-          <w:lang w:val="en-US" w:eastAsia="zh-CN"/>
-        </w:rPr>
-        <w:t>用户可以像访问本地文件系统的一部分一样访问HDFS，但硬链接和随机还不支持。对于大文件I/O的优化，可以在Mount的时候增加NFS传输的大小（rsize和wsize）。在默认情况下，NFS网关支持1MB作为最大的传输大小。更大数据传输大小，需要在hdfs-site.xml中设置</w:t>
-      </w:r>
-      <w:r>
-        <w:rPr>
-          <w:rFonts w:hint="default"/>
-          <w:lang w:val="en-US" w:eastAsia="zh-CN"/>
-        </w:rPr>
-        <w:t>”</w:t>
-      </w:r>
-      <w:r>
-        <w:rPr>
-          <w:rFonts w:hint="eastAsia"/>
-          <w:lang w:val="en-US" w:eastAsia="zh-CN"/>
-        </w:rPr>
-        <w:t>nfs.rtmax</w:t>
-      </w:r>
-      <w:r>
-        <w:rPr>
-          <w:rFonts w:hint="default"/>
-          <w:lang w:val="en-US" w:eastAsia="zh-CN"/>
-        </w:rPr>
-        <w:t>”</w:t>
-      </w:r>
-      <w:r>
-        <w:rPr>
-          <w:rFonts w:hint="eastAsia"/>
-          <w:lang w:val="en-US" w:eastAsia="zh-CN"/>
-        </w:rPr>
-        <w:t>和</w:t>
-      </w:r>
-      <w:r>
-        <w:rPr>
-          <w:rFonts w:hint="default"/>
-          <w:lang w:val="en-US" w:eastAsia="zh-CN"/>
-        </w:rPr>
-        <w:t>”</w:t>
-      </w:r>
-      <w:r>
-        <w:rPr>
-          <w:rFonts w:hint="eastAsia"/>
-          <w:lang w:val="en-US" w:eastAsia="zh-CN"/>
-        </w:rPr>
-        <w:t>nfs.wtmax</w:t>
-      </w:r>
-      <w:r>
-        <w:rPr>
-          <w:rFonts w:hint="default"/>
-          <w:lang w:val="en-US" w:eastAsia="zh-CN"/>
-        </w:rPr>
-        <w:t>”</w:t>
-      </w:r>
-    </w:p>
-    <w:p>
-      <w:pPr>
-        <w:numPr>
-          <w:ilvl w:val="0"/>
-          <w:numId w:val="0"/>
-        </w:numPr>
-        <w:ind w:left="1680" w:leftChars="0" w:firstLine="420" w:firstLineChars="0"/>
-        <w:rPr>
-          <w:rFonts w:hint="default"/>
-          <w:lang w:val="en-US" w:eastAsia="zh-CN"/>
-        </w:rPr>
-      </w:pPr>
-      <w:r>
-        <w:rPr>
-          <w:rFonts w:hint="default"/>
-          <w:lang w:val="en-US" w:eastAsia="zh-CN"/>
-        </w:rPr>
-        <w:t>&lt;property&gt;</w:t>
-      </w:r>
-    </w:p>
-    <w:p>
-      <w:pPr>
-        <w:numPr>
-          <w:ilvl w:val="0"/>
-          <w:numId w:val="0"/>
-        </w:numPr>
-        <w:ind w:left="1680" w:leftChars="0" w:firstLine="420" w:firstLineChars="0"/>
-        <w:rPr>
-          <w:rFonts w:hint="default"/>
-          <w:lang w:val="en-US" w:eastAsia="zh-CN"/>
-        </w:rPr>
-      </w:pPr>
-      <w:r>
-        <w:rPr>
-          <w:rFonts w:hint="default"/>
-          <w:lang w:val="en-US" w:eastAsia="zh-CN"/>
-        </w:rPr>
-        <w:t>&lt;name&gt;nfs.rtmax&lt;/name&gt;</w:t>
-      </w:r>
-    </w:p>
-    <w:p>
-      <w:pPr>
-        <w:numPr>
-          <w:ilvl w:val="0"/>
-          <w:numId w:val="0"/>
-        </w:numPr>
-        <w:ind w:left="1680" w:leftChars="0" w:firstLine="420" w:firstLineChars="0"/>
-        <w:rPr>
-          <w:rFonts w:hint="default"/>
-          <w:lang w:val="en-US" w:eastAsia="zh-CN"/>
-        </w:rPr>
-      </w:pPr>
-      <w:r>
-        <w:rPr>
-          <w:rFonts w:hint="default"/>
-          <w:lang w:val="en-US" w:eastAsia="zh-CN"/>
-        </w:rPr>
-        <w:t>&lt;value&gt;4194304&lt;/value&gt;</w:t>
-      </w:r>
-    </w:p>
-    <w:p>
-      <w:pPr>
-        <w:numPr>
-          <w:ilvl w:val="0"/>
-          <w:numId w:val="0"/>
-        </w:numPr>
-        <w:ind w:left="1680" w:leftChars="0" w:firstLine="420" w:firstLineChars="0"/>
-        <w:rPr>
-          <w:rFonts w:hint="default"/>
-          <w:lang w:val="en-US" w:eastAsia="zh-CN"/>
-        </w:rPr>
-      </w:pPr>
-      <w:r>
-        <w:rPr>
-          <w:rFonts w:hint="default"/>
-          <w:lang w:val="en-US" w:eastAsia="zh-CN"/>
-        </w:rPr>
-        <w:t>&lt;/property&gt;</w:t>
-      </w:r>
-    </w:p>
-    <w:p>
-      <w:pPr>
-        <w:numPr>
-          <w:ilvl w:val="0"/>
-          <w:numId w:val="0"/>
-        </w:numPr>
-        <w:ind w:left="1680" w:leftChars="0" w:firstLine="420" w:firstLineChars="0"/>
-        <w:rPr>
-          <w:rFonts w:hint="default"/>
-          <w:lang w:val="en-US" w:eastAsia="zh-CN"/>
-        </w:rPr>
-      </w:pPr>
-      <w:r>
-        <w:rPr>
-          <w:rFonts w:hint="default"/>
-          <w:lang w:val="en-US" w:eastAsia="zh-CN"/>
-        </w:rPr>
-        <w:t>&lt;property&gt;</w:t>
-      </w:r>
-    </w:p>
-    <w:p>
-      <w:pPr>
-        <w:numPr>
-          <w:ilvl w:val="0"/>
-          <w:numId w:val="0"/>
-        </w:numPr>
-        <w:ind w:left="1680" w:leftChars="0" w:firstLine="420" w:firstLineChars="0"/>
-        <w:rPr>
-          <w:rFonts w:hint="default"/>
-          <w:lang w:val="en-US" w:eastAsia="zh-CN"/>
-        </w:rPr>
-      </w:pPr>
-      <w:r>
-        <w:rPr>
-          <w:rFonts w:hint="default"/>
-          <w:lang w:val="en-US" w:eastAsia="zh-CN"/>
-        </w:rPr>
-        <w:t>&lt;name&gt;nfs.wtmax&lt;/name&gt;</w:t>
-      </w:r>
-    </w:p>
-    <w:p>
-      <w:pPr>
-        <w:numPr>
-          <w:ilvl w:val="0"/>
-          <w:numId w:val="0"/>
-        </w:numPr>
-        <w:ind w:left="1680" w:leftChars="0" w:firstLine="420" w:firstLineChars="0"/>
-        <w:rPr>
-          <w:rFonts w:hint="default"/>
-          <w:lang w:val="en-US" w:eastAsia="zh-CN"/>
-        </w:rPr>
-      </w:pPr>
-      <w:r>
-        <w:rPr>
-          <w:rFonts w:hint="default"/>
-          <w:lang w:val="en-US" w:eastAsia="zh-CN"/>
-        </w:rPr>
-        <w:t>&lt;value&gt;1048576&lt;/value&gt;</w:t>
-      </w:r>
-    </w:p>
-    <w:p>
-      <w:pPr>
-        <w:numPr>
-          <w:ilvl w:val="0"/>
-          <w:numId w:val="0"/>
-        </w:numPr>
-        <w:ind w:left="1680" w:leftChars="0" w:firstLine="420" w:firstLineChars="0"/>
-        <w:rPr>
-          <w:rFonts w:hint="default"/>
-          <w:lang w:val="en-US" w:eastAsia="zh-CN"/>
-        </w:rPr>
-      </w:pPr>
-      <w:r>
-        <w:rPr>
-          <w:rFonts w:hint="default"/>
-          <w:lang w:val="en-US" w:eastAsia="zh-CN"/>
-        </w:rPr>
-        <w:t>&lt;/property&gt;</w:t>
-      </w:r>
-    </w:p>
-    <w:p>
-      <w:pPr>
-        <w:numPr>
-          <w:ilvl w:val="0"/>
-          <w:numId w:val="0"/>
-        </w:numPr>
-        <w:ind w:left="1260" w:leftChars="0" w:firstLine="420" w:firstLineChars="0"/>
-        <w:rPr>
-          <w:rFonts w:hint="eastAsia"/>
-          <w:lang w:val="en-US" w:eastAsia="zh-CN"/>
-        </w:rPr>
-      </w:pPr>
-      <w:r>
-        <w:rPr>
-          <w:rFonts w:hint="eastAsia"/>
-          <w:lang w:val="en-US" w:eastAsia="zh-CN"/>
-        </w:rPr>
-        <w:t>nfs.port.monitoring.disabled允许从没有权限的客户端挂载nfs</w:t>
-      </w:r>
-    </w:p>
-    <w:p>
-      <w:pPr>
-        <w:numPr>
-          <w:ilvl w:val="0"/>
-          <w:numId w:val="0"/>
-        </w:numPr>
-        <w:ind w:left="1680" w:leftChars="0" w:firstLine="420" w:firstLineChars="0"/>
-        <w:rPr>
-          <w:rFonts w:hint="default"/>
-          <w:lang w:val="en-US" w:eastAsia="zh-CN"/>
-        </w:rPr>
-      </w:pPr>
-      <w:r>
-        <w:rPr>
-          <w:rFonts w:hint="default"/>
-          <w:lang w:val="en-US" w:eastAsia="zh-CN"/>
-        </w:rPr>
-        <w:t>&lt;property&gt;</w:t>
-      </w:r>
-    </w:p>
-    <w:p>
-      <w:pPr>
-        <w:numPr>
-          <w:ilvl w:val="0"/>
-          <w:numId w:val="0"/>
-        </w:numPr>
-        <w:ind w:left="1680" w:leftChars="0" w:firstLine="420" w:firstLineChars="0"/>
-        <w:rPr>
-          <w:rFonts w:hint="default"/>
-          <w:lang w:val="en-US" w:eastAsia="zh-CN"/>
-        </w:rPr>
-      </w:pPr>
-      <w:r>
-        <w:rPr>
-          <w:rFonts w:hint="default"/>
-          <w:lang w:val="en-US" w:eastAsia="zh-CN"/>
-        </w:rPr>
-        <w:t>&lt;name&gt;nfs.port.monitoring.disabled&lt;/name&gt;</w:t>
-      </w:r>
-    </w:p>
-    <w:p>
-      <w:pPr>
-        <w:numPr>
-          <w:ilvl w:val="0"/>
-          <w:numId w:val="0"/>
-        </w:numPr>
-        <w:ind w:left="1680" w:leftChars="0" w:firstLine="420" w:firstLineChars="0"/>
-        <w:rPr>
-          <w:rFonts w:hint="default"/>
-          <w:lang w:val="en-US" w:eastAsia="zh-CN"/>
-        </w:rPr>
-      </w:pPr>
-      <w:r>
-        <w:rPr>
-          <w:rFonts w:hint="default"/>
-          <w:lang w:val="en-US" w:eastAsia="zh-CN"/>
-        </w:rPr>
-        <w:t>&lt;value&gt;false&lt;/value&gt;</w:t>
-      </w:r>
-    </w:p>
-    <w:p>
-      <w:pPr>
-        <w:numPr>
-          <w:ilvl w:val="0"/>
-          <w:numId w:val="0"/>
-        </w:numPr>
-        <w:ind w:left="1680" w:leftChars="0" w:firstLine="420" w:firstLineChars="0"/>
-        <w:rPr>
-          <w:rFonts w:hint="default"/>
-          <w:lang w:val="en-US" w:eastAsia="zh-CN"/>
-        </w:rPr>
-      </w:pPr>
-      <w:r>
-        <w:rPr>
-          <w:rFonts w:hint="default"/>
-          <w:lang w:val="en-US" w:eastAsia="zh-CN"/>
-        </w:rPr>
-        <w:t>&lt;/property&gt;</w:t>
-      </w:r>
-    </w:p>
-    <w:p>
-      <w:pPr>
-        <w:numPr>
-          <w:ilvl w:val="0"/>
-          <w:numId w:val="0"/>
-        </w:numPr>
-        <w:ind w:left="840" w:leftChars="0" w:firstLine="420" w:firstLineChars="0"/>
-        <w:rPr>
-          <w:rFonts w:hint="eastAsia"/>
-          <w:lang w:val="en-US" w:eastAsia="zh-CN"/>
-        </w:rPr>
-      </w:pPr>
-      <w:r>
-        <w:rPr>
-          <w:rFonts w:hint="eastAsia"/>
-          <w:lang w:val="en-US" w:eastAsia="zh-CN"/>
-        </w:rPr>
-        <w:t>nfs.map</w:t>
-      </w:r>
-    </w:p>
-    <w:p>
-      <w:pPr>
-        <w:numPr>
-          <w:ilvl w:val="0"/>
-          <w:numId w:val="0"/>
-        </w:numPr>
-        <w:ind w:left="1260" w:leftChars="0" w:firstLine="420" w:firstLineChars="0"/>
-        <w:rPr>
-          <w:rFonts w:hint="eastAsia"/>
-          <w:lang w:val="en-US" w:eastAsia="zh-CN"/>
-        </w:rPr>
-      </w:pPr>
-      <w:r>
-        <w:rPr>
-          <w:rFonts w:hint="eastAsia"/>
-          <w:lang w:val="en-US" w:eastAsia="zh-CN"/>
-        </w:rPr>
-        <w:t>系统管理员必须确保在NFS客户端的用户和在HDFS网关主机上的用户有相同的名称和UID（例如使用usermod -u 123 myusername）,在NFS客户端或者NFS网关主机来进行。如果客户端的用户和NFS网关的用户uid不能保持一致需要我们配置nfs.map的静态映射关系</w:t>
-      </w:r>
-    </w:p>
-    <w:p>
-      <w:pPr>
-        <w:numPr>
-          <w:ilvl w:val="0"/>
-          <w:numId w:val="0"/>
-        </w:numPr>
-        <w:ind w:left="1260" w:leftChars="0" w:firstLine="420" w:firstLineChars="0"/>
-        <w:rPr>
-          <w:rFonts w:hint="default"/>
-          <w:lang w:val="en-US" w:eastAsia="zh-CN"/>
-        </w:rPr>
-      </w:pPr>
-      <w:r>
-        <w:rPr>
-          <w:rFonts w:hint="default"/>
-          <w:lang w:val="en-US" w:eastAsia="zh-CN"/>
-        </w:rPr>
-        <w:t>uid 10 100 # Map the remote UID 10 the local UID 100</w:t>
-      </w:r>
-    </w:p>
-    <w:p>
-      <w:pPr>
-        <w:numPr>
-          <w:ilvl w:val="0"/>
-          <w:numId w:val="0"/>
-        </w:numPr>
-        <w:ind w:left="1260" w:leftChars="0" w:firstLine="420" w:firstLineChars="0"/>
-        <w:rPr>
-          <w:rFonts w:hint="default"/>
-          <w:lang w:val="en-US" w:eastAsia="zh-CN"/>
-        </w:rPr>
-      </w:pPr>
-      <w:r>
-        <w:rPr>
-          <w:rFonts w:hint="default"/>
-          <w:lang w:val="en-US" w:eastAsia="zh-CN"/>
-        </w:rPr>
-        <w:t>gid 11 101 # Map the remote GID 11 to the local GID 101</w:t>
-      </w:r>
-    </w:p>
-    <w:p>
-      <w:pPr>
-        <w:numPr>
-          <w:ilvl w:val="0"/>
-          <w:numId w:val="0"/>
-        </w:numPr>
-        <w:ind w:left="840" w:leftChars="0" w:firstLine="420" w:firstLineChars="0"/>
-        <w:rPr>
-          <w:rFonts w:hint="eastAsia"/>
-          <w:lang w:val="en-US" w:eastAsia="zh-CN"/>
-        </w:rPr>
-      </w:pPr>
-      <w:r>
-        <w:rPr>
-          <w:rFonts w:hint="eastAsia"/>
-          <w:lang w:val="en-US" w:eastAsia="zh-CN"/>
-        </w:rPr>
-        <w:t>hdfs-site.xml基本配置</w:t>
-      </w:r>
-    </w:p>
-    <w:p>
-      <w:pPr>
-        <w:numPr>
-          <w:ilvl w:val="0"/>
-          <w:numId w:val="0"/>
-        </w:numPr>
-        <w:ind w:left="1260" w:leftChars="0" w:firstLine="420" w:firstLineChars="0"/>
-        <w:rPr>
-          <w:rFonts w:hint="default"/>
-          <w:lang w:val="en-US" w:eastAsia="zh-CN"/>
-        </w:rPr>
-      </w:pPr>
-      <w:r>
-        <w:rPr>
-          <w:rFonts w:hint="default"/>
-          <w:lang w:val="en-US" w:eastAsia="zh-CN"/>
-        </w:rPr>
-        <w:t>&lt;property&gt;</w:t>
-      </w:r>
-    </w:p>
-    <w:p>
-      <w:pPr>
-        <w:numPr>
-          <w:ilvl w:val="0"/>
-          <w:numId w:val="0"/>
-        </w:numPr>
-        <w:ind w:left="1260" w:leftChars="0" w:firstLine="420" w:firstLineChars="0"/>
-        <w:rPr>
-          <w:rFonts w:hint="default"/>
-          <w:lang w:val="en-US" w:eastAsia="zh-CN"/>
-        </w:rPr>
-      </w:pPr>
-      <w:r>
-        <w:rPr>
-          <w:rFonts w:hint="default"/>
-          <w:lang w:val="en-US" w:eastAsia="zh-CN"/>
-        </w:rPr>
-        <w:t>&lt;name&gt;nfs.exports.allowed.hosts&lt;/name&gt;</w:t>
-      </w:r>
-    </w:p>
-    <w:p>
-      <w:pPr>
-        <w:numPr>
-          <w:ilvl w:val="0"/>
-          <w:numId w:val="0"/>
-        </w:numPr>
-        <w:ind w:left="1260" w:leftChars="0" w:firstLine="420" w:firstLineChars="0"/>
-        <w:rPr>
-          <w:rFonts w:hint="default"/>
-          <w:lang w:val="en-US" w:eastAsia="zh-CN"/>
-        </w:rPr>
-      </w:pPr>
-      <w:r>
-        <w:rPr>
-          <w:rFonts w:hint="default"/>
-          <w:lang w:val="en-US" w:eastAsia="zh-CN"/>
-        </w:rPr>
-        <w:t>&lt;value&gt;* rw&lt;/value&gt;</w:t>
-      </w:r>
-    </w:p>
-    <w:p>
-      <w:pPr>
-        <w:numPr>
-          <w:ilvl w:val="0"/>
-          <w:numId w:val="0"/>
-        </w:numPr>
-        <w:ind w:left="1260" w:leftChars="0" w:firstLine="420" w:firstLineChars="0"/>
-        <w:rPr>
-          <w:rFonts w:hint="default"/>
-          <w:lang w:val="en-US" w:eastAsia="zh-CN"/>
-        </w:rPr>
-      </w:pPr>
-      <w:r>
-        <w:rPr>
-          <w:rFonts w:hint="default"/>
-          <w:lang w:val="en-US" w:eastAsia="zh-CN"/>
-        </w:rPr>
-        <w:t>&lt;/property&gt;</w:t>
-      </w:r>
-    </w:p>
-    <w:p>
-      <w:pPr>
-        <w:numPr>
-          <w:ilvl w:val="0"/>
-          <w:numId w:val="0"/>
-        </w:numPr>
-        <w:ind w:left="1260" w:leftChars="0" w:firstLine="420" w:firstLineChars="0"/>
-        <w:rPr>
-          <w:rFonts w:hint="default"/>
-          <w:lang w:val="en-US" w:eastAsia="zh-CN"/>
-        </w:rPr>
-      </w:pPr>
-      <w:r>
-        <w:rPr>
-          <w:rFonts w:hint="default"/>
-          <w:lang w:val="en-US" w:eastAsia="zh-CN"/>
-        </w:rPr>
-        <w:t>&lt;property&gt;</w:t>
-      </w:r>
-    </w:p>
-    <w:p>
-      <w:pPr>
-        <w:numPr>
-          <w:ilvl w:val="0"/>
-          <w:numId w:val="0"/>
-        </w:numPr>
-        <w:ind w:left="1260" w:leftChars="0" w:firstLine="420" w:firstLineChars="0"/>
-        <w:rPr>
-          <w:rFonts w:hint="default"/>
-          <w:lang w:val="en-US" w:eastAsia="zh-CN"/>
-        </w:rPr>
-      </w:pPr>
-      <w:r>
-        <w:rPr>
-          <w:rFonts w:hint="default"/>
-          <w:lang w:val="en-US" w:eastAsia="zh-CN"/>
-        </w:rPr>
-        <w:t>&lt;name&gt;nfs.dump.dir&lt;/name&gt;</w:t>
-      </w:r>
-    </w:p>
-    <w:p>
-      <w:pPr>
-        <w:numPr>
-          <w:ilvl w:val="0"/>
-          <w:numId w:val="0"/>
-        </w:numPr>
-        <w:ind w:left="1260" w:leftChars="0" w:firstLine="420" w:firstLineChars="0"/>
-        <w:rPr>
-          <w:rFonts w:hint="default"/>
-          <w:lang w:val="en-US" w:eastAsia="zh-CN"/>
-        </w:rPr>
-      </w:pPr>
-      <w:r>
-        <w:rPr>
-          <w:rFonts w:hint="default"/>
-          <w:lang w:val="en-US" w:eastAsia="zh-CN"/>
-        </w:rPr>
-        <w:t>&lt;value&gt;/tmp/.hdfs-nfs&lt;/value&gt;</w:t>
-      </w:r>
-    </w:p>
-    <w:p>
-      <w:pPr>
-        <w:numPr>
-          <w:ilvl w:val="0"/>
-          <w:numId w:val="0"/>
-        </w:numPr>
-        <w:ind w:left="1260" w:leftChars="0" w:firstLine="420" w:firstLineChars="0"/>
-        <w:rPr>
-          <w:rFonts w:hint="default"/>
-          <w:lang w:val="en-US" w:eastAsia="zh-CN"/>
-        </w:rPr>
-      </w:pPr>
-      <w:r>
-        <w:rPr>
-          <w:rFonts w:hint="default"/>
-          <w:lang w:val="en-US" w:eastAsia="zh-CN"/>
-        </w:rPr>
-        <w:t>&lt;/property&gt;</w:t>
-      </w:r>
-    </w:p>
-    <w:p>
-      <w:pPr>
-        <w:numPr>
-          <w:ilvl w:val="0"/>
-          <w:numId w:val="0"/>
-        </w:numPr>
-        <w:ind w:left="840" w:leftChars="0" w:firstLine="420" w:firstLineChars="0"/>
-        <w:rPr>
-          <w:rFonts w:hint="eastAsia"/>
-          <w:lang w:val="en-US" w:eastAsia="zh-CN"/>
-        </w:rPr>
-      </w:pPr>
-      <w:r>
-        <w:rPr>
-          <w:rFonts w:hint="eastAsia"/>
-          <w:lang w:val="en-US" w:eastAsia="zh-CN"/>
-        </w:rPr>
-        <w:t>启动与挂载</w:t>
-      </w:r>
-    </w:p>
-    <w:p>
-      <w:pPr>
-        <w:numPr>
-          <w:ilvl w:val="0"/>
-          <w:numId w:val="0"/>
-        </w:numPr>
-        <w:ind w:left="1260" w:leftChars="0" w:firstLine="420" w:firstLineChars="0"/>
-        <w:rPr>
-          <w:rFonts w:hint="eastAsia"/>
-          <w:lang w:val="en-US" w:eastAsia="zh-CN"/>
-        </w:rPr>
-      </w:pPr>
-      <w:r>
-        <w:rPr>
-          <w:rFonts w:hint="eastAsia"/>
-          <w:lang w:val="en-US" w:eastAsia="zh-CN"/>
-        </w:rPr>
-        <w:t>配置完所有的参数以后就可以启动服务了</w:t>
-      </w:r>
-    </w:p>
-    <w:p>
-      <w:pPr>
-        <w:numPr>
-          <w:ilvl w:val="0"/>
-          <w:numId w:val="0"/>
-        </w:numPr>
-        <w:ind w:left="1260" w:leftChars="0" w:firstLine="420" w:firstLineChars="0"/>
-        <w:rPr>
-          <w:rFonts w:hint="eastAsia"/>
-          <w:lang w:val="en-US" w:eastAsia="zh-CN"/>
-        </w:rPr>
-      </w:pPr>
-      <w:r>
-        <w:rPr>
-          <w:rFonts w:hint="eastAsia"/>
-          <w:lang w:val="en-US" w:eastAsia="zh-CN"/>
-        </w:rPr>
-        <w:t>这里要注意关闭系统的portmap和nfs服务</w:t>
-      </w:r>
-    </w:p>
-    <w:p>
-      <w:pPr>
-        <w:numPr>
-          <w:ilvl w:val="0"/>
-          <w:numId w:val="0"/>
-        </w:numPr>
-        <w:ind w:left="1260" w:leftChars="0" w:firstLine="420" w:firstLineChars="0"/>
-        <w:rPr>
-          <w:rFonts w:hint="eastAsia"/>
-          <w:lang w:val="en-US" w:eastAsia="zh-CN"/>
-        </w:rPr>
-      </w:pPr>
-      <w:r>
-        <w:rPr>
-          <w:rFonts w:hint="eastAsia"/>
-          <w:lang w:val="en-US" w:eastAsia="zh-CN"/>
-        </w:rPr>
-        <w:t>添加用户</w:t>
-      </w:r>
-    </w:p>
-    <w:p>
-      <w:pPr>
-        <w:numPr>
-          <w:ilvl w:val="0"/>
-          <w:numId w:val="0"/>
-        </w:numPr>
-        <w:ind w:left="1260" w:leftChars="0" w:firstLine="420" w:firstLineChars="0"/>
-        <w:rPr>
-          <w:rFonts w:hint="eastAsia"/>
-          <w:lang w:val="en-US" w:eastAsia="zh-CN"/>
-        </w:rPr>
-      </w:pPr>
-      <w:r>
-        <w:rPr>
-          <w:rFonts w:hint="eastAsia"/>
-          <w:lang w:val="en-US" w:eastAsia="zh-CN"/>
-        </w:rPr>
-        <w:t>首先打开log4j的调试日志</w:t>
-      </w:r>
-    </w:p>
-    <w:p>
-      <w:pPr>
-        <w:numPr>
-          <w:ilvl w:val="0"/>
-          <w:numId w:val="0"/>
-        </w:numPr>
-        <w:ind w:left="1260" w:leftChars="0" w:firstLine="420" w:firstLineChars="0"/>
-        <w:rPr>
-          <w:rFonts w:hint="eastAsia"/>
-          <w:lang w:val="en-US" w:eastAsia="zh-CN"/>
-        </w:rPr>
-      </w:pPr>
-      <w:r>
-        <w:rPr>
-          <w:rFonts w:hint="eastAsia"/>
-          <w:lang w:val="en-US" w:eastAsia="zh-CN"/>
-        </w:rPr>
-        <w:t>重启hdfs集群服务</w:t>
-      </w:r>
-    </w:p>
-    <w:p>
-      <w:pPr>
-        <w:numPr>
-          <w:ilvl w:val="0"/>
-          <w:numId w:val="0"/>
-        </w:numPr>
-        <w:ind w:left="1260" w:leftChars="0" w:firstLine="420" w:firstLineChars="0"/>
-        <w:rPr>
-          <w:rFonts w:hint="eastAsia"/>
-          <w:lang w:val="en-US" w:eastAsia="zh-CN"/>
-        </w:rPr>
-      </w:pPr>
-      <w:r>
-        <w:rPr>
-          <w:rFonts w:hint="eastAsia"/>
-          <w:lang w:val="en-US" w:eastAsia="zh-CN"/>
-        </w:rPr>
-        <w:t>启动portmap服务</w:t>
-      </w:r>
-    </w:p>
-    <w:p>
-      <w:pPr>
-        <w:numPr>
-          <w:ilvl w:val="0"/>
-          <w:numId w:val="0"/>
-        </w:numPr>
-        <w:ind w:left="1680" w:leftChars="0" w:firstLine="420" w:firstLineChars="0"/>
-        <w:rPr>
-          <w:rFonts w:hint="eastAsia"/>
-          <w:lang w:val="en-US" w:eastAsia="zh-CN"/>
-        </w:rPr>
-      </w:pPr>
-      <w:r>
-        <w:rPr>
-          <w:rFonts w:hint="eastAsia"/>
-          <w:lang w:val="en-US" w:eastAsia="zh-CN"/>
-        </w:rPr>
-        <w:t>./sbin/hadoop-daemon.sh --script ./bin/hdfs start portmap</w:t>
-      </w:r>
-    </w:p>
-    <w:p>
-      <w:pPr>
-        <w:numPr>
-          <w:ilvl w:val="0"/>
-          <w:numId w:val="0"/>
-        </w:numPr>
-        <w:ind w:left="1260" w:leftChars="0" w:firstLine="420" w:firstLineChars="0"/>
-        <w:rPr>
-          <w:rFonts w:hint="eastAsia"/>
-          <w:lang w:val="en-US" w:eastAsia="zh-CN"/>
-        </w:rPr>
-      </w:pPr>
-      <w:r>
-        <w:rPr>
-          <w:rFonts w:hint="eastAsia"/>
-          <w:lang w:val="en-US" w:eastAsia="zh-CN"/>
-        </w:rPr>
-        <w:t>启动nfs3服务</w:t>
-      </w:r>
-    </w:p>
-    <w:p>
-      <w:pPr>
-        <w:numPr>
-          <w:ilvl w:val="0"/>
-          <w:numId w:val="0"/>
-        </w:numPr>
-        <w:ind w:left="1680" w:leftChars="0" w:firstLine="420" w:firstLineChars="0"/>
-        <w:rPr>
-          <w:rFonts w:hint="default"/>
-          <w:lang w:val="en-US" w:eastAsia="zh-CN"/>
-        </w:rPr>
-      </w:pPr>
-      <w:r>
-        <w:rPr>
-          <w:rFonts w:hint="default"/>
-          <w:lang w:val="en-US" w:eastAsia="zh-CN"/>
-        </w:rPr>
-        <w:t>./sbin/hadoop-daemon.sh --script ./bin/hdfs start nfs3</w:t>
-      </w:r>
-    </w:p>
-    <w:p>
-      <w:pPr>
-        <w:numPr>
-          <w:ilvl w:val="0"/>
-          <w:numId w:val="0"/>
-        </w:numPr>
-        <w:ind w:left="1680" w:leftChars="0" w:firstLine="420" w:firstLineChars="0"/>
-        <w:rPr>
-          <w:rFonts w:hint="eastAsia"/>
-          <w:color w:val="0000FF"/>
-          <w:lang w:val="en-US" w:eastAsia="zh-CN"/>
-        </w:rPr>
-      </w:pPr>
-      <w:r>
-        <w:rPr>
-          <w:rFonts w:hint="eastAsia"/>
-          <w:color w:val="0000FF"/>
-          <w:lang w:val="en-US" w:eastAsia="zh-CN"/>
-        </w:rPr>
-        <w:t>这里要注意：</w:t>
-      </w:r>
-    </w:p>
-    <w:p>
-      <w:pPr>
-        <w:numPr>
-          <w:ilvl w:val="0"/>
-          <w:numId w:val="0"/>
-        </w:numPr>
-        <w:ind w:left="2100" w:leftChars="0" w:firstLine="420" w:firstLineChars="0"/>
-        <w:rPr>
-          <w:rFonts w:hint="eastAsia"/>
-          <w:color w:val="0000FF"/>
-          <w:lang w:val="en-US" w:eastAsia="zh-CN"/>
-        </w:rPr>
-      </w:pPr>
-      <w:r>
-        <w:rPr>
-          <w:rFonts w:hint="eastAsia"/>
-          <w:color w:val="0000FF"/>
-          <w:lang w:val="en-US" w:eastAsia="zh-CN"/>
-        </w:rPr>
-        <w:t>启动portmap需要root用户</w:t>
-      </w:r>
-    </w:p>
-    <w:p>
-      <w:pPr>
-        <w:numPr>
-          <w:ilvl w:val="0"/>
-          <w:numId w:val="0"/>
-        </w:numPr>
-        <w:ind w:left="2100" w:leftChars="0" w:firstLine="420" w:firstLineChars="0"/>
-        <w:rPr>
-          <w:rFonts w:hint="eastAsia"/>
-          <w:color w:val="0000FF"/>
-          <w:lang w:val="en-US" w:eastAsia="zh-CN"/>
-        </w:rPr>
-      </w:pPr>
-      <w:r>
-        <w:rPr>
-          <w:rFonts w:hint="eastAsia"/>
-          <w:color w:val="0000FF"/>
-          <w:lang w:val="en-US" w:eastAsia="zh-CN"/>
-        </w:rPr>
-        <w:t>启动nfs需要使用core-site里面设置的用户</w:t>
-      </w:r>
-    </w:p>
-    <w:p>
-      <w:pPr>
-        <w:numPr>
-          <w:ilvl w:val="0"/>
-          <w:numId w:val="0"/>
-        </w:numPr>
-        <w:ind w:left="1260" w:leftChars="0" w:firstLine="420" w:firstLineChars="0"/>
-        <w:rPr>
-          <w:rFonts w:hint="eastAsia"/>
-          <w:lang w:val="en-US" w:eastAsia="zh-CN"/>
-        </w:rPr>
-      </w:pPr>
-      <w:r>
-        <w:rPr>
-          <w:rFonts w:hint="eastAsia"/>
-          <w:lang w:val="en-US" w:eastAsia="zh-CN"/>
-        </w:rPr>
-        <w:t>启动与挂载</w:t>
-      </w:r>
-    </w:p>
-    <w:p>
-      <w:pPr>
-        <w:numPr>
-          <w:ilvl w:val="0"/>
-          <w:numId w:val="0"/>
-        </w:numPr>
-        <w:ind w:left="1680" w:leftChars="0" w:firstLine="420" w:firstLineChars="0"/>
-        <w:rPr>
-          <w:rFonts w:hint="eastAsia"/>
-          <w:lang w:val="en-US" w:eastAsia="zh-CN"/>
-        </w:rPr>
-      </w:pPr>
-      <w:r>
-        <w:rPr>
-          <w:rFonts w:hint="eastAsia"/>
-          <w:lang w:val="en-US" w:eastAsia="zh-CN"/>
-        </w:rPr>
-        <w:t>挂载nfs</w:t>
-      </w:r>
-    </w:p>
-    <w:p>
-      <w:pPr>
-        <w:numPr>
-          <w:ilvl w:val="0"/>
-          <w:numId w:val="0"/>
-        </w:numPr>
-        <w:ind w:left="1680" w:leftChars="0" w:firstLine="420" w:firstLineChars="0"/>
-        <w:rPr>
-          <w:rFonts w:hint="eastAsia"/>
-          <w:lang w:val="en-US" w:eastAsia="zh-CN"/>
-        </w:rPr>
-      </w:pPr>
-      <w:r>
-        <w:rPr>
-          <w:rFonts w:hint="eastAsia"/>
-          <w:lang w:val="en-US" w:eastAsia="zh-CN"/>
-        </w:rPr>
-        <w:t>目前NFS v3仅使用TCP作为传输协议。不支持NLM，因此需要安装</w:t>
-      </w:r>
-      <w:r>
-        <w:rPr>
-          <w:rFonts w:hint="default"/>
-          <w:lang w:val="en-US" w:eastAsia="zh-CN"/>
-        </w:rPr>
-        <w:t>”</w:t>
-      </w:r>
-      <w:r>
-        <w:rPr>
-          <w:rFonts w:hint="eastAsia"/>
-          <w:lang w:val="en-US" w:eastAsia="zh-CN"/>
-        </w:rPr>
-        <w:t>nolock</w:t>
-      </w:r>
-      <w:r>
-        <w:rPr>
-          <w:rFonts w:hint="default"/>
-          <w:lang w:val="en-US" w:eastAsia="zh-CN"/>
-        </w:rPr>
-        <w:t>”</w:t>
-      </w:r>
-      <w:r>
-        <w:rPr>
-          <w:rFonts w:hint="eastAsia"/>
-          <w:lang w:val="en-US" w:eastAsia="zh-CN"/>
-        </w:rPr>
-        <w:t>。强烈建议使用安装选项sync，因为它可以最小化或避免重新排序写入，这将导致更可预测的吞吐量。未指定同步选项可能会导致上传大文件时出现不可靠的行为</w:t>
-      </w:r>
-    </w:p>
-    <w:p>
-      <w:pPr>
-        <w:numPr>
-          <w:ilvl w:val="0"/>
-          <w:numId w:val="0"/>
-        </w:numPr>
-        <w:ind w:left="1680" w:leftChars="0" w:firstLine="420" w:firstLineChars="0"/>
-        <w:rPr>
-          <w:rFonts w:hint="eastAsia"/>
-          <w:lang w:val="en-US" w:eastAsia="zh-CN"/>
-        </w:rPr>
-      </w:pPr>
-      <w:r>
-        <w:rPr>
-          <w:rFonts w:hint="eastAsia"/>
-          <w:lang w:val="en-US" w:eastAsia="zh-CN"/>
-        </w:rPr>
-        <w:t>如果必须使用软安装，用户应该给它一个相对较长的超时（至少不小于主机上的默认超时）</w:t>
-      </w:r>
-    </w:p>
-    <w:p>
-      <w:pPr>
-        <w:numPr>
-          <w:ilvl w:val="0"/>
-          <w:numId w:val="0"/>
-        </w:numPr>
-        <w:ind w:left="1680" w:leftChars="0" w:firstLine="420" w:firstLineChars="0"/>
-        <w:rPr>
-          <w:rFonts w:hint="eastAsia"/>
-          <w:lang w:val="en-US" w:eastAsia="zh-CN"/>
-        </w:rPr>
-      </w:pPr>
-      <w:r>
-        <w:rPr>
-          <w:rFonts w:hint="eastAsia"/>
-          <w:lang w:val="en-US" w:eastAsia="zh-CN"/>
-        </w:rPr>
-        <w:t>挂载NFS参数</w:t>
-      </w:r>
-    </w:p>
-    <w:p>
-      <w:pPr>
-        <w:numPr>
-          <w:ilvl w:val="0"/>
-          <w:numId w:val="0"/>
-        </w:numPr>
-        <w:ind w:left="1680" w:leftChars="0" w:firstLine="420" w:firstLineChars="0"/>
-        <w:rPr>
-          <w:rFonts w:hint="eastAsia"/>
-          <w:lang w:val="en-US" w:eastAsia="zh-CN"/>
-        </w:rPr>
-      </w:pPr>
-      <w:r>
-        <w:rPr>
-          <w:rFonts w:hint="eastAsia"/>
-          <w:lang w:val="en-US" w:eastAsia="zh-CN"/>
-        </w:rPr>
-        <w:t>vers=3</w:t>
-      </w:r>
-    </w:p>
-    <w:p>
-      <w:pPr>
-        <w:numPr>
-          <w:ilvl w:val="0"/>
-          <w:numId w:val="0"/>
-        </w:numPr>
-        <w:ind w:left="1680" w:leftChars="0" w:firstLine="420" w:firstLineChars="0"/>
-        <w:rPr>
-          <w:rFonts w:hint="eastAsia"/>
-          <w:lang w:val="en-US" w:eastAsia="zh-CN"/>
-        </w:rPr>
-      </w:pPr>
-      <w:r>
-        <w:rPr>
-          <w:rFonts w:hint="eastAsia"/>
-          <w:lang w:val="en-US" w:eastAsia="zh-CN"/>
-        </w:rPr>
-        <w:t>proto=tcp</w:t>
-      </w:r>
-    </w:p>
-    <w:p>
-      <w:pPr>
-        <w:numPr>
-          <w:ilvl w:val="0"/>
-          <w:numId w:val="0"/>
-        </w:numPr>
-        <w:ind w:left="1680" w:leftChars="0" w:firstLine="420" w:firstLineChars="0"/>
-        <w:rPr>
-          <w:rFonts w:hint="eastAsia"/>
-          <w:lang w:val="en-US" w:eastAsia="zh-CN"/>
-        </w:rPr>
-      </w:pPr>
-      <w:r>
-        <w:rPr>
-          <w:rFonts w:hint="eastAsia"/>
-          <w:lang w:val="en-US" w:eastAsia="zh-CN"/>
-        </w:rPr>
-        <w:t>nolock</w:t>
-      </w:r>
-    </w:p>
-    <w:p>
-      <w:pPr>
-        <w:numPr>
-          <w:ilvl w:val="0"/>
-          <w:numId w:val="0"/>
-        </w:numPr>
-        <w:ind w:left="1680" w:leftChars="0" w:firstLine="420" w:firstLineChars="0"/>
-        <w:rPr>
-          <w:rFonts w:hint="eastAsia"/>
-          <w:lang w:val="en-US" w:eastAsia="zh-CN"/>
-        </w:rPr>
-      </w:pPr>
-      <w:r>
-        <w:rPr>
-          <w:rFonts w:hint="eastAsia"/>
-          <w:lang w:val="en-US" w:eastAsia="zh-CN"/>
-        </w:rPr>
-        <w:t>noacl</w:t>
-      </w:r>
-    </w:p>
-    <w:p>
-      <w:pPr>
-        <w:numPr>
-          <w:ilvl w:val="0"/>
-          <w:numId w:val="0"/>
-        </w:numPr>
-        <w:ind w:left="1680" w:leftChars="0" w:firstLine="420" w:firstLineChars="0"/>
-        <w:rPr>
-          <w:rFonts w:hint="eastAsia"/>
-          <w:lang w:val="en-US" w:eastAsia="zh-CN"/>
-        </w:rPr>
-      </w:pPr>
-      <w:r>
-        <w:rPr>
-          <w:rFonts w:hint="eastAsia"/>
-          <w:lang w:val="en-US" w:eastAsia="zh-CN"/>
-        </w:rPr>
-        <w:t>noatime</w:t>
-      </w:r>
-    </w:p>
-    <w:p>
-      <w:pPr>
-        <w:numPr>
-          <w:ilvl w:val="0"/>
-          <w:numId w:val="0"/>
-        </w:numPr>
-        <w:ind w:left="1680" w:leftChars="0" w:firstLine="420" w:firstLineChars="0"/>
-        <w:rPr>
-          <w:rFonts w:hint="eastAsia"/>
-          <w:lang w:val="en-US" w:eastAsia="zh-CN"/>
-        </w:rPr>
-      </w:pPr>
-      <w:r>
-        <w:rPr>
-          <w:rFonts w:hint="eastAsia"/>
-          <w:lang w:val="en-US" w:eastAsia="zh-CN"/>
-        </w:rPr>
-        <w:t>sync</w:t>
-      </w:r>
-    </w:p>
-    <w:p>
-      <w:pPr>
-        <w:numPr>
-          <w:ilvl w:val="0"/>
-          <w:numId w:val="0"/>
-        </w:numPr>
-        <w:ind w:left="1680" w:leftChars="0" w:firstLine="420" w:firstLineChars="0"/>
-        <w:rPr>
-          <w:rFonts w:hint="default"/>
-          <w:lang w:val="en-US" w:eastAsia="zh-CN"/>
-        </w:rPr>
-      </w:pPr>
-      <w:r>
-        <w:rPr>
-          <w:rFonts w:hint="default"/>
-          <w:lang w:val="en-US" w:eastAsia="zh-CN"/>
-        </w:rPr>
-        <w:t>mount -t nfs</w:t>
-      </w:r>
-    </w:p>
-    <w:p>
-      <w:pPr>
-        <w:numPr>
-          <w:ilvl w:val="0"/>
-          <w:numId w:val="0"/>
-        </w:numPr>
-        <w:ind w:left="1680" w:leftChars="0" w:firstLine="420" w:firstLineChars="0"/>
-        <w:rPr>
-          <w:rFonts w:hint="default"/>
-          <w:lang w:val="en-US" w:eastAsia="zh-CN"/>
-        </w:rPr>
-      </w:pPr>
-      <w:r>
-        <w:rPr>
-          <w:rFonts w:hint="default"/>
-          <w:lang w:val="en-US" w:eastAsia="zh-CN"/>
-        </w:rPr>
-        <w:t>-o vers=3,proto=tcp,nolock,noacl,noatime,sync ip.xx.xx.xx:/</w:t>
-      </w:r>
-    </w:p>
-    <w:p>
-      <w:pPr>
-        <w:numPr>
-          <w:ilvl w:val="0"/>
-          <w:numId w:val="0"/>
-        </w:numPr>
-        <w:ind w:left="1680" w:leftChars="0" w:firstLine="420" w:firstLineChars="0"/>
-        <w:rPr>
-          <w:rFonts w:hint="default"/>
-          <w:lang w:val="en-US" w:eastAsia="zh-CN"/>
-        </w:rPr>
-      </w:pPr>
-      <w:r>
-        <w:rPr>
-          <w:rFonts w:hint="default"/>
-          <w:lang w:val="en-US" w:eastAsia="zh-CN"/>
-        </w:rPr>
-        <w:t>/localdir</w:t>
-      </w:r>
-    </w:p>
-    <w:p>
-      <w:pPr>
-        <w:numPr>
-          <w:ilvl w:val="0"/>
-          <w:numId w:val="0"/>
-        </w:numPr>
-        <w:ind w:left="1680" w:leftChars="0" w:firstLine="420" w:firstLineChars="0"/>
-        <w:rPr>
-          <w:rFonts w:hint="eastAsia"/>
-          <w:lang w:val="en-US" w:eastAsia="zh-CN"/>
-        </w:rPr>
-      </w:pPr>
-      <w:r>
-        <w:rPr>
-          <w:rFonts w:hint="eastAsia"/>
-          <w:lang w:val="en-US" w:eastAsia="zh-CN"/>
-        </w:rPr>
-        <w:t>挂载完成后就可以进行读写测试了</w:t>
-      </w:r>
+          <w:rFonts w:hint="default"/>
+          <w:lang w:val="en-US" w:eastAsia="zh-CN"/>
+        </w:rPr>
+      </w:pPr>
     </w:p>
     <w:p>
       <w:pPr>
@@ -5107,19 +5724,6 @@
         </w:numPr>
         <w:ind w:firstLine="420" w:firstLineChars="0"/>
         <w:rPr>
-          <w:rFonts w:hint="default"/>
-          <w:lang w:val="en-US" w:eastAsia="zh-CN"/>
-        </w:rPr>
-      </w:pPr>
-    </w:p>
-    <w:p>
-      <w:pPr>
-        <w:numPr>
-          <w:ilvl w:val="0"/>
-          <w:numId w:val="0"/>
-        </w:numPr>
-        <w:ind w:firstLine="420" w:firstLineChars="0"/>
-        <w:rPr>
           <w:rFonts w:hint="eastAsia"/>
           <w:lang w:val="en-US" w:eastAsia="zh-CN"/>
         </w:rPr>
@@ -5156,7 +5760,7 @@
       <w:pPr>
         <w:numPr>
           <w:ilvl w:val="0"/>
-          <w:numId w:val="2"/>
+          <w:numId w:val="3"/>
         </w:numPr>
         <w:ind w:left="840" w:leftChars="0" w:firstLine="420" w:firstLineChars="0"/>
         <w:rPr>
@@ -5199,7 +5803,7 @@
                     </pic:cNvPicPr>
                   </pic:nvPicPr>
                   <pic:blipFill>
-                    <a:blip r:embed="rId26"/>
+                    <a:blip r:embed="rId33"/>
                     <a:stretch>
                       <a:fillRect/>
                     </a:stretch>
@@ -5251,7 +5855,7 @@
                     </pic:cNvPicPr>
                   </pic:nvPicPr>
                   <pic:blipFill>
-                    <a:blip r:embed="rId27"/>
+                    <a:blip r:embed="rId34"/>
                     <a:stretch>
                       <a:fillRect/>
                     </a:stretch>
@@ -5303,7 +5907,7 @@
                     </pic:cNvPicPr>
                   </pic:nvPicPr>
                   <pic:blipFill>
-                    <a:blip r:embed="rId28"/>
+                    <a:blip r:embed="rId35"/>
                     <a:stretch>
                       <a:fillRect/>
                     </a:stretch>
@@ -5359,7 +5963,7 @@
                     </pic:cNvPicPr>
                   </pic:nvPicPr>
                   <pic:blipFill>
-                    <a:blip r:embed="rId29"/>
+                    <a:blip r:embed="rId36"/>
                     <a:stretch>
                       <a:fillRect/>
                     </a:stretch>
@@ -5388,7 +5992,7 @@
       <w:pPr>
         <w:numPr>
           <w:ilvl w:val="0"/>
-          <w:numId w:val="2"/>
+          <w:numId w:val="3"/>
         </w:numPr>
         <w:ind w:left="840" w:leftChars="0" w:firstLine="420" w:firstLineChars="0"/>
         <w:rPr>
@@ -5435,7 +6039,7 @@
                     </pic:cNvPicPr>
                   </pic:nvPicPr>
                   <pic:blipFill>
-                    <a:blip r:embed="rId30"/>
+                    <a:blip r:embed="rId37"/>
                     <a:stretch>
                       <a:fillRect/>
                     </a:stretch>
@@ -5464,7 +6068,7 @@
       <w:pPr>
         <w:numPr>
           <w:ilvl w:val="0"/>
-          <w:numId w:val="2"/>
+          <w:numId w:val="3"/>
         </w:numPr>
         <w:ind w:left="840" w:leftChars="0" w:firstLine="420" w:firstLineChars="0"/>
         <w:rPr>
@@ -5484,7 +6088,7 @@
       <w:pPr>
         <w:numPr>
           <w:ilvl w:val="0"/>
-          <w:numId w:val="2"/>
+          <w:numId w:val="3"/>
         </w:numPr>
         <w:ind w:left="840" w:leftChars="0" w:firstLine="420" w:firstLineChars="0"/>
         <w:rPr>
@@ -5551,7 +6155,7 @@
                     </pic:cNvPicPr>
                   </pic:nvPicPr>
                   <pic:blipFill>
-                    <a:blip r:embed="rId31"/>
+                    <a:blip r:embed="rId38"/>
                     <a:stretch>
                       <a:fillRect/>
                     </a:stretch>
@@ -5580,7 +6184,7 @@
       <w:pPr>
         <w:numPr>
           <w:ilvl w:val="0"/>
-          <w:numId w:val="2"/>
+          <w:numId w:val="3"/>
         </w:numPr>
         <w:ind w:left="840" w:leftChars="0" w:firstLine="420" w:firstLineChars="0"/>
         <w:rPr>
@@ -5674,7 +6278,7 @@
                     </pic:cNvPicPr>
                   </pic:nvPicPr>
                   <pic:blipFill>
-                    <a:blip r:embed="rId32"/>
+                    <a:blip r:embed="rId39"/>
                     <a:stretch>
                       <a:fillRect/>
                     </a:stretch>
@@ -5703,7 +6307,7 @@
       <w:pPr>
         <w:numPr>
           <w:ilvl w:val="0"/>
-          <w:numId w:val="2"/>
+          <w:numId w:val="3"/>
         </w:numPr>
         <w:ind w:left="840" w:leftChars="0" w:firstLine="420" w:firstLineChars="0"/>
         <w:rPr>
@@ -5770,7 +6374,7 @@
                     </pic:cNvPicPr>
                   </pic:nvPicPr>
                   <pic:blipFill>
-                    <a:blip r:embed="rId33"/>
+                    <a:blip r:embed="rId40"/>
                     <a:stretch>
                       <a:fillRect/>
                     </a:stretch>
@@ -5842,7 +6446,7 @@
                     </pic:cNvPicPr>
                   </pic:nvPicPr>
                   <pic:blipFill>
-                    <a:blip r:embed="rId34"/>
+                    <a:blip r:embed="rId41"/>
                     <a:stretch>
                       <a:fillRect/>
                     </a:stretch>
@@ -5898,7 +6502,7 @@
                     </pic:cNvPicPr>
                   </pic:nvPicPr>
                   <pic:blipFill>
-                    <a:blip r:embed="rId35"/>
+                    <a:blip r:embed="rId42"/>
                     <a:stretch>
                       <a:fillRect/>
                     </a:stretch>
@@ -6081,7 +6685,7 @@
                     </pic:cNvPicPr>
                   </pic:nvPicPr>
                   <pic:blipFill>
-                    <a:blip r:embed="rId36"/>
+                    <a:blip r:embed="rId43"/>
                     <a:stretch>
                       <a:fillRect/>
                     </a:stretch>
@@ -6157,7 +6761,7 @@
                     </pic:cNvPicPr>
                   </pic:nvPicPr>
                   <pic:blipFill>
-                    <a:blip r:embed="rId37"/>
+                    <a:blip r:embed="rId44"/>
                     <a:stretch>
                       <a:fillRect/>
                     </a:stretch>
@@ -6253,7 +6857,7 @@
                     </pic:cNvPicPr>
                   </pic:nvPicPr>
                   <pic:blipFill>
-                    <a:blip r:embed="rId38"/>
+                    <a:blip r:embed="rId45"/>
                     <a:stretch>
                       <a:fillRect/>
                     </a:stretch>
@@ -6405,7 +7009,7 @@
                     </pic:cNvPicPr>
                   </pic:nvPicPr>
                   <pic:blipFill>
-                    <a:blip r:embed="rId39"/>
+                    <a:blip r:embed="rId46"/>
                     <a:stretch>
                       <a:fillRect/>
                     </a:stretch>
@@ -6461,7 +7065,7 @@
                     </pic:cNvPicPr>
                   </pic:nvPicPr>
                   <pic:blipFill>
-                    <a:blip r:embed="rId40"/>
+                    <a:blip r:embed="rId47"/>
                     <a:stretch>
                       <a:fillRect/>
                     </a:stretch>
@@ -6537,7 +7141,7 @@
                     </pic:cNvPicPr>
                   </pic:nvPicPr>
                   <pic:blipFill>
-                    <a:blip r:embed="rId41"/>
+                    <a:blip r:embed="rId48"/>
                     <a:stretch>
                       <a:fillRect/>
                     </a:stretch>
@@ -6899,16 +7503,7 @@
           <w:rFonts w:hint="eastAsia"/>
           <w:lang w:val="en-US" w:eastAsia="zh-CN"/>
         </w:rPr>
-        <w:t>由于</w:t>
-      </w:r>
-      <w:bookmarkStart w:id="0" w:name="_GoBack"/>
-      <w:bookmarkEnd w:id="0"/>
-      <w:r>
-        <w:rPr>
-          <w:rFonts w:hint="eastAsia"/>
-          <w:lang w:val="en-US" w:eastAsia="zh-CN"/>
-        </w:rPr>
-        <w:t>yarn不包含数据，所以在增加删除修复节点的时候比较简单，hdfs要注意数据安全</w:t>
+        <w:t>由于yarn不包含数据，所以在增加删除修复节点的时候比较简单，hdfs要注意数据安全</w:t>
       </w:r>
     </w:p>
     <w:p>
@@ -7075,10 +7670,29 @@
       </w:pPr>
     </w:lvl>
   </w:abstractNum>
+  <w:abstractNum w:abstractNumId="2">
+    <w:nsid w:val="62B906DE"/>
+    <w:multiLevelType w:val="singleLevel"/>
+    <w:tmpl w:val="62B906DE"/>
+    <w:lvl w:ilvl="0" w:tentative="0">
+      <w:start w:val="1"/>
+      <w:numFmt w:val="decimal"/>
+      <w:lvlText w:val="%1."/>
+      <w:lvlJc w:val="left"/>
+      <w:pPr>
+        <w:tabs>
+          <w:tab w:val="left" w:pos="312"/>
+        </w:tabs>
+      </w:pPr>
+    </w:lvl>
+  </w:abstractNum>
   <w:num w:numId="1">
     <w:abstractNumId w:val="0"/>
   </w:num>
   <w:num w:numId="2">
+    <w:abstractNumId w:val="2"/>
+  </w:num>
+  <w:num w:numId="3">
     <w:abstractNumId w:val="1"/>
   </w:num>
 </w:numbering>

--- a/第四阶段/大型架构与配置技术/HDFS基本应用 提交验证 HDFS进阶应用.docx
+++ b/第四阶段/大型架构与配置技术/HDFS基本应用 提交验证 HDFS进阶应用.docx
@@ -2286,7 +2286,24 @@
           <w:rFonts w:hint="eastAsia"/>
           <w:lang w:val="en-US" w:eastAsia="zh-CN"/>
         </w:rPr>
-        <w:t>提交分析作业</w:t>
+        <w:t>提交分析作业（</w:t>
+      </w:r>
+      <w:bookmarkStart w:id="0" w:name="_GoBack"/>
+      <w:r>
+        <w:rPr>
+          <w:rFonts w:hint="eastAsia"/>
+          <w:color w:val="0000FF"/>
+          <w:lang w:val="en-US" w:eastAsia="zh-CN"/>
+        </w:rPr>
+        <w:t>要加/才行，否则是单机分析</w:t>
+      </w:r>
+      <w:bookmarkEnd w:id="0"/>
+      <w:r>
+        <w:rPr>
+          <w:rFonts w:hint="eastAsia"/>
+          <w:lang w:val="en-US" w:eastAsia="zh-CN"/>
+        </w:rPr>
+        <w:t>）</w:t>
       </w:r>
     </w:p>
     <w:p>
@@ -2976,7 +2993,7 @@
         </w:numPr>
         <w:ind w:left="420" w:leftChars="0" w:firstLine="420" w:firstLineChars="0"/>
         <w:rPr>
-          <w:rFonts w:hint="default"/>
+          <w:rFonts w:hint="eastAsia"/>
           <w:lang w:val="en-US" w:eastAsia="zh-CN"/>
         </w:rPr>
       </w:pPr>
@@ -2994,12 +3011,406 @@
           <w:ilvl w:val="0"/>
           <w:numId w:val="0"/>
         </w:numPr>
+        <w:ind w:firstLine="420" w:firstLineChars="0"/>
+        <w:rPr>
+          <w:rFonts w:hint="eastAsia"/>
+          <w:lang w:val="en-US" w:eastAsia="zh-CN"/>
+        </w:rPr>
+      </w:pPr>
+      <w:r>
+        <w:rPr>
+          <w:rFonts w:hint="eastAsia"/>
+          <w:lang w:val="en-US" w:eastAsia="zh-CN"/>
+        </w:rPr>
+        <w:t>NFS网关</w:t>
+      </w:r>
+    </w:p>
+    <w:p>
+      <w:pPr>
+        <w:numPr>
+          <w:ilvl w:val="0"/>
+          <w:numId w:val="0"/>
+        </w:numPr>
+        <w:ind w:left="420" w:leftChars="0" w:firstLine="420" w:firstLineChars="0"/>
+        <w:rPr>
+          <w:rFonts w:hint="eastAsia"/>
+          <w:lang w:val="en-US" w:eastAsia="zh-CN"/>
+        </w:rPr>
+      </w:pPr>
+      <w:r>
+        <w:rPr>
+          <w:rFonts w:hint="eastAsia"/>
+          <w:lang w:val="en-US" w:eastAsia="zh-CN"/>
+        </w:rPr>
+        <w:t>配置步骤：</w:t>
+      </w:r>
+    </w:p>
+    <w:p>
+      <w:pPr>
+        <w:numPr>
+          <w:ilvl w:val="0"/>
+          <w:numId w:val="2"/>
+        </w:numPr>
+        <w:ind w:left="840" w:leftChars="0" w:firstLine="420" w:firstLineChars="0"/>
+        <w:rPr>
+          <w:rFonts w:hint="eastAsia"/>
+          <w:lang w:val="en-US" w:eastAsia="zh-CN"/>
+        </w:rPr>
+      </w:pPr>
+      <w:r>
+        <w:rPr>
+          <w:rFonts w:hint="eastAsia"/>
+          <w:lang w:val="en-US" w:eastAsia="zh-CN"/>
+        </w:rPr>
+        <w:t>启动一个新的系统，禁用selinux、禁用firewalld</w:t>
+      </w:r>
+    </w:p>
+    <w:p>
+      <w:pPr>
+        <w:numPr>
+          <w:ilvl w:val="0"/>
+          <w:numId w:val="2"/>
+        </w:numPr>
+        <w:ind w:left="840" w:leftChars="0" w:firstLine="420" w:firstLineChars="0"/>
+        <w:rPr>
+          <w:rFonts w:hint="default"/>
+          <w:lang w:val="en-US" w:eastAsia="zh-CN"/>
+        </w:rPr>
+      </w:pPr>
+      <w:r>
+        <w:rPr>
+          <w:rFonts w:hint="eastAsia"/>
+          <w:lang w:val="en-US" w:eastAsia="zh-CN"/>
+        </w:rPr>
+        <w:t>卸载rpcbind、nfs-utils</w:t>
+      </w:r>
+    </w:p>
+    <w:p>
+      <w:pPr>
+        <w:numPr>
+          <w:ilvl w:val="0"/>
+          <w:numId w:val="2"/>
+        </w:numPr>
+        <w:ind w:left="840" w:leftChars="0" w:firstLine="420" w:firstLineChars="0"/>
+        <w:rPr>
+          <w:rFonts w:hint="default"/>
+          <w:lang w:val="en-US" w:eastAsia="zh-CN"/>
+        </w:rPr>
+      </w:pPr>
+      <w:r>
+        <w:rPr>
+          <w:rFonts w:hint="eastAsia"/>
+          <w:lang w:val="en-US" w:eastAsia="zh-CN"/>
+        </w:rPr>
+        <w:t>配置hosts，添加所有namenode和datanode的主机名与ip映射关系</w:t>
+      </w:r>
+    </w:p>
+    <w:p>
+      <w:pPr>
+        <w:numPr>
+          <w:ilvl w:val="0"/>
+          <w:numId w:val="2"/>
+        </w:numPr>
+        <w:ind w:left="840" w:leftChars="0" w:firstLine="420" w:firstLineChars="0"/>
+        <w:rPr>
+          <w:rFonts w:hint="default"/>
+          <w:lang w:val="en-US" w:eastAsia="zh-CN"/>
+        </w:rPr>
+      </w:pPr>
+      <w:r>
+        <w:rPr>
+          <w:rFonts w:hint="eastAsia"/>
+          <w:lang w:val="en-US" w:eastAsia="zh-CN"/>
+        </w:rPr>
+        <w:t>安装java openjdk的环境</w:t>
+      </w:r>
+    </w:p>
+    <w:p>
+      <w:pPr>
+        <w:numPr>
+          <w:ilvl w:val="0"/>
+          <w:numId w:val="2"/>
+        </w:numPr>
+        <w:ind w:left="840" w:leftChars="0" w:firstLine="420" w:firstLineChars="0"/>
+        <w:rPr>
+          <w:rFonts w:hint="default"/>
+          <w:lang w:val="en-US" w:eastAsia="zh-CN"/>
+        </w:rPr>
+      </w:pPr>
+      <w:r>
+        <w:rPr>
+          <w:rFonts w:hint="eastAsia"/>
+          <w:lang w:val="en-US" w:eastAsia="zh-CN"/>
+        </w:rPr>
+        <w:t>同步namemode的/usr/local/hadoop到本机</w:t>
+      </w:r>
+    </w:p>
+    <w:p>
+      <w:pPr>
+        <w:numPr>
+          <w:ilvl w:val="0"/>
+          <w:numId w:val="2"/>
+        </w:numPr>
+        <w:ind w:left="840" w:leftChars="0" w:firstLine="420" w:firstLineChars="0"/>
+        <w:rPr>
+          <w:rFonts w:hint="default"/>
+          <w:lang w:val="en-US" w:eastAsia="zh-CN"/>
+        </w:rPr>
+      </w:pPr>
+      <w:r>
+        <w:rPr>
+          <w:rFonts w:hint="eastAsia"/>
+          <w:lang w:val="en-US" w:eastAsia="zh-CN"/>
+        </w:rPr>
+        <w:t>配置hdfs-site.xml</w:t>
+      </w:r>
+    </w:p>
+    <w:p>
+      <w:pPr>
+        <w:numPr>
+          <w:numId w:val="0"/>
+        </w:numPr>
         <w:ind w:left="1260" w:leftChars="0" w:firstLine="420" w:firstLineChars="0"/>
         <w:rPr>
           <w:rFonts w:hint="default"/>
           <w:lang w:val="en-US" w:eastAsia="zh-CN"/>
         </w:rPr>
       </w:pPr>
+      <w:r>
+        <w:rPr>
+          <w:rFonts w:hint="default"/>
+          <w:lang w:val="en-US" w:eastAsia="zh-CN"/>
+        </w:rPr>
+        <w:t>nfs.exports.allowed.hosts默认情况下，export可以被任何客户端挂载。为了更好的访问控制，可以设置属性。值字符串为机器名和访问策略，通过空格来分割。机器名的格式可以是单一的主机，java的正则表达式或者是ipv4地址。访问权限使用rw或ro来指定导出目录的读/写或者机器只读访问。如果访问策略没被提供，默认为只读的。每个条目使用分号来分割。默认“ro”</w:t>
+      </w:r>
+    </w:p>
+    <w:p>
+      <w:pPr>
+        <w:numPr>
+          <w:numId w:val="0"/>
+        </w:numPr>
+        <w:ind w:left="1680" w:leftChars="0" w:firstLine="420" w:firstLineChars="0"/>
+        <w:rPr>
+          <w:rFonts w:hint="default"/>
+          <w:lang w:val="en-US" w:eastAsia="zh-CN"/>
+        </w:rPr>
+      </w:pPr>
+      <w:r>
+        <w:rPr>
+          <w:rFonts w:hint="default"/>
+          <w:lang w:val="en-US" w:eastAsia="zh-CN"/>
+        </w:rPr>
+        <w:t>&lt;property&gt;</w:t>
+      </w:r>
+    </w:p>
+    <w:p>
+      <w:pPr>
+        <w:numPr>
+          <w:numId w:val="0"/>
+        </w:numPr>
+        <w:ind w:left="1680" w:leftChars="0" w:firstLine="420" w:firstLineChars="0"/>
+        <w:rPr>
+          <w:rFonts w:hint="default"/>
+          <w:lang w:val="en-US" w:eastAsia="zh-CN"/>
+        </w:rPr>
+      </w:pPr>
+      <w:r>
+        <w:rPr>
+          <w:rFonts w:hint="default"/>
+          <w:lang w:val="en-US" w:eastAsia="zh-CN"/>
+        </w:rPr>
+        <w:t>&lt;name&gt;nfs.exports.allowed.hosts&lt;/name&gt;</w:t>
+      </w:r>
+    </w:p>
+    <w:p>
+      <w:pPr>
+        <w:numPr>
+          <w:numId w:val="0"/>
+        </w:numPr>
+        <w:ind w:left="1680" w:leftChars="0" w:firstLine="420" w:firstLineChars="0"/>
+        <w:rPr>
+          <w:rFonts w:hint="default"/>
+          <w:lang w:val="en-US" w:eastAsia="zh-CN"/>
+        </w:rPr>
+      </w:pPr>
+      <w:r>
+        <w:rPr>
+          <w:rFonts w:hint="default"/>
+          <w:lang w:val="en-US" w:eastAsia="zh-CN"/>
+        </w:rPr>
+        <w:t>&lt;value&gt;* rw&lt;/value&gt;</w:t>
+      </w:r>
+    </w:p>
+    <w:p>
+      <w:pPr>
+        <w:numPr>
+          <w:numId w:val="0"/>
+        </w:numPr>
+        <w:ind w:left="1680" w:leftChars="0" w:firstLine="420" w:firstLineChars="0"/>
+        <w:rPr>
+          <w:rFonts w:hint="default"/>
+          <w:lang w:val="en-US" w:eastAsia="zh-CN"/>
+        </w:rPr>
+      </w:pPr>
+      <w:r>
+        <w:rPr>
+          <w:rFonts w:hint="default"/>
+          <w:lang w:val="en-US" w:eastAsia="zh-CN"/>
+        </w:rPr>
+        <w:t>&lt;/property&gt;</w:t>
+      </w:r>
+    </w:p>
+    <w:p>
+      <w:pPr>
+        <w:numPr>
+          <w:numId w:val="0"/>
+        </w:numPr>
+        <w:ind w:left="1260" w:leftChars="0" w:firstLine="420" w:firstLineChars="0"/>
+        <w:rPr>
+          <w:rFonts w:hint="default"/>
+          <w:lang w:val="en-US" w:eastAsia="zh-CN"/>
+        </w:rPr>
+      </w:pPr>
+      <w:r>
+        <w:rPr>
+          <w:rFonts w:hint="default"/>
+          <w:lang w:val="en-US" w:eastAsia="zh-CN"/>
+        </w:rPr>
+        <w:t>nfs.dump.dir用户需要更新文件转储目录参数。NFS客户端经常重新安排写操作，顺序的写操作会以随机到达NFS网关。这个目录常用于临时存储无序的写操作。对于每个文件，无序的写操作会在他们积累在内存中超过一定的数值（如1mb）被转储。需要确保有足够的空间的目录。例如，如果应用上传10个100M，那么这个转储目录推荐有1GB左右的空间，以便每个文件都发生最坏的情况。只有NFS网关需要在设置该属性后重启</w:t>
+      </w:r>
+    </w:p>
+    <w:p>
+      <w:pPr>
+        <w:numPr>
+          <w:ilvl w:val="0"/>
+          <w:numId w:val="0"/>
+        </w:numPr>
+        <w:ind w:left="1260" w:leftChars="0" w:firstLine="420" w:firstLineChars="0"/>
+        <w:rPr>
+          <w:rFonts w:hint="default"/>
+          <w:lang w:val="en-US" w:eastAsia="zh-CN"/>
+        </w:rPr>
+      </w:pPr>
+      <w:r>
+        <w:rPr>
+          <w:rFonts w:hint="default"/>
+          <w:lang w:val="en-US" w:eastAsia="zh-CN"/>
+        </w:rPr>
+        <w:t>&lt;property&gt;</w:t>
+      </w:r>
+    </w:p>
+    <w:p>
+      <w:pPr>
+        <w:numPr>
+          <w:ilvl w:val="0"/>
+          <w:numId w:val="0"/>
+        </w:numPr>
+        <w:ind w:left="1260" w:leftChars="0" w:firstLine="420" w:firstLineChars="0"/>
+        <w:rPr>
+          <w:rFonts w:hint="default"/>
+          <w:lang w:val="en-US" w:eastAsia="zh-CN"/>
+        </w:rPr>
+      </w:pPr>
+      <w:r>
+        <w:rPr>
+          <w:rFonts w:hint="default"/>
+          <w:lang w:val="en-US" w:eastAsia="zh-CN"/>
+        </w:rPr>
+        <w:t>&lt;name&gt;nfs.dump.dir&lt;/name&gt;</w:t>
+      </w:r>
+    </w:p>
+    <w:p>
+      <w:pPr>
+        <w:numPr>
+          <w:ilvl w:val="0"/>
+          <w:numId w:val="0"/>
+        </w:numPr>
+        <w:ind w:left="1260" w:leftChars="0" w:firstLine="420" w:firstLineChars="0"/>
+        <w:rPr>
+          <w:rFonts w:hint="default"/>
+          <w:lang w:val="en-US" w:eastAsia="zh-CN"/>
+        </w:rPr>
+      </w:pPr>
+      <w:r>
+        <w:rPr>
+          <w:rFonts w:hint="default"/>
+          <w:lang w:val="en-US" w:eastAsia="zh-CN"/>
+        </w:rPr>
+        <w:t>&lt;value&gt;/tmp/nfs</w:t>
+      </w:r>
+      <w:r>
+        <w:rPr>
+          <w:rFonts w:hint="eastAsia"/>
+          <w:lang w:val="en-US" w:eastAsia="zh-CN"/>
+        </w:rPr>
+        <w:t>tmp</w:t>
+      </w:r>
+      <w:r>
+        <w:rPr>
+          <w:rFonts w:hint="default"/>
+          <w:lang w:val="en-US" w:eastAsia="zh-CN"/>
+        </w:rPr>
+        <w:t>&lt;/value&gt;</w:t>
+      </w:r>
+    </w:p>
+    <w:p>
+      <w:pPr>
+        <w:numPr>
+          <w:ilvl w:val="0"/>
+          <w:numId w:val="0"/>
+        </w:numPr>
+        <w:ind w:left="1260" w:leftChars="0" w:firstLine="420" w:firstLineChars="0"/>
+        <w:rPr>
+          <w:rFonts w:hint="default"/>
+          <w:lang w:val="en-US" w:eastAsia="zh-CN"/>
+        </w:rPr>
+      </w:pPr>
+      <w:r>
+        <w:rPr>
+          <w:rFonts w:hint="default"/>
+          <w:lang w:val="en-US" w:eastAsia="zh-CN"/>
+        </w:rPr>
+        <w:t>&lt;/property&gt;</w:t>
+      </w:r>
+    </w:p>
+    <w:p>
+      <w:pPr>
+        <w:numPr>
+          <w:numId w:val="0"/>
+        </w:numPr>
+        <w:ind w:left="1260" w:leftChars="0" w:firstLine="420" w:firstLineChars="0"/>
+        <w:rPr>
+          <w:rFonts w:hint="default"/>
+          <w:lang w:val="en-US" w:eastAsia="zh-CN"/>
+        </w:rPr>
+      </w:pPr>
+      <w:r>
+        <w:rPr>
+          <w:rFonts w:hint="eastAsia"/>
+          <w:lang w:val="en-US" w:eastAsia="zh-CN"/>
+        </w:rPr>
+        <w:t>配置完成后要创建目录并把该文件夹的属组改成代理用户</w:t>
+      </w:r>
+    </w:p>
+    <w:p>
+      <w:pPr>
+        <w:numPr>
+          <w:ilvl w:val="0"/>
+          <w:numId w:val="2"/>
+        </w:numPr>
+        <w:ind w:left="840" w:leftChars="0" w:firstLine="420" w:firstLineChars="0"/>
+        <w:rPr>
+          <w:rFonts w:hint="default"/>
+          <w:lang w:val="en-US" w:eastAsia="zh-CN"/>
+        </w:rPr>
+      </w:pPr>
+      <w:r>
+        <w:rPr>
+          <w:rFonts w:hint="eastAsia"/>
+          <w:lang w:val="en-US" w:eastAsia="zh-CN"/>
+        </w:rPr>
+        <w:t>启动服务与挂载</w:t>
+      </w:r>
     </w:p>
     <w:p>
       <w:pPr>
@@ -3025,7 +3436,7 @@
       <w:pPr>
         <w:numPr>
           <w:ilvl w:val="0"/>
-          <w:numId w:val="2"/>
+          <w:numId w:val="3"/>
         </w:numPr>
         <w:ind w:left="420" w:leftChars="0" w:firstLine="420" w:firstLineChars="0"/>
         <w:rPr>
@@ -3044,6 +3455,7 @@
     <w:p>
       <w:pPr>
         <w:numPr>
+          <w:ilvl w:val="0"/>
           <w:numId w:val="0"/>
         </w:numPr>
         <w:ind w:left="840" w:leftChars="0" w:firstLine="420" w:firstLineChars="0"/>
@@ -3100,7 +3512,7 @@
       <w:pPr>
         <w:numPr>
           <w:ilvl w:val="0"/>
-          <w:numId w:val="2"/>
+          <w:numId w:val="3"/>
         </w:numPr>
         <w:ind w:left="420" w:leftChars="0" w:firstLine="420" w:firstLineChars="0"/>
         <w:rPr>
@@ -3119,6 +3531,7 @@
     <w:p>
       <w:pPr>
         <w:numPr>
+          <w:ilvl w:val="0"/>
           <w:numId w:val="0"/>
         </w:numPr>
         <w:ind w:left="840" w:leftChars="0" w:firstLine="420" w:firstLineChars="0"/>
@@ -3175,7 +3588,7 @@
       <w:pPr>
         <w:numPr>
           <w:ilvl w:val="0"/>
-          <w:numId w:val="2"/>
+          <w:numId w:val="3"/>
         </w:numPr>
         <w:ind w:left="420" w:leftChars="0" w:firstLine="420" w:firstLineChars="0"/>
         <w:rPr>
@@ -3209,6 +3622,7 @@
     <w:p>
       <w:pPr>
         <w:numPr>
+          <w:ilvl w:val="0"/>
           <w:numId w:val="0"/>
         </w:numPr>
         <w:ind w:left="840" w:leftChars="0" w:firstLine="420" w:firstLineChars="0"/>
@@ -3653,7 +4067,6 @@
           <w:lang w:val="en-US" w:eastAsia="zh-CN"/>
         </w:rPr>
       </w:pPr>
-      <w:bookmarkStart w:id="0" w:name="_GoBack"/>
       <w:r>
         <w:drawing>
           <wp:inline distT="0" distB="0" distL="114300" distR="114300">
@@ -3697,85 +4110,132 @@
           </wp:inline>
         </w:drawing>
       </w:r>
-      <w:bookmarkEnd w:id="0"/>
-    </w:p>
-    <w:p>
-      <w:pPr>
-        <w:numPr>
-          <w:ilvl w:val="0"/>
-          <w:numId w:val="2"/>
-        </w:numPr>
-        <w:ind w:left="420" w:leftChars="0" w:firstLine="420" w:firstLineChars="0"/>
-        <w:rPr>
-          <w:rFonts w:hint="default"/>
-          <w:lang w:val="en-US" w:eastAsia="zh-CN"/>
-        </w:rPr>
-      </w:pPr>
-    </w:p>
-    <w:p>
-      <w:pPr>
-        <w:numPr>
-          <w:ilvl w:val="0"/>
-          <w:numId w:val="0"/>
-        </w:numPr>
-        <w:ind w:left="420" w:leftChars="0" w:firstLine="420" w:firstLineChars="0"/>
-        <w:rPr>
-          <w:rFonts w:hint="eastAsia"/>
-          <w:lang w:val="en-US" w:eastAsia="zh-CN"/>
-        </w:rPr>
-      </w:pPr>
-      <w:r>
-        <w:rPr>
-          <w:rFonts w:hint="eastAsia"/>
-          <w:lang w:val="en-US" w:eastAsia="zh-CN"/>
-        </w:rPr>
-        <w:t>AIX NFS有一些知道的问题，不能让默认的HDFS NFS网关正常工作，如果想在AIX访问NFS网关需要配置下面的参数</w:t>
-      </w:r>
-    </w:p>
-    <w:p>
-      <w:pPr>
-        <w:numPr>
-          <w:ilvl w:val="0"/>
+    </w:p>
+    <w:p>
+      <w:pPr>
+        <w:numPr>
+          <w:ilvl w:val="0"/>
+          <w:numId w:val="3"/>
+        </w:numPr>
+        <w:ind w:left="420" w:leftChars="0" w:firstLine="420" w:firstLineChars="0"/>
+        <w:rPr>
+          <w:rFonts w:hint="default"/>
+          <w:lang w:val="en-US" w:eastAsia="zh-CN"/>
+        </w:rPr>
+      </w:pPr>
+      <w:r>
+        <w:rPr>
+          <w:rFonts w:hint="eastAsia"/>
+          <w:lang w:val="en-US" w:eastAsia="zh-CN"/>
+        </w:rPr>
+        <w:t>在nfsgw上检查是否禁用selinux、禁用firewalld，卸载rpcbind、nfs-utils，安装openjdk，同步namenode的hadoop到该主机</w:t>
+      </w:r>
+    </w:p>
+    <w:p>
+      <w:pPr>
+        <w:numPr>
           <w:numId w:val="0"/>
         </w:numPr>
         <w:ind w:left="840" w:leftChars="0" w:firstLine="420" w:firstLineChars="0"/>
-        <w:rPr>
-          <w:rFonts w:hint="default"/>
-          <w:lang w:val="en-US" w:eastAsia="zh-CN"/>
-        </w:rPr>
-      </w:pPr>
-      <w:r>
-        <w:rPr>
-          <w:rFonts w:hint="default"/>
-          <w:lang w:val="en-US" w:eastAsia="zh-CN"/>
-        </w:rPr>
-        <w:t>&lt;property&gt;</w:t>
-      </w:r>
-    </w:p>
-    <w:p>
-      <w:pPr>
-        <w:numPr>
-          <w:ilvl w:val="0"/>
+      </w:pPr>
+      <w:r>
+        <w:drawing>
+          <wp:inline distT="0" distB="0" distL="114300" distR="114300">
+            <wp:extent cx="2423795" cy="728345"/>
+            <wp:effectExtent l="0" t="0" r="14605" b="14605"/>
+            <wp:docPr id="39" name="图片 1"/>
+            <wp:cNvGraphicFramePr>
+              <a:graphicFrameLocks xmlns:a="http://schemas.openxmlformats.org/drawingml/2006/main" noChangeAspect="1"/>
+            </wp:cNvGraphicFramePr>
+            <a:graphic xmlns:a="http://schemas.openxmlformats.org/drawingml/2006/main">
+              <a:graphicData uri="http://schemas.openxmlformats.org/drawingml/2006/picture">
+                <pic:pic xmlns:pic="http://schemas.openxmlformats.org/drawingml/2006/picture">
+                  <pic:nvPicPr>
+                    <pic:cNvPr id="39" name="图片 1"/>
+                    <pic:cNvPicPr>
+                      <a:picLocks noChangeAspect="1"/>
+                    </pic:cNvPicPr>
+                  </pic:nvPicPr>
+                  <pic:blipFill>
+                    <a:blip r:embed="rId33"/>
+                    <a:stretch>
+                      <a:fillRect/>
+                    </a:stretch>
+                  </pic:blipFill>
+                  <pic:spPr>
+                    <a:xfrm>
+                      <a:off x="0" y="0"/>
+                      <a:ext cx="2423795" cy="728345"/>
+                    </a:xfrm>
+                    <a:prstGeom prst="rect">
+                      <a:avLst/>
+                    </a:prstGeom>
+                    <a:noFill/>
+                    <a:ln>
+                      <a:noFill/>
+                    </a:ln>
+                  </pic:spPr>
+                </pic:pic>
+              </a:graphicData>
+            </a:graphic>
+          </wp:inline>
+        </w:drawing>
+      </w:r>
+    </w:p>
+    <w:p>
+      <w:pPr>
+        <w:numPr>
           <w:numId w:val="0"/>
         </w:numPr>
         <w:ind w:left="840" w:leftChars="0" w:firstLine="420" w:firstLineChars="0"/>
-        <w:rPr>
-          <w:rFonts w:hint="default"/>
-          <w:lang w:val="en-US" w:eastAsia="zh-CN"/>
-        </w:rPr>
-      </w:pPr>
-      <w:r>
-        <w:rPr>
-          <w:rFonts w:hint="default"/>
-          <w:lang w:val="en-US" w:eastAsia="zh-CN"/>
-        </w:rPr>
-        <w:t>&lt;name&gt;nfs.aix.compatibility.mode.enabled&lt;/name&gt;</w:t>
-      </w:r>
-    </w:p>
-    <w:p>
-      <w:pPr>
-        <w:numPr>
-          <w:ilvl w:val="0"/>
+      </w:pPr>
+      <w:r>
+        <w:drawing>
+          <wp:inline distT="0" distB="0" distL="114300" distR="114300">
+            <wp:extent cx="3834130" cy="196215"/>
+            <wp:effectExtent l="0" t="0" r="13970" b="13335"/>
+            <wp:docPr id="47" name="图片 2"/>
+            <wp:cNvGraphicFramePr>
+              <a:graphicFrameLocks xmlns:a="http://schemas.openxmlformats.org/drawingml/2006/main" noChangeAspect="1"/>
+            </wp:cNvGraphicFramePr>
+            <a:graphic xmlns:a="http://schemas.openxmlformats.org/drawingml/2006/main">
+              <a:graphicData uri="http://schemas.openxmlformats.org/drawingml/2006/picture">
+                <pic:pic xmlns:pic="http://schemas.openxmlformats.org/drawingml/2006/picture">
+                  <pic:nvPicPr>
+                    <pic:cNvPr id="47" name="图片 2"/>
+                    <pic:cNvPicPr>
+                      <a:picLocks noChangeAspect="1"/>
+                    </pic:cNvPicPr>
+                  </pic:nvPicPr>
+                  <pic:blipFill>
+                    <a:blip r:embed="rId34"/>
+                    <a:stretch>
+                      <a:fillRect/>
+                    </a:stretch>
+                  </pic:blipFill>
+                  <pic:spPr>
+                    <a:xfrm>
+                      <a:off x="0" y="0"/>
+                      <a:ext cx="3834130" cy="196215"/>
+                    </a:xfrm>
+                    <a:prstGeom prst="rect">
+                      <a:avLst/>
+                    </a:prstGeom>
+                    <a:noFill/>
+                    <a:ln>
+                      <a:noFill/>
+                    </a:ln>
+                  </pic:spPr>
+                </pic:pic>
+              </a:graphicData>
+            </a:graphic>
+          </wp:inline>
+        </w:drawing>
+      </w:r>
+    </w:p>
+    <w:p>
+      <w:pPr>
+        <w:numPr>
           <w:numId w:val="0"/>
         </w:numPr>
         <w:ind w:left="840" w:leftChars="0" w:firstLine="420" w:firstLineChars="0"/>
@@ -3785,17 +4245,450 @@
         </w:rPr>
       </w:pPr>
       <w:r>
-        <w:rPr>
-          <w:rFonts w:hint="default"/>
-          <w:lang w:val="en-US" w:eastAsia="zh-CN"/>
-        </w:rPr>
-        <w:t>&lt;value&gt;true&lt;/value&gt;</w:t>
-      </w:r>
-    </w:p>
-    <w:p>
-      <w:pPr>
-        <w:numPr>
-          <w:ilvl w:val="0"/>
+        <w:drawing>
+          <wp:inline distT="0" distB="0" distL="114300" distR="114300">
+            <wp:extent cx="4645025" cy="365125"/>
+            <wp:effectExtent l="0" t="0" r="3175" b="15875"/>
+            <wp:docPr id="48" name="图片 3"/>
+            <wp:cNvGraphicFramePr>
+              <a:graphicFrameLocks xmlns:a="http://schemas.openxmlformats.org/drawingml/2006/main" noChangeAspect="1"/>
+            </wp:cNvGraphicFramePr>
+            <a:graphic xmlns:a="http://schemas.openxmlformats.org/drawingml/2006/main">
+              <a:graphicData uri="http://schemas.openxmlformats.org/drawingml/2006/picture">
+                <pic:pic xmlns:pic="http://schemas.openxmlformats.org/drawingml/2006/picture">
+                  <pic:nvPicPr>
+                    <pic:cNvPr id="48" name="图片 3"/>
+                    <pic:cNvPicPr>
+                      <a:picLocks noChangeAspect="1"/>
+                    </pic:cNvPicPr>
+                  </pic:nvPicPr>
+                  <pic:blipFill>
+                    <a:blip r:embed="rId35"/>
+                    <a:stretch>
+                      <a:fillRect/>
+                    </a:stretch>
+                  </pic:blipFill>
+                  <pic:spPr>
+                    <a:xfrm>
+                      <a:off x="0" y="0"/>
+                      <a:ext cx="4645025" cy="365125"/>
+                    </a:xfrm>
+                    <a:prstGeom prst="rect">
+                      <a:avLst/>
+                    </a:prstGeom>
+                    <a:noFill/>
+                    <a:ln>
+                      <a:noFill/>
+                    </a:ln>
+                  </pic:spPr>
+                </pic:pic>
+              </a:graphicData>
+            </a:graphic>
+          </wp:inline>
+        </w:drawing>
+      </w:r>
+    </w:p>
+    <w:p>
+      <w:pPr>
+        <w:numPr>
+          <w:ilvl w:val="0"/>
+          <w:numId w:val="3"/>
+        </w:numPr>
+        <w:ind w:left="420" w:leftChars="0" w:firstLine="420" w:firstLineChars="0"/>
+        <w:rPr>
+          <w:rFonts w:hint="default"/>
+          <w:lang w:val="en-US" w:eastAsia="zh-CN"/>
+        </w:rPr>
+      </w:pPr>
+      <w:r>
+        <w:rPr>
+          <w:rFonts w:hint="eastAsia"/>
+          <w:lang w:val="en-US" w:eastAsia="zh-CN"/>
+        </w:rPr>
+        <w:t>配置hdfs-site.xml</w:t>
+      </w:r>
+    </w:p>
+    <w:p>
+      <w:pPr>
+        <w:numPr>
+          <w:numId w:val="0"/>
+        </w:numPr>
+        <w:ind w:left="1260" w:leftChars="0" w:firstLine="420" w:firstLineChars="0"/>
+      </w:pPr>
+      <w:r>
+        <w:drawing>
+          <wp:inline distT="0" distB="0" distL="114300" distR="114300">
+            <wp:extent cx="3219450" cy="409575"/>
+            <wp:effectExtent l="0" t="0" r="0" b="9525"/>
+            <wp:docPr id="49" name="图片 4"/>
+            <wp:cNvGraphicFramePr>
+              <a:graphicFrameLocks xmlns:a="http://schemas.openxmlformats.org/drawingml/2006/main" noChangeAspect="1"/>
+            </wp:cNvGraphicFramePr>
+            <a:graphic xmlns:a="http://schemas.openxmlformats.org/drawingml/2006/main">
+              <a:graphicData uri="http://schemas.openxmlformats.org/drawingml/2006/picture">
+                <pic:pic xmlns:pic="http://schemas.openxmlformats.org/drawingml/2006/picture">
+                  <pic:nvPicPr>
+                    <pic:cNvPr id="49" name="图片 4"/>
+                    <pic:cNvPicPr>
+                      <a:picLocks noChangeAspect="1"/>
+                    </pic:cNvPicPr>
+                  </pic:nvPicPr>
+                  <pic:blipFill>
+                    <a:blip r:embed="rId36"/>
+                    <a:stretch>
+                      <a:fillRect/>
+                    </a:stretch>
+                  </pic:blipFill>
+                  <pic:spPr>
+                    <a:xfrm>
+                      <a:off x="0" y="0"/>
+                      <a:ext cx="3219450" cy="409575"/>
+                    </a:xfrm>
+                    <a:prstGeom prst="rect">
+                      <a:avLst/>
+                    </a:prstGeom>
+                    <a:noFill/>
+                    <a:ln>
+                      <a:noFill/>
+                    </a:ln>
+                  </pic:spPr>
+                </pic:pic>
+              </a:graphicData>
+            </a:graphic>
+          </wp:inline>
+        </w:drawing>
+      </w:r>
+    </w:p>
+    <w:p>
+      <w:pPr>
+        <w:numPr>
+          <w:numId w:val="0"/>
+        </w:numPr>
+        <w:ind w:left="1260" w:leftChars="0" w:firstLine="420" w:firstLineChars="0"/>
+      </w:pPr>
+      <w:r>
+        <w:drawing>
+          <wp:inline distT="0" distB="0" distL="114300" distR="114300">
+            <wp:extent cx="2395855" cy="495935"/>
+            <wp:effectExtent l="0" t="0" r="4445" b="18415"/>
+            <wp:docPr id="50" name="图片 5"/>
+            <wp:cNvGraphicFramePr>
+              <a:graphicFrameLocks xmlns:a="http://schemas.openxmlformats.org/drawingml/2006/main" noChangeAspect="1"/>
+            </wp:cNvGraphicFramePr>
+            <a:graphic xmlns:a="http://schemas.openxmlformats.org/drawingml/2006/main">
+              <a:graphicData uri="http://schemas.openxmlformats.org/drawingml/2006/picture">
+                <pic:pic xmlns:pic="http://schemas.openxmlformats.org/drawingml/2006/picture">
+                  <pic:nvPicPr>
+                    <pic:cNvPr id="50" name="图片 5"/>
+                    <pic:cNvPicPr>
+                      <a:picLocks noChangeAspect="1"/>
+                    </pic:cNvPicPr>
+                  </pic:nvPicPr>
+                  <pic:blipFill>
+                    <a:blip r:embed="rId37"/>
+                    <a:stretch>
+                      <a:fillRect/>
+                    </a:stretch>
+                  </pic:blipFill>
+                  <pic:spPr>
+                    <a:xfrm>
+                      <a:off x="0" y="0"/>
+                      <a:ext cx="2395855" cy="495935"/>
+                    </a:xfrm>
+                    <a:prstGeom prst="rect">
+                      <a:avLst/>
+                    </a:prstGeom>
+                    <a:noFill/>
+                    <a:ln>
+                      <a:noFill/>
+                    </a:ln>
+                  </pic:spPr>
+                </pic:pic>
+              </a:graphicData>
+            </a:graphic>
+          </wp:inline>
+        </w:drawing>
+      </w:r>
+    </w:p>
+    <w:p>
+      <w:pPr>
+        <w:numPr>
+          <w:numId w:val="0"/>
+        </w:numPr>
+        <w:ind w:left="1260" w:leftChars="0" w:firstLine="420" w:firstLineChars="0"/>
+        <w:rPr>
+          <w:rFonts w:hint="default"/>
+          <w:lang w:val="en-US" w:eastAsia="zh-CN"/>
+        </w:rPr>
+      </w:pPr>
+      <w:r>
+        <w:drawing>
+          <wp:inline distT="0" distB="0" distL="114300" distR="114300">
+            <wp:extent cx="1600835" cy="487680"/>
+            <wp:effectExtent l="0" t="0" r="18415" b="7620"/>
+            <wp:docPr id="51" name="图片 6"/>
+            <wp:cNvGraphicFramePr>
+              <a:graphicFrameLocks xmlns:a="http://schemas.openxmlformats.org/drawingml/2006/main" noChangeAspect="1"/>
+            </wp:cNvGraphicFramePr>
+            <a:graphic xmlns:a="http://schemas.openxmlformats.org/drawingml/2006/main">
+              <a:graphicData uri="http://schemas.openxmlformats.org/drawingml/2006/picture">
+                <pic:pic xmlns:pic="http://schemas.openxmlformats.org/drawingml/2006/picture">
+                  <pic:nvPicPr>
+                    <pic:cNvPr id="51" name="图片 6"/>
+                    <pic:cNvPicPr>
+                      <a:picLocks noChangeAspect="1"/>
+                    </pic:cNvPicPr>
+                  </pic:nvPicPr>
+                  <pic:blipFill>
+                    <a:blip r:embed="rId38"/>
+                    <a:stretch>
+                      <a:fillRect/>
+                    </a:stretch>
+                  </pic:blipFill>
+                  <pic:spPr>
+                    <a:xfrm>
+                      <a:off x="0" y="0"/>
+                      <a:ext cx="1600835" cy="487680"/>
+                    </a:xfrm>
+                    <a:prstGeom prst="rect">
+                      <a:avLst/>
+                    </a:prstGeom>
+                    <a:noFill/>
+                    <a:ln>
+                      <a:noFill/>
+                    </a:ln>
+                  </pic:spPr>
+                </pic:pic>
+              </a:graphicData>
+            </a:graphic>
+          </wp:inline>
+        </w:drawing>
+      </w:r>
+    </w:p>
+    <w:p>
+      <w:pPr>
+        <w:numPr>
+          <w:ilvl w:val="0"/>
+          <w:numId w:val="3"/>
+        </w:numPr>
+        <w:ind w:left="420" w:leftChars="0" w:firstLine="420" w:firstLineChars="0"/>
+        <w:rPr>
+          <w:rFonts w:hint="default"/>
+          <w:lang w:val="en-US" w:eastAsia="zh-CN"/>
+        </w:rPr>
+      </w:pPr>
+      <w:r>
+        <w:rPr>
+          <w:rFonts w:hint="eastAsia"/>
+          <w:lang w:val="en-US" w:eastAsia="zh-CN"/>
+        </w:rPr>
+        <w:t>创建临时转储目录，并把该文件夹的属组改成代理用户</w:t>
+      </w:r>
+    </w:p>
+    <w:p>
+      <w:pPr>
+        <w:numPr>
+          <w:numId w:val="0"/>
+        </w:numPr>
+        <w:ind w:left="1260" w:leftChars="0" w:firstLine="420" w:firstLineChars="0"/>
+      </w:pPr>
+      <w:r>
+        <w:drawing>
+          <wp:inline distT="0" distB="0" distL="114300" distR="114300">
+            <wp:extent cx="2857500" cy="180975"/>
+            <wp:effectExtent l="0" t="0" r="0" b="9525"/>
+            <wp:docPr id="52" name="图片 7"/>
+            <wp:cNvGraphicFramePr>
+              <a:graphicFrameLocks xmlns:a="http://schemas.openxmlformats.org/drawingml/2006/main" noChangeAspect="1"/>
+            </wp:cNvGraphicFramePr>
+            <a:graphic xmlns:a="http://schemas.openxmlformats.org/drawingml/2006/main">
+              <a:graphicData uri="http://schemas.openxmlformats.org/drawingml/2006/picture">
+                <pic:pic xmlns:pic="http://schemas.openxmlformats.org/drawingml/2006/picture">
+                  <pic:nvPicPr>
+                    <pic:cNvPr id="52" name="图片 7"/>
+                    <pic:cNvPicPr>
+                      <a:picLocks noChangeAspect="1"/>
+                    </pic:cNvPicPr>
+                  </pic:nvPicPr>
+                  <pic:blipFill>
+                    <a:blip r:embed="rId39"/>
+                    <a:stretch>
+                      <a:fillRect/>
+                    </a:stretch>
+                  </pic:blipFill>
+                  <pic:spPr>
+                    <a:xfrm>
+                      <a:off x="0" y="0"/>
+                      <a:ext cx="2857500" cy="180975"/>
+                    </a:xfrm>
+                    <a:prstGeom prst="rect">
+                      <a:avLst/>
+                    </a:prstGeom>
+                    <a:noFill/>
+                    <a:ln>
+                      <a:noFill/>
+                    </a:ln>
+                  </pic:spPr>
+                </pic:pic>
+              </a:graphicData>
+            </a:graphic>
+          </wp:inline>
+        </w:drawing>
+      </w:r>
+    </w:p>
+    <w:p>
+      <w:pPr>
+        <w:numPr>
+          <w:numId w:val="0"/>
+        </w:numPr>
+        <w:ind w:left="1260" w:leftChars="0" w:firstLine="420" w:firstLineChars="0"/>
+        <w:rPr>
+          <w:rFonts w:hint="default"/>
+          <w:lang w:val="en-US" w:eastAsia="zh-CN"/>
+        </w:rPr>
+      </w:pPr>
+      <w:r>
+        <w:drawing>
+          <wp:inline distT="0" distB="0" distL="114300" distR="114300">
+            <wp:extent cx="3529965" cy="403225"/>
+            <wp:effectExtent l="0" t="0" r="13335" b="15875"/>
+            <wp:docPr id="53" name="图片 8"/>
+            <wp:cNvGraphicFramePr>
+              <a:graphicFrameLocks xmlns:a="http://schemas.openxmlformats.org/drawingml/2006/main" noChangeAspect="1"/>
+            </wp:cNvGraphicFramePr>
+            <a:graphic xmlns:a="http://schemas.openxmlformats.org/drawingml/2006/main">
+              <a:graphicData uri="http://schemas.openxmlformats.org/drawingml/2006/picture">
+                <pic:pic xmlns:pic="http://schemas.openxmlformats.org/drawingml/2006/picture">
+                  <pic:nvPicPr>
+                    <pic:cNvPr id="53" name="图片 8"/>
+                    <pic:cNvPicPr>
+                      <a:picLocks noChangeAspect="1"/>
+                    </pic:cNvPicPr>
+                  </pic:nvPicPr>
+                  <pic:blipFill>
+                    <a:blip r:embed="rId40"/>
+                    <a:stretch>
+                      <a:fillRect/>
+                    </a:stretch>
+                  </pic:blipFill>
+                  <pic:spPr>
+                    <a:xfrm>
+                      <a:off x="0" y="0"/>
+                      <a:ext cx="3529965" cy="403225"/>
+                    </a:xfrm>
+                    <a:prstGeom prst="rect">
+                      <a:avLst/>
+                    </a:prstGeom>
+                    <a:noFill/>
+                    <a:ln>
+                      <a:noFill/>
+                    </a:ln>
+                  </pic:spPr>
+                </pic:pic>
+              </a:graphicData>
+            </a:graphic>
+          </wp:inline>
+        </w:drawing>
+      </w:r>
+    </w:p>
+    <w:p>
+      <w:pPr>
+        <w:numPr>
+          <w:ilvl w:val="0"/>
+          <w:numId w:val="3"/>
+        </w:numPr>
+        <w:ind w:left="420" w:leftChars="0" w:firstLine="420" w:firstLineChars="0"/>
+        <w:rPr>
+          <w:rFonts w:hint="default"/>
+          <w:lang w:val="en-US" w:eastAsia="zh-CN"/>
+        </w:rPr>
+      </w:pPr>
+      <w:r>
+        <w:rPr>
+          <w:rFonts w:hint="eastAsia"/>
+          <w:lang w:val="en-US" w:eastAsia="zh-CN"/>
+        </w:rPr>
+        <w:t>创建数据根目录</w:t>
+      </w:r>
+    </w:p>
+    <w:p>
+      <w:pPr>
+        <w:numPr>
+          <w:numId w:val="0"/>
+        </w:numPr>
+        <w:ind w:left="1260" w:leftChars="0" w:firstLine="420" w:firstLineChars="0"/>
+        <w:rPr>
+          <w:rFonts w:hint="default"/>
+          <w:lang w:val="en-US" w:eastAsia="zh-CN"/>
+        </w:rPr>
+      </w:pPr>
+      <w:r>
+        <w:drawing>
+          <wp:inline distT="0" distB="0" distL="114300" distR="114300">
+            <wp:extent cx="3067050" cy="266700"/>
+            <wp:effectExtent l="0" t="0" r="0" b="0"/>
+            <wp:docPr id="55" name="图片 10"/>
+            <wp:cNvGraphicFramePr>
+              <a:graphicFrameLocks xmlns:a="http://schemas.openxmlformats.org/drawingml/2006/main" noChangeAspect="1"/>
+            </wp:cNvGraphicFramePr>
+            <a:graphic xmlns:a="http://schemas.openxmlformats.org/drawingml/2006/main">
+              <a:graphicData uri="http://schemas.openxmlformats.org/drawingml/2006/picture">
+                <pic:pic xmlns:pic="http://schemas.openxmlformats.org/drawingml/2006/picture">
+                  <pic:nvPicPr>
+                    <pic:cNvPr id="55" name="图片 10"/>
+                    <pic:cNvPicPr>
+                      <a:picLocks noChangeAspect="1"/>
+                    </pic:cNvPicPr>
+                  </pic:nvPicPr>
+                  <pic:blipFill>
+                    <a:blip r:embed="rId41"/>
+                    <a:stretch>
+                      <a:fillRect/>
+                    </a:stretch>
+                  </pic:blipFill>
+                  <pic:spPr>
+                    <a:xfrm>
+                      <a:off x="0" y="0"/>
+                      <a:ext cx="3067050" cy="266700"/>
+                    </a:xfrm>
+                    <a:prstGeom prst="rect">
+                      <a:avLst/>
+                    </a:prstGeom>
+                    <a:noFill/>
+                    <a:ln>
+                      <a:noFill/>
+                    </a:ln>
+                  </pic:spPr>
+                </pic:pic>
+              </a:graphicData>
+            </a:graphic>
+          </wp:inline>
+        </w:drawing>
+      </w:r>
+    </w:p>
+    <w:p>
+      <w:pPr>
+        <w:numPr>
+          <w:ilvl w:val="0"/>
+          <w:numId w:val="3"/>
+        </w:numPr>
+        <w:ind w:left="420" w:leftChars="0" w:firstLine="420" w:firstLineChars="0"/>
+        <w:rPr>
+          <w:rFonts w:hint="default"/>
+          <w:lang w:val="en-US" w:eastAsia="zh-CN"/>
+        </w:rPr>
+      </w:pPr>
+      <w:r>
+        <w:rPr>
+          <w:rFonts w:hint="eastAsia"/>
+          <w:lang w:val="en-US" w:eastAsia="zh-CN"/>
+        </w:rPr>
+        <w:t>启动与挂载</w:t>
+      </w:r>
+    </w:p>
+    <w:p>
+      <w:pPr>
+        <w:numPr>
           <w:numId w:val="0"/>
         </w:numPr>
         <w:ind w:left="840" w:leftChars="0" w:firstLine="420" w:firstLineChars="0"/>
@@ -3806,130 +4699,327 @@
       </w:pPr>
       <w:r>
         <w:rPr>
-          <w:rFonts w:hint="default"/>
-          <w:lang w:val="en-US" w:eastAsia="zh-CN"/>
-        </w:rPr>
-        <w:t>&lt;/property&gt;</w:t>
-      </w:r>
-    </w:p>
-    <w:p>
-      <w:pPr>
-        <w:numPr>
-          <w:ilvl w:val="0"/>
-          <w:numId w:val="0"/>
-        </w:numPr>
-        <w:ind w:left="420" w:leftChars="0" w:firstLine="420" w:firstLineChars="0"/>
-        <w:rPr>
-          <w:rFonts w:hint="eastAsia"/>
-          <w:lang w:val="en-US" w:eastAsia="zh-CN"/>
-        </w:rPr>
-      </w:pPr>
-      <w:r>
-        <w:rPr>
-          <w:rFonts w:hint="eastAsia"/>
-          <w:lang w:val="en-US" w:eastAsia="zh-CN"/>
-        </w:rPr>
-        <w:t>HDFS超级用户是与namenode进程本身具有相同标识的用户，超级用户可以执行任何操作，因为权限检查永远不会为超级用户失败</w:t>
-      </w:r>
-    </w:p>
-    <w:p>
-      <w:pPr>
-        <w:numPr>
-          <w:ilvl w:val="0"/>
-          <w:numId w:val="0"/>
-        </w:numPr>
-        <w:ind w:left="840" w:leftChars="0" w:firstLine="420" w:firstLineChars="0"/>
-        <w:rPr>
-          <w:rFonts w:hint="default"/>
-          <w:lang w:val="en-US" w:eastAsia="zh-CN"/>
-        </w:rPr>
-      </w:pPr>
-      <w:r>
-        <w:rPr>
-          <w:rFonts w:hint="default"/>
-          <w:lang w:val="en-US" w:eastAsia="zh-CN"/>
-        </w:rPr>
-        <w:t>&lt;property&gt;</w:t>
-      </w:r>
-    </w:p>
-    <w:p>
-      <w:pPr>
-        <w:numPr>
-          <w:ilvl w:val="0"/>
-          <w:numId w:val="0"/>
-        </w:numPr>
-        <w:ind w:left="840" w:leftChars="0" w:firstLine="420" w:firstLineChars="0"/>
-        <w:rPr>
-          <w:rFonts w:hint="default"/>
-          <w:lang w:val="en-US" w:eastAsia="zh-CN"/>
-        </w:rPr>
-      </w:pPr>
-      <w:r>
-        <w:rPr>
-          <w:rFonts w:hint="default"/>
-          <w:lang w:val="en-US" w:eastAsia="zh-CN"/>
-        </w:rPr>
-        <w:t>&lt;name&gt;nfs.superuser&lt;/name&gt;</w:t>
-      </w:r>
-    </w:p>
-    <w:p>
-      <w:pPr>
-        <w:numPr>
-          <w:ilvl w:val="0"/>
-          <w:numId w:val="0"/>
-        </w:numPr>
-        <w:ind w:left="840" w:leftChars="0" w:firstLine="420" w:firstLineChars="0"/>
-        <w:rPr>
-          <w:rFonts w:hint="default"/>
-          <w:lang w:val="en-US" w:eastAsia="zh-CN"/>
-        </w:rPr>
-      </w:pPr>
-      <w:r>
-        <w:rPr>
-          <w:rFonts w:hint="default"/>
-          <w:lang w:val="en-US" w:eastAsia="zh-CN"/>
-        </w:rPr>
-        <w:t>&lt;value&gt;the_name_of_hdfs_superuser&lt;/value&gt;</w:t>
-      </w:r>
-    </w:p>
-    <w:p>
-      <w:pPr>
-        <w:numPr>
-          <w:ilvl w:val="0"/>
-          <w:numId w:val="0"/>
-        </w:numPr>
-        <w:ind w:left="840" w:leftChars="0" w:firstLine="420" w:firstLineChars="0"/>
-        <w:rPr>
-          <w:rFonts w:hint="default"/>
-          <w:lang w:val="en-US" w:eastAsia="zh-CN"/>
-        </w:rPr>
-      </w:pPr>
-      <w:r>
-        <w:rPr>
-          <w:rFonts w:hint="default"/>
-          <w:lang w:val="en-US" w:eastAsia="zh-CN"/>
-        </w:rPr>
-        <w:t>&lt;/property&gt;</w:t>
-      </w:r>
-    </w:p>
-    <w:p>
-      <w:pPr>
-        <w:numPr>
-          <w:ilvl w:val="0"/>
-          <w:numId w:val="0"/>
-        </w:numPr>
-        <w:ind w:left="420" w:leftChars="0" w:firstLine="420" w:firstLineChars="0"/>
-        <w:rPr>
-          <w:rFonts w:hint="eastAsia"/>
-          <w:lang w:val="en-US" w:eastAsia="zh-CN"/>
-        </w:rPr>
-      </w:pPr>
-      <w:r>
-        <w:rPr>
-          <w:rFonts w:hint="eastAsia"/>
-          <w:lang w:val="en-US" w:eastAsia="zh-CN"/>
-        </w:rPr>
-        <w:t>如果客户端安装允许访问时间更新，在某些unix系统上，用户可以通过使用</w:t>
+          <w:rFonts w:hint="eastAsia"/>
+          <w:lang w:val="en-US" w:eastAsia="zh-CN"/>
+        </w:rPr>
+        <w:t>启动</w:t>
+      </w:r>
+    </w:p>
+    <w:p>
+      <w:pPr>
+        <w:numPr>
+          <w:numId w:val="0"/>
+        </w:numPr>
+        <w:ind w:left="1260" w:leftChars="0" w:firstLine="420" w:firstLineChars="0"/>
+        <w:rPr>
+          <w:rFonts w:hint="eastAsia"/>
+          <w:lang w:val="en-US" w:eastAsia="zh-CN"/>
+        </w:rPr>
+      </w:pPr>
+      <w:r>
+        <w:rPr>
+          <w:rFonts w:hint="eastAsia"/>
+          <w:lang w:val="en-US" w:eastAsia="zh-CN"/>
+        </w:rPr>
+        <w:t>设置/usr/local/hadoop/logs权限，为代理用户赋予读写执行权限</w:t>
+      </w:r>
+    </w:p>
+    <w:p>
+      <w:pPr>
+        <w:numPr>
+          <w:numId w:val="0"/>
+        </w:numPr>
+        <w:ind w:left="1680" w:leftChars="0" w:firstLine="420" w:firstLineChars="0"/>
+        <w:rPr>
+          <w:rFonts w:hint="eastAsia"/>
+          <w:lang w:val="en-US" w:eastAsia="zh-CN"/>
+        </w:rPr>
+      </w:pPr>
+      <w:r>
+        <w:rPr>
+          <w:rFonts w:hint="eastAsia"/>
+          <w:lang w:val="en-US" w:eastAsia="zh-CN"/>
+        </w:rPr>
+        <w:t>setfacl -m user:nsd1803:rwx /usr/local/hadoop/logs</w:t>
+      </w:r>
+    </w:p>
+    <w:p>
+      <w:pPr>
+        <w:numPr>
+          <w:numId w:val="0"/>
+        </w:numPr>
+        <w:ind w:left="1680" w:leftChars="0" w:firstLine="420" w:firstLineChars="0"/>
+        <w:rPr>
+          <w:rFonts w:hint="eastAsia"/>
+          <w:lang w:val="en-US" w:eastAsia="zh-CN"/>
+        </w:rPr>
+      </w:pPr>
+      <w:r>
+        <w:drawing>
+          <wp:inline distT="0" distB="0" distL="114300" distR="114300">
+            <wp:extent cx="3117215" cy="994410"/>
+            <wp:effectExtent l="0" t="0" r="6985" b="15240"/>
+            <wp:docPr id="54" name="图片 9"/>
+            <wp:cNvGraphicFramePr>
+              <a:graphicFrameLocks xmlns:a="http://schemas.openxmlformats.org/drawingml/2006/main" noChangeAspect="1"/>
+            </wp:cNvGraphicFramePr>
+            <a:graphic xmlns:a="http://schemas.openxmlformats.org/drawingml/2006/main">
+              <a:graphicData uri="http://schemas.openxmlformats.org/drawingml/2006/picture">
+                <pic:pic xmlns:pic="http://schemas.openxmlformats.org/drawingml/2006/picture">
+                  <pic:nvPicPr>
+                    <pic:cNvPr id="54" name="图片 9"/>
+                    <pic:cNvPicPr>
+                      <a:picLocks noChangeAspect="1"/>
+                    </pic:cNvPicPr>
+                  </pic:nvPicPr>
+                  <pic:blipFill>
+                    <a:blip r:embed="rId42"/>
+                    <a:stretch>
+                      <a:fillRect/>
+                    </a:stretch>
+                  </pic:blipFill>
+                  <pic:spPr>
+                    <a:xfrm>
+                      <a:off x="0" y="0"/>
+                      <a:ext cx="3117215" cy="994410"/>
+                    </a:xfrm>
+                    <a:prstGeom prst="rect">
+                      <a:avLst/>
+                    </a:prstGeom>
+                    <a:noFill/>
+                    <a:ln>
+                      <a:noFill/>
+                    </a:ln>
+                  </pic:spPr>
+                </pic:pic>
+              </a:graphicData>
+            </a:graphic>
+          </wp:inline>
+        </w:drawing>
+      </w:r>
+    </w:p>
+    <w:p>
+      <w:pPr>
+        <w:numPr>
+          <w:numId w:val="0"/>
+        </w:numPr>
+        <w:ind w:left="1260" w:leftChars="0" w:firstLine="420" w:firstLineChars="0"/>
+        <w:rPr>
+          <w:rFonts w:hint="eastAsia"/>
+          <w:lang w:val="en-US" w:eastAsia="zh-CN"/>
+        </w:rPr>
+      </w:pPr>
+      <w:r>
+        <w:rPr>
+          <w:rFonts w:hint="eastAsia"/>
+          <w:lang w:val="en-US" w:eastAsia="zh-CN"/>
+        </w:rPr>
+        <w:t>使用root启动portmap服务</w:t>
+      </w:r>
+    </w:p>
+    <w:p>
+      <w:pPr>
+        <w:numPr>
+          <w:numId w:val="0"/>
+        </w:numPr>
+        <w:ind w:left="1680" w:leftChars="0" w:firstLine="420" w:firstLineChars="0"/>
+        <w:rPr>
+          <w:rFonts w:hint="eastAsia"/>
+          <w:lang w:val="en-US" w:eastAsia="zh-CN"/>
+        </w:rPr>
+      </w:pPr>
+      <w:r>
+        <w:rPr>
+          <w:rFonts w:hint="eastAsia"/>
+          <w:lang w:val="en-US" w:eastAsia="zh-CN"/>
+        </w:rPr>
+        <w:t>./sbin/hadoop-daemon.sh --script ./bin/hdfs start portmap</w:t>
+      </w:r>
+    </w:p>
+    <w:p>
+      <w:pPr>
+        <w:numPr>
+          <w:numId w:val="0"/>
+        </w:numPr>
+        <w:ind w:left="1680" w:leftChars="0" w:firstLine="420" w:firstLineChars="0"/>
+        <w:rPr>
+          <w:rFonts w:hint="eastAsia"/>
+          <w:lang w:val="en-US" w:eastAsia="zh-CN"/>
+        </w:rPr>
+      </w:pPr>
+      <w:r>
+        <w:drawing>
+          <wp:inline distT="0" distB="0" distL="114300" distR="114300">
+            <wp:extent cx="4135120" cy="628650"/>
+            <wp:effectExtent l="0" t="0" r="17780" b="0"/>
+            <wp:docPr id="56" name="图片 11"/>
+            <wp:cNvGraphicFramePr>
+              <a:graphicFrameLocks xmlns:a="http://schemas.openxmlformats.org/drawingml/2006/main" noChangeAspect="1"/>
+            </wp:cNvGraphicFramePr>
+            <a:graphic xmlns:a="http://schemas.openxmlformats.org/drawingml/2006/main">
+              <a:graphicData uri="http://schemas.openxmlformats.org/drawingml/2006/picture">
+                <pic:pic xmlns:pic="http://schemas.openxmlformats.org/drawingml/2006/picture">
+                  <pic:nvPicPr>
+                    <pic:cNvPr id="56" name="图片 11"/>
+                    <pic:cNvPicPr>
+                      <a:picLocks noChangeAspect="1"/>
+                    </pic:cNvPicPr>
+                  </pic:nvPicPr>
+                  <pic:blipFill>
+                    <a:blip r:embed="rId43"/>
+                    <a:stretch>
+                      <a:fillRect/>
+                    </a:stretch>
+                  </pic:blipFill>
+                  <pic:spPr>
+                    <a:xfrm>
+                      <a:off x="0" y="0"/>
+                      <a:ext cx="4135120" cy="628650"/>
+                    </a:xfrm>
+                    <a:prstGeom prst="rect">
+                      <a:avLst/>
+                    </a:prstGeom>
+                    <a:noFill/>
+                    <a:ln>
+                      <a:noFill/>
+                    </a:ln>
+                  </pic:spPr>
+                </pic:pic>
+              </a:graphicData>
+            </a:graphic>
+          </wp:inline>
+        </w:drawing>
+      </w:r>
+    </w:p>
+    <w:p>
+      <w:pPr>
+        <w:numPr>
+          <w:numId w:val="0"/>
+        </w:numPr>
+        <w:ind w:left="1260" w:leftChars="0" w:firstLine="420" w:firstLineChars="0"/>
+        <w:rPr>
+          <w:rFonts w:hint="eastAsia"/>
+          <w:lang w:val="en-US" w:eastAsia="zh-CN"/>
+        </w:rPr>
+      </w:pPr>
+      <w:r>
+        <w:rPr>
+          <w:rFonts w:hint="eastAsia"/>
+          <w:lang w:val="en-US" w:eastAsia="zh-CN"/>
+        </w:rPr>
+        <w:t>使用代理用户启动nfs3</w:t>
+      </w:r>
+    </w:p>
+    <w:p>
+      <w:pPr>
+        <w:numPr>
+          <w:ilvl w:val="0"/>
+          <w:numId w:val="0"/>
+        </w:numPr>
+        <w:ind w:left="1680" w:leftChars="0" w:firstLine="420" w:firstLineChars="0"/>
+        <w:rPr>
+          <w:rFonts w:hint="eastAsia"/>
+          <w:lang w:val="en-US" w:eastAsia="zh-CN"/>
+        </w:rPr>
+      </w:pPr>
+      <w:r>
+        <w:rPr>
+          <w:rFonts w:hint="eastAsia"/>
+          <w:lang w:val="en-US" w:eastAsia="zh-CN"/>
+        </w:rPr>
+        <w:t>./sbin/hadoop-daemon.sh --script ./bin/hdfs start nfs3</w:t>
+      </w:r>
+    </w:p>
+    <w:p>
+      <w:pPr>
+        <w:numPr>
+          <w:ilvl w:val="0"/>
+          <w:numId w:val="0"/>
+        </w:numPr>
+        <w:ind w:left="1680" w:leftChars="0" w:firstLine="420" w:firstLineChars="0"/>
+      </w:pPr>
+      <w:r>
+        <w:drawing>
+          <wp:inline distT="0" distB="0" distL="114300" distR="114300">
+            <wp:extent cx="3612515" cy="1385570"/>
+            <wp:effectExtent l="0" t="0" r="6985" b="5080"/>
+            <wp:docPr id="57" name="图片 12"/>
+            <wp:cNvGraphicFramePr>
+              <a:graphicFrameLocks xmlns:a="http://schemas.openxmlformats.org/drawingml/2006/main" noChangeAspect="1"/>
+            </wp:cNvGraphicFramePr>
+            <a:graphic xmlns:a="http://schemas.openxmlformats.org/drawingml/2006/main">
+              <a:graphicData uri="http://schemas.openxmlformats.org/drawingml/2006/picture">
+                <pic:pic xmlns:pic="http://schemas.openxmlformats.org/drawingml/2006/picture">
+                  <pic:nvPicPr>
+                    <pic:cNvPr id="57" name="图片 12"/>
+                    <pic:cNvPicPr>
+                      <a:picLocks noChangeAspect="1"/>
+                    </pic:cNvPicPr>
+                  </pic:nvPicPr>
+                  <pic:blipFill>
+                    <a:blip r:embed="rId44"/>
+                    <a:stretch>
+                      <a:fillRect/>
+                    </a:stretch>
+                  </pic:blipFill>
+                  <pic:spPr>
+                    <a:xfrm>
+                      <a:off x="0" y="0"/>
+                      <a:ext cx="3612515" cy="1385570"/>
+                    </a:xfrm>
+                    <a:prstGeom prst="rect">
+                      <a:avLst/>
+                    </a:prstGeom>
+                    <a:noFill/>
+                    <a:ln>
+                      <a:noFill/>
+                    </a:ln>
+                  </pic:spPr>
+                </pic:pic>
+              </a:graphicData>
+            </a:graphic>
+          </wp:inline>
+        </w:drawing>
+      </w:r>
+    </w:p>
+    <w:p>
+      <w:pPr>
+        <w:numPr>
+          <w:ilvl w:val="0"/>
+          <w:numId w:val="0"/>
+        </w:numPr>
+        <w:ind w:left="1260" w:leftChars="0" w:firstLine="420" w:firstLineChars="0"/>
+        <w:rPr>
+          <w:rFonts w:hint="default"/>
+          <w:lang w:val="en-US" w:eastAsia="zh-CN"/>
+        </w:rPr>
+      </w:pPr>
+      <w:r>
+        <w:rPr>
+          <w:rFonts w:hint="eastAsia"/>
+          <w:lang w:val="en-US" w:eastAsia="zh-CN"/>
+        </w:rPr>
+        <w:t>挂载nfs</w:t>
+      </w:r>
+    </w:p>
+    <w:p>
+      <w:pPr>
+        <w:numPr>
+          <w:ilvl w:val="0"/>
+          <w:numId w:val="0"/>
+        </w:numPr>
+        <w:ind w:left="1680" w:leftChars="0" w:firstLine="420" w:firstLineChars="0"/>
+        <w:rPr>
+          <w:rFonts w:hint="eastAsia"/>
+          <w:lang w:val="en-US" w:eastAsia="zh-CN"/>
+        </w:rPr>
+      </w:pPr>
+      <w:r>
+        <w:rPr>
+          <w:rFonts w:hint="eastAsia"/>
+          <w:lang w:val="en-US" w:eastAsia="zh-CN"/>
+        </w:rPr>
+        <w:t>目前NFS v3仅使用TCP作为传输协议。不支持NLM（锁），因此需要安装</w:t>
       </w:r>
       <w:r>
         <w:rPr>
@@ -3943,241 +5033,369 @@
           <w:rFonts w:hint="eastAsia"/>
           <w:lang w:val="en-US" w:eastAsia="zh-CN"/>
         </w:rPr>
+        <w:t>nolock</w:t>
+      </w:r>
+      <w:r>
+        <w:rPr>
+          <w:rFonts w:hint="default"/>
+          <w:lang w:val="en-US" w:eastAsia="zh-CN"/>
+        </w:rPr>
+        <w:t>”</w:t>
+      </w:r>
+      <w:r>
+        <w:rPr>
+          <w:rFonts w:hint="eastAsia"/>
+          <w:lang w:val="en-US" w:eastAsia="zh-CN"/>
+        </w:rPr>
+        <w:t>。强烈建议使用安装选项sync，因为它可以最小化或避免重新排序写入，这将导致更可预测的吞吐量。未指定同步选项可能会导致上传大文件时出现不可靠的行为</w:t>
+      </w:r>
+    </w:p>
+    <w:p>
+      <w:pPr>
+        <w:numPr>
+          <w:ilvl w:val="0"/>
+          <w:numId w:val="0"/>
+        </w:numPr>
+        <w:ind w:left="1680" w:leftChars="0" w:firstLine="420" w:firstLineChars="0"/>
+        <w:rPr>
+          <w:rFonts w:hint="eastAsia"/>
+          <w:lang w:val="en-US" w:eastAsia="zh-CN"/>
+        </w:rPr>
+      </w:pPr>
+      <w:r>
+        <w:rPr>
+          <w:rFonts w:hint="eastAsia"/>
+          <w:lang w:val="en-US" w:eastAsia="zh-CN"/>
+        </w:rPr>
+        <w:t>如果必须使用软安装，用户应该给它一个相对较长的超时（至少不小于主机上的默认超时）</w:t>
+      </w:r>
+    </w:p>
+    <w:p>
+      <w:pPr>
+        <w:numPr>
+          <w:ilvl w:val="0"/>
+          <w:numId w:val="0"/>
+        </w:numPr>
+        <w:ind w:left="1680" w:leftChars="0" w:firstLine="420" w:firstLineChars="0"/>
+        <w:rPr>
+          <w:rFonts w:hint="eastAsia"/>
+          <w:lang w:val="en-US" w:eastAsia="zh-CN"/>
+        </w:rPr>
+      </w:pPr>
+      <w:r>
+        <w:rPr>
+          <w:rFonts w:hint="eastAsia"/>
+          <w:lang w:val="en-US" w:eastAsia="zh-CN"/>
+        </w:rPr>
+        <w:t>挂载NFS参数</w:t>
+      </w:r>
+    </w:p>
+    <w:p>
+      <w:pPr>
+        <w:numPr>
+          <w:ilvl w:val="0"/>
+          <w:numId w:val="0"/>
+        </w:numPr>
+        <w:ind w:left="1680" w:leftChars="0" w:firstLine="420" w:firstLineChars="0"/>
+        <w:rPr>
+          <w:rFonts w:hint="eastAsia"/>
+          <w:lang w:val="en-US" w:eastAsia="zh-CN"/>
+        </w:rPr>
+      </w:pPr>
+      <w:r>
+        <w:rPr>
+          <w:rFonts w:hint="eastAsia"/>
+          <w:lang w:val="en-US" w:eastAsia="zh-CN"/>
+        </w:rPr>
+        <w:t>vers=3</w:t>
+      </w:r>
+    </w:p>
+    <w:p>
+      <w:pPr>
+        <w:numPr>
+          <w:ilvl w:val="0"/>
+          <w:numId w:val="0"/>
+        </w:numPr>
+        <w:ind w:left="1680" w:leftChars="0" w:firstLine="420" w:firstLineChars="0"/>
+        <w:rPr>
+          <w:rFonts w:hint="eastAsia"/>
+          <w:lang w:val="en-US" w:eastAsia="zh-CN"/>
+        </w:rPr>
+      </w:pPr>
+      <w:r>
+        <w:rPr>
+          <w:rFonts w:hint="eastAsia"/>
+          <w:lang w:val="en-US" w:eastAsia="zh-CN"/>
+        </w:rPr>
+        <w:t>proto=tcp</w:t>
+      </w:r>
+    </w:p>
+    <w:p>
+      <w:pPr>
+        <w:numPr>
+          <w:ilvl w:val="0"/>
+          <w:numId w:val="0"/>
+        </w:numPr>
+        <w:ind w:left="1680" w:leftChars="0" w:firstLine="420" w:firstLineChars="0"/>
+        <w:rPr>
+          <w:rFonts w:hint="eastAsia"/>
+          <w:lang w:val="en-US" w:eastAsia="zh-CN"/>
+        </w:rPr>
+      </w:pPr>
+      <w:r>
+        <w:rPr>
+          <w:rFonts w:hint="eastAsia"/>
+          <w:lang w:val="en-US" w:eastAsia="zh-CN"/>
+        </w:rPr>
+        <w:t>nolock</w:t>
+      </w:r>
+    </w:p>
+    <w:p>
+      <w:pPr>
+        <w:numPr>
+          <w:ilvl w:val="0"/>
+          <w:numId w:val="0"/>
+        </w:numPr>
+        <w:ind w:left="1680" w:leftChars="0" w:firstLine="420" w:firstLineChars="0"/>
+        <w:rPr>
+          <w:rFonts w:hint="eastAsia"/>
+          <w:lang w:val="en-US" w:eastAsia="zh-CN"/>
+        </w:rPr>
+      </w:pPr>
+      <w:r>
+        <w:rPr>
+          <w:rFonts w:hint="eastAsia"/>
+          <w:lang w:val="en-US" w:eastAsia="zh-CN"/>
+        </w:rPr>
+        <w:t>noacl</w:t>
+      </w:r>
+    </w:p>
+    <w:p>
+      <w:pPr>
+        <w:numPr>
+          <w:ilvl w:val="0"/>
+          <w:numId w:val="0"/>
+        </w:numPr>
+        <w:ind w:left="1680" w:leftChars="0" w:firstLine="420" w:firstLineChars="0"/>
+        <w:rPr>
+          <w:rFonts w:hint="eastAsia"/>
+          <w:lang w:val="en-US" w:eastAsia="zh-CN"/>
+        </w:rPr>
+      </w:pPr>
+      <w:r>
+        <w:rPr>
+          <w:rFonts w:hint="eastAsia"/>
+          <w:lang w:val="en-US" w:eastAsia="zh-CN"/>
+        </w:rPr>
         <w:t>noatime</w:t>
       </w:r>
-      <w:r>
-        <w:rPr>
-          <w:rFonts w:hint="default"/>
-          <w:lang w:val="en-US" w:eastAsia="zh-CN"/>
-        </w:rPr>
-        <w:t>”</w:t>
-      </w:r>
-      <w:r>
-        <w:rPr>
-          <w:rFonts w:hint="eastAsia"/>
-          <w:lang w:val="en-US" w:eastAsia="zh-CN"/>
-        </w:rPr>
-        <w:t>安装来禁用访问时间更新</w:t>
-      </w:r>
-    </w:p>
-    <w:p>
-      <w:pPr>
-        <w:numPr>
-          <w:ilvl w:val="0"/>
-          <w:numId w:val="0"/>
-        </w:numPr>
-        <w:ind w:left="840" w:leftChars="0" w:firstLine="420" w:firstLineChars="0"/>
-        <w:rPr>
-          <w:rFonts w:hint="default"/>
-          <w:lang w:val="en-US" w:eastAsia="zh-CN"/>
-        </w:rPr>
-      </w:pPr>
-      <w:r>
-        <w:rPr>
-          <w:rFonts w:hint="default"/>
-          <w:lang w:val="en-US" w:eastAsia="zh-CN"/>
-        </w:rPr>
-        <w:t>&lt;property&gt;</w:t>
-      </w:r>
-    </w:p>
-    <w:p>
-      <w:pPr>
-        <w:numPr>
-          <w:ilvl w:val="0"/>
-          <w:numId w:val="0"/>
-        </w:numPr>
-        <w:ind w:left="840" w:leftChars="0" w:firstLine="420" w:firstLineChars="0"/>
-        <w:rPr>
-          <w:rFonts w:hint="default"/>
-          <w:lang w:val="en-US" w:eastAsia="zh-CN"/>
-        </w:rPr>
-      </w:pPr>
-      <w:r>
-        <w:rPr>
-          <w:rFonts w:hint="default"/>
-          <w:lang w:val="en-US" w:eastAsia="zh-CN"/>
-        </w:rPr>
-        <w:t>&lt;name&gt;dfs.namenode.accesstime.precision&lt;/name&gt;</w:t>
-      </w:r>
-    </w:p>
-    <w:p>
-      <w:pPr>
-        <w:numPr>
-          <w:ilvl w:val="0"/>
-          <w:numId w:val="0"/>
-        </w:numPr>
-        <w:ind w:left="840" w:leftChars="0" w:firstLine="420" w:firstLineChars="0"/>
-        <w:rPr>
-          <w:rFonts w:hint="default"/>
-          <w:lang w:val="en-US" w:eastAsia="zh-CN"/>
-        </w:rPr>
-      </w:pPr>
-      <w:r>
-        <w:rPr>
-          <w:rFonts w:hint="default"/>
-          <w:lang w:val="en-US" w:eastAsia="zh-CN"/>
-        </w:rPr>
-        <w:t>&lt;value&gt;0&lt;/value&gt;</w:t>
-      </w:r>
-    </w:p>
-    <w:p>
-      <w:pPr>
-        <w:numPr>
-          <w:ilvl w:val="0"/>
-          <w:numId w:val="0"/>
-        </w:numPr>
-        <w:ind w:left="840" w:leftChars="0" w:firstLine="420" w:firstLineChars="0"/>
-        <w:rPr>
-          <w:rFonts w:hint="default"/>
-          <w:lang w:val="en-US" w:eastAsia="zh-CN"/>
-        </w:rPr>
-      </w:pPr>
-      <w:r>
-        <w:rPr>
-          <w:rFonts w:hint="default"/>
-          <w:lang w:val="en-US" w:eastAsia="zh-CN"/>
-        </w:rPr>
-        <w:t>&lt;description&gt;The access time for HDFS file is precise</w:t>
-      </w:r>
-    </w:p>
-    <w:p>
-      <w:pPr>
-        <w:numPr>
-          <w:ilvl w:val="0"/>
-          <w:numId w:val="0"/>
-        </w:numPr>
-        <w:ind w:left="840" w:leftChars="0" w:firstLine="420" w:firstLineChars="0"/>
-        <w:rPr>
-          <w:rFonts w:hint="default"/>
-          <w:lang w:val="en-US" w:eastAsia="zh-CN"/>
-        </w:rPr>
-      </w:pPr>
-      <w:r>
-        <w:rPr>
-          <w:rFonts w:hint="default"/>
-          <w:lang w:val="en-US" w:eastAsia="zh-CN"/>
-        </w:rPr>
-        <w:t>upto this value.</w:t>
-      </w:r>
-    </w:p>
-    <w:p>
-      <w:pPr>
-        <w:numPr>
-          <w:ilvl w:val="0"/>
-          <w:numId w:val="0"/>
-        </w:numPr>
-        <w:ind w:left="840" w:leftChars="0" w:firstLine="420" w:firstLineChars="0"/>
-        <w:rPr>
-          <w:rFonts w:hint="default"/>
-          <w:lang w:val="en-US" w:eastAsia="zh-CN"/>
-        </w:rPr>
-      </w:pPr>
-      <w:r>
-        <w:rPr>
-          <w:rFonts w:hint="default"/>
-          <w:lang w:val="en-US" w:eastAsia="zh-CN"/>
-        </w:rPr>
-        <w:t>The default value is 1 hour. Setting a value of 0 disables</w:t>
-      </w:r>
-    </w:p>
-    <w:p>
-      <w:pPr>
-        <w:numPr>
-          <w:ilvl w:val="0"/>
-          <w:numId w:val="0"/>
-        </w:numPr>
-        <w:ind w:left="840" w:leftChars="0" w:firstLine="420" w:firstLineChars="0"/>
-        <w:rPr>
-          <w:rFonts w:hint="default"/>
-          <w:lang w:val="en-US" w:eastAsia="zh-CN"/>
-        </w:rPr>
-      </w:pPr>
-      <w:r>
-        <w:rPr>
-          <w:rFonts w:hint="default"/>
-          <w:lang w:val="en-US" w:eastAsia="zh-CN"/>
-        </w:rPr>
-        <w:t>access times for HDFS.</w:t>
-      </w:r>
-    </w:p>
-    <w:p>
-      <w:pPr>
-        <w:numPr>
-          <w:ilvl w:val="0"/>
-          <w:numId w:val="0"/>
-        </w:numPr>
-        <w:ind w:left="840" w:leftChars="0" w:firstLine="420" w:firstLineChars="0"/>
-        <w:rPr>
-          <w:rFonts w:hint="default"/>
-          <w:lang w:val="en-US" w:eastAsia="zh-CN"/>
-        </w:rPr>
-      </w:pPr>
-      <w:r>
-        <w:rPr>
-          <w:rFonts w:hint="default"/>
-          <w:lang w:val="en-US" w:eastAsia="zh-CN"/>
-        </w:rPr>
-        <w:t>&lt;/description&gt;</w:t>
-      </w:r>
-    </w:p>
-    <w:p>
-      <w:pPr>
-        <w:numPr>
-          <w:ilvl w:val="0"/>
-          <w:numId w:val="0"/>
-        </w:numPr>
-        <w:ind w:left="840" w:leftChars="0" w:firstLine="420" w:firstLineChars="0"/>
-        <w:rPr>
-          <w:rFonts w:hint="default"/>
-          <w:lang w:val="en-US" w:eastAsia="zh-CN"/>
-        </w:rPr>
-      </w:pPr>
-      <w:r>
-        <w:rPr>
-          <w:rFonts w:hint="default"/>
-          <w:lang w:val="en-US" w:eastAsia="zh-CN"/>
-        </w:rPr>
-        <w:t>&lt;/property&gt;</w:t>
-      </w:r>
-    </w:p>
-    <w:p>
-      <w:pPr>
-        <w:numPr>
-          <w:ilvl w:val="0"/>
-          <w:numId w:val="0"/>
-        </w:numPr>
-        <w:ind w:left="420" w:leftChars="0" w:firstLine="420" w:firstLineChars="0"/>
-        <w:rPr>
-          <w:rFonts w:hint="eastAsia"/>
-          <w:lang w:val="en-US" w:eastAsia="zh-CN"/>
-        </w:rPr>
-      </w:pPr>
-      <w:r>
-        <w:rPr>
-          <w:rFonts w:hint="eastAsia"/>
-          <w:lang w:val="en-US" w:eastAsia="zh-CN"/>
-        </w:rPr>
-        <w:t>nfs.dump.dir用户需要更新文件转储目录参数。NFS客户端经常重新安排写操作，顺序的写操作会以随机到达NFS网关。这个目录常用于临时存储无序的写操作。对于每个文件，无序的写操作会在他们积累在内存中超过一定的数值（如1mb）被转储。需要确保有足够的空间的目录。例如，如果应用上传10个100M，那么这个转储目录推荐有1GB左右的空间，以便每个文件都发生最坏的情况。只有NFS网关需要在设置该属性后重启</w:t>
-      </w:r>
-    </w:p>
-    <w:p>
-      <w:pPr>
-        <w:numPr>
-          <w:ilvl w:val="0"/>
-          <w:numId w:val="0"/>
-        </w:numPr>
-        <w:ind w:left="420" w:leftChars="0" w:firstLine="420" w:firstLineChars="0"/>
-        <w:rPr>
-          <w:rFonts w:hint="eastAsia"/>
-          <w:lang w:val="en-US" w:eastAsia="zh-CN"/>
-        </w:rPr>
-      </w:pPr>
-      <w:r>
-        <w:rPr>
-          <w:rFonts w:hint="eastAsia"/>
-          <w:lang w:val="en-US" w:eastAsia="zh-CN"/>
-        </w:rPr>
-        <w:t>nfs.exports.allowed.hosts默认情况下，export可以被任何客户端挂载。为了更好的访问控制，可以设置属性。值字符串为机器名和访问策略，通过空格来分割。机器名的格式可以是单一的主机，java的正则表达式或者是ipv4地址。访问权限使用rw或ro来指定导出目录的读/写或者机器只读访问。如果访问策略没被提供，默认为只读的。每个条目使用分号来分割。</w:t>
+    </w:p>
+    <w:p>
+      <w:pPr>
+        <w:numPr>
+          <w:ilvl w:val="0"/>
+          <w:numId w:val="0"/>
+        </w:numPr>
+        <w:ind w:left="1680" w:leftChars="0" w:firstLine="420" w:firstLineChars="0"/>
+        <w:rPr>
+          <w:rFonts w:hint="eastAsia"/>
+          <w:lang w:val="en-US" w:eastAsia="zh-CN"/>
+        </w:rPr>
+      </w:pPr>
+      <w:r>
+        <w:rPr>
+          <w:rFonts w:hint="eastAsia"/>
+          <w:lang w:val="en-US" w:eastAsia="zh-CN"/>
+        </w:rPr>
+        <w:t>sync</w:t>
+      </w:r>
+    </w:p>
+    <w:p>
+      <w:pPr>
+        <w:numPr>
+          <w:ilvl w:val="0"/>
+          <w:numId w:val="0"/>
+        </w:numPr>
+        <w:ind w:left="1680" w:leftChars="0" w:firstLine="420" w:firstLineChars="0"/>
+        <w:rPr>
+          <w:rFonts w:hint="default"/>
+          <w:lang w:val="en-US" w:eastAsia="zh-CN"/>
+        </w:rPr>
+      </w:pPr>
+      <w:r>
+        <w:rPr>
+          <w:rFonts w:hint="default"/>
+          <w:lang w:val="en-US" w:eastAsia="zh-CN"/>
+        </w:rPr>
+        <w:t>mount -t nfs</w:t>
+      </w:r>
+    </w:p>
+    <w:p>
+      <w:pPr>
+        <w:numPr>
+          <w:ilvl w:val="0"/>
+          <w:numId w:val="0"/>
+        </w:numPr>
+        <w:ind w:left="1680" w:leftChars="0" w:firstLine="420" w:firstLineChars="0"/>
+        <w:rPr>
+          <w:rFonts w:hint="default"/>
+          <w:lang w:val="en-US" w:eastAsia="zh-CN"/>
+        </w:rPr>
+      </w:pPr>
+      <w:r>
+        <w:rPr>
+          <w:rFonts w:hint="default"/>
+          <w:lang w:val="en-US" w:eastAsia="zh-CN"/>
+        </w:rPr>
+        <w:t>-o vers=3,proto=tcp,nolock,noacl,noatime,sync ip.xx.xx.xx:/</w:t>
+      </w:r>
+    </w:p>
+    <w:p>
+      <w:pPr>
+        <w:numPr>
+          <w:ilvl w:val="0"/>
+          <w:numId w:val="0"/>
+        </w:numPr>
+        <w:ind w:left="1680" w:leftChars="0" w:firstLine="420" w:firstLineChars="0"/>
+        <w:rPr>
+          <w:rFonts w:hint="default"/>
+          <w:lang w:val="en-US" w:eastAsia="zh-CN"/>
+        </w:rPr>
+      </w:pPr>
+      <w:r>
+        <w:rPr>
+          <w:rFonts w:hint="default"/>
+          <w:lang w:val="en-US" w:eastAsia="zh-CN"/>
+        </w:rPr>
+        <w:t>/localdir</w:t>
+      </w:r>
+    </w:p>
+    <w:p>
+      <w:pPr>
+        <w:numPr>
+          <w:ilvl w:val="0"/>
+          <w:numId w:val="0"/>
+        </w:numPr>
+        <w:ind w:left="1680" w:leftChars="0" w:firstLine="420" w:firstLineChars="0"/>
+      </w:pPr>
+      <w:r>
+        <w:drawing>
+          <wp:inline distT="0" distB="0" distL="114300" distR="114300">
+            <wp:extent cx="3417570" cy="231775"/>
+            <wp:effectExtent l="0" t="0" r="11430" b="15875"/>
+            <wp:docPr id="58" name="图片 13"/>
+            <wp:cNvGraphicFramePr>
+              <a:graphicFrameLocks xmlns:a="http://schemas.openxmlformats.org/drawingml/2006/main" noChangeAspect="1"/>
+            </wp:cNvGraphicFramePr>
+            <a:graphic xmlns:a="http://schemas.openxmlformats.org/drawingml/2006/main">
+              <a:graphicData uri="http://schemas.openxmlformats.org/drawingml/2006/picture">
+                <pic:pic xmlns:pic="http://schemas.openxmlformats.org/drawingml/2006/picture">
+                  <pic:nvPicPr>
+                    <pic:cNvPr id="58" name="图片 13"/>
+                    <pic:cNvPicPr>
+                      <a:picLocks noChangeAspect="1"/>
+                    </pic:cNvPicPr>
+                  </pic:nvPicPr>
+                  <pic:blipFill>
+                    <a:blip r:embed="rId45"/>
+                    <a:stretch>
+                      <a:fillRect/>
+                    </a:stretch>
+                  </pic:blipFill>
+                  <pic:spPr>
+                    <a:xfrm>
+                      <a:off x="0" y="0"/>
+                      <a:ext cx="3417570" cy="231775"/>
+                    </a:xfrm>
+                    <a:prstGeom prst="rect">
+                      <a:avLst/>
+                    </a:prstGeom>
+                    <a:noFill/>
+                    <a:ln>
+                      <a:noFill/>
+                    </a:ln>
+                  </pic:spPr>
+                </pic:pic>
+              </a:graphicData>
+            </a:graphic>
+          </wp:inline>
+        </w:drawing>
+      </w:r>
+    </w:p>
+    <w:p>
+      <w:pPr>
+        <w:numPr>
+          <w:ilvl w:val="0"/>
+          <w:numId w:val="0"/>
+        </w:numPr>
+        <w:ind w:left="1680" w:leftChars="0" w:firstLine="420" w:firstLineChars="0"/>
+        <w:rPr>
+          <w:rFonts w:hint="default"/>
+          <w:lang w:val="en-US" w:eastAsia="zh-CN"/>
+        </w:rPr>
+      </w:pPr>
+      <w:r>
+        <w:drawing>
+          <wp:inline distT="0" distB="0" distL="114300" distR="114300">
+            <wp:extent cx="4719955" cy="320675"/>
+            <wp:effectExtent l="0" t="0" r="4445" b="3175"/>
+            <wp:docPr id="59" name="图片 14"/>
+            <wp:cNvGraphicFramePr>
+              <a:graphicFrameLocks xmlns:a="http://schemas.openxmlformats.org/drawingml/2006/main" noChangeAspect="1"/>
+            </wp:cNvGraphicFramePr>
+            <a:graphic xmlns:a="http://schemas.openxmlformats.org/drawingml/2006/main">
+              <a:graphicData uri="http://schemas.openxmlformats.org/drawingml/2006/picture">
+                <pic:pic xmlns:pic="http://schemas.openxmlformats.org/drawingml/2006/picture">
+                  <pic:nvPicPr>
+                    <pic:cNvPr id="59" name="图片 14"/>
+                    <pic:cNvPicPr>
+                      <a:picLocks noChangeAspect="1"/>
+                    </pic:cNvPicPr>
+                  </pic:nvPicPr>
+                  <pic:blipFill>
+                    <a:blip r:embed="rId46"/>
+                    <a:stretch>
+                      <a:fillRect/>
+                    </a:stretch>
+                  </pic:blipFill>
+                  <pic:spPr>
+                    <a:xfrm>
+                      <a:off x="0" y="0"/>
+                      <a:ext cx="4719955" cy="320675"/>
+                    </a:xfrm>
+                    <a:prstGeom prst="rect">
+                      <a:avLst/>
+                    </a:prstGeom>
+                    <a:noFill/>
+                    <a:ln>
+                      <a:noFill/>
+                    </a:ln>
+                  </pic:spPr>
+                </pic:pic>
+              </a:graphicData>
+            </a:graphic>
+          </wp:inline>
+        </w:drawing>
+      </w:r>
+    </w:p>
+    <w:p>
+      <w:pPr>
+        <w:numPr>
+          <w:ilvl w:val="0"/>
+          <w:numId w:val="3"/>
+        </w:numPr>
+        <w:ind w:left="420" w:leftChars="0" w:firstLine="420" w:firstLineChars="0"/>
+        <w:rPr>
+          <w:rFonts w:hint="default"/>
+          <w:lang w:val="en-US" w:eastAsia="zh-CN"/>
+        </w:rPr>
+      </w:pPr>
+      <w:r>
+        <w:rPr>
+          <w:rFonts w:hint="default"/>
+          <w:lang w:val="en-US" w:eastAsia="zh-CN"/>
+        </w:rPr>
+        <w:t>挂载完成后进行读写测试</w:t>
       </w:r>
     </w:p>
     <w:p>
@@ -4197,1542 +5415,6 @@
           <w:rFonts w:hint="eastAsia"/>
           <w:lang w:val="en-US" w:eastAsia="zh-CN"/>
         </w:rPr>
-        <w:t>NFS&amp;portmap相关配置</w:t>
-      </w:r>
-    </w:p>
-    <w:p>
-      <w:pPr>
-        <w:numPr>
-          <w:ilvl w:val="0"/>
-          <w:numId w:val="0"/>
-        </w:numPr>
-        <w:ind w:left="420" w:leftChars="0" w:firstLine="420" w:firstLineChars="0"/>
-        <w:rPr>
-          <w:rFonts w:hint="eastAsia"/>
-          <w:lang w:val="en-US" w:eastAsia="zh-CN"/>
-        </w:rPr>
-      </w:pPr>
-      <w:r>
-        <w:rPr>
-          <w:rFonts w:hint="eastAsia"/>
-          <w:lang w:val="en-US" w:eastAsia="zh-CN"/>
-        </w:rPr>
-        <w:t>core-site.xml</w:t>
-      </w:r>
-    </w:p>
-    <w:p>
-      <w:pPr>
-        <w:numPr>
-          <w:ilvl w:val="0"/>
-          <w:numId w:val="0"/>
-        </w:numPr>
-        <w:ind w:left="420" w:leftChars="0" w:firstLine="420" w:firstLineChars="0"/>
-        <w:rPr>
-          <w:rFonts w:hint="eastAsia"/>
-          <w:lang w:val="en-US" w:eastAsia="zh-CN"/>
-        </w:rPr>
-      </w:pPr>
-      <w:r>
-        <w:rPr>
-          <w:rFonts w:hint="eastAsia"/>
-          <w:lang w:val="en-US" w:eastAsia="zh-CN"/>
-        </w:rPr>
-        <w:t>hdfs-site.xml</w:t>
-      </w:r>
-    </w:p>
-    <w:p>
-      <w:pPr>
-        <w:numPr>
-          <w:ilvl w:val="0"/>
-          <w:numId w:val="0"/>
-        </w:numPr>
-        <w:ind w:left="420" w:leftChars="0" w:firstLine="420" w:firstLineChars="0"/>
-        <w:rPr>
-          <w:rFonts w:hint="eastAsia"/>
-          <w:lang w:val="en-US" w:eastAsia="zh-CN"/>
-        </w:rPr>
-      </w:pPr>
-      <w:r>
-        <w:rPr>
-          <w:rFonts w:hint="eastAsia"/>
-          <w:lang w:val="en-US" w:eastAsia="zh-CN"/>
-        </w:rPr>
-        <w:t>hdfs-site.xml</w:t>
-      </w:r>
-    </w:p>
-    <w:p>
-      <w:pPr>
-        <w:numPr>
-          <w:ilvl w:val="0"/>
-          <w:numId w:val="0"/>
-        </w:numPr>
-        <w:ind w:left="840" w:leftChars="0" w:firstLine="420" w:firstLineChars="0"/>
-        <w:rPr>
-          <w:rFonts w:hint="eastAsia"/>
-          <w:lang w:val="en-US" w:eastAsia="zh-CN"/>
-        </w:rPr>
-      </w:pPr>
-      <w:r>
-        <w:rPr>
-          <w:rFonts w:hint="eastAsia"/>
-          <w:lang w:val="en-US" w:eastAsia="zh-CN"/>
-        </w:rPr>
-        <w:t>nfs.exports.allowed.hosts设置允许访问NFS主机列于权限，默认“ro”</w:t>
-      </w:r>
-    </w:p>
-    <w:p>
-      <w:pPr>
-        <w:numPr>
-          <w:ilvl w:val="0"/>
-          <w:numId w:val="0"/>
-        </w:numPr>
-        <w:ind w:left="1260" w:leftChars="0" w:firstLine="420" w:firstLineChars="0"/>
-        <w:rPr>
-          <w:rFonts w:hint="default"/>
-          <w:lang w:val="en-US" w:eastAsia="zh-CN"/>
-        </w:rPr>
-      </w:pPr>
-      <w:r>
-        <w:rPr>
-          <w:rFonts w:hint="default"/>
-          <w:lang w:val="en-US" w:eastAsia="zh-CN"/>
-        </w:rPr>
-        <w:t>&lt;property&gt;</w:t>
-      </w:r>
-    </w:p>
-    <w:p>
-      <w:pPr>
-        <w:numPr>
-          <w:ilvl w:val="0"/>
-          <w:numId w:val="0"/>
-        </w:numPr>
-        <w:ind w:left="1260" w:leftChars="0" w:firstLine="420" w:firstLineChars="0"/>
-        <w:rPr>
-          <w:rFonts w:hint="default"/>
-          <w:lang w:val="en-US" w:eastAsia="zh-CN"/>
-        </w:rPr>
-      </w:pPr>
-      <w:r>
-        <w:rPr>
-          <w:rFonts w:hint="default"/>
-          <w:lang w:val="en-US" w:eastAsia="zh-CN"/>
-        </w:rPr>
-        <w:t>&lt;name&gt;nfs.exports.allowed.hosts&lt;/name&gt;</w:t>
-      </w:r>
-    </w:p>
-    <w:p>
-      <w:pPr>
-        <w:numPr>
-          <w:ilvl w:val="0"/>
-          <w:numId w:val="0"/>
-        </w:numPr>
-        <w:ind w:left="1260" w:leftChars="0" w:firstLine="420" w:firstLineChars="0"/>
-        <w:rPr>
-          <w:rFonts w:hint="default"/>
-          <w:lang w:val="en-US" w:eastAsia="zh-CN"/>
-        </w:rPr>
-      </w:pPr>
-      <w:r>
-        <w:rPr>
-          <w:rFonts w:hint="default"/>
-          <w:lang w:val="en-US" w:eastAsia="zh-CN"/>
-        </w:rPr>
-        <w:t>&lt;value&gt;* rw&lt;/value&gt;</w:t>
-      </w:r>
-    </w:p>
-    <w:p>
-      <w:pPr>
-        <w:numPr>
-          <w:ilvl w:val="0"/>
-          <w:numId w:val="0"/>
-        </w:numPr>
-        <w:ind w:left="1260" w:leftChars="0" w:firstLine="420" w:firstLineChars="0"/>
-        <w:rPr>
-          <w:rFonts w:hint="default"/>
-          <w:lang w:val="en-US" w:eastAsia="zh-CN"/>
-        </w:rPr>
-      </w:pPr>
-      <w:r>
-        <w:rPr>
-          <w:rFonts w:hint="default"/>
-          <w:lang w:val="en-US" w:eastAsia="zh-CN"/>
-        </w:rPr>
-        <w:t>&lt;/property&gt;</w:t>
-      </w:r>
-    </w:p>
-    <w:p>
-      <w:pPr>
-        <w:numPr>
-          <w:ilvl w:val="0"/>
-          <w:numId w:val="0"/>
-        </w:numPr>
-        <w:ind w:left="840" w:leftChars="0" w:firstLine="420" w:firstLineChars="0"/>
-        <w:rPr>
-          <w:rFonts w:hint="eastAsia"/>
-          <w:lang w:val="en-US" w:eastAsia="zh-CN"/>
-        </w:rPr>
-      </w:pPr>
-      <w:r>
-        <w:rPr>
-          <w:rFonts w:hint="eastAsia"/>
-          <w:lang w:val="en-US" w:eastAsia="zh-CN"/>
-        </w:rPr>
-        <w:t>dfs.namenode.accesstime.precision关闭access time</w:t>
-      </w:r>
-    </w:p>
-    <w:p>
-      <w:pPr>
-        <w:numPr>
-          <w:ilvl w:val="0"/>
-          <w:numId w:val="0"/>
-        </w:numPr>
-        <w:ind w:left="1260" w:leftChars="0" w:firstLine="420" w:firstLineChars="0"/>
-        <w:rPr>
-          <w:rFonts w:hint="default"/>
-          <w:lang w:val="en-US" w:eastAsia="zh-CN"/>
-        </w:rPr>
-      </w:pPr>
-      <w:r>
-        <w:rPr>
-          <w:rFonts w:hint="default"/>
-          <w:lang w:val="en-US" w:eastAsia="zh-CN"/>
-        </w:rPr>
-        <w:t>&lt;property&gt;</w:t>
-      </w:r>
-    </w:p>
-    <w:p>
-      <w:pPr>
-        <w:numPr>
-          <w:ilvl w:val="0"/>
-          <w:numId w:val="0"/>
-        </w:numPr>
-        <w:ind w:left="1260" w:leftChars="0" w:firstLine="420" w:firstLineChars="0"/>
-        <w:rPr>
-          <w:rFonts w:hint="default"/>
-          <w:lang w:val="en-US" w:eastAsia="zh-CN"/>
-        </w:rPr>
-      </w:pPr>
-      <w:r>
-        <w:rPr>
-          <w:rFonts w:hint="default"/>
-          <w:lang w:val="en-US" w:eastAsia="zh-CN"/>
-        </w:rPr>
-        <w:t>&lt;name&gt;dfs.namenode.accesstime.precision&lt;/name&gt;</w:t>
-      </w:r>
-    </w:p>
-    <w:p>
-      <w:pPr>
-        <w:numPr>
-          <w:ilvl w:val="0"/>
-          <w:numId w:val="0"/>
-        </w:numPr>
-        <w:ind w:left="1260" w:leftChars="0" w:firstLine="420" w:firstLineChars="0"/>
-        <w:rPr>
-          <w:rFonts w:hint="default"/>
-          <w:lang w:val="en-US" w:eastAsia="zh-CN"/>
-        </w:rPr>
-      </w:pPr>
-      <w:r>
-        <w:rPr>
-          <w:rFonts w:hint="default"/>
-          <w:lang w:val="en-US" w:eastAsia="zh-CN"/>
-        </w:rPr>
-        <w:t>&lt;value&gt;3600000&lt;/value&gt;</w:t>
-      </w:r>
-    </w:p>
-    <w:p>
-      <w:pPr>
-        <w:numPr>
-          <w:ilvl w:val="0"/>
-          <w:numId w:val="0"/>
-        </w:numPr>
-        <w:ind w:left="1260" w:leftChars="0" w:firstLine="420" w:firstLineChars="0"/>
-        <w:rPr>
-          <w:rFonts w:hint="default"/>
-          <w:lang w:val="en-US" w:eastAsia="zh-CN"/>
-        </w:rPr>
-      </w:pPr>
-      <w:r>
-        <w:rPr>
-          <w:rFonts w:hint="default"/>
-          <w:lang w:val="en-US" w:eastAsia="zh-CN"/>
-        </w:rPr>
-        <w:t>&lt;/property&gt;</w:t>
-      </w:r>
-    </w:p>
-    <w:p>
-      <w:pPr>
-        <w:numPr>
-          <w:ilvl w:val="0"/>
-          <w:numId w:val="0"/>
-        </w:numPr>
-        <w:ind w:left="840" w:leftChars="0" w:firstLine="420" w:firstLineChars="0"/>
-        <w:rPr>
-          <w:rFonts w:hint="eastAsia"/>
-          <w:lang w:val="en-US" w:eastAsia="zh-CN"/>
-        </w:rPr>
-      </w:pPr>
-      <w:r>
-        <w:rPr>
-          <w:rFonts w:hint="eastAsia"/>
-          <w:lang w:val="en-US" w:eastAsia="zh-CN"/>
-        </w:rPr>
-        <w:t>nfs-site.xml设置转储目录</w:t>
-      </w:r>
-    </w:p>
-    <w:p>
-      <w:pPr>
-        <w:numPr>
-          <w:ilvl w:val="0"/>
-          <w:numId w:val="0"/>
-        </w:numPr>
-        <w:ind w:left="1260" w:leftChars="0" w:firstLine="420" w:firstLineChars="0"/>
-        <w:rPr>
-          <w:rFonts w:hint="default"/>
-          <w:lang w:val="en-US" w:eastAsia="zh-CN"/>
-        </w:rPr>
-      </w:pPr>
-      <w:r>
-        <w:rPr>
-          <w:rFonts w:hint="default"/>
-          <w:lang w:val="en-US" w:eastAsia="zh-CN"/>
-        </w:rPr>
-        <w:t>&lt;property&gt;</w:t>
-      </w:r>
-    </w:p>
-    <w:p>
-      <w:pPr>
-        <w:numPr>
-          <w:ilvl w:val="0"/>
-          <w:numId w:val="0"/>
-        </w:numPr>
-        <w:ind w:left="1260" w:leftChars="0" w:firstLine="420" w:firstLineChars="0"/>
-        <w:rPr>
-          <w:rFonts w:hint="default"/>
-          <w:lang w:val="en-US" w:eastAsia="zh-CN"/>
-        </w:rPr>
-      </w:pPr>
-      <w:r>
-        <w:rPr>
-          <w:rFonts w:hint="default"/>
-          <w:lang w:val="en-US" w:eastAsia="zh-CN"/>
-        </w:rPr>
-        <w:t>&lt;name&gt;nfs.dump.dir&lt;/name&gt;</w:t>
-      </w:r>
-    </w:p>
-    <w:p>
-      <w:pPr>
-        <w:numPr>
-          <w:ilvl w:val="0"/>
-          <w:numId w:val="0"/>
-        </w:numPr>
-        <w:ind w:left="1260" w:leftChars="0" w:firstLine="420" w:firstLineChars="0"/>
-        <w:rPr>
-          <w:rFonts w:hint="default"/>
-          <w:lang w:val="en-US" w:eastAsia="zh-CN"/>
-        </w:rPr>
-      </w:pPr>
-      <w:r>
-        <w:rPr>
-          <w:rFonts w:hint="default"/>
-          <w:lang w:val="en-US" w:eastAsia="zh-CN"/>
-        </w:rPr>
-        <w:t>&lt;value&gt;/tmp/.hdfs-nfs&lt;/value&gt;</w:t>
-      </w:r>
-    </w:p>
-    <w:p>
-      <w:pPr>
-        <w:numPr>
-          <w:ilvl w:val="0"/>
-          <w:numId w:val="0"/>
-        </w:numPr>
-        <w:ind w:left="1260" w:leftChars="0" w:firstLine="420" w:firstLineChars="0"/>
-        <w:rPr>
-          <w:rFonts w:hint="default"/>
-          <w:lang w:val="en-US" w:eastAsia="zh-CN"/>
-        </w:rPr>
-      </w:pPr>
-      <w:r>
-        <w:rPr>
-          <w:rFonts w:hint="default"/>
-          <w:lang w:val="en-US" w:eastAsia="zh-CN"/>
-        </w:rPr>
-        <w:t>&lt;/property&gt;</w:t>
-      </w:r>
-    </w:p>
-    <w:p>
-      <w:pPr>
-        <w:numPr>
-          <w:ilvl w:val="0"/>
-          <w:numId w:val="0"/>
-        </w:numPr>
-        <w:ind w:left="840" w:leftChars="0" w:firstLine="420" w:firstLineChars="0"/>
-        <w:rPr>
-          <w:rFonts w:hint="eastAsia"/>
-          <w:lang w:val="en-US" w:eastAsia="zh-CN"/>
-        </w:rPr>
-      </w:pPr>
-      <w:r>
-        <w:rPr>
-          <w:rFonts w:hint="eastAsia"/>
-          <w:lang w:val="en-US" w:eastAsia="zh-CN"/>
-        </w:rPr>
-        <w:t>hdfs-site.xml</w:t>
-      </w:r>
-    </w:p>
-    <w:p>
-      <w:pPr>
-        <w:numPr>
-          <w:ilvl w:val="0"/>
-          <w:numId w:val="0"/>
-        </w:numPr>
-        <w:ind w:left="1260" w:leftChars="0" w:firstLine="420" w:firstLineChars="0"/>
-        <w:rPr>
-          <w:rFonts w:hint="eastAsia"/>
-          <w:lang w:val="en-US" w:eastAsia="zh-CN"/>
-        </w:rPr>
-      </w:pPr>
-      <w:r>
-        <w:rPr>
-          <w:rFonts w:hint="eastAsia"/>
-          <w:lang w:val="en-US" w:eastAsia="zh-CN"/>
-        </w:rPr>
-        <w:t>nfs.rtmax&amp;nfs.wtmax</w:t>
-      </w:r>
-    </w:p>
-    <w:p>
-      <w:pPr>
-        <w:numPr>
-          <w:ilvl w:val="0"/>
-          <w:numId w:val="0"/>
-        </w:numPr>
-        <w:ind w:left="1260" w:leftChars="0" w:firstLine="420" w:firstLineChars="0"/>
-        <w:rPr>
-          <w:rFonts w:hint="default"/>
-          <w:lang w:val="en-US" w:eastAsia="zh-CN"/>
-        </w:rPr>
-      </w:pPr>
-      <w:r>
-        <w:rPr>
-          <w:rFonts w:hint="eastAsia"/>
-          <w:lang w:val="en-US" w:eastAsia="zh-CN"/>
-        </w:rPr>
-        <w:t>用户可以像访问本地文件系统的一部分一样访问HDFS，但硬链接和随机还不支持。对于大文件I/O的优化，可以在Mount的时候增加NFS传输的大小（rsize和wsize）。在默认情况下，NFS网关支持1MB作为最大的传输大小。更大数据传输大小，需要在hdfs-site.xml中设置</w:t>
-      </w:r>
-      <w:r>
-        <w:rPr>
-          <w:rFonts w:hint="default"/>
-          <w:lang w:val="en-US" w:eastAsia="zh-CN"/>
-        </w:rPr>
-        <w:t>”</w:t>
-      </w:r>
-      <w:r>
-        <w:rPr>
-          <w:rFonts w:hint="eastAsia"/>
-          <w:lang w:val="en-US" w:eastAsia="zh-CN"/>
-        </w:rPr>
-        <w:t>nfs.rtmax</w:t>
-      </w:r>
-      <w:r>
-        <w:rPr>
-          <w:rFonts w:hint="default"/>
-          <w:lang w:val="en-US" w:eastAsia="zh-CN"/>
-        </w:rPr>
-        <w:t>”</w:t>
-      </w:r>
-      <w:r>
-        <w:rPr>
-          <w:rFonts w:hint="eastAsia"/>
-          <w:lang w:val="en-US" w:eastAsia="zh-CN"/>
-        </w:rPr>
-        <w:t>和</w:t>
-      </w:r>
-      <w:r>
-        <w:rPr>
-          <w:rFonts w:hint="default"/>
-          <w:lang w:val="en-US" w:eastAsia="zh-CN"/>
-        </w:rPr>
-        <w:t>”</w:t>
-      </w:r>
-      <w:r>
-        <w:rPr>
-          <w:rFonts w:hint="eastAsia"/>
-          <w:lang w:val="en-US" w:eastAsia="zh-CN"/>
-        </w:rPr>
-        <w:t>nfs.wtmax</w:t>
-      </w:r>
-      <w:r>
-        <w:rPr>
-          <w:rFonts w:hint="default"/>
-          <w:lang w:val="en-US" w:eastAsia="zh-CN"/>
-        </w:rPr>
-        <w:t>”</w:t>
-      </w:r>
-    </w:p>
-    <w:p>
-      <w:pPr>
-        <w:numPr>
-          <w:ilvl w:val="0"/>
-          <w:numId w:val="0"/>
-        </w:numPr>
-        <w:ind w:left="1680" w:leftChars="0" w:firstLine="420" w:firstLineChars="0"/>
-        <w:rPr>
-          <w:rFonts w:hint="default"/>
-          <w:lang w:val="en-US" w:eastAsia="zh-CN"/>
-        </w:rPr>
-      </w:pPr>
-      <w:r>
-        <w:rPr>
-          <w:rFonts w:hint="default"/>
-          <w:lang w:val="en-US" w:eastAsia="zh-CN"/>
-        </w:rPr>
-        <w:t>&lt;property&gt;</w:t>
-      </w:r>
-    </w:p>
-    <w:p>
-      <w:pPr>
-        <w:numPr>
-          <w:ilvl w:val="0"/>
-          <w:numId w:val="0"/>
-        </w:numPr>
-        <w:ind w:left="1680" w:leftChars="0" w:firstLine="420" w:firstLineChars="0"/>
-        <w:rPr>
-          <w:rFonts w:hint="default"/>
-          <w:lang w:val="en-US" w:eastAsia="zh-CN"/>
-        </w:rPr>
-      </w:pPr>
-      <w:r>
-        <w:rPr>
-          <w:rFonts w:hint="default"/>
-          <w:lang w:val="en-US" w:eastAsia="zh-CN"/>
-        </w:rPr>
-        <w:t>&lt;name&gt;nfs.rtmax&lt;/name&gt;</w:t>
-      </w:r>
-    </w:p>
-    <w:p>
-      <w:pPr>
-        <w:numPr>
-          <w:ilvl w:val="0"/>
-          <w:numId w:val="0"/>
-        </w:numPr>
-        <w:ind w:left="1680" w:leftChars="0" w:firstLine="420" w:firstLineChars="0"/>
-        <w:rPr>
-          <w:rFonts w:hint="default"/>
-          <w:lang w:val="en-US" w:eastAsia="zh-CN"/>
-        </w:rPr>
-      </w:pPr>
-      <w:r>
-        <w:rPr>
-          <w:rFonts w:hint="default"/>
-          <w:lang w:val="en-US" w:eastAsia="zh-CN"/>
-        </w:rPr>
-        <w:t>&lt;value&gt;4194304&lt;/value&gt;</w:t>
-      </w:r>
-    </w:p>
-    <w:p>
-      <w:pPr>
-        <w:numPr>
-          <w:ilvl w:val="0"/>
-          <w:numId w:val="0"/>
-        </w:numPr>
-        <w:ind w:left="1680" w:leftChars="0" w:firstLine="420" w:firstLineChars="0"/>
-        <w:rPr>
-          <w:rFonts w:hint="default"/>
-          <w:lang w:val="en-US" w:eastAsia="zh-CN"/>
-        </w:rPr>
-      </w:pPr>
-      <w:r>
-        <w:rPr>
-          <w:rFonts w:hint="default"/>
-          <w:lang w:val="en-US" w:eastAsia="zh-CN"/>
-        </w:rPr>
-        <w:t>&lt;/property&gt;</w:t>
-      </w:r>
-    </w:p>
-    <w:p>
-      <w:pPr>
-        <w:numPr>
-          <w:ilvl w:val="0"/>
-          <w:numId w:val="0"/>
-        </w:numPr>
-        <w:ind w:left="1680" w:leftChars="0" w:firstLine="420" w:firstLineChars="0"/>
-        <w:rPr>
-          <w:rFonts w:hint="default"/>
-          <w:lang w:val="en-US" w:eastAsia="zh-CN"/>
-        </w:rPr>
-      </w:pPr>
-      <w:r>
-        <w:rPr>
-          <w:rFonts w:hint="default"/>
-          <w:lang w:val="en-US" w:eastAsia="zh-CN"/>
-        </w:rPr>
-        <w:t>&lt;property&gt;</w:t>
-      </w:r>
-    </w:p>
-    <w:p>
-      <w:pPr>
-        <w:numPr>
-          <w:ilvl w:val="0"/>
-          <w:numId w:val="0"/>
-        </w:numPr>
-        <w:ind w:left="1680" w:leftChars="0" w:firstLine="420" w:firstLineChars="0"/>
-        <w:rPr>
-          <w:rFonts w:hint="default"/>
-          <w:lang w:val="en-US" w:eastAsia="zh-CN"/>
-        </w:rPr>
-      </w:pPr>
-      <w:r>
-        <w:rPr>
-          <w:rFonts w:hint="default"/>
-          <w:lang w:val="en-US" w:eastAsia="zh-CN"/>
-        </w:rPr>
-        <w:t>&lt;name&gt;nfs.wtmax&lt;/name&gt;</w:t>
-      </w:r>
-    </w:p>
-    <w:p>
-      <w:pPr>
-        <w:numPr>
-          <w:ilvl w:val="0"/>
-          <w:numId w:val="0"/>
-        </w:numPr>
-        <w:ind w:left="1680" w:leftChars="0" w:firstLine="420" w:firstLineChars="0"/>
-        <w:rPr>
-          <w:rFonts w:hint="default"/>
-          <w:lang w:val="en-US" w:eastAsia="zh-CN"/>
-        </w:rPr>
-      </w:pPr>
-      <w:r>
-        <w:rPr>
-          <w:rFonts w:hint="default"/>
-          <w:lang w:val="en-US" w:eastAsia="zh-CN"/>
-        </w:rPr>
-        <w:t>&lt;value&gt;1048576&lt;/value&gt;</w:t>
-      </w:r>
-    </w:p>
-    <w:p>
-      <w:pPr>
-        <w:numPr>
-          <w:ilvl w:val="0"/>
-          <w:numId w:val="0"/>
-        </w:numPr>
-        <w:ind w:left="1680" w:leftChars="0" w:firstLine="420" w:firstLineChars="0"/>
-        <w:rPr>
-          <w:rFonts w:hint="default"/>
-          <w:lang w:val="en-US" w:eastAsia="zh-CN"/>
-        </w:rPr>
-      </w:pPr>
-      <w:r>
-        <w:rPr>
-          <w:rFonts w:hint="default"/>
-          <w:lang w:val="en-US" w:eastAsia="zh-CN"/>
-        </w:rPr>
-        <w:t>&lt;/property&gt;</w:t>
-      </w:r>
-    </w:p>
-    <w:p>
-      <w:pPr>
-        <w:numPr>
-          <w:ilvl w:val="0"/>
-          <w:numId w:val="0"/>
-        </w:numPr>
-        <w:ind w:left="1260" w:leftChars="0" w:firstLine="420" w:firstLineChars="0"/>
-        <w:rPr>
-          <w:rFonts w:hint="eastAsia"/>
-          <w:lang w:val="en-US" w:eastAsia="zh-CN"/>
-        </w:rPr>
-      </w:pPr>
-      <w:r>
-        <w:rPr>
-          <w:rFonts w:hint="eastAsia"/>
-          <w:lang w:val="en-US" w:eastAsia="zh-CN"/>
-        </w:rPr>
-        <w:t>nfs.port.monitoring.disabled允许从没有权限的客户端挂载nfs</w:t>
-      </w:r>
-    </w:p>
-    <w:p>
-      <w:pPr>
-        <w:numPr>
-          <w:ilvl w:val="0"/>
-          <w:numId w:val="0"/>
-        </w:numPr>
-        <w:ind w:left="1680" w:leftChars="0" w:firstLine="420" w:firstLineChars="0"/>
-        <w:rPr>
-          <w:rFonts w:hint="default"/>
-          <w:lang w:val="en-US" w:eastAsia="zh-CN"/>
-        </w:rPr>
-      </w:pPr>
-      <w:r>
-        <w:rPr>
-          <w:rFonts w:hint="default"/>
-          <w:lang w:val="en-US" w:eastAsia="zh-CN"/>
-        </w:rPr>
-        <w:t>&lt;property&gt;</w:t>
-      </w:r>
-    </w:p>
-    <w:p>
-      <w:pPr>
-        <w:numPr>
-          <w:ilvl w:val="0"/>
-          <w:numId w:val="0"/>
-        </w:numPr>
-        <w:ind w:left="1680" w:leftChars="0" w:firstLine="420" w:firstLineChars="0"/>
-        <w:rPr>
-          <w:rFonts w:hint="default"/>
-          <w:lang w:val="en-US" w:eastAsia="zh-CN"/>
-        </w:rPr>
-      </w:pPr>
-      <w:r>
-        <w:rPr>
-          <w:rFonts w:hint="default"/>
-          <w:lang w:val="en-US" w:eastAsia="zh-CN"/>
-        </w:rPr>
-        <w:t>&lt;name&gt;nfs.port.monitoring.disabled&lt;/name&gt;</w:t>
-      </w:r>
-    </w:p>
-    <w:p>
-      <w:pPr>
-        <w:numPr>
-          <w:ilvl w:val="0"/>
-          <w:numId w:val="0"/>
-        </w:numPr>
-        <w:ind w:left="1680" w:leftChars="0" w:firstLine="420" w:firstLineChars="0"/>
-        <w:rPr>
-          <w:rFonts w:hint="default"/>
-          <w:lang w:val="en-US" w:eastAsia="zh-CN"/>
-        </w:rPr>
-      </w:pPr>
-      <w:r>
-        <w:rPr>
-          <w:rFonts w:hint="default"/>
-          <w:lang w:val="en-US" w:eastAsia="zh-CN"/>
-        </w:rPr>
-        <w:t>&lt;value&gt;false&lt;/value&gt;</w:t>
-      </w:r>
-    </w:p>
-    <w:p>
-      <w:pPr>
-        <w:numPr>
-          <w:ilvl w:val="0"/>
-          <w:numId w:val="0"/>
-        </w:numPr>
-        <w:ind w:left="1680" w:leftChars="0" w:firstLine="420" w:firstLineChars="0"/>
-        <w:rPr>
-          <w:rFonts w:hint="default"/>
-          <w:lang w:val="en-US" w:eastAsia="zh-CN"/>
-        </w:rPr>
-      </w:pPr>
-      <w:r>
-        <w:rPr>
-          <w:rFonts w:hint="default"/>
-          <w:lang w:val="en-US" w:eastAsia="zh-CN"/>
-        </w:rPr>
-        <w:t>&lt;/property&gt;</w:t>
-      </w:r>
-    </w:p>
-    <w:p>
-      <w:pPr>
-        <w:numPr>
-          <w:ilvl w:val="0"/>
-          <w:numId w:val="0"/>
-        </w:numPr>
-        <w:ind w:left="840" w:leftChars="0" w:firstLine="420" w:firstLineChars="0"/>
-        <w:rPr>
-          <w:rFonts w:hint="eastAsia"/>
-          <w:lang w:val="en-US" w:eastAsia="zh-CN"/>
-        </w:rPr>
-      </w:pPr>
-      <w:r>
-        <w:rPr>
-          <w:rFonts w:hint="eastAsia"/>
-          <w:lang w:val="en-US" w:eastAsia="zh-CN"/>
-        </w:rPr>
-        <w:t>hdfs-site.xml基本配置</w:t>
-      </w:r>
-    </w:p>
-    <w:p>
-      <w:pPr>
-        <w:numPr>
-          <w:ilvl w:val="0"/>
-          <w:numId w:val="0"/>
-        </w:numPr>
-        <w:ind w:left="1260" w:leftChars="0" w:firstLine="420" w:firstLineChars="0"/>
-        <w:rPr>
-          <w:rFonts w:hint="default"/>
-          <w:lang w:val="en-US" w:eastAsia="zh-CN"/>
-        </w:rPr>
-      </w:pPr>
-      <w:r>
-        <w:rPr>
-          <w:rFonts w:hint="default"/>
-          <w:lang w:val="en-US" w:eastAsia="zh-CN"/>
-        </w:rPr>
-        <w:t>&lt;property&gt;</w:t>
-      </w:r>
-    </w:p>
-    <w:p>
-      <w:pPr>
-        <w:numPr>
-          <w:ilvl w:val="0"/>
-          <w:numId w:val="0"/>
-        </w:numPr>
-        <w:ind w:left="1260" w:leftChars="0" w:firstLine="420" w:firstLineChars="0"/>
-        <w:rPr>
-          <w:rFonts w:hint="default"/>
-          <w:lang w:val="en-US" w:eastAsia="zh-CN"/>
-        </w:rPr>
-      </w:pPr>
-      <w:r>
-        <w:rPr>
-          <w:rFonts w:hint="default"/>
-          <w:lang w:val="en-US" w:eastAsia="zh-CN"/>
-        </w:rPr>
-        <w:t>&lt;name&gt;nfs.exports.allowed.hosts&lt;/name&gt;</w:t>
-      </w:r>
-    </w:p>
-    <w:p>
-      <w:pPr>
-        <w:numPr>
-          <w:ilvl w:val="0"/>
-          <w:numId w:val="0"/>
-        </w:numPr>
-        <w:ind w:left="1260" w:leftChars="0" w:firstLine="420" w:firstLineChars="0"/>
-        <w:rPr>
-          <w:rFonts w:hint="default"/>
-          <w:lang w:val="en-US" w:eastAsia="zh-CN"/>
-        </w:rPr>
-      </w:pPr>
-      <w:r>
-        <w:rPr>
-          <w:rFonts w:hint="default"/>
-          <w:lang w:val="en-US" w:eastAsia="zh-CN"/>
-        </w:rPr>
-        <w:t>&lt;value&gt;* rw&lt;/value&gt;</w:t>
-      </w:r>
-    </w:p>
-    <w:p>
-      <w:pPr>
-        <w:numPr>
-          <w:ilvl w:val="0"/>
-          <w:numId w:val="0"/>
-        </w:numPr>
-        <w:ind w:left="1260" w:leftChars="0" w:firstLine="420" w:firstLineChars="0"/>
-        <w:rPr>
-          <w:rFonts w:hint="default"/>
-          <w:lang w:val="en-US" w:eastAsia="zh-CN"/>
-        </w:rPr>
-      </w:pPr>
-      <w:r>
-        <w:rPr>
-          <w:rFonts w:hint="default"/>
-          <w:lang w:val="en-US" w:eastAsia="zh-CN"/>
-        </w:rPr>
-        <w:t>&lt;/property&gt;</w:t>
-      </w:r>
-    </w:p>
-    <w:p>
-      <w:pPr>
-        <w:numPr>
-          <w:ilvl w:val="0"/>
-          <w:numId w:val="0"/>
-        </w:numPr>
-        <w:ind w:left="1260" w:leftChars="0" w:firstLine="420" w:firstLineChars="0"/>
-        <w:rPr>
-          <w:rFonts w:hint="default"/>
-          <w:lang w:val="en-US" w:eastAsia="zh-CN"/>
-        </w:rPr>
-      </w:pPr>
-      <w:r>
-        <w:rPr>
-          <w:rFonts w:hint="default"/>
-          <w:lang w:val="en-US" w:eastAsia="zh-CN"/>
-        </w:rPr>
-        <w:t>&lt;property&gt;</w:t>
-      </w:r>
-    </w:p>
-    <w:p>
-      <w:pPr>
-        <w:numPr>
-          <w:ilvl w:val="0"/>
-          <w:numId w:val="0"/>
-        </w:numPr>
-        <w:ind w:left="1260" w:leftChars="0" w:firstLine="420" w:firstLineChars="0"/>
-        <w:rPr>
-          <w:rFonts w:hint="default"/>
-          <w:lang w:val="en-US" w:eastAsia="zh-CN"/>
-        </w:rPr>
-      </w:pPr>
-      <w:r>
-        <w:rPr>
-          <w:rFonts w:hint="default"/>
-          <w:lang w:val="en-US" w:eastAsia="zh-CN"/>
-        </w:rPr>
-        <w:t>&lt;name&gt;nfs.dump.dir&lt;/name&gt;</w:t>
-      </w:r>
-    </w:p>
-    <w:p>
-      <w:pPr>
-        <w:numPr>
-          <w:ilvl w:val="0"/>
-          <w:numId w:val="0"/>
-        </w:numPr>
-        <w:ind w:left="1260" w:leftChars="0" w:firstLine="420" w:firstLineChars="0"/>
-        <w:rPr>
-          <w:rFonts w:hint="default"/>
-          <w:lang w:val="en-US" w:eastAsia="zh-CN"/>
-        </w:rPr>
-      </w:pPr>
-      <w:r>
-        <w:rPr>
-          <w:rFonts w:hint="default"/>
-          <w:lang w:val="en-US" w:eastAsia="zh-CN"/>
-        </w:rPr>
-        <w:t>&lt;value&gt;/tmp/.hdfs-nfs&lt;/value&gt;</w:t>
-      </w:r>
-    </w:p>
-    <w:p>
-      <w:pPr>
-        <w:numPr>
-          <w:ilvl w:val="0"/>
-          <w:numId w:val="0"/>
-        </w:numPr>
-        <w:ind w:left="1260" w:leftChars="0" w:firstLine="420" w:firstLineChars="0"/>
-        <w:rPr>
-          <w:rFonts w:hint="default"/>
-          <w:lang w:val="en-US" w:eastAsia="zh-CN"/>
-        </w:rPr>
-      </w:pPr>
-      <w:r>
-        <w:rPr>
-          <w:rFonts w:hint="default"/>
-          <w:lang w:val="en-US" w:eastAsia="zh-CN"/>
-        </w:rPr>
-        <w:t>&lt;/property&gt;</w:t>
-      </w:r>
-    </w:p>
-    <w:p>
-      <w:pPr>
-        <w:numPr>
-          <w:ilvl w:val="0"/>
-          <w:numId w:val="0"/>
-        </w:numPr>
-        <w:ind w:left="840" w:leftChars="0" w:firstLine="420" w:firstLineChars="0"/>
-        <w:rPr>
-          <w:rFonts w:hint="eastAsia"/>
-          <w:lang w:val="en-US" w:eastAsia="zh-CN"/>
-        </w:rPr>
-      </w:pPr>
-      <w:r>
-        <w:rPr>
-          <w:rFonts w:hint="eastAsia"/>
-          <w:lang w:val="en-US" w:eastAsia="zh-CN"/>
-        </w:rPr>
-        <w:t>启动与挂载</w:t>
-      </w:r>
-    </w:p>
-    <w:p>
-      <w:pPr>
-        <w:numPr>
-          <w:ilvl w:val="0"/>
-          <w:numId w:val="0"/>
-        </w:numPr>
-        <w:ind w:left="1260" w:leftChars="0" w:firstLine="420" w:firstLineChars="0"/>
-        <w:rPr>
-          <w:rFonts w:hint="eastAsia"/>
-          <w:lang w:val="en-US" w:eastAsia="zh-CN"/>
-        </w:rPr>
-      </w:pPr>
-      <w:r>
-        <w:rPr>
-          <w:rFonts w:hint="eastAsia"/>
-          <w:lang w:val="en-US" w:eastAsia="zh-CN"/>
-        </w:rPr>
-        <w:t>配置完所有的参数以后就可以启动服务了</w:t>
-      </w:r>
-    </w:p>
-    <w:p>
-      <w:pPr>
-        <w:numPr>
-          <w:ilvl w:val="0"/>
-          <w:numId w:val="0"/>
-        </w:numPr>
-        <w:ind w:left="1260" w:leftChars="0" w:firstLine="420" w:firstLineChars="0"/>
-        <w:rPr>
-          <w:rFonts w:hint="eastAsia"/>
-          <w:lang w:val="en-US" w:eastAsia="zh-CN"/>
-        </w:rPr>
-      </w:pPr>
-      <w:r>
-        <w:rPr>
-          <w:rFonts w:hint="eastAsia"/>
-          <w:lang w:val="en-US" w:eastAsia="zh-CN"/>
-        </w:rPr>
-        <w:t>这里要注意关闭系统的portmap和nfs服务</w:t>
-      </w:r>
-    </w:p>
-    <w:p>
-      <w:pPr>
-        <w:numPr>
-          <w:ilvl w:val="0"/>
-          <w:numId w:val="0"/>
-        </w:numPr>
-        <w:ind w:left="1260" w:leftChars="0" w:firstLine="420" w:firstLineChars="0"/>
-        <w:rPr>
-          <w:rFonts w:hint="eastAsia"/>
-          <w:lang w:val="en-US" w:eastAsia="zh-CN"/>
-        </w:rPr>
-      </w:pPr>
-      <w:r>
-        <w:rPr>
-          <w:rFonts w:hint="eastAsia"/>
-          <w:lang w:val="en-US" w:eastAsia="zh-CN"/>
-        </w:rPr>
-        <w:t>添加用户</w:t>
-      </w:r>
-    </w:p>
-    <w:p>
-      <w:pPr>
-        <w:numPr>
-          <w:ilvl w:val="0"/>
-          <w:numId w:val="0"/>
-        </w:numPr>
-        <w:ind w:left="1260" w:leftChars="0" w:firstLine="420" w:firstLineChars="0"/>
-        <w:rPr>
-          <w:rFonts w:hint="eastAsia"/>
-          <w:lang w:val="en-US" w:eastAsia="zh-CN"/>
-        </w:rPr>
-      </w:pPr>
-      <w:r>
-        <w:rPr>
-          <w:rFonts w:hint="eastAsia"/>
-          <w:lang w:val="en-US" w:eastAsia="zh-CN"/>
-        </w:rPr>
-        <w:t>首先打开log4j的调试日志</w:t>
-      </w:r>
-    </w:p>
-    <w:p>
-      <w:pPr>
-        <w:numPr>
-          <w:ilvl w:val="0"/>
-          <w:numId w:val="0"/>
-        </w:numPr>
-        <w:ind w:left="1260" w:leftChars="0" w:firstLine="420" w:firstLineChars="0"/>
-        <w:rPr>
-          <w:rFonts w:hint="eastAsia"/>
-          <w:lang w:val="en-US" w:eastAsia="zh-CN"/>
-        </w:rPr>
-      </w:pPr>
-      <w:r>
-        <w:rPr>
-          <w:rFonts w:hint="eastAsia"/>
-          <w:lang w:val="en-US" w:eastAsia="zh-CN"/>
-        </w:rPr>
-        <w:t>重启hdfs集群服务</w:t>
-      </w:r>
-    </w:p>
-    <w:p>
-      <w:pPr>
-        <w:numPr>
-          <w:ilvl w:val="0"/>
-          <w:numId w:val="0"/>
-        </w:numPr>
-        <w:ind w:left="1260" w:leftChars="0" w:firstLine="420" w:firstLineChars="0"/>
-        <w:rPr>
-          <w:rFonts w:hint="eastAsia"/>
-          <w:lang w:val="en-US" w:eastAsia="zh-CN"/>
-        </w:rPr>
-      </w:pPr>
-      <w:r>
-        <w:rPr>
-          <w:rFonts w:hint="eastAsia"/>
-          <w:lang w:val="en-US" w:eastAsia="zh-CN"/>
-        </w:rPr>
-        <w:t>启动portmap服务</w:t>
-      </w:r>
-    </w:p>
-    <w:p>
-      <w:pPr>
-        <w:numPr>
-          <w:ilvl w:val="0"/>
-          <w:numId w:val="0"/>
-        </w:numPr>
-        <w:ind w:left="1680" w:leftChars="0" w:firstLine="420" w:firstLineChars="0"/>
-        <w:rPr>
-          <w:rFonts w:hint="eastAsia"/>
-          <w:lang w:val="en-US" w:eastAsia="zh-CN"/>
-        </w:rPr>
-      </w:pPr>
-      <w:r>
-        <w:rPr>
-          <w:rFonts w:hint="eastAsia"/>
-          <w:lang w:val="en-US" w:eastAsia="zh-CN"/>
-        </w:rPr>
-        <w:t>./sbin/hadoop-daemon.sh --script ./bin/hdfs start portmap</w:t>
-      </w:r>
-    </w:p>
-    <w:p>
-      <w:pPr>
-        <w:numPr>
-          <w:ilvl w:val="0"/>
-          <w:numId w:val="0"/>
-        </w:numPr>
-        <w:ind w:left="1260" w:leftChars="0" w:firstLine="420" w:firstLineChars="0"/>
-        <w:rPr>
-          <w:rFonts w:hint="eastAsia"/>
-          <w:lang w:val="en-US" w:eastAsia="zh-CN"/>
-        </w:rPr>
-      </w:pPr>
-      <w:r>
-        <w:rPr>
-          <w:rFonts w:hint="eastAsia"/>
-          <w:lang w:val="en-US" w:eastAsia="zh-CN"/>
-        </w:rPr>
-        <w:t>启动nfs3服务</w:t>
-      </w:r>
-    </w:p>
-    <w:p>
-      <w:pPr>
-        <w:numPr>
-          <w:ilvl w:val="0"/>
-          <w:numId w:val="0"/>
-        </w:numPr>
-        <w:ind w:left="1680" w:leftChars="0" w:firstLine="420" w:firstLineChars="0"/>
-        <w:rPr>
-          <w:rFonts w:hint="default"/>
-          <w:lang w:val="en-US" w:eastAsia="zh-CN"/>
-        </w:rPr>
-      </w:pPr>
-      <w:r>
-        <w:rPr>
-          <w:rFonts w:hint="default"/>
-          <w:lang w:val="en-US" w:eastAsia="zh-CN"/>
-        </w:rPr>
-        <w:t>./sbin/hadoop-daemon.sh --script ./bin/hdfs start nfs3</w:t>
-      </w:r>
-    </w:p>
-    <w:p>
-      <w:pPr>
-        <w:numPr>
-          <w:ilvl w:val="0"/>
-          <w:numId w:val="0"/>
-        </w:numPr>
-        <w:ind w:left="1680" w:leftChars="0" w:firstLine="420" w:firstLineChars="0"/>
-        <w:rPr>
-          <w:rFonts w:hint="eastAsia"/>
-          <w:color w:val="0000FF"/>
-          <w:lang w:val="en-US" w:eastAsia="zh-CN"/>
-        </w:rPr>
-      </w:pPr>
-      <w:r>
-        <w:rPr>
-          <w:rFonts w:hint="eastAsia"/>
-          <w:color w:val="0000FF"/>
-          <w:lang w:val="en-US" w:eastAsia="zh-CN"/>
-        </w:rPr>
-        <w:t>这里要注意：</w:t>
-      </w:r>
-    </w:p>
-    <w:p>
-      <w:pPr>
-        <w:numPr>
-          <w:ilvl w:val="0"/>
-          <w:numId w:val="0"/>
-        </w:numPr>
-        <w:ind w:left="2100" w:leftChars="0" w:firstLine="420" w:firstLineChars="0"/>
-        <w:rPr>
-          <w:rFonts w:hint="eastAsia"/>
-          <w:color w:val="0000FF"/>
-          <w:lang w:val="en-US" w:eastAsia="zh-CN"/>
-        </w:rPr>
-      </w:pPr>
-      <w:r>
-        <w:rPr>
-          <w:rFonts w:hint="eastAsia"/>
-          <w:color w:val="0000FF"/>
-          <w:lang w:val="en-US" w:eastAsia="zh-CN"/>
-        </w:rPr>
-        <w:t>启动portmap需要root用户</w:t>
-      </w:r>
-    </w:p>
-    <w:p>
-      <w:pPr>
-        <w:numPr>
-          <w:ilvl w:val="0"/>
-          <w:numId w:val="0"/>
-        </w:numPr>
-        <w:ind w:left="2100" w:leftChars="0" w:firstLine="420" w:firstLineChars="0"/>
-        <w:rPr>
-          <w:rFonts w:hint="eastAsia"/>
-          <w:color w:val="0000FF"/>
-          <w:lang w:val="en-US" w:eastAsia="zh-CN"/>
-        </w:rPr>
-      </w:pPr>
-      <w:r>
-        <w:rPr>
-          <w:rFonts w:hint="eastAsia"/>
-          <w:color w:val="0000FF"/>
-          <w:lang w:val="en-US" w:eastAsia="zh-CN"/>
-        </w:rPr>
-        <w:t>启动nfs需要使用core-site里面设置的用户</w:t>
-      </w:r>
-    </w:p>
-    <w:p>
-      <w:pPr>
-        <w:numPr>
-          <w:ilvl w:val="0"/>
-          <w:numId w:val="0"/>
-        </w:numPr>
-        <w:ind w:left="1260" w:leftChars="0" w:firstLine="420" w:firstLineChars="0"/>
-        <w:rPr>
-          <w:rFonts w:hint="eastAsia"/>
-          <w:lang w:val="en-US" w:eastAsia="zh-CN"/>
-        </w:rPr>
-      </w:pPr>
-      <w:r>
-        <w:rPr>
-          <w:rFonts w:hint="eastAsia"/>
-          <w:lang w:val="en-US" w:eastAsia="zh-CN"/>
-        </w:rPr>
-        <w:t>启动与挂载</w:t>
-      </w:r>
-    </w:p>
-    <w:p>
-      <w:pPr>
-        <w:numPr>
-          <w:ilvl w:val="0"/>
-          <w:numId w:val="0"/>
-        </w:numPr>
-        <w:ind w:left="1680" w:leftChars="0" w:firstLine="420" w:firstLineChars="0"/>
-        <w:rPr>
-          <w:rFonts w:hint="eastAsia"/>
-          <w:lang w:val="en-US" w:eastAsia="zh-CN"/>
-        </w:rPr>
-      </w:pPr>
-      <w:r>
-        <w:rPr>
-          <w:rFonts w:hint="eastAsia"/>
-          <w:lang w:val="en-US" w:eastAsia="zh-CN"/>
-        </w:rPr>
-        <w:t>挂载nfs</w:t>
-      </w:r>
-    </w:p>
-    <w:p>
-      <w:pPr>
-        <w:numPr>
-          <w:ilvl w:val="0"/>
-          <w:numId w:val="0"/>
-        </w:numPr>
-        <w:ind w:left="1680" w:leftChars="0" w:firstLine="420" w:firstLineChars="0"/>
-        <w:rPr>
-          <w:rFonts w:hint="eastAsia"/>
-          <w:lang w:val="en-US" w:eastAsia="zh-CN"/>
-        </w:rPr>
-      </w:pPr>
-      <w:r>
-        <w:rPr>
-          <w:rFonts w:hint="eastAsia"/>
-          <w:lang w:val="en-US" w:eastAsia="zh-CN"/>
-        </w:rPr>
-        <w:t>目前NFS v3仅使用TCP作为传输协议。不支持NLM，因此需要安装</w:t>
-      </w:r>
-      <w:r>
-        <w:rPr>
-          <w:rFonts w:hint="default"/>
-          <w:lang w:val="en-US" w:eastAsia="zh-CN"/>
-        </w:rPr>
-        <w:t>”</w:t>
-      </w:r>
-      <w:r>
-        <w:rPr>
-          <w:rFonts w:hint="eastAsia"/>
-          <w:lang w:val="en-US" w:eastAsia="zh-CN"/>
-        </w:rPr>
-        <w:t>nolock</w:t>
-      </w:r>
-      <w:r>
-        <w:rPr>
-          <w:rFonts w:hint="default"/>
-          <w:lang w:val="en-US" w:eastAsia="zh-CN"/>
-        </w:rPr>
-        <w:t>”</w:t>
-      </w:r>
-      <w:r>
-        <w:rPr>
-          <w:rFonts w:hint="eastAsia"/>
-          <w:lang w:val="en-US" w:eastAsia="zh-CN"/>
-        </w:rPr>
-        <w:t>。强烈建议使用安装选项sync，因为它可以最小化或避免重新排序写入，这将导致更可预测的吞吐量。未指定同步选项可能会导致上传大文件时出现不可靠的行为</w:t>
-      </w:r>
-    </w:p>
-    <w:p>
-      <w:pPr>
-        <w:numPr>
-          <w:ilvl w:val="0"/>
-          <w:numId w:val="0"/>
-        </w:numPr>
-        <w:ind w:left="1680" w:leftChars="0" w:firstLine="420" w:firstLineChars="0"/>
-        <w:rPr>
-          <w:rFonts w:hint="eastAsia"/>
-          <w:lang w:val="en-US" w:eastAsia="zh-CN"/>
-        </w:rPr>
-      </w:pPr>
-      <w:r>
-        <w:rPr>
-          <w:rFonts w:hint="eastAsia"/>
-          <w:lang w:val="en-US" w:eastAsia="zh-CN"/>
-        </w:rPr>
-        <w:t>如果必须使用软安装，用户应该给它一个相对较长的超时（至少不小于主机上的默认超时）</w:t>
-      </w:r>
-    </w:p>
-    <w:p>
-      <w:pPr>
-        <w:numPr>
-          <w:ilvl w:val="0"/>
-          <w:numId w:val="0"/>
-        </w:numPr>
-        <w:ind w:left="1680" w:leftChars="0" w:firstLine="420" w:firstLineChars="0"/>
-        <w:rPr>
-          <w:rFonts w:hint="eastAsia"/>
-          <w:lang w:val="en-US" w:eastAsia="zh-CN"/>
-        </w:rPr>
-      </w:pPr>
-      <w:r>
-        <w:rPr>
-          <w:rFonts w:hint="eastAsia"/>
-          <w:lang w:val="en-US" w:eastAsia="zh-CN"/>
-        </w:rPr>
-        <w:t>挂载NFS参数</w:t>
-      </w:r>
-    </w:p>
-    <w:p>
-      <w:pPr>
-        <w:numPr>
-          <w:ilvl w:val="0"/>
-          <w:numId w:val="0"/>
-        </w:numPr>
-        <w:ind w:left="1680" w:leftChars="0" w:firstLine="420" w:firstLineChars="0"/>
-        <w:rPr>
-          <w:rFonts w:hint="eastAsia"/>
-          <w:lang w:val="en-US" w:eastAsia="zh-CN"/>
-        </w:rPr>
-      </w:pPr>
-      <w:r>
-        <w:rPr>
-          <w:rFonts w:hint="eastAsia"/>
-          <w:lang w:val="en-US" w:eastAsia="zh-CN"/>
-        </w:rPr>
-        <w:t>vers=3</w:t>
-      </w:r>
-    </w:p>
-    <w:p>
-      <w:pPr>
-        <w:numPr>
-          <w:ilvl w:val="0"/>
-          <w:numId w:val="0"/>
-        </w:numPr>
-        <w:ind w:left="1680" w:leftChars="0" w:firstLine="420" w:firstLineChars="0"/>
-        <w:rPr>
-          <w:rFonts w:hint="eastAsia"/>
-          <w:lang w:val="en-US" w:eastAsia="zh-CN"/>
-        </w:rPr>
-      </w:pPr>
-      <w:r>
-        <w:rPr>
-          <w:rFonts w:hint="eastAsia"/>
-          <w:lang w:val="en-US" w:eastAsia="zh-CN"/>
-        </w:rPr>
-        <w:t>proto=tcp</w:t>
-      </w:r>
-    </w:p>
-    <w:p>
-      <w:pPr>
-        <w:numPr>
-          <w:ilvl w:val="0"/>
-          <w:numId w:val="0"/>
-        </w:numPr>
-        <w:ind w:left="1680" w:leftChars="0" w:firstLine="420" w:firstLineChars="0"/>
-        <w:rPr>
-          <w:rFonts w:hint="eastAsia"/>
-          <w:lang w:val="en-US" w:eastAsia="zh-CN"/>
-        </w:rPr>
-      </w:pPr>
-      <w:r>
-        <w:rPr>
-          <w:rFonts w:hint="eastAsia"/>
-          <w:lang w:val="en-US" w:eastAsia="zh-CN"/>
-        </w:rPr>
-        <w:t>nolock</w:t>
-      </w:r>
-    </w:p>
-    <w:p>
-      <w:pPr>
-        <w:numPr>
-          <w:ilvl w:val="0"/>
-          <w:numId w:val="0"/>
-        </w:numPr>
-        <w:ind w:left="1680" w:leftChars="0" w:firstLine="420" w:firstLineChars="0"/>
-        <w:rPr>
-          <w:rFonts w:hint="eastAsia"/>
-          <w:lang w:val="en-US" w:eastAsia="zh-CN"/>
-        </w:rPr>
-      </w:pPr>
-      <w:r>
-        <w:rPr>
-          <w:rFonts w:hint="eastAsia"/>
-          <w:lang w:val="en-US" w:eastAsia="zh-CN"/>
-        </w:rPr>
-        <w:t>noacl</w:t>
-      </w:r>
-    </w:p>
-    <w:p>
-      <w:pPr>
-        <w:numPr>
-          <w:ilvl w:val="0"/>
-          <w:numId w:val="0"/>
-        </w:numPr>
-        <w:ind w:left="1680" w:leftChars="0" w:firstLine="420" w:firstLineChars="0"/>
-        <w:rPr>
-          <w:rFonts w:hint="eastAsia"/>
-          <w:lang w:val="en-US" w:eastAsia="zh-CN"/>
-        </w:rPr>
-      </w:pPr>
-      <w:r>
-        <w:rPr>
-          <w:rFonts w:hint="eastAsia"/>
-          <w:lang w:val="en-US" w:eastAsia="zh-CN"/>
-        </w:rPr>
-        <w:t>noatime</w:t>
-      </w:r>
-    </w:p>
-    <w:p>
-      <w:pPr>
-        <w:numPr>
-          <w:ilvl w:val="0"/>
-          <w:numId w:val="0"/>
-        </w:numPr>
-        <w:ind w:left="1680" w:leftChars="0" w:firstLine="420" w:firstLineChars="0"/>
-        <w:rPr>
-          <w:rFonts w:hint="eastAsia"/>
-          <w:lang w:val="en-US" w:eastAsia="zh-CN"/>
-        </w:rPr>
-      </w:pPr>
-      <w:r>
-        <w:rPr>
-          <w:rFonts w:hint="eastAsia"/>
-          <w:lang w:val="en-US" w:eastAsia="zh-CN"/>
-        </w:rPr>
-        <w:t>sync</w:t>
-      </w:r>
-    </w:p>
-    <w:p>
-      <w:pPr>
-        <w:numPr>
-          <w:ilvl w:val="0"/>
-          <w:numId w:val="0"/>
-        </w:numPr>
-        <w:ind w:left="1680" w:leftChars="0" w:firstLine="420" w:firstLineChars="0"/>
-        <w:rPr>
-          <w:rFonts w:hint="default"/>
-          <w:lang w:val="en-US" w:eastAsia="zh-CN"/>
-        </w:rPr>
-      </w:pPr>
-      <w:r>
-        <w:rPr>
-          <w:rFonts w:hint="default"/>
-          <w:lang w:val="en-US" w:eastAsia="zh-CN"/>
-        </w:rPr>
-        <w:t>mount -t nfs</w:t>
-      </w:r>
-    </w:p>
-    <w:p>
-      <w:pPr>
-        <w:numPr>
-          <w:ilvl w:val="0"/>
-          <w:numId w:val="0"/>
-        </w:numPr>
-        <w:ind w:left="1680" w:leftChars="0" w:firstLine="420" w:firstLineChars="0"/>
-        <w:rPr>
-          <w:rFonts w:hint="default"/>
-          <w:lang w:val="en-US" w:eastAsia="zh-CN"/>
-        </w:rPr>
-      </w:pPr>
-      <w:r>
-        <w:rPr>
-          <w:rFonts w:hint="default"/>
-          <w:lang w:val="en-US" w:eastAsia="zh-CN"/>
-        </w:rPr>
-        <w:t>-o vers=3,proto=tcp,nolock,noacl,noatime,sync ip.xx.xx.xx:/</w:t>
-      </w:r>
-    </w:p>
-    <w:p>
-      <w:pPr>
-        <w:numPr>
-          <w:ilvl w:val="0"/>
-          <w:numId w:val="0"/>
-        </w:numPr>
-        <w:ind w:left="1680" w:leftChars="0" w:firstLine="420" w:firstLineChars="0"/>
-        <w:rPr>
-          <w:rFonts w:hint="default"/>
-          <w:lang w:val="en-US" w:eastAsia="zh-CN"/>
-        </w:rPr>
-      </w:pPr>
-      <w:r>
-        <w:rPr>
-          <w:rFonts w:hint="default"/>
-          <w:lang w:val="en-US" w:eastAsia="zh-CN"/>
-        </w:rPr>
-        <w:t>/localdir</w:t>
-      </w:r>
-    </w:p>
-    <w:p>
-      <w:pPr>
-        <w:numPr>
-          <w:ilvl w:val="0"/>
-          <w:numId w:val="0"/>
-        </w:numPr>
-        <w:ind w:left="1680" w:leftChars="0" w:firstLine="420" w:firstLineChars="0"/>
-        <w:rPr>
-          <w:rFonts w:hint="eastAsia"/>
-          <w:lang w:val="en-US" w:eastAsia="zh-CN"/>
-        </w:rPr>
-      </w:pPr>
-      <w:r>
-        <w:rPr>
-          <w:rFonts w:hint="eastAsia"/>
-          <w:lang w:val="en-US" w:eastAsia="zh-CN"/>
-        </w:rPr>
-        <w:t>挂载完成后就可以进行读写测试了</w:t>
-      </w:r>
-    </w:p>
-    <w:p>
-      <w:pPr>
-        <w:numPr>
-          <w:ilvl w:val="0"/>
-          <w:numId w:val="0"/>
-        </w:numPr>
-        <w:ind w:firstLine="420" w:firstLineChars="0"/>
-        <w:rPr>
-          <w:rFonts w:hint="default"/>
-          <w:lang w:val="en-US" w:eastAsia="zh-CN"/>
-        </w:rPr>
-      </w:pPr>
-    </w:p>
-    <w:p>
-      <w:pPr>
-        <w:numPr>
-          <w:ilvl w:val="0"/>
-          <w:numId w:val="0"/>
-        </w:numPr>
-        <w:ind w:firstLine="420" w:firstLineChars="0"/>
-        <w:rPr>
-          <w:rFonts w:hint="eastAsia"/>
-          <w:lang w:val="en-US" w:eastAsia="zh-CN"/>
-        </w:rPr>
-      </w:pPr>
-      <w:r>
-        <w:rPr>
-          <w:rFonts w:hint="eastAsia"/>
-          <w:lang w:val="en-US" w:eastAsia="zh-CN"/>
-        </w:rPr>
         <w:t>hadoop节点管理</w:t>
       </w:r>
     </w:p>
@@ -5760,7 +5442,7 @@
       <w:pPr>
         <w:numPr>
           <w:ilvl w:val="0"/>
-          <w:numId w:val="3"/>
+          <w:numId w:val="4"/>
         </w:numPr>
         <w:ind w:left="840" w:leftChars="0" w:firstLine="420" w:firstLineChars="0"/>
         <w:rPr>
@@ -5803,7 +5485,7 @@
                     </pic:cNvPicPr>
                   </pic:nvPicPr>
                   <pic:blipFill>
-                    <a:blip r:embed="rId33"/>
+                    <a:blip r:embed="rId47"/>
                     <a:stretch>
                       <a:fillRect/>
                     </a:stretch>
@@ -5855,7 +5537,7 @@
                     </pic:cNvPicPr>
                   </pic:nvPicPr>
                   <pic:blipFill>
-                    <a:blip r:embed="rId34"/>
+                    <a:blip r:embed="rId48"/>
                     <a:stretch>
                       <a:fillRect/>
                     </a:stretch>
@@ -5907,7 +5589,7 @@
                     </pic:cNvPicPr>
                   </pic:nvPicPr>
                   <pic:blipFill>
-                    <a:blip r:embed="rId35"/>
+                    <a:blip r:embed="rId49"/>
                     <a:stretch>
                       <a:fillRect/>
                     </a:stretch>
@@ -5963,7 +5645,7 @@
                     </pic:cNvPicPr>
                   </pic:nvPicPr>
                   <pic:blipFill>
-                    <a:blip r:embed="rId36"/>
+                    <a:blip r:embed="rId50"/>
                     <a:stretch>
                       <a:fillRect/>
                     </a:stretch>
@@ -5992,7 +5674,7 @@
       <w:pPr>
         <w:numPr>
           <w:ilvl w:val="0"/>
-          <w:numId w:val="3"/>
+          <w:numId w:val="4"/>
         </w:numPr>
         <w:ind w:left="840" w:leftChars="0" w:firstLine="420" w:firstLineChars="0"/>
         <w:rPr>
@@ -6039,7 +5721,7 @@
                     </pic:cNvPicPr>
                   </pic:nvPicPr>
                   <pic:blipFill>
-                    <a:blip r:embed="rId37"/>
+                    <a:blip r:embed="rId51"/>
                     <a:stretch>
                       <a:fillRect/>
                     </a:stretch>
@@ -6068,7 +5750,7 @@
       <w:pPr>
         <w:numPr>
           <w:ilvl w:val="0"/>
-          <w:numId w:val="3"/>
+          <w:numId w:val="4"/>
         </w:numPr>
         <w:ind w:left="840" w:leftChars="0" w:firstLine="420" w:firstLineChars="0"/>
         <w:rPr>
@@ -6088,7 +5770,7 @@
       <w:pPr>
         <w:numPr>
           <w:ilvl w:val="0"/>
-          <w:numId w:val="3"/>
+          <w:numId w:val="4"/>
         </w:numPr>
         <w:ind w:left="840" w:leftChars="0" w:firstLine="420" w:firstLineChars="0"/>
         <w:rPr>
@@ -6155,7 +5837,7 @@
                     </pic:cNvPicPr>
                   </pic:nvPicPr>
                   <pic:blipFill>
-                    <a:blip r:embed="rId38"/>
+                    <a:blip r:embed="rId52"/>
                     <a:stretch>
                       <a:fillRect/>
                     </a:stretch>
@@ -6184,7 +5866,7 @@
       <w:pPr>
         <w:numPr>
           <w:ilvl w:val="0"/>
-          <w:numId w:val="3"/>
+          <w:numId w:val="4"/>
         </w:numPr>
         <w:ind w:left="840" w:leftChars="0" w:firstLine="420" w:firstLineChars="0"/>
         <w:rPr>
@@ -6278,7 +5960,7 @@
                     </pic:cNvPicPr>
                   </pic:nvPicPr>
                   <pic:blipFill>
-                    <a:blip r:embed="rId39"/>
+                    <a:blip r:embed="rId53"/>
                     <a:stretch>
                       <a:fillRect/>
                     </a:stretch>
@@ -6307,7 +5989,7 @@
       <w:pPr>
         <w:numPr>
           <w:ilvl w:val="0"/>
-          <w:numId w:val="3"/>
+          <w:numId w:val="4"/>
         </w:numPr>
         <w:ind w:left="840" w:leftChars="0" w:firstLine="420" w:firstLineChars="0"/>
         <w:rPr>
@@ -6374,7 +6056,7 @@
                     </pic:cNvPicPr>
                   </pic:nvPicPr>
                   <pic:blipFill>
-                    <a:blip r:embed="rId40"/>
+                    <a:blip r:embed="rId54"/>
                     <a:stretch>
                       <a:fillRect/>
                     </a:stretch>
@@ -6446,7 +6128,7 @@
                     </pic:cNvPicPr>
                   </pic:nvPicPr>
                   <pic:blipFill>
-                    <a:blip r:embed="rId41"/>
+                    <a:blip r:embed="rId55"/>
                     <a:stretch>
                       <a:fillRect/>
                     </a:stretch>
@@ -6502,7 +6184,7 @@
                     </pic:cNvPicPr>
                   </pic:nvPicPr>
                   <pic:blipFill>
-                    <a:blip r:embed="rId42"/>
+                    <a:blip r:embed="rId56"/>
                     <a:stretch>
                       <a:fillRect/>
                     </a:stretch>
@@ -6685,7 +6367,7 @@
                     </pic:cNvPicPr>
                   </pic:nvPicPr>
                   <pic:blipFill>
-                    <a:blip r:embed="rId43"/>
+                    <a:blip r:embed="rId57"/>
                     <a:stretch>
                       <a:fillRect/>
                     </a:stretch>
@@ -6761,7 +6443,7 @@
                     </pic:cNvPicPr>
                   </pic:nvPicPr>
                   <pic:blipFill>
-                    <a:blip r:embed="rId44"/>
+                    <a:blip r:embed="rId58"/>
                     <a:stretch>
                       <a:fillRect/>
                     </a:stretch>
@@ -6857,7 +6539,7 @@
                     </pic:cNvPicPr>
                   </pic:nvPicPr>
                   <pic:blipFill>
-                    <a:blip r:embed="rId45"/>
+                    <a:blip r:embed="rId59"/>
                     <a:stretch>
                       <a:fillRect/>
                     </a:stretch>
@@ -7009,7 +6691,7 @@
                     </pic:cNvPicPr>
                   </pic:nvPicPr>
                   <pic:blipFill>
-                    <a:blip r:embed="rId46"/>
+                    <a:blip r:embed="rId60"/>
                     <a:stretch>
                       <a:fillRect/>
                     </a:stretch>
@@ -7065,7 +6747,7 @@
                     </pic:cNvPicPr>
                   </pic:nvPicPr>
                   <pic:blipFill>
-                    <a:blip r:embed="rId47"/>
+                    <a:blip r:embed="rId61"/>
                     <a:stretch>
                       <a:fillRect/>
                     </a:stretch>
@@ -7141,7 +6823,7 @@
                     </pic:cNvPicPr>
                   </pic:nvPicPr>
                   <pic:blipFill>
-                    <a:blip r:embed="rId48"/>
+                    <a:blip r:embed="rId62"/>
                     <a:stretch>
                       <a:fillRect/>
                     </a:stretch>
@@ -7655,6 +7337,22 @@
     </w:lvl>
   </w:abstractNum>
   <w:abstractNum w:abstractNumId="1">
+    <w:nsid w:val="0557BEC2"/>
+    <w:multiLevelType w:val="singleLevel"/>
+    <w:tmpl w:val="0557BEC2"/>
+    <w:lvl w:ilvl="0" w:tentative="0">
+      <w:start w:val="1"/>
+      <w:numFmt w:val="decimal"/>
+      <w:lvlText w:val="%1."/>
+      <w:lvlJc w:val="left"/>
+      <w:pPr>
+        <w:tabs>
+          <w:tab w:val="left" w:pos="312"/>
+        </w:tabs>
+      </w:pPr>
+    </w:lvl>
+  </w:abstractNum>
+  <w:abstractNum w:abstractNumId="2">
     <w:nsid w:val="39FADB87"/>
     <w:multiLevelType w:val="singleLevel"/>
     <w:tmpl w:val="39FADB87"/>
@@ -7670,7 +7368,7 @@
       </w:pPr>
     </w:lvl>
   </w:abstractNum>
-  <w:abstractNum w:abstractNumId="2">
+  <w:abstractNum w:abstractNumId="3">
     <w:nsid w:val="62B906DE"/>
     <w:multiLevelType w:val="singleLevel"/>
     <w:tmpl w:val="62B906DE"/>
@@ -7690,10 +7388,13 @@
     <w:abstractNumId w:val="0"/>
   </w:num>
   <w:num w:numId="2">
-    <w:abstractNumId w:val="2"/>
+    <w:abstractNumId w:val="1"/>
   </w:num>
   <w:num w:numId="3">
-    <w:abstractNumId w:val="1"/>
+    <w:abstractNumId w:val="3"/>
+  </w:num>
+  <w:num w:numId="4">
+    <w:abstractNumId w:val="2"/>
   </w:num>
 </w:numbering>
 </file>

--- a/第四阶段/大型架构与配置技术/HDFS基本应用 提交验证 HDFS进阶应用.docx
+++ b/第四阶段/大型架构与配置技术/HDFS基本应用 提交验证 HDFS进阶应用.docx
@@ -190,7 +190,7 @@
           <w:rFonts w:hint="eastAsia"/>
           <w:lang w:val="en-US" w:eastAsia="zh-CN"/>
         </w:rPr>
-        <w:t>分布式计算框架maprred-site.xml</w:t>
+        <w:t>分布式计算框架mapred-site.xml</w:t>
       </w:r>
     </w:p>
     <w:p>
@@ -393,7 +393,7 @@
           <w:rFonts w:hint="eastAsia"/>
           <w:lang w:val="en-US" w:eastAsia="zh-CN"/>
         </w:rPr>
-        <w:t>yarn资源管理安装与配置yarm-site.xml</w:t>
+        <w:t>yarn资源管理安装与配置yarn-site.xml</w:t>
       </w:r>
     </w:p>
     <w:p>
@@ -2288,7 +2288,6 @@
         </w:rPr>
         <w:t>提交分析作业（</w:t>
       </w:r>
-      <w:bookmarkStart w:id="0" w:name="_GoBack"/>
       <w:r>
         <w:rPr>
           <w:rFonts w:hint="eastAsia"/>
@@ -2297,7 +2296,6 @@
         </w:rPr>
         <w:t>要加/才行，否则是单机分析</w:t>
       </w:r>
-      <w:bookmarkEnd w:id="0"/>
       <w:r>
         <w:rPr>
           <w:rFonts w:hint="eastAsia"/>
@@ -3002,7 +3000,16 @@
           <w:rFonts w:hint="eastAsia"/>
           <w:lang w:val="en-US" w:eastAsia="zh-CN"/>
         </w:rPr>
-        <w:t>hosts位挂载点主机地址</w:t>
+        <w:t>hosts为</w:t>
+      </w:r>
+      <w:bookmarkStart w:id="0" w:name="_GoBack"/>
+      <w:bookmarkEnd w:id="0"/>
+      <w:r>
+        <w:rPr>
+          <w:rFonts w:hint="eastAsia"/>
+          <w:lang w:val="en-US" w:eastAsia="zh-CN"/>
+        </w:rPr>
+        <w:t>挂载点主机地址</w:t>
       </w:r>
     </w:p>
     <w:p>
@@ -3168,6 +3175,7 @@
     <w:p>
       <w:pPr>
         <w:numPr>
+          <w:ilvl w:val="0"/>
           <w:numId w:val="0"/>
         </w:numPr>
         <w:ind w:left="1260" w:leftChars="0" w:firstLine="420" w:firstLineChars="0"/>
@@ -3187,6 +3195,7 @@
     <w:p>
       <w:pPr>
         <w:numPr>
+          <w:ilvl w:val="0"/>
           <w:numId w:val="0"/>
         </w:numPr>
         <w:ind w:left="1680" w:leftChars="0" w:firstLine="420" w:firstLineChars="0"/>
@@ -3206,6 +3215,7 @@
     <w:p>
       <w:pPr>
         <w:numPr>
+          <w:ilvl w:val="0"/>
           <w:numId w:val="0"/>
         </w:numPr>
         <w:ind w:left="1680" w:leftChars="0" w:firstLine="420" w:firstLineChars="0"/>
@@ -3225,6 +3235,7 @@
     <w:p>
       <w:pPr>
         <w:numPr>
+          <w:ilvl w:val="0"/>
           <w:numId w:val="0"/>
         </w:numPr>
         <w:ind w:left="1680" w:leftChars="0" w:firstLine="420" w:firstLineChars="0"/>
@@ -3244,6 +3255,7 @@
     <w:p>
       <w:pPr>
         <w:numPr>
+          <w:ilvl w:val="0"/>
           <w:numId w:val="0"/>
         </w:numPr>
         <w:ind w:left="1680" w:leftChars="0" w:firstLine="420" w:firstLineChars="0"/>
@@ -3263,6 +3275,7 @@
     <w:p>
       <w:pPr>
         <w:numPr>
+          <w:ilvl w:val="0"/>
           <w:numId w:val="0"/>
         </w:numPr>
         <w:ind w:left="1260" w:leftChars="0" w:firstLine="420" w:firstLineChars="0"/>
@@ -3376,6 +3389,7 @@
     <w:p>
       <w:pPr>
         <w:numPr>
+          <w:ilvl w:val="0"/>
           <w:numId w:val="0"/>
         </w:numPr>
         <w:ind w:left="1260" w:leftChars="0" w:firstLine="420" w:firstLineChars="0"/>
@@ -4134,6 +4148,7 @@
     <w:p>
       <w:pPr>
         <w:numPr>
+          <w:ilvl w:val="0"/>
           <w:numId w:val="0"/>
         </w:numPr>
         <w:ind w:left="840" w:leftChars="0" w:firstLine="420" w:firstLineChars="0"/>
@@ -4185,6 +4200,7 @@
     <w:p>
       <w:pPr>
         <w:numPr>
+          <w:ilvl w:val="0"/>
           <w:numId w:val="0"/>
         </w:numPr>
         <w:ind w:left="840" w:leftChars="0" w:firstLine="420" w:firstLineChars="0"/>
@@ -4236,6 +4252,7 @@
     <w:p>
       <w:pPr>
         <w:numPr>
+          <w:ilvl w:val="0"/>
           <w:numId w:val="0"/>
         </w:numPr>
         <w:ind w:left="840" w:leftChars="0" w:firstLine="420" w:firstLineChars="0"/>
@@ -4311,6 +4328,7 @@
     <w:p>
       <w:pPr>
         <w:numPr>
+          <w:ilvl w:val="0"/>
           <w:numId w:val="0"/>
         </w:numPr>
         <w:ind w:left="1260" w:leftChars="0" w:firstLine="420" w:firstLineChars="0"/>
@@ -4362,6 +4380,7 @@
     <w:p>
       <w:pPr>
         <w:numPr>
+          <w:ilvl w:val="0"/>
           <w:numId w:val="0"/>
         </w:numPr>
         <w:ind w:left="1260" w:leftChars="0" w:firstLine="420" w:firstLineChars="0"/>
@@ -4413,6 +4432,7 @@
     <w:p>
       <w:pPr>
         <w:numPr>
+          <w:ilvl w:val="0"/>
           <w:numId w:val="0"/>
         </w:numPr>
         <w:ind w:left="1260" w:leftChars="0" w:firstLine="420" w:firstLineChars="0"/>
@@ -4488,6 +4508,7 @@
     <w:p>
       <w:pPr>
         <w:numPr>
+          <w:ilvl w:val="0"/>
           <w:numId w:val="0"/>
         </w:numPr>
         <w:ind w:left="1260" w:leftChars="0" w:firstLine="420" w:firstLineChars="0"/>
@@ -4539,6 +4560,7 @@
     <w:p>
       <w:pPr>
         <w:numPr>
+          <w:ilvl w:val="0"/>
           <w:numId w:val="0"/>
         </w:numPr>
         <w:ind w:left="1260" w:leftChars="0" w:firstLine="420" w:firstLineChars="0"/>
@@ -4614,6 +4636,7 @@
     <w:p>
       <w:pPr>
         <w:numPr>
+          <w:ilvl w:val="0"/>
           <w:numId w:val="0"/>
         </w:numPr>
         <w:ind w:left="1260" w:leftChars="0" w:firstLine="420" w:firstLineChars="0"/>
@@ -4689,6 +4712,7 @@
     <w:p>
       <w:pPr>
         <w:numPr>
+          <w:ilvl w:val="0"/>
           <w:numId w:val="0"/>
         </w:numPr>
         <w:ind w:left="840" w:leftChars="0" w:firstLine="420" w:firstLineChars="0"/>
@@ -4708,6 +4732,7 @@
     <w:p>
       <w:pPr>
         <w:numPr>
+          <w:ilvl w:val="0"/>
           <w:numId w:val="0"/>
         </w:numPr>
         <w:ind w:left="1260" w:leftChars="0" w:firstLine="420" w:firstLineChars="0"/>
@@ -4727,6 +4752,7 @@
     <w:p>
       <w:pPr>
         <w:numPr>
+          <w:ilvl w:val="0"/>
           <w:numId w:val="0"/>
         </w:numPr>
         <w:ind w:left="1680" w:leftChars="0" w:firstLine="420" w:firstLineChars="0"/>
@@ -4746,6 +4772,7 @@
     <w:p>
       <w:pPr>
         <w:numPr>
+          <w:ilvl w:val="0"/>
           <w:numId w:val="0"/>
         </w:numPr>
         <w:ind w:left="1680" w:leftChars="0" w:firstLine="420" w:firstLineChars="0"/>
@@ -4801,6 +4828,7 @@
     <w:p>
       <w:pPr>
         <w:numPr>
+          <w:ilvl w:val="0"/>
           <w:numId w:val="0"/>
         </w:numPr>
         <w:ind w:left="1260" w:leftChars="0" w:firstLine="420" w:firstLineChars="0"/>
@@ -4820,6 +4848,7 @@
     <w:p>
       <w:pPr>
         <w:numPr>
+          <w:ilvl w:val="0"/>
           <w:numId w:val="0"/>
         </w:numPr>
         <w:ind w:left="1680" w:leftChars="0" w:firstLine="420" w:firstLineChars="0"/>
@@ -4839,6 +4868,7 @@
     <w:p>
       <w:pPr>
         <w:numPr>
+          <w:ilvl w:val="0"/>
           <w:numId w:val="0"/>
         </w:numPr>
         <w:ind w:left="1680" w:leftChars="0" w:firstLine="420" w:firstLineChars="0"/>
@@ -4894,6 +4924,7 @@
     <w:p>
       <w:pPr>
         <w:numPr>
+          <w:ilvl w:val="0"/>
           <w:numId w:val="0"/>
         </w:numPr>
         <w:ind w:left="1260" w:leftChars="0" w:firstLine="420" w:firstLineChars="0"/>
@@ -7165,7 +7196,7 @@
           <w:rFonts w:hint="eastAsia"/>
           <w:lang w:val="en-US" w:eastAsia="zh-CN"/>
         </w:rPr>
-        <w:t>yarn的系统环境配哦哦之与hdfs的基础环境配置相同，这里就不重复列出了</w:t>
+        <w:t>yarn的系统环境与hdfs的基础环境配置相同，这里就不重复列出了</w:t>
       </w:r>
     </w:p>
     <w:p>
@@ -7494,7 +7525,7 @@
     <w:lsdException w:unhideWhenUsed="0" w:uiPriority="0" w:semiHidden="0" w:name="Body Text Indent 2"/>
     <w:lsdException w:unhideWhenUsed="0" w:uiPriority="0" w:semiHidden="0" w:name="Body Text Indent 3"/>
     <w:lsdException w:unhideWhenUsed="0" w:uiPriority="0" w:semiHidden="0" w:name="Block Text"/>
-    <w:lsdException w:unhideWhenUsed="0" w:uiPriority="0" w:semiHidden="0" w:name="Hyperlink"/>
+    <w:lsdException w:qFormat="1" w:unhideWhenUsed="0" w:uiPriority="0" w:semiHidden="0" w:name="Hyperlink"/>
     <w:lsdException w:unhideWhenUsed="0" w:uiPriority="0" w:semiHidden="0" w:name="FollowedHyperlink"/>
     <w:lsdException w:qFormat="1" w:unhideWhenUsed="0" w:uiPriority="0" w:semiHidden="0" w:name="Strong"/>
     <w:lsdException w:qFormat="1" w:unhideWhenUsed="0" w:uiPriority="0" w:semiHidden="0" w:name="Emphasis"/>
@@ -7698,6 +7729,7 @@
   <w:style w:type="character" w:styleId="4">
     <w:name w:val="Hyperlink"/>
     <w:basedOn w:val="3"/>
+    <w:qFormat/>
     <w:uiPriority w:val="0"/>
     <w:rPr>
       <w:color w:val="0000FF"/>

--- a/第四阶段/大型架构与配置技术/HDFS基本应用 提交验证 HDFS进阶应用.docx
+++ b/第四阶段/大型架构与配置技术/HDFS基本应用 提交验证 HDFS进阶应用.docx
@@ -457,7 +457,23 @@
           <w:rFonts w:hint="default"/>
           <w:lang w:val="en-US" w:eastAsia="zh-CN"/>
         </w:rPr>
-        <w:t>yarm-site.xml</w:t>
+        <w:t>yar</w:t>
+      </w:r>
+      <w:r>
+        <w:rPr>
+          <w:rFonts w:hint="eastAsia"/>
+          <w:lang w:val="en-US" w:eastAsia="zh-CN"/>
+        </w:rPr>
+        <w:t>n</w:t>
+      </w:r>
+      <w:bookmarkStart w:id="0" w:name="_GoBack"/>
+      <w:bookmarkEnd w:id="0"/>
+      <w:r>
+        <w:rPr>
+          <w:rFonts w:hint="default"/>
+          <w:lang w:val="en-US" w:eastAsia="zh-CN"/>
+        </w:rPr>
+        <w:t>-site.xml</w:t>
       </w:r>
     </w:p>
     <w:p>
@@ -3000,16 +3016,7 @@
           <w:rFonts w:hint="eastAsia"/>
           <w:lang w:val="en-US" w:eastAsia="zh-CN"/>
         </w:rPr>
-        <w:t>hosts为</w:t>
-      </w:r>
-      <w:bookmarkStart w:id="0" w:name="_GoBack"/>
-      <w:bookmarkEnd w:id="0"/>
-      <w:r>
-        <w:rPr>
-          <w:rFonts w:hint="eastAsia"/>
-          <w:lang w:val="en-US" w:eastAsia="zh-CN"/>
-        </w:rPr>
-        <w:t>挂载点主机地址</w:t>
+        <w:t>hosts为挂载点主机地址</w:t>
       </w:r>
     </w:p>
     <w:p>
